--- a/TUNI.COMP.CE.400/product/Exercise_Returns/1.0/Exercise09/COMP.CE.400_Ex09_report.docx
+++ b/TUNI.COMP.CE.400/product/Exercise_Returns/1.0/Exercise09/COMP.CE.400_Ex09_report.docx
@@ -1,6 +1,6 @@
 
 <file path=word/document.xml><?xml version="1.0" encoding="utf-8"?>
-<w:document xmlns:wpc="http://schemas.microsoft.com/office/word/2010/wordprocessingCanvas" xmlns:cx="http://schemas.microsoft.com/office/drawing/2014/chartex" xmlns:cx1="http://schemas.microsoft.com/office/drawing/2015/9/8/chartex" xmlns:cx2="http://schemas.microsoft.com/office/drawing/2015/10/21/chartex" xmlns:cx3="http://schemas.microsoft.com/office/drawing/2016/5/9/chartex" xmlns:cx4="http://schemas.microsoft.com/office/drawing/2016/5/10/chartex" xmlns:cx5="http://schemas.microsoft.com/office/drawing/2016/5/11/chartex" xmlns:cx6="http://schemas.microsoft.com/office/drawing/2016/5/12/chartex" xmlns:cx7="http://schemas.microsoft.com/office/drawing/2016/5/13/chartex" xmlns:cx8="http://schemas.microsoft.com/office/drawing/2016/5/14/chartex" xmlns:mc="http://schemas.openxmlformats.org/markup-compatibility/2006" xmlns:aink="http://schemas.microsoft.com/office/drawing/2016/ink" xmlns:am3d="http://schemas.microsoft.com/office/drawing/2017/model3d" xmlns:o="urn:schemas-microsoft-com:office:office" xmlns:r="http://schemas.openxmlformats.org/officeDocument/2006/relationships" xmlns:m="http://schemas.openxmlformats.org/officeDocument/2006/math" xmlns:v="urn:schemas-microsoft-com:vml" xmlns:wp14="http://schemas.microsoft.com/office/word/2010/wordprocessingDrawing" xmlns:wp="http://schemas.openxmlformats.org/drawingml/2006/wordprocessingDrawing" xmlns:w10="urn:schemas-microsoft-com:office:word" xmlns:w="http://schemas.openxmlformats.org/wordprocessingml/2006/main" xmlns:w14="http://schemas.microsoft.com/office/word/2010/wordml" xmlns:w15="http://schemas.microsoft.com/office/word/2012/wordml" xmlns:w16cid="http://schemas.microsoft.com/office/word/2016/wordml/cid" xmlns:w16se="http://schemas.microsoft.com/office/word/2015/wordml/symex" xmlns:wpg="http://schemas.microsoft.com/office/word/2010/wordprocessingGroup" xmlns:wpi="http://schemas.microsoft.com/office/word/2010/wordprocessingInk" xmlns:wne="http://schemas.microsoft.com/office/word/2006/wordml" xmlns:wps="http://schemas.microsoft.com/office/word/2010/wordprocessingShape" mc:Ignorable="w14 w15 w16se w16cid wp14">
+<w:document xmlns:wpc="http://schemas.microsoft.com/office/word/2010/wordprocessingCanvas" xmlns:cx="http://schemas.microsoft.com/office/drawing/2014/chartex" xmlns:cx1="http://schemas.microsoft.com/office/drawing/2015/9/8/chartex" xmlns:cx2="http://schemas.microsoft.com/office/drawing/2015/10/21/chartex" xmlns:cx3="http://schemas.microsoft.com/office/drawing/2016/5/9/chartex" xmlns:cx4="http://schemas.microsoft.com/office/drawing/2016/5/10/chartex" xmlns:cx5="http://schemas.microsoft.com/office/drawing/2016/5/11/chartex" xmlns:cx6="http://schemas.microsoft.com/office/drawing/2016/5/12/chartex" xmlns:cx7="http://schemas.microsoft.com/office/drawing/2016/5/13/chartex" xmlns:cx8="http://schemas.microsoft.com/office/drawing/2016/5/14/chartex" xmlns:mc="http://schemas.openxmlformats.org/markup-compatibility/2006" xmlns:aink="http://schemas.microsoft.com/office/drawing/2016/ink" xmlns:am3d="http://schemas.microsoft.com/office/drawing/2017/model3d" xmlns:o="urn:schemas-microsoft-com:office:office" xmlns:r="http://schemas.openxmlformats.org/officeDocument/2006/relationships" xmlns:m="http://schemas.openxmlformats.org/officeDocument/2006/math" xmlns:v="urn:schemas-microsoft-com:vml" xmlns:wp14="http://schemas.microsoft.com/office/word/2010/wordprocessingDrawing" xmlns:wp="http://schemas.openxmlformats.org/drawingml/2006/wordprocessingDrawing" xmlns:w10="urn:schemas-microsoft-com:office:word" xmlns:w="http://schemas.openxmlformats.org/wordprocessingml/2006/main" xmlns:w14="http://schemas.microsoft.com/office/word/2010/wordml" xmlns:w15="http://schemas.microsoft.com/office/word/2012/wordml" xmlns:w16cex="http://schemas.microsoft.com/office/word/2018/wordml/cex" xmlns:w16cid="http://schemas.microsoft.com/office/word/2016/wordml/cid" xmlns:w16="http://schemas.microsoft.com/office/word/2018/wordml" xmlns:w16sdtdh="http://schemas.microsoft.com/office/word/2020/wordml/sdtdatahash" xmlns:w16se="http://schemas.microsoft.com/office/word/2015/wordml/symex" xmlns:wpg="http://schemas.microsoft.com/office/word/2010/wordprocessingGroup" xmlns:wpi="http://schemas.microsoft.com/office/word/2010/wordprocessingInk" xmlns:wne="http://schemas.microsoft.com/office/word/2006/wordml" xmlns:wps="http://schemas.microsoft.com/office/word/2010/wordprocessingShape" mc:Ignorable="w14 w15 w16se w16cid w16 w16cex w16sdtdh wp14">
   <w:body>
     <w:p>
       <w:pPr>
@@ -12,6 +12,7 @@
           <w:lang w:val="en-US"/>
         </w:rPr>
       </w:pPr>
+      <w:bookmarkStart w:id="0" w:name="_Hlk70031457"/>
       <w:r>
         <w:rPr>
           <w:rFonts w:ascii="Arial" w:hAnsi="Arial" w:cs="Arial"/>
@@ -41,8 +42,6 @@
           <w:lang w:val="en-US"/>
         </w:rPr>
       </w:pPr>
-      <w:bookmarkStart w:id="0" w:name="_GoBack"/>
-      <w:bookmarkEnd w:id="0"/>
       <w:r>
         <w:rPr>
           <w:rFonts w:ascii="Arial" w:hAnsi="Arial" w:cs="Arial"/>
@@ -101,7 +100,16 @@
           <w:szCs w:val="44"/>
           <w:lang w:val="en-US"/>
         </w:rPr>
-        <w:t>Group XX</w:t>
+        <w:t xml:space="preserve">Group </w:t>
+      </w:r>
+      <w:r>
+        <w:rPr>
+          <w:rFonts w:ascii="Arial" w:hAnsi="Arial" w:cs="Arial"/>
+          <w:sz w:val="44"/>
+          <w:szCs w:val="44"/>
+          <w:lang w:val="en-US"/>
+        </w:rPr>
+        <w:t>05</w:t>
       </w:r>
     </w:p>
     <w:p>
@@ -180,17 +188,27 @@
           <w:lang w:val="en-US"/>
         </w:rPr>
       </w:pPr>
-    </w:p>
-    <w:p>
-      <w:pPr>
-        <w:jc w:val="center"/>
+      <w:r>
         <w:rPr>
           <w:rFonts w:ascii="Arial" w:hAnsi="Arial" w:cs="Arial"/>
           <w:sz w:val="28"/>
           <w:szCs w:val="28"/>
           <w:lang w:val="en-US"/>
         </w:rPr>
-      </w:pPr>
+        <w:t xml:space="preserve">Trinh Gia Huy – H290290 – </w:t>
+      </w:r>
+      <w:hyperlink r:id="rId6" w:history="1">
+        <w:r>
+          <w:rPr>
+            <w:rStyle w:val="Hyperlink"/>
+            <w:rFonts w:ascii="Arial" w:hAnsi="Arial" w:cs="Arial"/>
+            <w:sz w:val="28"/>
+            <w:szCs w:val="28"/>
+            <w:lang w:val="en-US"/>
+          </w:rPr>
+          <w:t>giahuy.trinh@tuni.fi</w:t>
+        </w:r>
+      </w:hyperlink>
     </w:p>
     <w:p>
       <w:pPr>
@@ -202,39 +220,35 @@
           <w:lang w:val="en-US"/>
         </w:rPr>
       </w:pPr>
-    </w:p>
-    <w:p>
-      <w:pPr>
-        <w:jc w:val="center"/>
+      <w:r>
         <w:rPr>
           <w:rFonts w:ascii="Arial" w:hAnsi="Arial" w:cs="Arial"/>
           <w:sz w:val="28"/>
           <w:szCs w:val="28"/>
           <w:lang w:val="en-US"/>
         </w:rPr>
-      </w:pPr>
-    </w:p>
-    <w:p>
-      <w:pPr>
-        <w:jc w:val="center"/>
+        <w:t xml:space="preserve">Phan Vu </w:t>
+      </w:r>
+      <w:proofErr w:type="spellStart"/>
+      <w:r>
         <w:rPr>
           <w:rFonts w:ascii="Arial" w:hAnsi="Arial" w:cs="Arial"/>
           <w:sz w:val="28"/>
           <w:szCs w:val="28"/>
           <w:lang w:val="en-US"/>
         </w:rPr>
-      </w:pPr>
-    </w:p>
-    <w:p>
-      <w:pPr>
-        <w:jc w:val="center"/>
+        <w:t>Thien</w:t>
+      </w:r>
+      <w:proofErr w:type="spellEnd"/>
+      <w:r>
         <w:rPr>
           <w:rFonts w:ascii="Arial" w:hAnsi="Arial" w:cs="Arial"/>
           <w:sz w:val="28"/>
           <w:szCs w:val="28"/>
           <w:lang w:val="en-US"/>
         </w:rPr>
-      </w:pPr>
+        <w:t xml:space="preserve"> Quang - - quang.phan@tuni.fi</w:t>
+      </w:r>
     </w:p>
     <w:p>
       <w:pPr>
@@ -282,6 +296,7 @@
     </w:p>
     <w:p>
       <w:pPr>
+        <w:jc w:val="center"/>
         <w:rPr>
           <w:rFonts w:ascii="Arial" w:hAnsi="Arial" w:cs="Arial"/>
           <w:sz w:val="28"/>
@@ -289,25 +304,28 @@
           <w:lang w:val="en-US"/>
         </w:rPr>
       </w:pPr>
-      <w:r>
+    </w:p>
+    <w:p>
+      <w:pPr>
+        <w:jc w:val="center"/>
         <w:rPr>
           <w:rFonts w:ascii="Arial" w:hAnsi="Arial" w:cs="Arial"/>
           <w:sz w:val="28"/>
           <w:szCs w:val="28"/>
           <w:lang w:val="en-US"/>
         </w:rPr>
-        <w:lastRenderedPageBreak/>
-        <w:t>Gro</w:t>
-      </w:r>
-      <w:r>
+      </w:pPr>
+    </w:p>
+    <w:p>
+      <w:pPr>
+        <w:jc w:val="center"/>
         <w:rPr>
           <w:rFonts w:ascii="Arial" w:hAnsi="Arial" w:cs="Arial"/>
           <w:sz w:val="28"/>
           <w:szCs w:val="28"/>
           <w:lang w:val="en-US"/>
         </w:rPr>
-        <w:t>up member 1 name, student number, e-mail address</w:t>
-      </w:r>
+      </w:pPr>
     </w:p>
     <w:p>
       <w:pPr>
@@ -318,23 +336,129 @@
           <w:lang w:val="en-US"/>
         </w:rPr>
       </w:pPr>
-      <w:r>
-        <w:rPr>
-          <w:rFonts w:ascii="Arial" w:hAnsi="Arial" w:cs="Arial"/>
-          <w:sz w:val="28"/>
-          <w:szCs w:val="28"/>
-          <w:lang w:val="en-US"/>
-        </w:rPr>
-        <w:t>Gro</w:t>
-      </w:r>
-      <w:r>
-        <w:rPr>
-          <w:rFonts w:ascii="Arial" w:hAnsi="Arial" w:cs="Arial"/>
-          <w:sz w:val="28"/>
-          <w:szCs w:val="28"/>
-          <w:lang w:val="en-US"/>
-        </w:rPr>
-        <w:t>up member 2 name, student number, e-mail address</w:t>
+    </w:p>
+    <w:p>
+      <w:pPr>
+        <w:pStyle w:val="Heading1"/>
+        <w:rPr>
+          <w:lang w:val="en-US"/>
+        </w:rPr>
+      </w:pPr>
+      <w:r>
+        <w:rPr>
+          <w:lang w:val="en-US"/>
+        </w:rPr>
+        <w:lastRenderedPageBreak/>
+        <w:t>Overview of the System</w:t>
+      </w:r>
+    </w:p>
+    <w:p>
+      <w:pPr>
+        <w:rPr>
+          <w:lang w:val="en-US"/>
+        </w:rPr>
+      </w:pPr>
+      <w:r>
+        <w:rPr>
+          <w:lang w:val="en-US"/>
+        </w:rPr>
+        <w:t xml:space="preserve">Describe here what kind of system you implemented in the exercise project. What does it do and what are its main parts and features? Focus only on the implementation on the FPGA board, not the design process, like </w:t>
+      </w:r>
+      <w:proofErr w:type="spellStart"/>
+      <w:r>
+        <w:rPr>
+          <w:lang w:val="en-US"/>
+        </w:rPr>
+        <w:t>SystemC</w:t>
+      </w:r>
+      <w:proofErr w:type="spellEnd"/>
+      <w:r>
+        <w:rPr>
+          <w:lang w:val="en-US"/>
+        </w:rPr>
+        <w:t xml:space="preserve"> simulations. You may illustrate the description with an </w:t>
+      </w:r>
+      <w:proofErr w:type="gramStart"/>
+      <w:r>
+        <w:rPr>
+          <w:lang w:val="en-US"/>
+        </w:rPr>
+        <w:t>image, if</w:t>
+      </w:r>
+      <w:proofErr w:type="gramEnd"/>
+      <w:r>
+        <w:rPr>
+          <w:lang w:val="en-US"/>
+        </w:rPr>
+        <w:t xml:space="preserve"> you wish.</w:t>
+      </w:r>
+    </w:p>
+    <w:p>
+      <w:pPr>
+        <w:pStyle w:val="Heading2"/>
+        <w:rPr>
+          <w:lang w:val="en-US"/>
+        </w:rPr>
+      </w:pPr>
+      <w:r>
+        <w:rPr>
+          <w:lang w:val="en-US"/>
+        </w:rPr>
+        <w:t>Hardware</w:t>
+      </w:r>
+    </w:p>
+    <w:p>
+      <w:pPr>
+        <w:rPr>
+          <w:lang w:val="en-US"/>
+        </w:rPr>
+      </w:pPr>
+      <w:r>
+        <w:rPr>
+          <w:lang w:val="en-US"/>
+        </w:rPr>
+        <w:t xml:space="preserve">Describe here the hardware components of the system. </w:t>
+      </w:r>
+      <w:proofErr w:type="gramStart"/>
+      <w:r>
+        <w:rPr>
+          <w:lang w:val="en-US"/>
+        </w:rPr>
+        <w:t>Obviously</w:t>
+      </w:r>
+      <w:proofErr w:type="gramEnd"/>
+      <w:r>
+        <w:rPr>
+          <w:lang w:val="en-US"/>
+        </w:rPr>
+        <w:t xml:space="preserve"> this includes the FPGA board, its add-ons and the PC, but more importantly you should describe what resources (processors, FPGAs, memories, HW accelerators, buses etc. if any) are used on the FPGA board and how they communicate with each other.</w:t>
+      </w:r>
+    </w:p>
+    <w:p>
+      <w:pPr>
+        <w:pStyle w:val="Heading2"/>
+        <w:rPr>
+          <w:lang w:val="en-US"/>
+        </w:rPr>
+      </w:pPr>
+      <w:r>
+        <w:rPr>
+          <w:lang w:val="en-US"/>
+        </w:rPr>
+        <w:t>Software</w:t>
+      </w:r>
+    </w:p>
+    <w:p>
+      <w:pPr>
+        <w:rPr>
+          <w:lang w:val="en-US"/>
+        </w:rPr>
+      </w:pPr>
+      <w:r>
+        <w:rPr>
+          <w:lang w:val="en-US"/>
+        </w:rPr>
+        <w:t>What software modules are used by the system and what is the purpose of each one? This includes programs and processes that are running when the system is on. How are they mapped on the hardware resources and how do they communicate with each other?</w:t>
       </w:r>
     </w:p>
     <w:p>
@@ -352,26 +476,1685 @@
         <w:rPr>
           <w:lang w:val="en-US"/>
         </w:rPr>
-        <w:t>Overview of the System</w:t>
-      </w:r>
-    </w:p>
-    <w:p>
-      <w:pPr>
-        <w:rPr>
-          <w:lang w:val="en-US"/>
-        </w:rPr>
-      </w:pPr>
-      <w:r>
-        <w:rPr>
-          <w:lang w:val="en-US"/>
-        </w:rPr>
-        <w:t xml:space="preserve">Describe here what kind of system you implemented in the exercise project. What does it do and what </w:t>
-      </w:r>
-      <w:r>
-        <w:rPr>
-          <w:lang w:val="en-US"/>
-        </w:rPr>
-        <w:t>are its main parts and features?</w:t>
+        <w:t>Summary of the Exercises</w:t>
+      </w:r>
+    </w:p>
+    <w:p>
+      <w:pPr>
+        <w:rPr>
+          <w:lang w:val="en-US"/>
+        </w:rPr>
+      </w:pPr>
+      <w:r>
+        <w:rPr>
+          <w:lang w:val="en-US"/>
+        </w:rPr>
+        <w:t xml:space="preserve">Write here a short summary of what you did in each of the individual exercises. Emphasize the big picture: what was the purpose of the exercise, what tools you used and what you did with them, and what was </w:t>
+      </w:r>
+      <w:proofErr w:type="gramStart"/>
+      <w:r>
+        <w:rPr>
+          <w:lang w:val="en-US"/>
+        </w:rPr>
+        <w:t>the end result</w:t>
+      </w:r>
+      <w:proofErr w:type="gramEnd"/>
+      <w:r>
+        <w:rPr>
+          <w:lang w:val="en-US"/>
+        </w:rPr>
+        <w:t>. A couple of paragraphs per exercise is sufficient.</w:t>
+      </w:r>
+      <w:r>
+        <w:rPr>
+          <w:lang w:val="en-US"/>
+        </w:rPr>
+        <w:t xml:space="preserve"> The purpose of this section is to ensure that you have a good general picture of the exercise </w:t>
+      </w:r>
+      <w:proofErr w:type="gramStart"/>
+      <w:r>
+        <w:rPr>
+          <w:lang w:val="en-US"/>
+        </w:rPr>
+        <w:t>project as a whole</w:t>
+      </w:r>
+      <w:proofErr w:type="gramEnd"/>
+      <w:r>
+        <w:rPr>
+          <w:lang w:val="en-US"/>
+        </w:rPr>
+        <w:t>.</w:t>
+      </w:r>
+    </w:p>
+    <w:p>
+      <w:pPr>
+        <w:pStyle w:val="Heading2"/>
+        <w:rPr>
+          <w:lang w:val="en-US"/>
+        </w:rPr>
+      </w:pPr>
+      <w:r>
+        <w:rPr>
+          <w:lang w:val="en-US"/>
+        </w:rPr>
+        <w:t>Exercise 1</w:t>
+      </w:r>
+    </w:p>
+    <w:p>
+      <w:pPr>
+        <w:rPr>
+          <w:lang w:val="en-US"/>
+        </w:rPr>
+      </w:pPr>
+      <w:r>
+        <w:rPr>
+          <w:lang w:val="en-US"/>
+        </w:rPr>
+        <w:t xml:space="preserve">The main objective of exercise 1 is introducing us to new tools and basic knowledges of system design such as profiling </w:t>
+      </w:r>
+      <w:proofErr w:type="spellStart"/>
+      <w:r>
+        <w:rPr>
+          <w:lang w:val="en-US"/>
+        </w:rPr>
+        <w:t>Kvazaar</w:t>
+      </w:r>
+      <w:proofErr w:type="spellEnd"/>
+      <w:r>
+        <w:rPr>
+          <w:lang w:val="en-US"/>
+        </w:rPr>
+        <w:t xml:space="preserve"> performance with </w:t>
+      </w:r>
+      <w:proofErr w:type="spellStart"/>
+      <w:r>
+        <w:rPr>
+          <w:lang w:val="en-US"/>
+        </w:rPr>
+        <w:t>gprof</w:t>
+      </w:r>
+      <w:proofErr w:type="spellEnd"/>
+      <w:r>
+        <w:rPr>
+          <w:lang w:val="en-US"/>
+        </w:rPr>
+        <w:t xml:space="preserve"> profiling and encoding HEVC video. The tool, which is Kactus2, is used to generate </w:t>
+      </w:r>
+      <w:proofErr w:type="spellStart"/>
+      <w:r>
+        <w:rPr>
+          <w:lang w:val="en-US"/>
+        </w:rPr>
+        <w:t>Makefile</w:t>
+      </w:r>
+      <w:proofErr w:type="spellEnd"/>
+      <w:r>
+        <w:rPr>
+          <w:lang w:val="en-US"/>
+        </w:rPr>
+        <w:t xml:space="preserve"> for </w:t>
+      </w:r>
+      <w:proofErr w:type="spellStart"/>
+      <w:r>
+        <w:rPr>
+          <w:lang w:val="en-US"/>
+        </w:rPr>
+        <w:t>Kvazaar</w:t>
+      </w:r>
+      <w:proofErr w:type="spellEnd"/>
+      <w:r>
+        <w:rPr>
+          <w:lang w:val="en-US"/>
+        </w:rPr>
+        <w:t xml:space="preserve"> compiling, configure different </w:t>
+      </w:r>
+      <w:proofErr w:type="spellStart"/>
+      <w:r>
+        <w:rPr>
+          <w:lang w:val="en-US"/>
+        </w:rPr>
+        <w:t>Kvazaar</w:t>
+      </w:r>
+      <w:proofErr w:type="spellEnd"/>
+      <w:r>
+        <w:rPr>
+          <w:lang w:val="en-US"/>
+        </w:rPr>
+        <w:t xml:space="preserve"> system (</w:t>
+      </w:r>
+      <w:proofErr w:type="spellStart"/>
+      <w:r>
+        <w:rPr>
+          <w:lang w:val="en-US"/>
+        </w:rPr>
+        <w:t>i.e</w:t>
+      </w:r>
+      <w:proofErr w:type="spellEnd"/>
+      <w:r>
+        <w:rPr>
+          <w:lang w:val="en-US"/>
+        </w:rPr>
+        <w:t xml:space="preserve">: PC-system, </w:t>
+      </w:r>
+      <w:proofErr w:type="spellStart"/>
+      <w:r>
+        <w:rPr>
+          <w:lang w:val="en-US"/>
+        </w:rPr>
+        <w:t>Veek</w:t>
+      </w:r>
+      <w:proofErr w:type="spellEnd"/>
+      <w:r>
+        <w:rPr>
+          <w:lang w:val="en-US"/>
+        </w:rPr>
+        <w:t>-system, …</w:t>
+      </w:r>
+      <w:proofErr w:type="gramStart"/>
+      <w:r>
+        <w:rPr>
+          <w:lang w:val="en-US"/>
+        </w:rPr>
+        <w:t>) ,</w:t>
+      </w:r>
+      <w:proofErr w:type="gramEnd"/>
+      <w:r>
+        <w:rPr>
+          <w:lang w:val="en-US"/>
+        </w:rPr>
+        <w:t xml:space="preserve"> integrate and reuse the Intellectual Properties(IP) in order to increase the hardware development productivity. At first, we would configure the library and prepare some video input for encode. Next step, we would compile and run the </w:t>
+      </w:r>
+      <w:proofErr w:type="spellStart"/>
+      <w:r>
+        <w:rPr>
+          <w:lang w:val="en-US"/>
+        </w:rPr>
+        <w:t>Kvazaar</w:t>
+      </w:r>
+      <w:proofErr w:type="spellEnd"/>
+      <w:r>
+        <w:rPr>
+          <w:lang w:val="en-US"/>
+        </w:rPr>
+        <w:t xml:space="preserve"> using pre-made script encode_run.sh. The output encoding video result will be logged into external files for data parse. By analyzing these log files with different quantization value QP and running profiling build to create </w:t>
+      </w:r>
+      <w:proofErr w:type="gramStart"/>
+      <w:r>
+        <w:rPr>
+          <w:lang w:val="en-US"/>
+        </w:rPr>
+        <w:t xml:space="preserve">the  </w:t>
+      </w:r>
+      <w:proofErr w:type="spellStart"/>
+      <w:r>
+        <w:rPr>
+          <w:lang w:val="en-US"/>
+        </w:rPr>
+        <w:t>gmon.out</w:t>
+      </w:r>
+      <w:proofErr w:type="spellEnd"/>
+      <w:proofErr w:type="gramEnd"/>
+      <w:r>
+        <w:rPr>
+          <w:lang w:val="en-US"/>
+        </w:rPr>
+        <w:t xml:space="preserve">  output file, we could make some conclusions on encoded frames per second(FPS), the effect of decreasing/increasing quantization value, and average PSNR in both profiling and non-profiling build run. In addition, the generated file from profile_image.sh script would provide us with the illustrating profiling image which we could summarize the executing time used within as well as the time used for recursion of each functions in percentage.</w:t>
+      </w:r>
+    </w:p>
+    <w:p>
+      <w:pPr>
+        <w:pStyle w:val="Heading2"/>
+        <w:rPr>
+          <w:lang w:val="en-US"/>
+        </w:rPr>
+      </w:pPr>
+      <w:r>
+        <w:rPr>
+          <w:lang w:val="en-US"/>
+        </w:rPr>
+        <w:t>Exercise 2</w:t>
+      </w:r>
+    </w:p>
+    <w:p>
+      <w:pPr>
+        <w:rPr>
+          <w:lang w:val="en-US"/>
+        </w:rPr>
+      </w:pPr>
+      <w:r>
+        <w:rPr>
+          <w:lang w:val="en-US"/>
+        </w:rPr>
+        <w:t xml:space="preserve">The main purpose of this exercise is to get us familiar with </w:t>
+      </w:r>
+      <w:proofErr w:type="spellStart"/>
+      <w:r>
+        <w:rPr>
+          <w:lang w:val="en-US"/>
+        </w:rPr>
+        <w:t>SystemC</w:t>
+      </w:r>
+      <w:proofErr w:type="spellEnd"/>
+      <w:r>
+        <w:rPr>
+          <w:lang w:val="en-US"/>
+        </w:rPr>
+        <w:t xml:space="preserve"> modeling, </w:t>
+      </w:r>
+      <w:proofErr w:type="gramStart"/>
+      <w:r>
+        <w:rPr>
+          <w:lang w:val="en-US"/>
+        </w:rPr>
+        <w:t>simulating</w:t>
+      </w:r>
+      <w:proofErr w:type="gramEnd"/>
+      <w:r>
+        <w:rPr>
+          <w:lang w:val="en-US"/>
+        </w:rPr>
+        <w:t xml:space="preserve"> and visualizing using </w:t>
+      </w:r>
+      <w:proofErr w:type="spellStart"/>
+      <w:r>
+        <w:rPr>
+          <w:lang w:val="en-US"/>
+        </w:rPr>
+        <w:t>GTKWave</w:t>
+      </w:r>
+      <w:proofErr w:type="spellEnd"/>
+      <w:r>
+        <w:rPr>
+          <w:lang w:val="en-US"/>
+        </w:rPr>
+        <w:t xml:space="preserve">. At the very beginning, we start checking the functionality of </w:t>
+      </w:r>
+      <w:proofErr w:type="spellStart"/>
+      <w:r>
+        <w:rPr>
+          <w:lang w:val="en-US"/>
+        </w:rPr>
+        <w:t>SystemC</w:t>
+      </w:r>
+      <w:proofErr w:type="spellEnd"/>
+      <w:r>
+        <w:rPr>
+          <w:lang w:val="en-US"/>
+        </w:rPr>
+        <w:t xml:space="preserve"> library by running the Hello World example. Next, we would have to run and examine the PC-application by dividing it into the inter-communication </w:t>
+      </w:r>
+      <w:proofErr w:type="spellStart"/>
+      <w:r>
+        <w:rPr>
+          <w:lang w:val="en-US"/>
+        </w:rPr>
+        <w:t>SystemC</w:t>
+      </w:r>
+      <w:proofErr w:type="spellEnd"/>
+      <w:r>
+        <w:rPr>
+          <w:lang w:val="en-US"/>
+        </w:rPr>
+        <w:t xml:space="preserve"> process and add timing to the model. To be precisely, we start verifying application’s functionality using pre-made synchronized testbench by check the difference between the input and output. Since the purpose of the app is to </w:t>
+      </w:r>
+      <w:r>
+        <w:rPr>
+          <w:lang w:val="en-US"/>
+        </w:rPr>
+        <w:lastRenderedPageBreak/>
+        <w:t xml:space="preserve">receive, permutates, encrypts the input with a key and undo all these processes, the output must be indifferent compared to its input. Compiling the system requires a make file from Kactus2 as well. Next, we would have to implement the decrypting processing (process 3 and 4) based on stub code </w:t>
+      </w:r>
+      <w:r>
+        <w:rPr>
+          <w:lang w:val="en-US"/>
+        </w:rPr>
+        <w:drawing>
+          <wp:anchor distT="0" distB="0" distL="114300" distR="114300" simplePos="0" relativeHeight="251655680" behindDoc="0" locked="0" layoutInCell="1" allowOverlap="1" wp14:anchorId="22286D21" wp14:editId="03EF49DB">
+            <wp:simplePos x="0" y="0"/>
+            <wp:positionH relativeFrom="column">
+              <wp:posOffset>1333500</wp:posOffset>
+            </wp:positionH>
+            <wp:positionV relativeFrom="paragraph">
+              <wp:posOffset>1086485</wp:posOffset>
+            </wp:positionV>
+            <wp:extent cx="3200400" cy="1628140"/>
+            <wp:effectExtent l="0" t="0" r="0" b="0"/>
+            <wp:wrapTopAndBottom/>
+            <wp:docPr id="1" name="Picture 1"/>
+            <wp:cNvGraphicFramePr>
+              <a:graphicFrameLocks xmlns:a="http://schemas.openxmlformats.org/drawingml/2006/main" noChangeAspect="1"/>
+            </wp:cNvGraphicFramePr>
+            <a:graphic xmlns:a="http://schemas.openxmlformats.org/drawingml/2006/main">
+              <a:graphicData uri="http://schemas.openxmlformats.org/drawingml/2006/picture">
+                <pic:pic xmlns:pic="http://schemas.openxmlformats.org/drawingml/2006/picture">
+                  <pic:nvPicPr>
+                    <pic:cNvPr id="1" name=""/>
+                    <pic:cNvPicPr/>
+                  </pic:nvPicPr>
+                  <pic:blipFill>
+                    <a:blip r:embed="rId7">
+                      <a:extLst>
+                        <a:ext uri="{28A0092B-C50C-407E-A947-70E740481C1C}">
+                          <a14:useLocalDpi xmlns:a14="http://schemas.microsoft.com/office/drawing/2010/main" val="0"/>
+                        </a:ext>
+                      </a:extLst>
+                    </a:blip>
+                    <a:stretch>
+                      <a:fillRect/>
+                    </a:stretch>
+                  </pic:blipFill>
+                  <pic:spPr>
+                    <a:xfrm>
+                      <a:off x="0" y="0"/>
+                      <a:ext cx="3200400" cy="1628140"/>
+                    </a:xfrm>
+                    <a:prstGeom prst="rect">
+                      <a:avLst/>
+                    </a:prstGeom>
+                  </pic:spPr>
+                </pic:pic>
+              </a:graphicData>
+            </a:graphic>
+          </wp:anchor>
+        </w:drawing>
+      </w:r>
+      <w:r>
+        <w:rPr>
+          <w:lang w:val="en-US"/>
+        </w:rPr>
+        <w:t>for encrypting process (process 1 and 2) as image below.</w:t>
+      </w:r>
+    </w:p>
+    <w:p>
+      <w:pPr>
+        <w:keepNext/>
+        <w:jc w:val="center"/>
+        <w:rPr>
+          <w:lang w:val="en-US"/>
+        </w:rPr>
+      </w:pPr>
+    </w:p>
+    <w:p>
+      <w:pPr>
+        <w:pStyle w:val="Caption"/>
+        <w:jc w:val="center"/>
+        <w:rPr>
+          <w:lang w:val="en-US"/>
+        </w:rPr>
+      </w:pPr>
+      <w:r>
+        <w:rPr>
+          <w:b/>
+          <w:bCs/>
+          <w:lang w:val="en-US"/>
+        </w:rPr>
+        <w:t xml:space="preserve">Figure </w:t>
+      </w:r>
+      <w:r>
+        <w:rPr>
+          <w:b/>
+          <w:bCs/>
+        </w:rPr>
+        <w:fldChar w:fldCharType="begin"/>
+      </w:r>
+      <w:r>
+        <w:rPr>
+          <w:b/>
+          <w:bCs/>
+          <w:lang w:val="en-US"/>
+        </w:rPr>
+        <w:instrText xml:space="preserve"> SEQ Figure \* ARABIC </w:instrText>
+      </w:r>
+      <w:r>
+        <w:rPr>
+          <w:b/>
+          <w:bCs/>
+        </w:rPr>
+        <w:fldChar w:fldCharType="separate"/>
+      </w:r>
+      <w:r>
+        <w:rPr>
+          <w:b/>
+          <w:bCs/>
+          <w:noProof/>
+          <w:lang w:val="en-US"/>
+        </w:rPr>
+        <w:t>1</w:t>
+      </w:r>
+      <w:r>
+        <w:rPr>
+          <w:b/>
+          <w:bCs/>
+        </w:rPr>
+        <w:fldChar w:fldCharType="end"/>
+      </w:r>
+      <w:r>
+        <w:rPr>
+          <w:lang w:val="en-US"/>
+        </w:rPr>
+        <w:t>: The app process</w:t>
+      </w:r>
+    </w:p>
+    <w:p>
+      <w:pPr>
+        <w:rPr>
+          <w:lang w:val="en-US"/>
+        </w:rPr>
+      </w:pPr>
+      <w:r>
+        <w:rPr>
+          <w:lang w:val="en-US"/>
+        </w:rPr>
+        <w:t xml:space="preserve">The channel 1 and 2 will be modeled as FIFO to implement the communication between process 1-2 and process 3-4, while data polled for meta data can be accessed via shared memory v1. </w:t>
+      </w:r>
+      <w:r>
+        <w:rPr>
+          <w:lang w:val="en-US"/>
+        </w:rPr>
+        <w:t xml:space="preserve">The </w:t>
+      </w:r>
+      <w:proofErr w:type="spellStart"/>
+      <w:r>
+        <w:rPr>
+          <w:lang w:val="en-US"/>
+        </w:rPr>
+        <w:t>GTKWave</w:t>
+      </w:r>
+      <w:proofErr w:type="spellEnd"/>
+      <w:r>
+        <w:rPr>
+          <w:lang w:val="en-US"/>
+        </w:rPr>
+        <w:t xml:space="preserve"> software </w:t>
+      </w:r>
+      <w:r>
+        <w:rPr>
+          <w:lang w:val="en-US"/>
+        </w:rPr>
+        <w:t>simulate the application by generating waveform of signals. Next task is to optimize the overall application performance by interchanging the CPU between process 1 and 4 and change the bus interface of all 4 process from I2C to AMBA. The bonus task********</w:t>
+      </w:r>
+    </w:p>
+    <w:p>
+      <w:pPr>
+        <w:pStyle w:val="Heading2"/>
+        <w:rPr>
+          <w:lang w:val="en-US"/>
+        </w:rPr>
+      </w:pPr>
+      <w:r>
+        <w:rPr>
+          <w:lang w:val="en-US"/>
+        </w:rPr>
+        <w:t>Exercise 3</w:t>
+      </w:r>
+    </w:p>
+    <w:p>
+      <w:pPr>
+        <w:rPr>
+          <w:lang w:val="en-US"/>
+        </w:rPr>
+      </w:pPr>
+      <w:r>
+        <w:rPr>
+          <w:lang w:val="en-US"/>
+        </w:rPr>
+        <w:t>This exercise comprises 3 parts, which are implementing the inter-process communication of the previous application (</w:t>
+      </w:r>
+      <w:proofErr w:type="spellStart"/>
+      <w:r>
+        <w:rPr>
+          <w:lang w:val="en-US"/>
+        </w:rPr>
+        <w:t>CrypterSimApp</w:t>
+      </w:r>
+      <w:proofErr w:type="spellEnd"/>
+      <w:r>
+        <w:rPr>
+          <w:lang w:val="en-US"/>
+        </w:rPr>
+        <w:t xml:space="preserve">) using TLM Socket, some system call (read/write) used as interface between the encoder and hardware accelerator and accelerating the system performance. The socket transfer between modules at transaction level modeling would be more complex compared to previous exercise which is FIFO. To be precise, in socket transfer, the process 1 would be master (initiator) while the process 2 acts as slave (target). Besides, the data which is passed in this payload must be C++ data type and memory reservation should be </w:t>
+      </w:r>
+      <w:proofErr w:type="gramStart"/>
+      <w:r>
+        <w:rPr>
+          <w:lang w:val="en-US"/>
+        </w:rPr>
+        <w:t>taken into account</w:t>
+      </w:r>
+      <w:proofErr w:type="gramEnd"/>
+      <w:r>
+        <w:rPr>
+          <w:lang w:val="en-US"/>
+        </w:rPr>
+        <w:t xml:space="preserve">. The encoder would run on user space while accelerator calculate the prediction on FPGA. The function </w:t>
+      </w:r>
+      <w:proofErr w:type="gramStart"/>
+      <w:r>
+        <w:rPr>
+          <w:lang w:val="en-US"/>
+        </w:rPr>
+        <w:t>read(</w:t>
+      </w:r>
+      <w:proofErr w:type="gramEnd"/>
+      <w:r>
+        <w:rPr>
+          <w:lang w:val="en-US"/>
+        </w:rPr>
+        <w:t xml:space="preserve">) and write() will read and write to the correct chosen based address where transferred data are saved when implement </w:t>
+      </w:r>
+      <w:proofErr w:type="spellStart"/>
+      <w:r>
+        <w:rPr>
+          <w:lang w:val="en-US"/>
+        </w:rPr>
+        <w:t>b_transport</w:t>
+      </w:r>
+      <w:proofErr w:type="spellEnd"/>
+      <w:r>
+        <w:rPr>
+          <w:lang w:val="en-US"/>
+        </w:rPr>
+        <w:t xml:space="preserve">() function. To handle event, the </w:t>
+      </w:r>
+      <w:proofErr w:type="gramStart"/>
+      <w:r>
+        <w:rPr>
+          <w:lang w:val="en-US"/>
+        </w:rPr>
+        <w:t>read(</w:t>
+      </w:r>
+      <w:proofErr w:type="gramEnd"/>
+      <w:r>
+        <w:rPr>
+          <w:lang w:val="en-US"/>
+        </w:rPr>
+        <w:t xml:space="preserve">) function has to wait for interrupt request from accelerator when data is ready. The average PSNR result that yield from running the system using script with same previous QP value should be same with previous exercise. In addition, the bonus task require us to optimize the performance of </w:t>
+      </w:r>
+      <w:proofErr w:type="spellStart"/>
+      <w:r>
+        <w:rPr>
+          <w:lang w:val="en-US"/>
+        </w:rPr>
+        <w:t>Kvazaar</w:t>
+      </w:r>
+      <w:proofErr w:type="spellEnd"/>
+      <w:r>
+        <w:rPr>
+          <w:lang w:val="en-US"/>
+        </w:rPr>
+        <w:t xml:space="preserve"> intra prediction by dividing the function </w:t>
+      </w:r>
+      <w:proofErr w:type="spellStart"/>
+      <w:r>
+        <w:rPr>
+          <w:lang w:val="en-US"/>
+        </w:rPr>
+        <w:t>intra_get_</w:t>
+      </w:r>
+      <w:proofErr w:type="gramStart"/>
+      <w:r>
+        <w:rPr>
+          <w:lang w:val="en-US"/>
+        </w:rPr>
+        <w:t>angular</w:t>
+      </w:r>
+      <w:proofErr w:type="spellEnd"/>
+      <w:r>
+        <w:rPr>
+          <w:lang w:val="en-US"/>
+        </w:rPr>
+        <w:t>(</w:t>
+      </w:r>
+      <w:proofErr w:type="gramEnd"/>
+      <w:r>
+        <w:rPr>
+          <w:lang w:val="en-US"/>
+        </w:rPr>
+        <w:t xml:space="preserve">) and its </w:t>
+      </w:r>
+      <w:proofErr w:type="spellStart"/>
+      <w:r>
+        <w:rPr>
+          <w:lang w:val="en-US"/>
+        </w:rPr>
+        <w:t>SystemC</w:t>
+      </w:r>
+      <w:proofErr w:type="spellEnd"/>
+      <w:r>
+        <w:rPr>
+          <w:lang w:val="en-US"/>
+        </w:rPr>
+        <w:t xml:space="preserve"> thread for parallelism run. </w:t>
+      </w:r>
+    </w:p>
+    <w:p>
+      <w:pPr>
+        <w:pStyle w:val="Heading2"/>
+        <w:rPr>
+          <w:lang w:val="en-US"/>
+        </w:rPr>
+      </w:pPr>
+      <w:r>
+        <w:rPr>
+          <w:lang w:val="en-US"/>
+        </w:rPr>
+        <w:t>Exercise 4</w:t>
+      </w:r>
+    </w:p>
+    <w:p>
+      <w:pPr>
+        <w:rPr>
+          <w:lang w:val="en-US"/>
+        </w:rPr>
+      </w:pPr>
+      <w:r>
+        <w:rPr>
+          <w:lang w:val="en-US"/>
+        </w:rPr>
+        <w:t xml:space="preserve">The main objective of this exercise is to introduce to interfacing with FPGA from Hardware Processor System (HPS) by controlling led with button and get familiar with Quartus Project and </w:t>
+      </w:r>
+      <w:proofErr w:type="spellStart"/>
+      <w:r>
+        <w:rPr>
+          <w:lang w:val="en-US"/>
+        </w:rPr>
+        <w:t>Qsys</w:t>
+      </w:r>
+      <w:proofErr w:type="spellEnd"/>
+      <w:r>
+        <w:rPr>
+          <w:lang w:val="en-US"/>
+        </w:rPr>
+        <w:t xml:space="preserve">. </w:t>
+      </w:r>
+      <w:proofErr w:type="spellStart"/>
+      <w:r>
+        <w:rPr>
+          <w:lang w:val="en-US"/>
+        </w:rPr>
+        <w:t>Qsys</w:t>
+      </w:r>
+      <w:proofErr w:type="spellEnd"/>
+      <w:r>
+        <w:rPr>
+          <w:lang w:val="en-US"/>
+        </w:rPr>
+        <w:t xml:space="preserve"> is the bus design tool that integrated with Quartus Prime software which allow connection to Altera Avalon bus and provide bridges to HPS via AXI bus. At very beginning, we can add FPGA components into premade soc system design using </w:t>
+      </w:r>
+      <w:proofErr w:type="spellStart"/>
+      <w:r>
+        <w:rPr>
+          <w:lang w:val="en-US"/>
+        </w:rPr>
+        <w:t>Qsys</w:t>
+      </w:r>
+      <w:proofErr w:type="spellEnd"/>
+      <w:r>
+        <w:rPr>
+          <w:lang w:val="en-US"/>
+        </w:rPr>
+        <w:t xml:space="preserve"> tool. In more detail, in library we add 2 parallel </w:t>
+      </w:r>
+      <w:r>
+        <w:rPr>
+          <w:lang w:val="en-US"/>
+        </w:rPr>
+        <w:lastRenderedPageBreak/>
+        <w:t xml:space="preserve">input/output components (PIO) for led and button with their clock, reset and ports connected to HPS ports. The s1 port (acted as slave) will be connect to h2f_lw_axi_master of HPS via </w:t>
+      </w:r>
+      <w:proofErr w:type="gramStart"/>
+      <w:r>
+        <w:rPr>
+          <w:lang w:val="en-US"/>
+        </w:rPr>
+        <w:t>light-weight</w:t>
+      </w:r>
+      <w:proofErr w:type="gramEnd"/>
+      <w:r>
+        <w:rPr>
+          <w:lang w:val="en-US"/>
+        </w:rPr>
+        <w:t xml:space="preserve"> AXI bus and base addresses can be set. Next, we would generate </w:t>
+      </w:r>
+      <w:proofErr w:type="spellStart"/>
+      <w:r>
+        <w:rPr>
+          <w:lang w:val="en-US"/>
+        </w:rPr>
+        <w:t>Qsys</w:t>
+      </w:r>
+      <w:proofErr w:type="spellEnd"/>
+      <w:r>
+        <w:rPr>
+          <w:lang w:val="en-US"/>
+        </w:rPr>
+        <w:t xml:space="preserve"> and compile the Quartus project into raw binary file (.</w:t>
+      </w:r>
+      <w:proofErr w:type="spellStart"/>
+      <w:r>
+        <w:rPr>
+          <w:lang w:val="en-US"/>
+        </w:rPr>
+        <w:t>rbf</w:t>
+      </w:r>
+      <w:proofErr w:type="spellEnd"/>
+      <w:r>
+        <w:rPr>
+          <w:lang w:val="en-US"/>
+        </w:rPr>
+        <w:t xml:space="preserve">) which will be uploaded into board. On the other hand, we need to implement and test the blinking software on virtual machine and transfer to the board as well. The function </w:t>
+      </w:r>
+      <w:proofErr w:type="spellStart"/>
+      <w:r>
+        <w:rPr>
+          <w:lang w:val="en-US"/>
+        </w:rPr>
+        <w:t>read_</w:t>
+      </w:r>
+      <w:proofErr w:type="gramStart"/>
+      <w:r>
+        <w:rPr>
+          <w:lang w:val="en-US"/>
+        </w:rPr>
+        <w:t>btn</w:t>
+      </w:r>
+      <w:proofErr w:type="spellEnd"/>
+      <w:r>
+        <w:rPr>
+          <w:lang w:val="en-US"/>
+        </w:rPr>
+        <w:t>(</w:t>
+      </w:r>
+      <w:proofErr w:type="gramEnd"/>
+      <w:r>
+        <w:rPr>
+          <w:lang w:val="en-US"/>
+        </w:rPr>
+        <w:t xml:space="preserve">) from </w:t>
+      </w:r>
+      <w:proofErr w:type="spellStart"/>
+      <w:r>
+        <w:rPr>
+          <w:lang w:val="en-US"/>
+        </w:rPr>
+        <w:t>BlinkerApp.c</w:t>
+      </w:r>
+      <w:proofErr w:type="spellEnd"/>
+      <w:r>
+        <w:rPr>
+          <w:lang w:val="en-US"/>
+        </w:rPr>
+        <w:t xml:space="preserve"> will read the button’s input value and </w:t>
+      </w:r>
+      <w:proofErr w:type="spellStart"/>
+      <w:r>
+        <w:rPr>
+          <w:lang w:val="en-US"/>
+        </w:rPr>
+        <w:t>set_led</w:t>
+      </w:r>
+      <w:proofErr w:type="spellEnd"/>
+      <w:r>
+        <w:rPr>
+          <w:lang w:val="en-US"/>
+        </w:rPr>
+        <w:t xml:space="preserve">() function will write it into the led for displaying. Since physical memory cannot be directly access the software, it should be mapped to virtual memory with correct regions. In addition, we use Kactus2 to configure the ARM cortex, generate and compile </w:t>
+      </w:r>
+      <w:proofErr w:type="spellStart"/>
+      <w:r>
+        <w:rPr>
+          <w:lang w:val="en-US"/>
+        </w:rPr>
+        <w:t>Makefile</w:t>
+      </w:r>
+      <w:proofErr w:type="spellEnd"/>
+      <w:r>
+        <w:rPr>
+          <w:lang w:val="en-US"/>
+        </w:rPr>
+        <w:t xml:space="preserve"> for the system. Since BlinkerApp_0 file will not be executed on VM due to lack of binary file, we would have to transfer and run the executing file on the board. The led should be displayed when we push either the button or both simultaneously.</w:t>
+      </w:r>
+    </w:p>
+    <w:p>
+      <w:pPr>
+        <w:pStyle w:val="Heading2"/>
+        <w:rPr>
+          <w:lang w:val="en-US"/>
+        </w:rPr>
+      </w:pPr>
+      <w:r>
+        <w:rPr>
+          <w:lang w:val="en-US"/>
+        </w:rPr>
+        <w:t>Exercise 5</w:t>
+      </w:r>
+    </w:p>
+    <w:p>
+      <w:pPr>
+        <w:rPr>
+          <w:rFonts w:cstheme="minorHAnsi"/>
+          <w:color w:val="333333"/>
+          <w:shd w:val="clear" w:color="auto" w:fill="FFFFFF"/>
+          <w:lang w:val="en-US"/>
+        </w:rPr>
+      </w:pPr>
+      <w:r>
+        <w:rPr>
+          <w:rFonts w:cstheme="minorHAnsi"/>
+          <w:noProof/>
+        </w:rPr>
+        <w:drawing>
+          <wp:anchor distT="0" distB="0" distL="114300" distR="114300" simplePos="0" relativeHeight="251661824" behindDoc="0" locked="0" layoutInCell="1" allowOverlap="1" wp14:anchorId="0DF11940" wp14:editId="756252AF">
+            <wp:simplePos x="0" y="0"/>
+            <wp:positionH relativeFrom="margin">
+              <wp:posOffset>891540</wp:posOffset>
+            </wp:positionH>
+            <wp:positionV relativeFrom="paragraph">
+              <wp:posOffset>1958340</wp:posOffset>
+            </wp:positionV>
+            <wp:extent cx="4393565" cy="3345180"/>
+            <wp:effectExtent l="0" t="0" r="6985" b="7620"/>
+            <wp:wrapTopAndBottom/>
+            <wp:docPr id="3" name="Picture 3"/>
+            <wp:cNvGraphicFramePr>
+              <a:graphicFrameLocks xmlns:a="http://schemas.openxmlformats.org/drawingml/2006/main" noChangeAspect="1"/>
+            </wp:cNvGraphicFramePr>
+            <a:graphic xmlns:a="http://schemas.openxmlformats.org/drawingml/2006/main">
+              <a:graphicData uri="http://schemas.openxmlformats.org/drawingml/2006/picture">
+                <pic:pic xmlns:pic="http://schemas.openxmlformats.org/drawingml/2006/picture">
+                  <pic:nvPicPr>
+                    <pic:cNvPr id="0" name="Picture 1"/>
+                    <pic:cNvPicPr>
+                      <a:picLocks noChangeAspect="1" noChangeArrowheads="1"/>
+                    </pic:cNvPicPr>
+                  </pic:nvPicPr>
+                  <pic:blipFill>
+                    <a:blip r:embed="rId8">
+                      <a:extLst>
+                        <a:ext uri="{28A0092B-C50C-407E-A947-70E740481C1C}">
+                          <a14:useLocalDpi xmlns:a14="http://schemas.microsoft.com/office/drawing/2010/main" val="0"/>
+                        </a:ext>
+                      </a:extLst>
+                    </a:blip>
+                    <a:srcRect/>
+                    <a:stretch>
+                      <a:fillRect/>
+                    </a:stretch>
+                  </pic:blipFill>
+                  <pic:spPr bwMode="auto">
+                    <a:xfrm>
+                      <a:off x="0" y="0"/>
+                      <a:ext cx="4393565" cy="3345180"/>
+                    </a:xfrm>
+                    <a:prstGeom prst="rect">
+                      <a:avLst/>
+                    </a:prstGeom>
+                    <a:noFill/>
+                  </pic:spPr>
+                </pic:pic>
+              </a:graphicData>
+            </a:graphic>
+            <wp14:sizeRelH relativeFrom="margin">
+              <wp14:pctWidth>0</wp14:pctWidth>
+            </wp14:sizeRelH>
+            <wp14:sizeRelV relativeFrom="margin">
+              <wp14:pctHeight>0</wp14:pctHeight>
+            </wp14:sizeRelV>
+          </wp:anchor>
+        </w:drawing>
+      </w:r>
+      <w:r>
+        <w:rPr>
+          <w:rFonts w:cstheme="minorHAnsi"/>
+          <w:noProof/>
+        </w:rPr>
+        <mc:AlternateContent>
+          <mc:Choice Requires="wps">
+            <w:drawing>
+              <wp:anchor distT="0" distB="0" distL="114300" distR="114300" simplePos="0" relativeHeight="251658752" behindDoc="0" locked="0" layoutInCell="1" allowOverlap="1" wp14:anchorId="580B0ABE" wp14:editId="3AA80EF0">
+                <wp:simplePos x="0" y="0"/>
+                <wp:positionH relativeFrom="margin">
+                  <wp:posOffset>461010</wp:posOffset>
+                </wp:positionH>
+                <wp:positionV relativeFrom="paragraph">
+                  <wp:posOffset>5324475</wp:posOffset>
+                </wp:positionV>
+                <wp:extent cx="5052060" cy="276225"/>
+                <wp:effectExtent l="0" t="0" r="0" b="0"/>
+                <wp:wrapTopAndBottom/>
+                <wp:docPr id="2" name="Text Box 2"/>
+                <wp:cNvGraphicFramePr/>
+                <a:graphic xmlns:a="http://schemas.openxmlformats.org/drawingml/2006/main">
+                  <a:graphicData uri="http://schemas.microsoft.com/office/word/2010/wordprocessingShape">
+                    <wps:wsp>
+                      <wps:cNvSpPr txBox="1"/>
+                      <wps:spPr>
+                        <a:xfrm>
+                          <a:off x="0" y="0"/>
+                          <a:ext cx="5052060" cy="266700"/>
+                        </a:xfrm>
+                        <a:prstGeom prst="rect">
+                          <a:avLst/>
+                        </a:prstGeom>
+                        <a:solidFill>
+                          <a:prstClr val="white"/>
+                        </a:solidFill>
+                        <a:ln>
+                          <a:noFill/>
+                        </a:ln>
+                      </wps:spPr>
+                      <wps:txbx>
+                        <w:txbxContent>
+                          <w:p>
+                            <w:pPr>
+                              <w:pStyle w:val="Caption"/>
+                              <w:jc w:val="center"/>
+                              <w:rPr>
+                                <w:noProof/>
+                              </w:rPr>
+                            </w:pPr>
+                            <w:proofErr w:type="spellStart"/>
+                            <w:r>
+                              <w:rPr>
+                                <w:b/>
+                                <w:bCs/>
+                              </w:rPr>
+                              <w:t>Figure</w:t>
+                            </w:r>
+                            <w:proofErr w:type="spellEnd"/>
+                            <w:r>
+                              <w:rPr>
+                                <w:b/>
+                                <w:bCs/>
+                              </w:rPr>
+                              <w:t xml:space="preserve"> 2</w:t>
+                            </w:r>
+                            <w:r>
+                              <w:t xml:space="preserve">: </w:t>
+                            </w:r>
+                            <w:proofErr w:type="spellStart"/>
+                            <w:r>
+                              <w:t>Benchmarking</w:t>
+                            </w:r>
+                            <w:proofErr w:type="spellEnd"/>
+                            <w:r>
+                              <w:t xml:space="preserve"> </w:t>
+                            </w:r>
+                            <w:proofErr w:type="spellStart"/>
+                            <w:r>
+                              <w:t>result</w:t>
+                            </w:r>
+                            <w:proofErr w:type="spellEnd"/>
+                          </w:p>
+                        </w:txbxContent>
+                      </wps:txbx>
+                      <wps:bodyPr rot="0" spcFirstLastPara="0" vertOverflow="clip" horzOverflow="overflow" vert="horz" wrap="square" lIns="0" tIns="0" rIns="0" bIns="0" numCol="1" spcCol="0" rtlCol="0" fromWordArt="0" anchor="t" anchorCtr="0" forceAA="0" compatLnSpc="1">
+                        <a:prstTxWarp prst="textNoShape">
+                          <a:avLst/>
+                        </a:prstTxWarp>
+                        <a:spAutoFit/>
+                      </wps:bodyPr>
+                    </wps:wsp>
+                  </a:graphicData>
+                </a:graphic>
+                <wp14:sizeRelH relativeFrom="page">
+                  <wp14:pctWidth>0</wp14:pctWidth>
+                </wp14:sizeRelH>
+                <wp14:sizeRelV relativeFrom="page">
+                  <wp14:pctHeight>0</wp14:pctHeight>
+                </wp14:sizeRelV>
+              </wp:anchor>
+            </w:drawing>
+          </mc:Choice>
+          <mc:Fallback>
+            <w:pict>
+              <v:shapetype w14:anchorId="580B0ABE" id="_x0000_t202" coordsize="21600,21600" o:spt="202" path="m,l,21600r21600,l21600,xe">
+                <v:stroke joinstyle="miter"/>
+                <v:path gradientshapeok="t" o:connecttype="rect"/>
+              </v:shapetype>
+              <v:shape id="Text Box 2" o:spid="_x0000_s1026" type="#_x0000_t202" style="position:absolute;margin-left:36.3pt;margin-top:419.25pt;width:397.8pt;height:21.75pt;z-index:251658752;visibility:visible;mso-wrap-style:square;mso-width-percent:0;mso-height-percent:0;mso-wrap-distance-left:9pt;mso-wrap-distance-top:0;mso-wrap-distance-right:9pt;mso-wrap-distance-bottom:0;mso-position-horizontal:absolute;mso-position-horizontal-relative:margin;mso-position-vertical:absolute;mso-position-vertical-relative:text;mso-width-percent:0;mso-height-percent:0;mso-width-relative:page;mso-height-relative:page;v-text-anchor:top" o:gfxdata="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" stroked="f">
+                <v:textbox style="mso-fit-shape-to-text:t" inset="0,0,0,0">
+                  <w:txbxContent>
+                    <w:p>
+                      <w:pPr>
+                        <w:pStyle w:val="Caption"/>
+                        <w:jc w:val="center"/>
+                        <w:rPr>
+                          <w:noProof/>
+                        </w:rPr>
+                      </w:pPr>
+                      <w:proofErr w:type="spellStart"/>
+                      <w:r>
+                        <w:rPr>
+                          <w:b/>
+                          <w:bCs/>
+                        </w:rPr>
+                        <w:t>Figure</w:t>
+                      </w:r>
+                      <w:proofErr w:type="spellEnd"/>
+                      <w:r>
+                        <w:rPr>
+                          <w:b/>
+                          <w:bCs/>
+                        </w:rPr>
+                        <w:t xml:space="preserve"> 2</w:t>
+                      </w:r>
+                      <w:r>
+                        <w:t xml:space="preserve">: </w:t>
+                      </w:r>
+                      <w:proofErr w:type="spellStart"/>
+                      <w:r>
+                        <w:t>Benchmarking</w:t>
+                      </w:r>
+                      <w:proofErr w:type="spellEnd"/>
+                      <w:r>
+                        <w:t xml:space="preserve"> </w:t>
+                      </w:r>
+                      <w:proofErr w:type="spellStart"/>
+                      <w:r>
+                        <w:t>result</w:t>
+                      </w:r>
+                      <w:proofErr w:type="spellEnd"/>
+                    </w:p>
+                  </w:txbxContent>
+                </v:textbox>
+                <w10:wrap type="topAndBottom" anchorx="margin"/>
+              </v:shape>
+            </w:pict>
+          </mc:Fallback>
+        </mc:AlternateContent>
+      </w:r>
+      <w:r>
+        <w:rPr>
+          <w:rFonts w:cstheme="minorHAnsi"/>
+          <w:lang w:val="en-US"/>
+        </w:rPr>
+        <w:t xml:space="preserve">The main target of this exercise is to examine into the memory system and mapping which includes the DMA and kernel space measurement using Signal Tap </w:t>
+      </w:r>
+      <w:r>
+        <w:rPr>
+          <w:rFonts w:cstheme="minorHAnsi"/>
+          <w:color w:val="333333"/>
+          <w:shd w:val="clear" w:color="auto" w:fill="FFFFFF"/>
+          <w:lang w:val="en-US"/>
+        </w:rPr>
+        <w:t xml:space="preserve">II tools. At first, we start generating the </w:t>
+      </w:r>
+      <w:proofErr w:type="spellStart"/>
+      <w:r>
+        <w:rPr>
+          <w:rFonts w:cstheme="minorHAnsi"/>
+          <w:color w:val="333333"/>
+          <w:shd w:val="clear" w:color="auto" w:fill="FFFFFF"/>
+          <w:lang w:val="en-US"/>
+        </w:rPr>
+        <w:t>Makefile</w:t>
+      </w:r>
+      <w:proofErr w:type="spellEnd"/>
+      <w:r>
+        <w:rPr>
+          <w:rFonts w:cstheme="minorHAnsi"/>
+          <w:color w:val="333333"/>
+          <w:shd w:val="clear" w:color="auto" w:fill="FFFFFF"/>
+          <w:lang w:val="en-US"/>
+        </w:rPr>
+        <w:t xml:space="preserve"> using Kactus2 software for the premade benchmarking software with configuration for arm cortex and compiler </w:t>
+      </w:r>
+      <w:proofErr w:type="spellStart"/>
+      <w:r>
+        <w:rPr>
+          <w:rFonts w:cstheme="minorHAnsi"/>
+          <w:color w:val="333333"/>
+          <w:shd w:val="clear" w:color="auto" w:fill="FFFFFF"/>
+          <w:lang w:val="en-US"/>
+        </w:rPr>
+        <w:t>gcc</w:t>
+      </w:r>
+      <w:proofErr w:type="spellEnd"/>
+      <w:r>
+        <w:rPr>
+          <w:rFonts w:cstheme="minorHAnsi"/>
+          <w:color w:val="333333"/>
+          <w:shd w:val="clear" w:color="auto" w:fill="FFFFFF"/>
+          <w:lang w:val="en-US"/>
+        </w:rPr>
+        <w:t xml:space="preserve"> tool chain. The provided image of FPGA (which is a raw binary file) and application should also be upload to the board as well. Running the executable on the board will print out the benchmarking result which comprise the different memories reading speed. However, some zero results need a new kernel driver made for the benchmarking hardware to register. The implemented kernel driver </w:t>
+      </w:r>
+      <w:proofErr w:type="spellStart"/>
+      <w:r>
+        <w:rPr>
+          <w:rFonts w:cstheme="minorHAnsi"/>
+          <w:color w:val="333333"/>
+          <w:shd w:val="clear" w:color="auto" w:fill="FFFFFF"/>
+          <w:lang w:val="en-US"/>
+        </w:rPr>
+        <w:t>benchmark_</w:t>
+      </w:r>
+      <w:proofErr w:type="gramStart"/>
+      <w:r>
+        <w:rPr>
+          <w:rFonts w:cstheme="minorHAnsi"/>
+          <w:color w:val="333333"/>
+          <w:shd w:val="clear" w:color="auto" w:fill="FFFFFF"/>
+          <w:lang w:val="en-US"/>
+        </w:rPr>
+        <w:t>driver.ko</w:t>
+      </w:r>
+      <w:proofErr w:type="spellEnd"/>
+      <w:proofErr w:type="gramEnd"/>
+      <w:r>
+        <w:rPr>
+          <w:rFonts w:cstheme="minorHAnsi"/>
+          <w:color w:val="333333"/>
+          <w:shd w:val="clear" w:color="auto" w:fill="FFFFFF"/>
+          <w:lang w:val="en-US"/>
+        </w:rPr>
+        <w:t xml:space="preserve"> can now be loaded and running the application would yield a complete benchmarking result as below.</w:t>
+      </w:r>
+    </w:p>
+    <w:p>
+      <w:pPr>
+        <w:rPr>
+          <w:rFonts w:cstheme="minorHAnsi"/>
+          <w:color w:val="333333"/>
+          <w:shd w:val="clear" w:color="auto" w:fill="FFFFFF"/>
+          <w:lang w:val="en-US"/>
+        </w:rPr>
+      </w:pPr>
+      <w:r>
+        <w:rPr>
+          <w:rFonts w:cstheme="minorHAnsi"/>
+          <w:color w:val="333333"/>
+          <w:shd w:val="clear" w:color="auto" w:fill="FFFFFF"/>
+          <w:lang w:val="en-US"/>
+        </w:rPr>
+        <w:t xml:space="preserve">From figure above, there are 2 Direct Memory Access (DMA) which implemented on FPGA and can read and write from/to the HPS memory (DDR) directly. On the contrast, we need to measure this DMA reading/writing speed as accurately as possible using </w:t>
+      </w:r>
+      <w:proofErr w:type="spellStart"/>
+      <w:r>
+        <w:rPr>
+          <w:rFonts w:cstheme="minorHAnsi"/>
+          <w:color w:val="333333"/>
+          <w:shd w:val="clear" w:color="auto" w:fill="FFFFFF"/>
+          <w:lang w:val="en-US"/>
+        </w:rPr>
+        <w:t>SignalTap</w:t>
+      </w:r>
+      <w:proofErr w:type="spellEnd"/>
+      <w:r>
+        <w:rPr>
+          <w:rFonts w:cstheme="minorHAnsi"/>
+          <w:color w:val="333333"/>
+          <w:shd w:val="clear" w:color="auto" w:fill="FFFFFF"/>
+          <w:lang w:val="en-US"/>
+        </w:rPr>
+        <w:t xml:space="preserve"> II. In detail, we </w:t>
+      </w:r>
+      <w:proofErr w:type="gramStart"/>
+      <w:r>
+        <w:rPr>
+          <w:rFonts w:cstheme="minorHAnsi"/>
+          <w:color w:val="333333"/>
+          <w:shd w:val="clear" w:color="auto" w:fill="FFFFFF"/>
+          <w:lang w:val="en-US"/>
+        </w:rPr>
+        <w:t>have to</w:t>
+      </w:r>
+      <w:proofErr w:type="gramEnd"/>
+      <w:r>
+        <w:rPr>
+          <w:rFonts w:cstheme="minorHAnsi"/>
+          <w:color w:val="333333"/>
+          <w:shd w:val="clear" w:color="auto" w:fill="FFFFFF"/>
+          <w:lang w:val="en-US"/>
+        </w:rPr>
+        <w:t xml:space="preserve"> measure the clock cycle it takes from address read/write start to be valid to the end. At this point, all </w:t>
+      </w:r>
+      <w:r>
+        <w:rPr>
+          <w:rFonts w:cstheme="minorHAnsi"/>
+          <w:color w:val="333333"/>
+          <w:shd w:val="clear" w:color="auto" w:fill="FFFFFF"/>
+          <w:lang w:val="en-US"/>
+        </w:rPr>
+        <w:lastRenderedPageBreak/>
+        <w:t xml:space="preserve">these measurements could be marked down using Sticky Note Tool in Kactus2 and memory allocated for ARM as well. Additionally, the speculative processing power should be </w:t>
+      </w:r>
+      <w:proofErr w:type="gramStart"/>
+      <w:r>
+        <w:rPr>
+          <w:rFonts w:cstheme="minorHAnsi"/>
+          <w:color w:val="333333"/>
+          <w:shd w:val="clear" w:color="auto" w:fill="FFFFFF"/>
+          <w:lang w:val="en-US"/>
+        </w:rPr>
+        <w:t>taken into account</w:t>
+      </w:r>
+      <w:proofErr w:type="gramEnd"/>
+      <w:r>
+        <w:rPr>
+          <w:rFonts w:cstheme="minorHAnsi"/>
+          <w:color w:val="333333"/>
+          <w:shd w:val="clear" w:color="auto" w:fill="FFFFFF"/>
+          <w:lang w:val="en-US"/>
+        </w:rPr>
+        <w:t xml:space="preserve"> by comparing 16 bits multiplication (in MIPS) of CPU and FPGA. We need also to measure accelerated FPS using the relation of processing power to VM with assumption of 40% executing time on ARM CPU rather than FPGA. And following that, the pure software FPS can be measured using relation between ARM MIPS and VM MIPS only. Finally, run </w:t>
+      </w:r>
+      <w:proofErr w:type="spellStart"/>
+      <w:r>
+        <w:rPr>
+          <w:rFonts w:cstheme="minorHAnsi"/>
+          <w:color w:val="333333"/>
+          <w:shd w:val="clear" w:color="auto" w:fill="FFFFFF"/>
+          <w:lang w:val="en-US"/>
+        </w:rPr>
+        <w:t>Kvazaar</w:t>
+      </w:r>
+      <w:proofErr w:type="spellEnd"/>
+      <w:r>
+        <w:rPr>
+          <w:rFonts w:cstheme="minorHAnsi"/>
+          <w:color w:val="333333"/>
+          <w:shd w:val="clear" w:color="auto" w:fill="FFFFFF"/>
+          <w:lang w:val="en-US"/>
+        </w:rPr>
+        <w:t xml:space="preserve"> on board with both profiling and non-profiling build </w:t>
+      </w:r>
+      <w:proofErr w:type="spellStart"/>
+      <w:r>
+        <w:rPr>
+          <w:rFonts w:cstheme="minorHAnsi"/>
+          <w:color w:val="333333"/>
+          <w:shd w:val="clear" w:color="auto" w:fill="FFFFFF"/>
+          <w:lang w:val="en-US"/>
+        </w:rPr>
+        <w:t>Makefile</w:t>
+      </w:r>
+      <w:proofErr w:type="spellEnd"/>
+      <w:r>
+        <w:rPr>
+          <w:rFonts w:cstheme="minorHAnsi"/>
+          <w:color w:val="333333"/>
+          <w:shd w:val="clear" w:color="auto" w:fill="FFFFFF"/>
+          <w:lang w:val="en-US"/>
+        </w:rPr>
+        <w:t xml:space="preserve"> with video sequences transferred to the board already. This will encode 10 frames but with different average PSNR value comparing to previous exercise, which results from our performance concern only. </w:t>
+      </w:r>
+    </w:p>
+    <w:p>
+      <w:pPr>
+        <w:pStyle w:val="Heading2"/>
+        <w:rPr>
+          <w:lang w:val="en-US"/>
+        </w:rPr>
+      </w:pPr>
+      <w:r>
+        <w:rPr>
+          <w:lang w:val="en-US"/>
+        </w:rPr>
+        <w:t>Exercise 6</w:t>
+      </w:r>
+    </w:p>
+    <w:p>
+      <w:pPr>
+        <w:rPr>
+          <w:lang w:val="en-US"/>
+        </w:rPr>
+      </w:pPr>
+      <w:r>
+        <w:rPr>
+          <w:lang w:val="en-US"/>
+        </w:rPr>
+        <w:t xml:space="preserve">The objective of this exercise is setting in order to match the performance of </w:t>
+      </w:r>
+      <w:proofErr w:type="spellStart"/>
+      <w:r>
+        <w:rPr>
+          <w:lang w:val="en-US"/>
+        </w:rPr>
+        <w:t>Kvazaar</w:t>
+      </w:r>
+      <w:proofErr w:type="spellEnd"/>
+      <w:r>
+        <w:rPr>
+          <w:lang w:val="en-US"/>
+        </w:rPr>
+        <w:t xml:space="preserve"> on </w:t>
+      </w:r>
+      <w:proofErr w:type="spellStart"/>
+      <w:r>
+        <w:rPr>
+          <w:lang w:val="en-US"/>
+        </w:rPr>
+        <w:t>Terasic</w:t>
+      </w:r>
+      <w:proofErr w:type="spellEnd"/>
+      <w:r>
+        <w:rPr>
+          <w:lang w:val="en-US"/>
+        </w:rPr>
+        <w:t xml:space="preserve"> Cyclone V </w:t>
+      </w:r>
+      <w:proofErr w:type="spellStart"/>
+      <w:r>
+        <w:rPr>
+          <w:lang w:val="en-US"/>
+        </w:rPr>
+        <w:t>Veek</w:t>
+      </w:r>
+      <w:proofErr w:type="spellEnd"/>
+      <w:r>
+        <w:rPr>
+          <w:lang w:val="en-US"/>
+        </w:rPr>
+        <w:t xml:space="preserve"> board, exploring the challenges design </w:t>
+      </w:r>
+      <w:proofErr w:type="spellStart"/>
+      <w:r>
+        <w:rPr>
+          <w:lang w:val="en-US"/>
+        </w:rPr>
+        <w:t>Kvazaar</w:t>
+      </w:r>
+      <w:proofErr w:type="spellEnd"/>
+      <w:r>
+        <w:rPr>
+          <w:lang w:val="en-US"/>
+        </w:rPr>
+        <w:t xml:space="preserve"> space with </w:t>
+      </w:r>
+      <w:proofErr w:type="spellStart"/>
+      <w:r>
+        <w:rPr>
+          <w:lang w:val="en-US"/>
+        </w:rPr>
+        <w:t>SystemC</w:t>
+      </w:r>
+      <w:proofErr w:type="spellEnd"/>
+      <w:r>
+        <w:rPr>
+          <w:lang w:val="en-US"/>
+        </w:rPr>
+        <w:t xml:space="preserve"> simulation, and evaluating what it takes to encode a </w:t>
+      </w:r>
+      <w:proofErr w:type="gramStart"/>
+      <w:r>
+        <w:rPr>
+          <w:lang w:val="en-US"/>
+        </w:rPr>
+        <w:t>25 fps</w:t>
+      </w:r>
+      <w:proofErr w:type="gramEnd"/>
+      <w:r>
+        <w:rPr>
+          <w:lang w:val="en-US"/>
+        </w:rPr>
+        <w:t xml:space="preserve"> full HD video. At first, we need to test and find the right value of </w:t>
+      </w:r>
+      <w:proofErr w:type="spellStart"/>
+      <w:r>
+        <w:rPr>
+          <w:lang w:val="en-US"/>
+        </w:rPr>
+        <w:t>delay_c</w:t>
+      </w:r>
+      <w:proofErr w:type="spellEnd"/>
+      <w:r>
+        <w:rPr>
+          <w:lang w:val="en-US"/>
+        </w:rPr>
+        <w:t xml:space="preserve"> so that the simulated FPS of untimed model matches with the one on ARM (17000). Next we will run </w:t>
+      </w:r>
+      <w:proofErr w:type="spellStart"/>
+      <w:r>
+        <w:rPr>
+          <w:lang w:val="en-US"/>
+        </w:rPr>
+        <w:t>Kvazaar</w:t>
+      </w:r>
+      <w:proofErr w:type="spellEnd"/>
+      <w:r>
+        <w:rPr>
+          <w:lang w:val="en-US"/>
+        </w:rPr>
+        <w:t xml:space="preserve"> on ARM with timed HW-accelerator with declaring variables (</w:t>
+      </w:r>
+      <w:proofErr w:type="spellStart"/>
+      <w:r>
+        <w:rPr>
+          <w:lang w:val="en-US"/>
+        </w:rPr>
+        <w:t>hps_to_fpga_ns_per_byte_c</w:t>
+      </w:r>
+      <w:proofErr w:type="spellEnd"/>
+      <w:r>
+        <w:rPr>
+          <w:lang w:val="en-US"/>
+        </w:rPr>
+        <w:t xml:space="preserve">, </w:t>
+      </w:r>
+      <w:proofErr w:type="spellStart"/>
+      <w:r>
+        <w:rPr>
+          <w:lang w:val="en-US"/>
+        </w:rPr>
+        <w:t>hps_ddr_to_fpga_ns_per_byte_</w:t>
+      </w:r>
+      <w:proofErr w:type="gramStart"/>
+      <w:r>
+        <w:rPr>
+          <w:lang w:val="en-US"/>
+        </w:rPr>
+        <w:t>c</w:t>
+      </w:r>
+      <w:proofErr w:type="spellEnd"/>
+      <w:r>
+        <w:rPr>
+          <w:lang w:val="en-US"/>
+        </w:rPr>
+        <w:t>,…</w:t>
+      </w:r>
+      <w:proofErr w:type="gramEnd"/>
+      <w:r>
+        <w:rPr>
+          <w:lang w:val="en-US"/>
+        </w:rPr>
+        <w:t xml:space="preserve">) from previous exercise. In addition, we may add the calculation to function </w:t>
+      </w:r>
+      <w:proofErr w:type="spellStart"/>
+      <w:r>
+        <w:rPr>
+          <w:lang w:val="en-US"/>
+        </w:rPr>
+        <w:t>b_transport</w:t>
+      </w:r>
+      <w:proofErr w:type="spellEnd"/>
+      <w:r>
+        <w:rPr>
+          <w:lang w:val="en-US"/>
+        </w:rPr>
+        <w:t xml:space="preserve"> in </w:t>
+      </w:r>
+      <w:proofErr w:type="spellStart"/>
+      <w:r>
+        <w:rPr>
+          <w:lang w:val="en-US"/>
+        </w:rPr>
+        <w:t>sc_kvazaar_ip_sub.c</w:t>
+      </w:r>
+      <w:proofErr w:type="spellEnd"/>
+      <w:r>
+        <w:rPr>
+          <w:lang w:val="en-US"/>
+        </w:rPr>
+        <w:t xml:space="preserve"> source file. Since the </w:t>
+      </w:r>
+      <w:proofErr w:type="spellStart"/>
+      <w:r>
+        <w:rPr>
+          <w:lang w:val="en-US"/>
+        </w:rPr>
+        <w:t>Gprof</w:t>
+      </w:r>
+      <w:proofErr w:type="spellEnd"/>
+      <w:r>
+        <w:rPr>
+          <w:lang w:val="en-US"/>
+        </w:rPr>
+        <w:t xml:space="preserve"> will not help us to know the execution time (in percentage) different parts of encoder, it is a necessity to implement a simpler profiler in function </w:t>
+      </w:r>
+      <w:proofErr w:type="spellStart"/>
+      <w:r>
+        <w:rPr>
+          <w:lang w:val="en-US"/>
+        </w:rPr>
+        <w:t>sc_kvazaar_main</w:t>
+      </w:r>
+      <w:proofErr w:type="spellEnd"/>
+      <w:r>
+        <w:rPr>
+          <w:lang w:val="en-US"/>
+        </w:rPr>
+        <w:t xml:space="preserve"> with EXPLORATION_SW/EXPLORATION_HW defined in </w:t>
+      </w:r>
+      <w:proofErr w:type="spellStart"/>
+      <w:r>
+        <w:rPr>
+          <w:lang w:val="en-US"/>
+        </w:rPr>
+        <w:t>sc_kvazaar.c</w:t>
+      </w:r>
+      <w:proofErr w:type="spellEnd"/>
+      <w:r>
+        <w:rPr>
+          <w:lang w:val="en-US"/>
+        </w:rPr>
+        <w:t xml:space="preserve"> file. Thus, you can verify its functionality by simulating </w:t>
+      </w:r>
+      <w:proofErr w:type="spellStart"/>
+      <w:r>
+        <w:rPr>
+          <w:lang w:val="en-US"/>
+        </w:rPr>
+        <w:t>Kvazaar</w:t>
+      </w:r>
+      <w:proofErr w:type="spellEnd"/>
+      <w:r>
+        <w:rPr>
+          <w:lang w:val="en-US"/>
+        </w:rPr>
+        <w:t xml:space="preserve"> on ARM and compared with the one added to </w:t>
+      </w:r>
+      <w:proofErr w:type="spellStart"/>
+      <w:r>
+        <w:rPr>
+          <w:lang w:val="en-US"/>
+        </w:rPr>
+        <w:t>exploration.h</w:t>
+      </w:r>
+      <w:proofErr w:type="spellEnd"/>
+      <w:r>
+        <w:rPr>
+          <w:lang w:val="en-US"/>
+        </w:rPr>
+        <w:t xml:space="preserve">.***Big </w:t>
+      </w:r>
+      <w:proofErr w:type="spellStart"/>
+      <w:r>
+        <w:rPr>
+          <w:lang w:val="en-US"/>
+        </w:rPr>
+        <w:t>simuation</w:t>
+      </w:r>
+      <w:proofErr w:type="spellEnd"/>
+      <w:r>
+        <w:rPr>
+          <w:lang w:val="en-US"/>
+        </w:rPr>
+        <w:t>*****</w:t>
+      </w:r>
+    </w:p>
+    <w:p>
+      <w:pPr>
+        <w:pStyle w:val="Heading2"/>
+        <w:rPr>
+          <w:lang w:val="en-US"/>
+        </w:rPr>
+      </w:pPr>
+      <w:r>
+        <w:rPr>
+          <w:lang w:val="en-US"/>
+        </w:rPr>
+        <w:t>Exercise 7</w:t>
+      </w:r>
+    </w:p>
+    <w:p>
+      <w:pPr>
+        <w:rPr>
+          <w:lang w:val="en-US"/>
+        </w:rPr>
+      </w:pPr>
+      <w:r>
+        <w:rPr>
+          <w:lang w:val="en-US"/>
+        </w:rPr>
+        <w:t xml:space="preserve">The exercise comprises multiple tasks, which are creating the QSYS component with intra prediction HW accelerator and camera control. The HW accelerator driver will be used with </w:t>
+      </w:r>
+      <w:proofErr w:type="spellStart"/>
+      <w:r>
+        <w:rPr>
+          <w:lang w:val="en-US"/>
+        </w:rPr>
+        <w:t>Kvazaar</w:t>
+      </w:r>
+      <w:proofErr w:type="spellEnd"/>
+      <w:r>
+        <w:rPr>
+          <w:lang w:val="en-US"/>
+        </w:rPr>
+        <w:t xml:space="preserve"> and camera driver will be load with user application. At the beginning, we start creating and compiling the </w:t>
+      </w:r>
+      <w:proofErr w:type="spellStart"/>
+      <w:r>
+        <w:rPr>
+          <w:lang w:val="en-US"/>
+        </w:rPr>
+        <w:t>Kvazaar_qsys</w:t>
+      </w:r>
+      <w:proofErr w:type="spellEnd"/>
+      <w:r>
+        <w:rPr>
+          <w:lang w:val="en-US"/>
+        </w:rPr>
+        <w:t xml:space="preserve"> component following the instruction using </w:t>
+      </w:r>
+      <w:proofErr w:type="spellStart"/>
+      <w:r>
+        <w:rPr>
+          <w:lang w:val="en-US"/>
+        </w:rPr>
+        <w:t>qsys</w:t>
+      </w:r>
+      <w:proofErr w:type="spellEnd"/>
+      <w:r>
+        <w:rPr>
+          <w:lang w:val="en-US"/>
+        </w:rPr>
+        <w:t xml:space="preserve"> tool in Quartus Prime software. When the </w:t>
+      </w:r>
+      <w:proofErr w:type="spellStart"/>
+      <w:r>
+        <w:rPr>
+          <w:lang w:val="en-US"/>
+        </w:rPr>
+        <w:t>the</w:t>
+      </w:r>
+      <w:proofErr w:type="spellEnd"/>
+      <w:r>
+        <w:rPr>
+          <w:lang w:val="en-US"/>
+        </w:rPr>
+        <w:t xml:space="preserve"> HW is ready, we can export the top-level design, generate Quartus project for synthesizing and HTML documentation for the design.</w:t>
       </w:r>
       <w:r>
         <w:rPr>
@@ -383,26 +2166,192 @@
         <w:rPr>
           <w:lang w:val="en-US"/>
         </w:rPr>
-        <w:t>Focus only on the implementation</w:t>
-      </w:r>
-      <w:r>
-        <w:rPr>
-          <w:lang w:val="en-US"/>
-        </w:rPr>
-        <w:t xml:space="preserve"> on the FPGA board</w:t>
-      </w:r>
-      <w:r>
-        <w:rPr>
-          <w:lang w:val="en-US"/>
-        </w:rPr>
-        <w:t>, not the design process, like SystemC simulations.</w:t>
-      </w:r>
-      <w:r>
-        <w:rPr>
-          <w:lang w:val="en-US"/>
-        </w:rPr>
-        <w:t xml:space="preserve"> You may illustrate the description with an image, if you wish.</w:t>
-      </w:r>
+        <w:t xml:space="preserve"> When synthesizing the Quartus Project, we </w:t>
+      </w:r>
+      <w:proofErr w:type="gramStart"/>
+      <w:r>
+        <w:rPr>
+          <w:lang w:val="en-US"/>
+        </w:rPr>
+        <w:t>have to</w:t>
+      </w:r>
+      <w:proofErr w:type="gramEnd"/>
+      <w:r>
+        <w:rPr>
+          <w:lang w:val="en-US"/>
+        </w:rPr>
+        <w:t xml:space="preserve"> set our </w:t>
+      </w:r>
+      <w:proofErr w:type="spellStart"/>
+      <w:r>
+        <w:rPr>
+          <w:lang w:val="en-US"/>
+        </w:rPr>
+        <w:t>devices’s</w:t>
+      </w:r>
+      <w:proofErr w:type="spellEnd"/>
+      <w:r>
+        <w:rPr>
+          <w:lang w:val="en-US"/>
+        </w:rPr>
+        <w:t xml:space="preserve"> assignment as global using file </w:t>
+      </w:r>
+      <w:proofErr w:type="spellStart"/>
+      <w:r>
+        <w:rPr>
+          <w:lang w:val="en-US"/>
+        </w:rPr>
+        <w:t>cyclone_v_setting.qsf</w:t>
+      </w:r>
+      <w:proofErr w:type="spellEnd"/>
+      <w:r>
+        <w:rPr>
+          <w:lang w:val="en-US"/>
+        </w:rPr>
+        <w:t xml:space="preserve">. </w:t>
+      </w:r>
+      <w:proofErr w:type="spellStart"/>
+      <w:proofErr w:type="gramStart"/>
+      <w:r>
+        <w:rPr>
+          <w:lang w:val="en-US"/>
+        </w:rPr>
+        <w:t>Beside</w:t>
+      </w:r>
+      <w:proofErr w:type="spellEnd"/>
+      <w:r>
+        <w:rPr>
+          <w:lang w:val="en-US"/>
+        </w:rPr>
+        <w:t>,</w:t>
+      </w:r>
+      <w:proofErr w:type="gramEnd"/>
+      <w:r>
+        <w:rPr>
+          <w:lang w:val="en-US"/>
+        </w:rPr>
+        <w:t xml:space="preserve"> the timing constraint file </w:t>
+      </w:r>
+      <w:proofErr w:type="spellStart"/>
+      <w:r>
+        <w:rPr>
+          <w:lang w:val="en-US"/>
+        </w:rPr>
+        <w:t>Kvazaar_IP_acc_Camera.sdc</w:t>
+      </w:r>
+      <w:proofErr w:type="spellEnd"/>
+      <w:r>
+        <w:rPr>
+          <w:lang w:val="en-US"/>
+        </w:rPr>
+        <w:t xml:space="preserve"> have to be added. After all, we run Analysis &amp; Synthesis to complete and verify its functionality using provided </w:t>
+      </w:r>
+      <w:proofErr w:type="spellStart"/>
+      <w:r>
+        <w:rPr>
+          <w:lang w:val="en-US"/>
+        </w:rPr>
+        <w:t>Tcl</w:t>
+      </w:r>
+      <w:proofErr w:type="spellEnd"/>
+      <w:r>
+        <w:rPr>
+          <w:lang w:val="en-US"/>
+        </w:rPr>
+        <w:t xml:space="preserve"> scripts. The resulted raw binary file (.</w:t>
+      </w:r>
+      <w:proofErr w:type="spellStart"/>
+      <w:r>
+        <w:rPr>
+          <w:lang w:val="en-US"/>
+        </w:rPr>
+        <w:t>rbf</w:t>
+      </w:r>
+      <w:proofErr w:type="spellEnd"/>
+      <w:r>
+        <w:rPr>
+          <w:lang w:val="en-US"/>
+        </w:rPr>
+        <w:t xml:space="preserve">) can be loaded to the board for synthesizing. On the other hand, we generate the accelerated </w:t>
+      </w:r>
+      <w:proofErr w:type="spellStart"/>
+      <w:r>
+        <w:rPr>
+          <w:lang w:val="en-US"/>
+        </w:rPr>
+        <w:t>Makefile</w:t>
+      </w:r>
+      <w:proofErr w:type="spellEnd"/>
+      <w:r>
+        <w:rPr>
+          <w:lang w:val="en-US"/>
+        </w:rPr>
+        <w:t xml:space="preserve"> and compile the </w:t>
+      </w:r>
+      <w:proofErr w:type="spellStart"/>
+      <w:r>
+        <w:rPr>
+          <w:lang w:val="en-US"/>
+        </w:rPr>
+        <w:t>Kvazaar</w:t>
+      </w:r>
+      <w:proofErr w:type="spellEnd"/>
+      <w:r>
+        <w:rPr>
+          <w:lang w:val="en-US"/>
+        </w:rPr>
+        <w:t xml:space="preserve"> as previous. The camera driver (</w:t>
+      </w:r>
+      <w:proofErr w:type="spellStart"/>
+      <w:r>
+        <w:rPr>
+          <w:lang w:val="en-US"/>
+        </w:rPr>
+        <w:t>camera_</w:t>
+      </w:r>
+      <w:proofErr w:type="gramStart"/>
+      <w:r>
+        <w:rPr>
+          <w:lang w:val="en-US"/>
+        </w:rPr>
+        <w:t>driver.ko</w:t>
+      </w:r>
+      <w:proofErr w:type="spellEnd"/>
+      <w:proofErr w:type="gramEnd"/>
+      <w:r>
+        <w:rPr>
+          <w:lang w:val="en-US"/>
+        </w:rPr>
+        <w:t>) and kernel module (</w:t>
+      </w:r>
+      <w:proofErr w:type="spellStart"/>
+      <w:r>
+        <w:rPr>
+          <w:lang w:val="en-US"/>
+        </w:rPr>
+        <w:t>ip_acc_driver.ko</w:t>
+      </w:r>
+      <w:proofErr w:type="spellEnd"/>
+      <w:r>
+        <w:rPr>
+          <w:lang w:val="en-US"/>
+        </w:rPr>
+        <w:t>) along with other files and scripts have to be loaded into the board as well. To test the HW, we load the kernel module and run script to encode the video while run the user space application with the camera driver loaded as well. The recorded result would be similarly as below.</w:t>
+      </w:r>
+    </w:p>
+    <w:p>
+      <w:pPr>
+        <w:rPr>
+          <w:lang w:val="en-US"/>
+        </w:rPr>
+      </w:pPr>
+    </w:p>
+    <w:p>
+      <w:pPr>
+        <w:rPr>
+          <w:lang w:val="en-US"/>
+        </w:rPr>
+      </w:pPr>
     </w:p>
     <w:p>
       <w:pPr>
@@ -415,50 +2364,46 @@
         <w:rPr>
           <w:lang w:val="en-US"/>
         </w:rPr>
-        <w:t>Hardware</w:t>
-      </w:r>
-    </w:p>
-    <w:p>
-      <w:pPr>
-        <w:rPr>
-          <w:lang w:val="en-US"/>
-        </w:rPr>
-      </w:pPr>
-      <w:r>
-        <w:rPr>
-          <w:lang w:val="en-US"/>
-        </w:rPr>
-        <w:t>Describe here the hardware components of the system. Obviously this includes the FPGA board, its add-ons and the PC</w:t>
-      </w:r>
-      <w:r>
-        <w:rPr>
-          <w:lang w:val="en-US"/>
-        </w:rPr>
-        <w:t>,</w:t>
-      </w:r>
-      <w:r>
-        <w:rPr>
-          <w:lang w:val="en-US"/>
-        </w:rPr>
-        <w:t xml:space="preserve"> but more importantly</w:t>
-      </w:r>
-      <w:r>
-        <w:rPr>
-          <w:lang w:val="en-US"/>
-        </w:rPr>
-        <w:t xml:space="preserve"> you should describe</w:t>
-      </w:r>
-      <w:r>
-        <w:rPr>
-          <w:lang w:val="en-US"/>
-        </w:rPr>
-        <w:t xml:space="preserve"> what resources (processors, FPGAs, memories, HW accelerators, buses etc. if any) are used on the FPGA board and how th</w:t>
-      </w:r>
-      <w:r>
-        <w:rPr>
-          <w:lang w:val="en-US"/>
-        </w:rPr>
-        <w:t>ey communicate with each other.</w:t>
+        <w:t>[</w:t>
+      </w:r>
+      <w:proofErr w:type="gramStart"/>
+      <w:r>
+        <w:rPr>
+          <w:lang w:val="en-US"/>
+        </w:rPr>
+        <w:t>Video</w:t>
+      </w:r>
+      <w:proofErr w:type="gramEnd"/>
+      <w:r>
+        <w:rPr>
+          <w:lang w:val="en-US"/>
+        </w:rPr>
+        <w:t xml:space="preserve"> encode 1]</w:t>
+      </w:r>
+      <w:r>
+        <w:rPr>
+          <w:lang w:val="en-US"/>
+        </w:rPr>
+        <w:tab/>
+      </w:r>
+      <w:r>
+        <w:rPr>
+          <w:lang w:val="en-US"/>
+        </w:rPr>
+        <w:tab/>
+      </w:r>
+      <w:r>
+        <w:rPr>
+          <w:lang w:val="en-US"/>
+        </w:rPr>
+        <w:tab/>
+      </w:r>
+      <w:r>
+        <w:rPr>
+          <w:lang w:val="en-US"/>
+        </w:rPr>
+        <w:tab/>
+        <w:t>[Video Encode 2]</w:t>
       </w:r>
     </w:p>
     <w:p>
@@ -472,20 +2417,91 @@
         <w:rPr>
           <w:lang w:val="en-US"/>
         </w:rPr>
-        <w:t>Software</w:t>
-      </w:r>
-    </w:p>
-    <w:p>
-      <w:pPr>
-        <w:rPr>
-          <w:lang w:val="en-US"/>
-        </w:rPr>
-      </w:pPr>
-      <w:r>
-        <w:rPr>
-          <w:lang w:val="en-US"/>
-        </w:rPr>
-        <w:t>What software modules are used by the system and what is the purpose of each one? This includes programs and processes that are running when the system is on. How are they mapped on the hardware resources and how do they communicate with each other?</w:t>
+        <w:lastRenderedPageBreak/>
+        <w:t>Exercise 8</w:t>
+      </w:r>
+    </w:p>
+    <w:p>
+      <w:pPr>
+        <w:rPr>
+          <w:lang w:val="en-US"/>
+        </w:rPr>
+      </w:pPr>
+      <w:r>
+        <w:rPr>
+          <w:lang w:val="en-US"/>
+        </w:rPr>
+        <w:t xml:space="preserve">The final exercise asks us to stream the video from the board and profile the hardware accelerated encoder. At first, we start creating profiling build for accelerated </w:t>
+      </w:r>
+      <w:proofErr w:type="spellStart"/>
+      <w:r>
+        <w:rPr>
+          <w:lang w:val="en-US"/>
+        </w:rPr>
+        <w:t>Kvazaar</w:t>
+      </w:r>
+      <w:proofErr w:type="spellEnd"/>
+      <w:r>
+        <w:rPr>
+          <w:lang w:val="en-US"/>
+        </w:rPr>
+        <w:t xml:space="preserve"> and run it similarly to exercise 7, which also yields out the file </w:t>
+      </w:r>
+      <w:proofErr w:type="spellStart"/>
+      <w:r>
+        <w:rPr>
+          <w:lang w:val="en-US"/>
+        </w:rPr>
+        <w:t>gmon.out</w:t>
+      </w:r>
+      <w:proofErr w:type="spellEnd"/>
+      <w:r>
+        <w:rPr>
+          <w:lang w:val="en-US"/>
+        </w:rPr>
+        <w:t xml:space="preserve">. In VM, we run encode script to create the profiling image. In next task, we start by creating a non-profiling build of accelerated hardware. The resulted </w:t>
+      </w:r>
+      <w:proofErr w:type="spellStart"/>
+      <w:r>
+        <w:rPr>
+          <w:lang w:val="en-US"/>
+        </w:rPr>
+        <w:t>Kvazaar</w:t>
+      </w:r>
+      <w:proofErr w:type="spellEnd"/>
+      <w:r>
+        <w:rPr>
+          <w:lang w:val="en-US"/>
+        </w:rPr>
+        <w:t xml:space="preserve"> executable file and the previous encoding video should be load to the board and preparing streaming using </w:t>
+      </w:r>
+      <w:proofErr w:type="spellStart"/>
+      <w:r>
+        <w:rPr>
+          <w:lang w:val="en-US"/>
+        </w:rPr>
+        <w:t>ffmpeg</w:t>
+      </w:r>
+      <w:proofErr w:type="spellEnd"/>
+      <w:r>
+        <w:rPr>
+          <w:lang w:val="en-US"/>
+        </w:rPr>
+        <w:t xml:space="preserve">. Also, we start creating our own shell script for streaming and viewing stream on VM using </w:t>
+      </w:r>
+      <w:proofErr w:type="spellStart"/>
+      <w:r>
+        <w:rPr>
+          <w:lang w:val="en-US"/>
+        </w:rPr>
+        <w:t>ffplay</w:t>
+      </w:r>
+      <w:proofErr w:type="spellEnd"/>
+      <w:r>
+        <w:rPr>
+          <w:lang w:val="en-US"/>
+        </w:rPr>
+        <w:t xml:space="preserve"> command. Finally, while streaming, we could measure the FPS and latency of system performance based on different video size input and camera resolution setting.</w:t>
       </w:r>
     </w:p>
     <w:p>
@@ -503,56 +2519,20 @@
         <w:rPr>
           <w:lang w:val="en-US"/>
         </w:rPr>
-        <w:t>Summary of the Exercises</w:t>
-      </w:r>
-    </w:p>
-    <w:p>
-      <w:pPr>
-        <w:rPr>
-          <w:lang w:val="en-US"/>
-        </w:rPr>
-      </w:pPr>
-      <w:r>
-        <w:rPr>
-          <w:lang w:val="en-US"/>
-        </w:rPr>
-        <w:t xml:space="preserve">Write here a short summary of what you did in each </w:t>
-      </w:r>
-      <w:r>
-        <w:rPr>
-          <w:lang w:val="en-US"/>
-        </w:rPr>
-        <w:t xml:space="preserve">of the </w:t>
-      </w:r>
-      <w:r>
-        <w:rPr>
-          <w:lang w:val="en-US"/>
-        </w:rPr>
-        <w:t>individual</w:t>
-      </w:r>
-      <w:r>
-        <w:rPr>
-          <w:lang w:val="en-US"/>
-        </w:rPr>
-        <w:t xml:space="preserve"> exercises. </w:t>
-      </w:r>
-      <w:r>
-        <w:rPr>
-          <w:lang w:val="en-US"/>
-        </w:rPr>
-        <w:t>Emphasize</w:t>
-      </w:r>
-      <w:r>
-        <w:rPr>
-          <w:lang w:val="en-US"/>
-        </w:rPr>
-        <w:t xml:space="preserve"> the big picture: what was the purpose of the exercise, what tools you used and what you did with them, and what was the end result. A couple of paragraphs per exercise is sufficient.</w:t>
-      </w:r>
-      <w:r>
-        <w:rPr>
-          <w:lang w:val="en-US"/>
-        </w:rPr>
-        <w:t xml:space="preserve"> The purpose of this section is to ensure that you have a good general picture of the exercise project as a whole.</w:t>
+        <w:t>Suggestions and Feedback</w:t>
+      </w:r>
+    </w:p>
+    <w:p>
+      <w:pPr>
+        <w:rPr>
+          <w:lang w:val="en-US"/>
+        </w:rPr>
+      </w:pPr>
+      <w:r>
+        <w:rPr>
+          <w:lang w:val="en-US"/>
+        </w:rPr>
+        <w:t>Give us some suggestions on how we could improve the course and the exercise project. Even this section will affect the grade for this exercise so be thoughtful and constructive.</w:t>
       </w:r>
     </w:p>
     <w:p>
@@ -566,21 +2546,29 @@
         <w:rPr>
           <w:lang w:val="en-US"/>
         </w:rPr>
-        <w:t xml:space="preserve">Exercise </w:t>
-      </w:r>
-      <w:r>
-        <w:rPr>
-          <w:lang w:val="en-US"/>
-        </w:rPr>
-        <w:t>1</w:t>
-      </w:r>
-    </w:p>
-    <w:p>
-      <w:pPr>
-        <w:rPr>
-          <w:lang w:val="en-US"/>
-        </w:rPr>
-      </w:pPr>
+        <w:t xml:space="preserve">What Did We </w:t>
+      </w:r>
+      <w:proofErr w:type="gramStart"/>
+      <w:r>
+        <w:rPr>
+          <w:lang w:val="en-US"/>
+        </w:rPr>
+        <w:t>Learn</w:t>
+      </w:r>
+      <w:proofErr w:type="gramEnd"/>
+    </w:p>
+    <w:p>
+      <w:pPr>
+        <w:rPr>
+          <w:lang w:val="en-US"/>
+        </w:rPr>
+      </w:pPr>
+      <w:r>
+        <w:rPr>
+          <w:lang w:val="en-US"/>
+        </w:rPr>
+        <w:t>What did you learn on the course as a whole and on the exercise project in particular? Did you learn everything you expected from the course? Were some topics missing?</w:t>
+      </w:r>
     </w:p>
     <w:p>
       <w:pPr>
@@ -593,21 +2581,29 @@
         <w:rPr>
           <w:lang w:val="en-US"/>
         </w:rPr>
-        <w:t xml:space="preserve">Exercise </w:t>
-      </w:r>
-      <w:r>
-        <w:rPr>
-          <w:lang w:val="en-US"/>
-        </w:rPr>
-        <w:t>2</w:t>
-      </w:r>
-    </w:p>
-    <w:p>
-      <w:pPr>
-        <w:rPr>
-          <w:lang w:val="en-US"/>
-        </w:rPr>
-      </w:pPr>
+        <w:t>What was Easy/</w:t>
+      </w:r>
+      <w:proofErr w:type="gramStart"/>
+      <w:r>
+        <w:rPr>
+          <w:lang w:val="en-US"/>
+        </w:rPr>
+        <w:t>Hard</w:t>
+      </w:r>
+      <w:proofErr w:type="gramEnd"/>
+    </w:p>
+    <w:p>
+      <w:pPr>
+        <w:rPr>
+          <w:lang w:val="en-US"/>
+        </w:rPr>
+      </w:pPr>
+      <w:r>
+        <w:rPr>
+          <w:lang w:val="en-US"/>
+        </w:rPr>
+        <w:t>Which parts of the exercise project did you find the easiest? On the other hand, what was hard and time-consuming?</w:t>
+      </w:r>
     </w:p>
     <w:p>
       <w:pPr>
@@ -620,273 +2616,6 @@
         <w:rPr>
           <w:lang w:val="en-US"/>
         </w:rPr>
-        <w:t xml:space="preserve">Exercise </w:t>
-      </w:r>
-      <w:r>
-        <w:rPr>
-          <w:lang w:val="en-US"/>
-        </w:rPr>
-        <w:t>3</w:t>
-      </w:r>
-    </w:p>
-    <w:p>
-      <w:pPr>
-        <w:rPr>
-          <w:lang w:val="en-US"/>
-        </w:rPr>
-      </w:pPr>
-    </w:p>
-    <w:p>
-      <w:pPr>
-        <w:pStyle w:val="Heading2"/>
-        <w:rPr>
-          <w:lang w:val="en-US"/>
-        </w:rPr>
-      </w:pPr>
-      <w:r>
-        <w:rPr>
-          <w:lang w:val="en-US"/>
-        </w:rPr>
-        <w:t xml:space="preserve">Exercise </w:t>
-      </w:r>
-      <w:r>
-        <w:rPr>
-          <w:lang w:val="en-US"/>
-        </w:rPr>
-        <w:t>4</w:t>
-      </w:r>
-    </w:p>
-    <w:p>
-      <w:pPr>
-        <w:rPr>
-          <w:lang w:val="en-US"/>
-        </w:rPr>
-      </w:pPr>
-    </w:p>
-    <w:p>
-      <w:pPr>
-        <w:pStyle w:val="Heading2"/>
-        <w:rPr>
-          <w:lang w:val="en-US"/>
-        </w:rPr>
-      </w:pPr>
-      <w:r>
-        <w:rPr>
-          <w:lang w:val="en-US"/>
-        </w:rPr>
-        <w:t xml:space="preserve">Exercise </w:t>
-      </w:r>
-      <w:r>
-        <w:rPr>
-          <w:lang w:val="en-US"/>
-        </w:rPr>
-        <w:t>5</w:t>
-      </w:r>
-    </w:p>
-    <w:p>
-      <w:pPr>
-        <w:rPr>
-          <w:lang w:val="en-US"/>
-        </w:rPr>
-      </w:pPr>
-    </w:p>
-    <w:p>
-      <w:pPr>
-        <w:pStyle w:val="Heading2"/>
-        <w:rPr>
-          <w:lang w:val="en-US"/>
-        </w:rPr>
-      </w:pPr>
-      <w:r>
-        <w:rPr>
-          <w:lang w:val="en-US"/>
-        </w:rPr>
-        <w:t xml:space="preserve">Exercise </w:t>
-      </w:r>
-      <w:r>
-        <w:rPr>
-          <w:lang w:val="en-US"/>
-        </w:rPr>
-        <w:t>6</w:t>
-      </w:r>
-    </w:p>
-    <w:p>
-      <w:pPr>
-        <w:rPr>
-          <w:lang w:val="en-US"/>
-        </w:rPr>
-      </w:pPr>
-    </w:p>
-    <w:p>
-      <w:pPr>
-        <w:pStyle w:val="Heading2"/>
-        <w:rPr>
-          <w:lang w:val="en-US"/>
-        </w:rPr>
-      </w:pPr>
-      <w:r>
-        <w:rPr>
-          <w:lang w:val="en-US"/>
-        </w:rPr>
-        <w:lastRenderedPageBreak/>
-        <w:t xml:space="preserve">Exercise </w:t>
-      </w:r>
-      <w:r>
-        <w:rPr>
-          <w:lang w:val="en-US"/>
-        </w:rPr>
-        <w:t>7</w:t>
-      </w:r>
-    </w:p>
-    <w:p>
-      <w:pPr>
-        <w:rPr>
-          <w:lang w:val="en-US"/>
-        </w:rPr>
-      </w:pPr>
-    </w:p>
-    <w:p>
-      <w:pPr>
-        <w:pStyle w:val="Heading2"/>
-        <w:rPr>
-          <w:lang w:val="en-US"/>
-        </w:rPr>
-      </w:pPr>
-      <w:r>
-        <w:rPr>
-          <w:lang w:val="en-US"/>
-        </w:rPr>
-        <w:t xml:space="preserve">Exercise </w:t>
-      </w:r>
-      <w:r>
-        <w:rPr>
-          <w:lang w:val="en-US"/>
-        </w:rPr>
-        <w:t>8</w:t>
-      </w:r>
-    </w:p>
-    <w:p>
-      <w:pPr>
-        <w:pStyle w:val="Heading2"/>
-        <w:rPr>
-          <w:lang w:val="en-US"/>
-        </w:rPr>
-      </w:pPr>
-    </w:p>
-    <w:p>
-      <w:pPr>
-        <w:pStyle w:val="Heading1"/>
-        <w:numPr>
-          <w:ilvl w:val="0"/>
-          <w:numId w:val="5"/>
-        </w:numPr>
-        <w:rPr>
-          <w:lang w:val="en-US"/>
-        </w:rPr>
-      </w:pPr>
-      <w:r>
-        <w:rPr>
-          <w:lang w:val="en-US"/>
-        </w:rPr>
-        <w:t xml:space="preserve">Suggestions </w:t>
-      </w:r>
-      <w:r>
-        <w:rPr>
-          <w:lang w:val="en-US"/>
-        </w:rPr>
-        <w:t>and Feedback</w:t>
-      </w:r>
-    </w:p>
-    <w:p>
-      <w:pPr>
-        <w:rPr>
-          <w:lang w:val="en-US"/>
-        </w:rPr>
-      </w:pPr>
-      <w:r>
-        <w:rPr>
-          <w:lang w:val="en-US"/>
-        </w:rPr>
-        <w:t>Give us some suggestions on how we could improve the course and the exercise project. Even this section will affect the grade for this exercise so be thoughtful and constructive.</w:t>
-      </w:r>
-    </w:p>
-    <w:p>
-      <w:pPr>
-        <w:pStyle w:val="Heading2"/>
-        <w:rPr>
-          <w:lang w:val="en-US"/>
-        </w:rPr>
-      </w:pPr>
-      <w:r>
-        <w:rPr>
-          <w:lang w:val="en-US"/>
-        </w:rPr>
-        <w:t>What Did We Learn</w:t>
-      </w:r>
-    </w:p>
-    <w:p>
-      <w:pPr>
-        <w:rPr>
-          <w:lang w:val="en-US"/>
-        </w:rPr>
-      </w:pPr>
-      <w:r>
-        <w:rPr>
-          <w:lang w:val="en-US"/>
-        </w:rPr>
-        <w:t xml:space="preserve">What did you learn on the course as </w:t>
-      </w:r>
-      <w:r>
-        <w:rPr>
-          <w:lang w:val="en-US"/>
-        </w:rPr>
-        <w:t xml:space="preserve">a </w:t>
-      </w:r>
-      <w:r>
-        <w:rPr>
-          <w:lang w:val="en-US"/>
-        </w:rPr>
-        <w:t>whole and on the exercise project in particular? Did you learn everything you expected from the course? Were some topics missing?</w:t>
-      </w:r>
-    </w:p>
-    <w:p>
-      <w:pPr>
-        <w:pStyle w:val="Heading2"/>
-        <w:rPr>
-          <w:lang w:val="en-US"/>
-        </w:rPr>
-      </w:pPr>
-      <w:r>
-        <w:rPr>
-          <w:lang w:val="en-US"/>
-        </w:rPr>
-        <w:t>What was Easy/Hard</w:t>
-      </w:r>
-    </w:p>
-    <w:p>
-      <w:pPr>
-        <w:rPr>
-          <w:lang w:val="en-US"/>
-        </w:rPr>
-      </w:pPr>
-      <w:r>
-        <w:rPr>
-          <w:lang w:val="en-US"/>
-        </w:rPr>
-        <w:t>Which parts of the exercise project did you find the easiest? On the other hand, what was hard and time-consuming?</w:t>
-      </w:r>
-    </w:p>
-    <w:p>
-      <w:pPr>
-        <w:pStyle w:val="Heading2"/>
-        <w:rPr>
-          <w:lang w:val="en-US"/>
-        </w:rPr>
-      </w:pPr>
-      <w:r>
-        <w:rPr>
-          <w:lang w:val="en-US"/>
-        </w:rPr>
         <w:t>What Needs Improvement</w:t>
       </w:r>
     </w:p>
@@ -900,15 +2629,25 @@
         <w:rPr>
           <w:lang w:val="en-US"/>
         </w:rPr>
-        <w:t xml:space="preserve">How would you improve the course </w:t>
-      </w:r>
-      <w:r>
-        <w:rPr>
-          <w:lang w:val="en-US"/>
-        </w:rPr>
-        <w:t xml:space="preserve">and the exercise project? </w:t>
-      </w:r>
-    </w:p>
+        <w:t xml:space="preserve">We think the guiding TA session should increase </w:t>
+      </w:r>
+      <w:proofErr w:type="gramStart"/>
+      <w:r>
+        <w:rPr>
+          <w:lang w:val="en-US"/>
+        </w:rPr>
+        <w:t>since</w:t>
+      </w:r>
+      <w:proofErr w:type="gramEnd"/>
+      <w:r>
+        <w:rPr>
+          <w:lang w:val="en-US"/>
+        </w:rPr>
+        <w:t xml:space="preserve"> 2 hours guidance is not really much to ask questions and cover almost groups that need help. If possible, employ more TA would be perfect. </w:t>
+      </w:r>
+      <w:bookmarkEnd w:id="0"/>
+    </w:p>
+    <w:p/>
     <w:sectPr>
       <w:pgSz w:w="11906" w:h="16838"/>
       <w:pgMar w:top="1440" w:right="1440" w:bottom="1440" w:left="1440" w:header="708" w:footer="708" w:gutter="0"/>
@@ -920,7 +2659,7 @@
 </file>
 
 <file path=word/numbering.xml><?xml version="1.0" encoding="utf-8"?>
-<w:numbering xmlns:wpc="http://schemas.microsoft.com/office/word/2010/wordprocessingCanvas" xmlns:cx="http://schemas.microsoft.com/office/drawing/2014/chartex" xmlns:cx1="http://schemas.microsoft.com/office/drawing/2015/9/8/chartex" xmlns:cx2="http://schemas.microsoft.com/office/drawing/2015/10/21/chartex" xmlns:cx3="http://schemas.microsoft.com/office/drawing/2016/5/9/chartex" xmlns:cx4="http://schemas.microsoft.com/office/drawing/2016/5/10/chartex" xmlns:cx5="http://schemas.microsoft.com/office/drawing/2016/5/11/chartex" xmlns:cx6="http://schemas.microsoft.com/office/drawing/2016/5/12/chartex" xmlns:cx7="http://schemas.microsoft.com/office/drawing/2016/5/13/chartex" xmlns:cx8="http://schemas.microsoft.com/office/drawing/2016/5/14/chartex" xmlns:mc="http://schemas.openxmlformats.org/markup-compatibility/2006" xmlns:aink="http://schemas.microsoft.com/office/drawing/2016/ink" xmlns:am3d="http://schemas.microsoft.com/office/drawing/2017/model3d" xmlns:o="urn:schemas-microsoft-com:office:office" xmlns:r="http://schemas.openxmlformats.org/officeDocument/2006/relationships" xmlns:m="http://schemas.openxmlformats.org/officeDocument/2006/math" xmlns:v="urn:schemas-microsoft-com:vml" xmlns:wp14="http://schemas.microsoft.com/office/word/2010/wordprocessingDrawing" xmlns:wp="http://schemas.openxmlformats.org/drawingml/2006/wordprocessingDrawing" xmlns:w10="urn:schemas-microsoft-com:office:word" xmlns:w="http://schemas.openxmlformats.org/wordprocessingml/2006/main" xmlns:w14="http://schemas.microsoft.com/office/word/2010/wordml" xmlns:w15="http://schemas.microsoft.com/office/word/2012/wordml" xmlns:w16cid="http://schemas.microsoft.com/office/word/2016/wordml/cid" xmlns:w16se="http://schemas.microsoft.com/office/word/2015/wordml/symex" xmlns:wpg="http://schemas.microsoft.com/office/word/2010/wordprocessingGroup" xmlns:wpi="http://schemas.microsoft.com/office/word/2010/wordprocessingInk" xmlns:wne="http://schemas.microsoft.com/office/word/2006/wordml" xmlns:wps="http://schemas.microsoft.com/office/word/2010/wordprocessingShape" mc:Ignorable="w14 w15 w16se w16cid wp14">
+<w:numbering xmlns:wpc="http://schemas.microsoft.com/office/word/2010/wordprocessingCanvas" xmlns:cx="http://schemas.microsoft.com/office/drawing/2014/chartex" xmlns:cx1="http://schemas.microsoft.com/office/drawing/2015/9/8/chartex" xmlns:cx2="http://schemas.microsoft.com/office/drawing/2015/10/21/chartex" xmlns:cx3="http://schemas.microsoft.com/office/drawing/2016/5/9/chartex" xmlns:cx4="http://schemas.microsoft.com/office/drawing/2016/5/10/chartex" xmlns:cx5="http://schemas.microsoft.com/office/drawing/2016/5/11/chartex" xmlns:cx6="http://schemas.microsoft.com/office/drawing/2016/5/12/chartex" xmlns:cx7="http://schemas.microsoft.com/office/drawing/2016/5/13/chartex" xmlns:cx8="http://schemas.microsoft.com/office/drawing/2016/5/14/chartex" xmlns:mc="http://schemas.openxmlformats.org/markup-compatibility/2006" xmlns:aink="http://schemas.microsoft.com/office/drawing/2016/ink" xmlns:am3d="http://schemas.microsoft.com/office/drawing/2017/model3d" xmlns:o="urn:schemas-microsoft-com:office:office" xmlns:r="http://schemas.openxmlformats.org/officeDocument/2006/relationships" xmlns:m="http://schemas.openxmlformats.org/officeDocument/2006/math" xmlns:v="urn:schemas-microsoft-com:vml" xmlns:wp14="http://schemas.microsoft.com/office/word/2010/wordprocessingDrawing" xmlns:wp="http://schemas.openxmlformats.org/drawingml/2006/wordprocessingDrawing" xmlns:w10="urn:schemas-microsoft-com:office:word" xmlns:w="http://schemas.openxmlformats.org/wordprocessingml/2006/main" xmlns:w14="http://schemas.microsoft.com/office/word/2010/wordml" xmlns:w15="http://schemas.microsoft.com/office/word/2012/wordml" xmlns:w16cex="http://schemas.microsoft.com/office/word/2018/wordml/cex" xmlns:w16cid="http://schemas.microsoft.com/office/word/2016/wordml/cid" xmlns:w16="http://schemas.microsoft.com/office/word/2018/wordml" xmlns:w16sdtdh="http://schemas.microsoft.com/office/word/2020/wordml/sdtdatahash" xmlns:w16se="http://schemas.microsoft.com/office/word/2015/wordml/symex" xmlns:wpg="http://schemas.microsoft.com/office/word/2010/wordprocessingGroup" xmlns:wpi="http://schemas.microsoft.com/office/word/2010/wordprocessingInk" xmlns:wne="http://schemas.microsoft.com/office/word/2006/wordml" xmlns:wps="http://schemas.microsoft.com/office/word/2010/wordprocessingShape" mc:Ignorable="w14 w15 w16se w16cid w16 w16cex w16sdtdh wp14">
   <w:abstractNum w:abstractNumId="0" w15:restartNumberingAfterBreak="0">
     <w:nsid w:val="1A8F1D32"/>
     <w:multiLevelType w:val="multilevel"/>
@@ -1370,7 +3109,7 @@
 </file>
 
 <file path=word/styles.xml><?xml version="1.0" encoding="utf-8"?>
-<w:styles xmlns:mc="http://schemas.openxmlformats.org/markup-compatibility/2006" xmlns:r="http://schemas.openxmlformats.org/officeDocument/2006/relationships" xmlns:w="http://schemas.openxmlformats.org/wordprocessingml/2006/main" xmlns:w14="http://schemas.microsoft.com/office/word/2010/wordml" xmlns:w15="http://schemas.microsoft.com/office/word/2012/wordml" xmlns:w16cid="http://schemas.microsoft.com/office/word/2016/wordml/cid" xmlns:w16se="http://schemas.microsoft.com/office/word/2015/wordml/symex" mc:Ignorable="w14 w15 w16se w16cid">
+<w:styles xmlns:mc="http://schemas.openxmlformats.org/markup-compatibility/2006" xmlns:r="http://schemas.openxmlformats.org/officeDocument/2006/relationships" xmlns:w="http://schemas.openxmlformats.org/wordprocessingml/2006/main" xmlns:w14="http://schemas.microsoft.com/office/word/2010/wordml" xmlns:w15="http://schemas.microsoft.com/office/word/2012/wordml" xmlns:w16cex="http://schemas.microsoft.com/office/word/2018/wordml/cex" xmlns:w16cid="http://schemas.microsoft.com/office/word/2016/wordml/cid" xmlns:w16="http://schemas.microsoft.com/office/word/2018/wordml" xmlns:w16sdtdh="http://schemas.microsoft.com/office/word/2020/wordml/sdtdatahash" xmlns:w16se="http://schemas.microsoft.com/office/word/2015/wordml/symex" mc:Ignorable="w14 w15 w16se w16cid w16 w16cex w16sdtdh">
   <w:docDefaults>
     <w:rPrDefault>
       <w:rPr>
@@ -1421,7 +3160,7 @@
     <w:lsdException w:name="header" w:semiHidden="1" w:unhideWhenUsed="1"/>
     <w:lsdException w:name="footer" w:semiHidden="1" w:unhideWhenUsed="1"/>
     <w:lsdException w:name="index heading" w:semiHidden="1" w:unhideWhenUsed="1"/>
-    <w:lsdException w:name="caption" w:semiHidden="1" w:uiPriority="35" w:unhideWhenUsed="1"/>
+    <w:lsdException w:name="caption" w:semiHidden="1" w:uiPriority="35" w:unhideWhenUsed="1" w:qFormat="1"/>
     <w:lsdException w:name="table of figures" w:semiHidden="1" w:unhideWhenUsed="1"/>
     <w:lsdException w:name="envelope address" w:semiHidden="1" w:unhideWhenUsed="1"/>
     <w:lsdException w:name="envelope return" w:semiHidden="1" w:unhideWhenUsed="1"/>
@@ -1492,6 +3231,7 @@
     <w:lsdException w:name="HTML Sample" w:semiHidden="1" w:unhideWhenUsed="1"/>
     <w:lsdException w:name="HTML Typewriter" w:semiHidden="1" w:unhideWhenUsed="1"/>
     <w:lsdException w:name="HTML Variable" w:semiHidden="1" w:unhideWhenUsed="1"/>
+    <w:lsdException w:name="Normal Table" w:semiHidden="1" w:unhideWhenUsed="1"/>
     <w:lsdException w:name="annotation subject" w:semiHidden="1" w:unhideWhenUsed="1"/>
     <w:lsdException w:name="No List" w:semiHidden="1" w:unhideWhenUsed="1"/>
     <w:lsdException w:name="Outline List 1" w:semiHidden="1" w:unhideWhenUsed="1"/>
@@ -1534,8 +3274,11 @@
     <w:lsdException w:name="Table Contemporary" w:semiHidden="1" w:unhideWhenUsed="1"/>
     <w:lsdException w:name="Table Elegant" w:semiHidden="1" w:unhideWhenUsed="1"/>
     <w:lsdException w:name="Table Professional" w:semiHidden="1" w:unhideWhenUsed="1"/>
+    <w:lsdException w:name="Table Subtle 1" w:semiHidden="1" w:unhideWhenUsed="1"/>
     <w:lsdException w:name="Table Subtle 2" w:semiHidden="1" w:unhideWhenUsed="1"/>
     <w:lsdException w:name="Table Web 1" w:semiHidden="1" w:unhideWhenUsed="1"/>
+    <w:lsdException w:name="Table Web 2" w:semiHidden="1" w:unhideWhenUsed="1"/>
+    <w:lsdException w:name="Table Web 3" w:semiHidden="1" w:unhideWhenUsed="1"/>
     <w:lsdException w:name="Balloon Text" w:semiHidden="1" w:unhideWhenUsed="1"/>
     <w:lsdException w:name="Table Grid" w:uiPriority="59"/>
     <w:lsdException w:name="Table Theme" w:semiHidden="1" w:unhideWhenUsed="1"/>
@@ -2359,6 +4102,36 @@
       <w:lang w:bidi="en-US"/>
     </w:rPr>
   </w:style>
+  <w:style w:type="paragraph" w:styleId="Caption">
+    <w:name w:val="caption"/>
+    <w:basedOn w:val="Normal"/>
+    <w:next w:val="Normal"/>
+    <w:uiPriority w:val="35"/>
+    <w:unhideWhenUsed/>
+    <w:qFormat/>
+    <w:rsid w:val="004616B3"/>
+    <w:pPr>
+      <w:spacing w:line="240" w:lineRule="auto"/>
+    </w:pPr>
+    <w:rPr>
+      <w:i/>
+      <w:iCs/>
+      <w:color w:val="1F497D" w:themeColor="text2"/>
+      <w:sz w:val="18"/>
+      <w:szCs w:val="18"/>
+    </w:rPr>
+  </w:style>
+  <w:style w:type="character" w:styleId="Hyperlink">
+    <w:name w:val="Hyperlink"/>
+    <w:basedOn w:val="DefaultParagraphFont"/>
+    <w:uiPriority w:val="99"/>
+    <w:unhideWhenUsed/>
+    <w:rsid w:val="004616B3"/>
+    <w:rPr>
+      <w:color w:val="0000FF" w:themeColor="hyperlink"/>
+      <w:u w:val="single"/>
+    </w:rPr>
+  </w:style>
 </w:styles>
 </file>
 

--- a/TUNI.COMP.CE.400/product/Exercise_Returns/1.0/Exercise09/COMP.CE.400_Ex09_report.docx
+++ b/TUNI.COMP.CE.400/product/Exercise_Returns/1.0/Exercise09/COMP.CE.400_Ex09_report.docx
@@ -2,400 +2,4508 @@
 <file path=word/document.xml><?xml version="1.0" encoding="utf-8"?>
 <w:document xmlns:wpc="http://schemas.microsoft.com/office/word/2010/wordprocessingCanvas" xmlns:cx="http://schemas.microsoft.com/office/drawing/2014/chartex" xmlns:cx1="http://schemas.microsoft.com/office/drawing/2015/9/8/chartex" xmlns:cx2="http://schemas.microsoft.com/office/drawing/2015/10/21/chartex" xmlns:cx3="http://schemas.microsoft.com/office/drawing/2016/5/9/chartex" xmlns:cx4="http://schemas.microsoft.com/office/drawing/2016/5/10/chartex" xmlns:cx5="http://schemas.microsoft.com/office/drawing/2016/5/11/chartex" xmlns:cx6="http://schemas.microsoft.com/office/drawing/2016/5/12/chartex" xmlns:cx7="http://schemas.microsoft.com/office/drawing/2016/5/13/chartex" xmlns:cx8="http://schemas.microsoft.com/office/drawing/2016/5/14/chartex" xmlns:mc="http://schemas.openxmlformats.org/markup-compatibility/2006" xmlns:aink="http://schemas.microsoft.com/office/drawing/2016/ink" xmlns:am3d="http://schemas.microsoft.com/office/drawing/2017/model3d" xmlns:o="urn:schemas-microsoft-com:office:office" xmlns:r="http://schemas.openxmlformats.org/officeDocument/2006/relationships" xmlns:m="http://schemas.openxmlformats.org/officeDocument/2006/math" xmlns:v="urn:schemas-microsoft-com:vml" xmlns:wp14="http://schemas.microsoft.com/office/word/2010/wordprocessingDrawing" xmlns:wp="http://schemas.openxmlformats.org/drawingml/2006/wordprocessingDrawing" xmlns:w10="urn:schemas-microsoft-com:office:word" xmlns:w="http://schemas.openxmlformats.org/wordprocessingml/2006/main" xmlns:w14="http://schemas.microsoft.com/office/word/2010/wordml" xmlns:w15="http://schemas.microsoft.com/office/word/2012/wordml" xmlns:w16cex="http://schemas.microsoft.com/office/word/2018/wordml/cex" xmlns:w16cid="http://schemas.microsoft.com/office/word/2016/wordml/cid" xmlns:w16="http://schemas.microsoft.com/office/word/2018/wordml" xmlns:w16sdtdh="http://schemas.microsoft.com/office/word/2020/wordml/sdtdatahash" xmlns:w16se="http://schemas.microsoft.com/office/word/2015/wordml/symex" xmlns:wpg="http://schemas.microsoft.com/office/word/2010/wordprocessingGroup" xmlns:wpi="http://schemas.microsoft.com/office/word/2010/wordprocessingInk" xmlns:wne="http://schemas.microsoft.com/office/word/2006/wordml" xmlns:wps="http://schemas.microsoft.com/office/word/2010/wordprocessingShape" mc:Ignorable="w14 w15 w16se w16cid w16 w16cex w16sdtdh wp14">
   <w:body>
-    <w:p>
-      <w:pPr>
-        <w:jc w:val="center"/>
+    <w:bookmarkStart w:id="0" w:name="_Hlk70110371" w:displacedByCustomXml="next"/>
+    <w:bookmarkEnd w:id="0" w:displacedByCustomXml="next"/>
+    <w:bookmarkStart w:id="1" w:name="_Hlk70031457" w:displacedByCustomXml="next"/>
+    <w:sdt>
+      <w:sdtPr>
+        <w:id w:val="-1126998829"/>
+        <w:docPartObj>
+          <w:docPartGallery w:val="Cover Pages"/>
+          <w:docPartUnique/>
+        </w:docPartObj>
+      </w:sdtPr>
+      <w:sdtEndPr>
         <w:rPr>
           <w:rFonts w:ascii="Arial" w:hAnsi="Arial" w:cs="Arial"/>
           <w:sz w:val="56"/>
           <w:szCs w:val="56"/>
           <w:lang w:val="en-US"/>
         </w:rPr>
+      </w:sdtEndPr>
+      <w:sdtContent>
+        <w:p>
+          <w:pPr>
+            <w:pStyle w:val="NoSpacing"/>
+          </w:pPr>
+          <w:r>
+            <w:rPr>
+              <w:noProof/>
+            </w:rPr>
+            <mc:AlternateContent>
+              <mc:Choice Requires="wpg">
+                <w:drawing>
+                  <wp:anchor distT="0" distB="0" distL="114300" distR="114300" simplePos="0" relativeHeight="251641856" behindDoc="1" locked="0" layoutInCell="1" allowOverlap="1" wp14:anchorId="69FD7F73" wp14:editId="3D0F4DBF">
+                    <wp:simplePos x="0" y="0"/>
+                    <mc:AlternateContent>
+                      <mc:Choice Requires="wp14">
+                        <wp:positionH relativeFrom="page">
+                          <wp14:pctPosHOffset>4000</wp14:pctPosHOffset>
+                        </wp:positionH>
+                      </mc:Choice>
+                      <mc:Fallback>
+                        <wp:positionH relativeFrom="page">
+                          <wp:posOffset>302260</wp:posOffset>
+                        </wp:positionH>
+                      </mc:Fallback>
+                    </mc:AlternateContent>
+                    <wp:positionV relativeFrom="page">
+                      <wp:align>center</wp:align>
+                    </wp:positionV>
+                    <wp:extent cx="2194560" cy="9125712"/>
+                    <wp:effectExtent l="0" t="0" r="6985" b="7620"/>
+                    <wp:wrapNone/>
+                    <wp:docPr id="4" name="Group 4"/>
+                    <wp:cNvGraphicFramePr/>
+                    <a:graphic xmlns:a="http://schemas.openxmlformats.org/drawingml/2006/main">
+                      <a:graphicData uri="http://schemas.microsoft.com/office/word/2010/wordprocessingGroup">
+                        <wpg:wgp>
+                          <wpg:cNvGrpSpPr/>
+                          <wpg:grpSpPr>
+                            <a:xfrm>
+                              <a:off x="0" y="0"/>
+                              <a:ext cx="2194560" cy="9125712"/>
+                              <a:chOff x="0" y="0"/>
+                              <a:chExt cx="2194560" cy="9125712"/>
+                            </a:xfrm>
+                          </wpg:grpSpPr>
+                          <wps:wsp>
+                            <wps:cNvPr id="5" name="Rectangle 5"/>
+                            <wps:cNvSpPr/>
+                            <wps:spPr>
+                              <a:xfrm>
+                                <a:off x="0" y="0"/>
+                                <a:ext cx="194535" cy="9125712"/>
+                              </a:xfrm>
+                              <a:prstGeom prst="rect">
+                                <a:avLst/>
+                              </a:prstGeom>
+                              <a:solidFill>
+                                <a:schemeClr val="tx2"/>
+                              </a:solidFill>
+                              <a:ln>
+                                <a:noFill/>
+                              </a:ln>
+                            </wps:spPr>
+                            <wps:style>
+                              <a:lnRef idx="2">
+                                <a:schemeClr val="accent1">
+                                  <a:shade val="50000"/>
+                                </a:schemeClr>
+                              </a:lnRef>
+                              <a:fillRef idx="1">
+                                <a:schemeClr val="accent1"/>
+                              </a:fillRef>
+                              <a:effectRef idx="0">
+                                <a:schemeClr val="accent1"/>
+                              </a:effectRef>
+                              <a:fontRef idx="minor">
+                                <a:schemeClr val="lt1"/>
+                              </a:fontRef>
+                            </wps:style>
+                            <wps:bodyPr rot="0" spcFirstLastPara="0" vert="horz" wrap="square" lIns="91440" tIns="45720" rIns="91440" bIns="45720" numCol="1" spcCol="0" rtlCol="0" fromWordArt="0" anchor="ctr" anchorCtr="0" forceAA="0" compatLnSpc="1">
+                              <a:prstTxWarp prst="textNoShape">
+                                <a:avLst/>
+                              </a:prstTxWarp>
+                              <a:noAutofit/>
+                            </wps:bodyPr>
+                          </wps:wsp>
+                          <wps:wsp>
+                            <wps:cNvPr id="6" name="Pentagon 4"/>
+                            <wps:cNvSpPr/>
+                            <wps:spPr>
+                              <a:xfrm>
+                                <a:off x="0" y="1466850"/>
+                                <a:ext cx="2194560" cy="552055"/>
+                              </a:xfrm>
+                              <a:prstGeom prst="homePlate">
+                                <a:avLst/>
+                              </a:prstGeom>
+                              <a:ln>
+                                <a:noFill/>
+                              </a:ln>
+                            </wps:spPr>
+                            <wps:style>
+                              <a:lnRef idx="2">
+                                <a:schemeClr val="accent1">
+                                  <a:shade val="50000"/>
+                                </a:schemeClr>
+                              </a:lnRef>
+                              <a:fillRef idx="1">
+                                <a:schemeClr val="accent1"/>
+                              </a:fillRef>
+                              <a:effectRef idx="0">
+                                <a:schemeClr val="accent1"/>
+                              </a:effectRef>
+                              <a:fontRef idx="minor">
+                                <a:schemeClr val="lt1"/>
+                              </a:fontRef>
+                            </wps:style>
+                            <wps:txbx>
+                              <w:txbxContent>
+                                <w:sdt>
+                                  <w:sdtPr>
+                                    <w:rPr>
+                                      <w:color w:val="FFFFFF" w:themeColor="background1"/>
+                                      <w:sz w:val="28"/>
+                                      <w:szCs w:val="28"/>
+                                    </w:rPr>
+                                    <w:alias w:val="Date"/>
+                                    <w:tag w:val=""/>
+                                    <w:id w:val="-650599894"/>
+                                    <w:showingPlcHdr/>
+                                    <w:dataBinding w:prefixMappings="xmlns:ns0='http://schemas.microsoft.com/office/2006/coverPageProps' " w:xpath="/ns0:CoverPageProperties[1]/ns0:PublishDate[1]" w:storeItemID="{55AF091B-3C7A-41E3-B477-F2FDAA23CFDA}"/>
+                                    <w:date>
+                                      <w:dateFormat w:val="M/d/yyyy"/>
+                                      <w:lid w:val="en-US"/>
+                                      <w:storeMappedDataAs w:val="dateTime"/>
+                                      <w:calendar w:val="gregorian"/>
+                                    </w:date>
+                                  </w:sdtPr>
+                                  <w:sdtContent>
+                                    <w:p>
+                                      <w:pPr>
+                                        <w:pStyle w:val="NoSpacing"/>
+                                        <w:jc w:val="right"/>
+                                        <w:rPr>
+                                          <w:color w:val="FFFFFF" w:themeColor="background1"/>
+                                          <w:sz w:val="28"/>
+                                          <w:szCs w:val="28"/>
+                                        </w:rPr>
+                                      </w:pPr>
+                                      <w:r>
+                                        <w:rPr>
+                                          <w:color w:val="FFFFFF" w:themeColor="background1"/>
+                                          <w:sz w:val="28"/>
+                                          <w:szCs w:val="28"/>
+                                        </w:rPr>
+                                        <w:t>[Date]</w:t>
+                                      </w:r>
+                                    </w:p>
+                                  </w:sdtContent>
+                                </w:sdt>
+                              </w:txbxContent>
+                            </wps:txbx>
+                            <wps:bodyPr rot="0" spcFirstLastPara="0" vert="horz" wrap="square" lIns="91440" tIns="0" rIns="182880" bIns="0" numCol="1" spcCol="0" rtlCol="0" fromWordArt="0" anchor="ctr" anchorCtr="0" forceAA="0" compatLnSpc="1">
+                              <a:prstTxWarp prst="textNoShape">
+                                <a:avLst/>
+                              </a:prstTxWarp>
+                              <a:noAutofit/>
+                            </wps:bodyPr>
+                          </wps:wsp>
+                          <wpg:grpSp>
+                            <wpg:cNvPr id="7" name="Group 7"/>
+                            <wpg:cNvGrpSpPr/>
+                            <wpg:grpSpPr>
+                              <a:xfrm>
+                                <a:off x="76200" y="4210050"/>
+                                <a:ext cx="2057400" cy="4910328"/>
+                                <a:chOff x="80645" y="4211812"/>
+                                <a:chExt cx="1306273" cy="3121026"/>
+                              </a:xfrm>
+                            </wpg:grpSpPr>
+                            <wpg:grpSp>
+                              <wpg:cNvPr id="8" name="Group 8"/>
+                              <wpg:cNvGrpSpPr>
+                                <a:grpSpLocks noChangeAspect="1"/>
+                              </wpg:cNvGrpSpPr>
+                              <wpg:grpSpPr>
+                                <a:xfrm>
+                                  <a:off x="141062" y="4211812"/>
+                                  <a:ext cx="1047750" cy="3121026"/>
+                                  <a:chOff x="141062" y="4211812"/>
+                                  <a:chExt cx="1047750" cy="3121026"/>
+                                </a:xfrm>
+                              </wpg:grpSpPr>
+                              <wps:wsp>
+                                <wps:cNvPr id="9" name="Freeform 20"/>
+                                <wps:cNvSpPr>
+                                  <a:spLocks/>
+                                </wps:cNvSpPr>
+                                <wps:spPr bwMode="auto">
+                                  <a:xfrm>
+                                    <a:off x="369662" y="6216825"/>
+                                    <a:ext cx="193675" cy="698500"/>
+                                  </a:xfrm>
+                                  <a:custGeom>
+                                    <a:avLst/>
+                                    <a:gdLst>
+                                      <a:gd name="T0" fmla="*/ 0 w 122"/>
+                                      <a:gd name="T1" fmla="*/ 0 h 440"/>
+                                      <a:gd name="T2" fmla="*/ 39 w 122"/>
+                                      <a:gd name="T3" fmla="*/ 152 h 440"/>
+                                      <a:gd name="T4" fmla="*/ 84 w 122"/>
+                                      <a:gd name="T5" fmla="*/ 304 h 440"/>
+                                      <a:gd name="T6" fmla="*/ 122 w 122"/>
+                                      <a:gd name="T7" fmla="*/ 417 h 440"/>
+                                      <a:gd name="T8" fmla="*/ 122 w 122"/>
+                                      <a:gd name="T9" fmla="*/ 440 h 440"/>
+                                      <a:gd name="T10" fmla="*/ 76 w 122"/>
+                                      <a:gd name="T11" fmla="*/ 306 h 440"/>
+                                      <a:gd name="T12" fmla="*/ 39 w 122"/>
+                                      <a:gd name="T13" fmla="*/ 180 h 440"/>
+                                      <a:gd name="T14" fmla="*/ 6 w 122"/>
+                                      <a:gd name="T15" fmla="*/ 53 h 440"/>
+                                      <a:gd name="T16" fmla="*/ 0 w 122"/>
+                                      <a:gd name="T17" fmla="*/ 0 h 440"/>
+                                    </a:gdLst>
+                                    <a:ahLst/>
+                                    <a:cxnLst>
+                                      <a:cxn ang="0">
+                                        <a:pos x="T0" y="T1"/>
+                                      </a:cxn>
+                                      <a:cxn ang="0">
+                                        <a:pos x="T2" y="T3"/>
+                                      </a:cxn>
+                                      <a:cxn ang="0">
+                                        <a:pos x="T4" y="T5"/>
+                                      </a:cxn>
+                                      <a:cxn ang="0">
+                                        <a:pos x="T6" y="T7"/>
+                                      </a:cxn>
+                                      <a:cxn ang="0">
+                                        <a:pos x="T8" y="T9"/>
+                                      </a:cxn>
+                                      <a:cxn ang="0">
+                                        <a:pos x="T10" y="T11"/>
+                                      </a:cxn>
+                                      <a:cxn ang="0">
+                                        <a:pos x="T12" y="T13"/>
+                                      </a:cxn>
+                                      <a:cxn ang="0">
+                                        <a:pos x="T14" y="T15"/>
+                                      </a:cxn>
+                                      <a:cxn ang="0">
+                                        <a:pos x="T16" y="T17"/>
+                                      </a:cxn>
+                                    </a:cxnLst>
+                                    <a:rect l="0" t="0" r="r" b="b"/>
+                                    <a:pathLst>
+                                      <a:path w="122" h="440">
+                                        <a:moveTo>
+                                          <a:pt x="0" y="0"/>
+                                        </a:moveTo>
+                                        <a:lnTo>
+                                          <a:pt x="39" y="152"/>
+                                        </a:lnTo>
+                                        <a:lnTo>
+                                          <a:pt x="84" y="304"/>
+                                        </a:lnTo>
+                                        <a:lnTo>
+                                          <a:pt x="122" y="417"/>
+                                        </a:lnTo>
+                                        <a:lnTo>
+                                          <a:pt x="122" y="440"/>
+                                        </a:lnTo>
+                                        <a:lnTo>
+                                          <a:pt x="76" y="306"/>
+                                        </a:lnTo>
+                                        <a:lnTo>
+                                          <a:pt x="39" y="180"/>
+                                        </a:lnTo>
+                                        <a:lnTo>
+                                          <a:pt x="6" y="53"/>
+                                        </a:lnTo>
+                                        <a:lnTo>
+                                          <a:pt x="0" y="0"/>
+                                        </a:lnTo>
+                                        <a:close/>
+                                      </a:path>
+                                    </a:pathLst>
+                                  </a:custGeom>
+                                  <a:solidFill>
+                                    <a:schemeClr val="tx2"/>
+                                  </a:solidFill>
+                                  <a:ln w="0">
+                                    <a:solidFill>
+                                      <a:schemeClr val="tx2"/>
+                                    </a:solidFill>
+                                    <a:prstDash val="solid"/>
+                                    <a:round/>
+                                    <a:headEnd/>
+                                    <a:tailEnd/>
+                                  </a:ln>
+                                </wps:spPr>
+                                <wps:bodyPr vert="horz" wrap="square" lIns="91440" tIns="45720" rIns="91440" bIns="45720" numCol="1" anchor="t" anchorCtr="0" compatLnSpc="1">
+                                  <a:prstTxWarp prst="textNoShape">
+                                    <a:avLst/>
+                                  </a:prstTxWarp>
+                                </wps:bodyPr>
+                              </wps:wsp>
+                              <wps:wsp>
+                                <wps:cNvPr id="10" name="Freeform 21"/>
+                                <wps:cNvSpPr>
+                                  <a:spLocks/>
+                                </wps:cNvSpPr>
+                                <wps:spPr bwMode="auto">
+                                  <a:xfrm>
+                                    <a:off x="572862" y="6905800"/>
+                                    <a:ext cx="184150" cy="427038"/>
+                                  </a:xfrm>
+                                  <a:custGeom>
+                                    <a:avLst/>
+                                    <a:gdLst>
+                                      <a:gd name="T0" fmla="*/ 0 w 116"/>
+                                      <a:gd name="T1" fmla="*/ 0 h 269"/>
+                                      <a:gd name="T2" fmla="*/ 8 w 116"/>
+                                      <a:gd name="T3" fmla="*/ 19 h 269"/>
+                                      <a:gd name="T4" fmla="*/ 37 w 116"/>
+                                      <a:gd name="T5" fmla="*/ 93 h 269"/>
+                                      <a:gd name="T6" fmla="*/ 67 w 116"/>
+                                      <a:gd name="T7" fmla="*/ 167 h 269"/>
+                                      <a:gd name="T8" fmla="*/ 116 w 116"/>
+                                      <a:gd name="T9" fmla="*/ 269 h 269"/>
+                                      <a:gd name="T10" fmla="*/ 108 w 116"/>
+                                      <a:gd name="T11" fmla="*/ 269 h 269"/>
+                                      <a:gd name="T12" fmla="*/ 60 w 116"/>
+                                      <a:gd name="T13" fmla="*/ 169 h 269"/>
+                                      <a:gd name="T14" fmla="*/ 30 w 116"/>
+                                      <a:gd name="T15" fmla="*/ 98 h 269"/>
+                                      <a:gd name="T16" fmla="*/ 1 w 116"/>
+                                      <a:gd name="T17" fmla="*/ 25 h 269"/>
+                                      <a:gd name="T18" fmla="*/ 0 w 116"/>
+                                      <a:gd name="T19" fmla="*/ 0 h 269"/>
+                                    </a:gdLst>
+                                    <a:ahLst/>
+                                    <a:cxnLst>
+                                      <a:cxn ang="0">
+                                        <a:pos x="T0" y="T1"/>
+                                      </a:cxn>
+                                      <a:cxn ang="0">
+                                        <a:pos x="T2" y="T3"/>
+                                      </a:cxn>
+                                      <a:cxn ang="0">
+                                        <a:pos x="T4" y="T5"/>
+                                      </a:cxn>
+                                      <a:cxn ang="0">
+                                        <a:pos x="T6" y="T7"/>
+                                      </a:cxn>
+                                      <a:cxn ang="0">
+                                        <a:pos x="T8" y="T9"/>
+                                      </a:cxn>
+                                      <a:cxn ang="0">
+                                        <a:pos x="T10" y="T11"/>
+                                      </a:cxn>
+                                      <a:cxn ang="0">
+                                        <a:pos x="T12" y="T13"/>
+                                      </a:cxn>
+                                      <a:cxn ang="0">
+                                        <a:pos x="T14" y="T15"/>
+                                      </a:cxn>
+                                      <a:cxn ang="0">
+                                        <a:pos x="T16" y="T17"/>
+                                      </a:cxn>
+                                      <a:cxn ang="0">
+                                        <a:pos x="T18" y="T19"/>
+                                      </a:cxn>
+                                    </a:cxnLst>
+                                    <a:rect l="0" t="0" r="r" b="b"/>
+                                    <a:pathLst>
+                                      <a:path w="116" h="269">
+                                        <a:moveTo>
+                                          <a:pt x="0" y="0"/>
+                                        </a:moveTo>
+                                        <a:lnTo>
+                                          <a:pt x="8" y="19"/>
+                                        </a:lnTo>
+                                        <a:lnTo>
+                                          <a:pt x="37" y="93"/>
+                                        </a:lnTo>
+                                        <a:lnTo>
+                                          <a:pt x="67" y="167"/>
+                                        </a:lnTo>
+                                        <a:lnTo>
+                                          <a:pt x="116" y="269"/>
+                                        </a:lnTo>
+                                        <a:lnTo>
+                                          <a:pt x="108" y="269"/>
+                                        </a:lnTo>
+                                        <a:lnTo>
+                                          <a:pt x="60" y="169"/>
+                                        </a:lnTo>
+                                        <a:lnTo>
+                                          <a:pt x="30" y="98"/>
+                                        </a:lnTo>
+                                        <a:lnTo>
+                                          <a:pt x="1" y="25"/>
+                                        </a:lnTo>
+                                        <a:lnTo>
+                                          <a:pt x="0" y="0"/>
+                                        </a:lnTo>
+                                        <a:close/>
+                                      </a:path>
+                                    </a:pathLst>
+                                  </a:custGeom>
+                                  <a:solidFill>
+                                    <a:schemeClr val="tx2"/>
+                                  </a:solidFill>
+                                  <a:ln w="0">
+                                    <a:solidFill>
+                                      <a:schemeClr val="tx2"/>
+                                    </a:solidFill>
+                                    <a:prstDash val="solid"/>
+                                    <a:round/>
+                                    <a:headEnd/>
+                                    <a:tailEnd/>
+                                  </a:ln>
+                                </wps:spPr>
+                                <wps:bodyPr vert="horz" wrap="square" lIns="91440" tIns="45720" rIns="91440" bIns="45720" numCol="1" anchor="t" anchorCtr="0" compatLnSpc="1">
+                                  <a:prstTxWarp prst="textNoShape">
+                                    <a:avLst/>
+                                  </a:prstTxWarp>
+                                </wps:bodyPr>
+                              </wps:wsp>
+                              <wps:wsp>
+                                <wps:cNvPr id="11" name="Freeform 22"/>
+                                <wps:cNvSpPr>
+                                  <a:spLocks/>
+                                </wps:cNvSpPr>
+                                <wps:spPr bwMode="auto">
+                                  <a:xfrm>
+                                    <a:off x="141062" y="4211812"/>
+                                    <a:ext cx="222250" cy="2019300"/>
+                                  </a:xfrm>
+                                  <a:custGeom>
+                                    <a:avLst/>
+                                    <a:gdLst>
+                                      <a:gd name="T0" fmla="*/ 0 w 140"/>
+                                      <a:gd name="T1" fmla="*/ 0 h 1272"/>
+                                      <a:gd name="T2" fmla="*/ 0 w 140"/>
+                                      <a:gd name="T3" fmla="*/ 0 h 1272"/>
+                                      <a:gd name="T4" fmla="*/ 1 w 140"/>
+                                      <a:gd name="T5" fmla="*/ 79 h 1272"/>
+                                      <a:gd name="T6" fmla="*/ 3 w 140"/>
+                                      <a:gd name="T7" fmla="*/ 159 h 1272"/>
+                                      <a:gd name="T8" fmla="*/ 12 w 140"/>
+                                      <a:gd name="T9" fmla="*/ 317 h 1272"/>
+                                      <a:gd name="T10" fmla="*/ 23 w 140"/>
+                                      <a:gd name="T11" fmla="*/ 476 h 1272"/>
+                                      <a:gd name="T12" fmla="*/ 39 w 140"/>
+                                      <a:gd name="T13" fmla="*/ 634 h 1272"/>
+                                      <a:gd name="T14" fmla="*/ 58 w 140"/>
+                                      <a:gd name="T15" fmla="*/ 792 h 1272"/>
+                                      <a:gd name="T16" fmla="*/ 83 w 140"/>
+                                      <a:gd name="T17" fmla="*/ 948 h 1272"/>
+                                      <a:gd name="T18" fmla="*/ 107 w 140"/>
+                                      <a:gd name="T19" fmla="*/ 1086 h 1272"/>
+                                      <a:gd name="T20" fmla="*/ 135 w 140"/>
+                                      <a:gd name="T21" fmla="*/ 1223 h 1272"/>
+                                      <a:gd name="T22" fmla="*/ 140 w 140"/>
+                                      <a:gd name="T23" fmla="*/ 1272 h 1272"/>
+                                      <a:gd name="T24" fmla="*/ 138 w 140"/>
+                                      <a:gd name="T25" fmla="*/ 1262 h 1272"/>
+                                      <a:gd name="T26" fmla="*/ 105 w 140"/>
+                                      <a:gd name="T27" fmla="*/ 1106 h 1272"/>
+                                      <a:gd name="T28" fmla="*/ 77 w 140"/>
+                                      <a:gd name="T29" fmla="*/ 949 h 1272"/>
+                                      <a:gd name="T30" fmla="*/ 53 w 140"/>
+                                      <a:gd name="T31" fmla="*/ 792 h 1272"/>
+                                      <a:gd name="T32" fmla="*/ 35 w 140"/>
+                                      <a:gd name="T33" fmla="*/ 634 h 1272"/>
+                                      <a:gd name="T34" fmla="*/ 20 w 140"/>
+                                      <a:gd name="T35" fmla="*/ 476 h 1272"/>
+                                      <a:gd name="T36" fmla="*/ 9 w 140"/>
+                                      <a:gd name="T37" fmla="*/ 317 h 1272"/>
+                                      <a:gd name="T38" fmla="*/ 2 w 140"/>
+                                      <a:gd name="T39" fmla="*/ 159 h 1272"/>
+                                      <a:gd name="T40" fmla="*/ 0 w 140"/>
+                                      <a:gd name="T41" fmla="*/ 79 h 1272"/>
+                                      <a:gd name="T42" fmla="*/ 0 w 140"/>
+                                      <a:gd name="T43" fmla="*/ 0 h 1272"/>
+                                    </a:gdLst>
+                                    <a:ahLst/>
+                                    <a:cxnLst>
+                                      <a:cxn ang="0">
+                                        <a:pos x="T0" y="T1"/>
+                                      </a:cxn>
+                                      <a:cxn ang="0">
+                                        <a:pos x="T2" y="T3"/>
+                                      </a:cxn>
+                                      <a:cxn ang="0">
+                                        <a:pos x="T4" y="T5"/>
+                                      </a:cxn>
+                                      <a:cxn ang="0">
+                                        <a:pos x="T6" y="T7"/>
+                                      </a:cxn>
+                                      <a:cxn ang="0">
+                                        <a:pos x="T8" y="T9"/>
+                                      </a:cxn>
+                                      <a:cxn ang="0">
+                                        <a:pos x="T10" y="T11"/>
+                                      </a:cxn>
+                                      <a:cxn ang="0">
+                                        <a:pos x="T12" y="T13"/>
+                                      </a:cxn>
+                                      <a:cxn ang="0">
+                                        <a:pos x="T14" y="T15"/>
+                                      </a:cxn>
+                                      <a:cxn ang="0">
+                                        <a:pos x="T16" y="T17"/>
+                                      </a:cxn>
+                                      <a:cxn ang="0">
+                                        <a:pos x="T18" y="T19"/>
+                                      </a:cxn>
+                                      <a:cxn ang="0">
+                                        <a:pos x="T20" y="T21"/>
+                                      </a:cxn>
+                                      <a:cxn ang="0">
+                                        <a:pos x="T22" y="T23"/>
+                                      </a:cxn>
+                                      <a:cxn ang="0">
+                                        <a:pos x="T24" y="T25"/>
+                                      </a:cxn>
+                                      <a:cxn ang="0">
+                                        <a:pos x="T26" y="T27"/>
+                                      </a:cxn>
+                                      <a:cxn ang="0">
+                                        <a:pos x="T28" y="T29"/>
+                                      </a:cxn>
+                                      <a:cxn ang="0">
+                                        <a:pos x="T30" y="T31"/>
+                                      </a:cxn>
+                                      <a:cxn ang="0">
+                                        <a:pos x="T32" y="T33"/>
+                                      </a:cxn>
+                                      <a:cxn ang="0">
+                                        <a:pos x="T34" y="T35"/>
+                                      </a:cxn>
+                                      <a:cxn ang="0">
+                                        <a:pos x="T36" y="T37"/>
+                                      </a:cxn>
+                                      <a:cxn ang="0">
+                                        <a:pos x="T38" y="T39"/>
+                                      </a:cxn>
+                                      <a:cxn ang="0">
+                                        <a:pos x="T40" y="T41"/>
+                                      </a:cxn>
+                                      <a:cxn ang="0">
+                                        <a:pos x="T42" y="T43"/>
+                                      </a:cxn>
+                                    </a:cxnLst>
+                                    <a:rect l="0" t="0" r="r" b="b"/>
+                                    <a:pathLst>
+                                      <a:path w="140" h="1272">
+                                        <a:moveTo>
+                                          <a:pt x="0" y="0"/>
+                                        </a:moveTo>
+                                        <a:lnTo>
+                                          <a:pt x="0" y="0"/>
+                                        </a:lnTo>
+                                        <a:lnTo>
+                                          <a:pt x="1" y="79"/>
+                                        </a:lnTo>
+                                        <a:lnTo>
+                                          <a:pt x="3" y="159"/>
+                                        </a:lnTo>
+                                        <a:lnTo>
+                                          <a:pt x="12" y="317"/>
+                                        </a:lnTo>
+                                        <a:lnTo>
+                                          <a:pt x="23" y="476"/>
+                                        </a:lnTo>
+                                        <a:lnTo>
+                                          <a:pt x="39" y="634"/>
+                                        </a:lnTo>
+                                        <a:lnTo>
+                                          <a:pt x="58" y="792"/>
+                                        </a:lnTo>
+                                        <a:lnTo>
+                                          <a:pt x="83" y="948"/>
+                                        </a:lnTo>
+                                        <a:lnTo>
+                                          <a:pt x="107" y="1086"/>
+                                        </a:lnTo>
+                                        <a:lnTo>
+                                          <a:pt x="135" y="1223"/>
+                                        </a:lnTo>
+                                        <a:lnTo>
+                                          <a:pt x="140" y="1272"/>
+                                        </a:lnTo>
+                                        <a:lnTo>
+                                          <a:pt x="138" y="1262"/>
+                                        </a:lnTo>
+                                        <a:lnTo>
+                                          <a:pt x="105" y="1106"/>
+                                        </a:lnTo>
+                                        <a:lnTo>
+                                          <a:pt x="77" y="949"/>
+                                        </a:lnTo>
+                                        <a:lnTo>
+                                          <a:pt x="53" y="792"/>
+                                        </a:lnTo>
+                                        <a:lnTo>
+                                          <a:pt x="35" y="634"/>
+                                        </a:lnTo>
+                                        <a:lnTo>
+                                          <a:pt x="20" y="476"/>
+                                        </a:lnTo>
+                                        <a:lnTo>
+                                          <a:pt x="9" y="317"/>
+                                        </a:lnTo>
+                                        <a:lnTo>
+                                          <a:pt x="2" y="159"/>
+                                        </a:lnTo>
+                                        <a:lnTo>
+                                          <a:pt x="0" y="79"/>
+                                        </a:lnTo>
+                                        <a:lnTo>
+                                          <a:pt x="0" y="0"/>
+                                        </a:lnTo>
+                                        <a:close/>
+                                      </a:path>
+                                    </a:pathLst>
+                                  </a:custGeom>
+                                  <a:solidFill>
+                                    <a:schemeClr val="tx2"/>
+                                  </a:solidFill>
+                                  <a:ln w="0">
+                                    <a:solidFill>
+                                      <a:schemeClr val="tx2"/>
+                                    </a:solidFill>
+                                    <a:prstDash val="solid"/>
+                                    <a:round/>
+                                    <a:headEnd/>
+                                    <a:tailEnd/>
+                                  </a:ln>
+                                </wps:spPr>
+                                <wps:bodyPr vert="horz" wrap="square" lIns="91440" tIns="45720" rIns="91440" bIns="45720" numCol="1" anchor="t" anchorCtr="0" compatLnSpc="1">
+                                  <a:prstTxWarp prst="textNoShape">
+                                    <a:avLst/>
+                                  </a:prstTxWarp>
+                                </wps:bodyPr>
+                              </wps:wsp>
+                              <wps:wsp>
+                                <wps:cNvPr id="12" name="Freeform 23"/>
+                                <wps:cNvSpPr>
+                                  <a:spLocks/>
+                                </wps:cNvSpPr>
+                                <wps:spPr bwMode="auto">
+                                  <a:xfrm>
+                                    <a:off x="341087" y="4861100"/>
+                                    <a:ext cx="71438" cy="1355725"/>
+                                  </a:xfrm>
+                                  <a:custGeom>
+                                    <a:avLst/>
+                                    <a:gdLst>
+                                      <a:gd name="T0" fmla="*/ 45 w 45"/>
+                                      <a:gd name="T1" fmla="*/ 0 h 854"/>
+                                      <a:gd name="T2" fmla="*/ 45 w 45"/>
+                                      <a:gd name="T3" fmla="*/ 0 h 854"/>
+                                      <a:gd name="T4" fmla="*/ 35 w 45"/>
+                                      <a:gd name="T5" fmla="*/ 66 h 854"/>
+                                      <a:gd name="T6" fmla="*/ 26 w 45"/>
+                                      <a:gd name="T7" fmla="*/ 133 h 854"/>
+                                      <a:gd name="T8" fmla="*/ 14 w 45"/>
+                                      <a:gd name="T9" fmla="*/ 267 h 854"/>
+                                      <a:gd name="T10" fmla="*/ 6 w 45"/>
+                                      <a:gd name="T11" fmla="*/ 401 h 854"/>
+                                      <a:gd name="T12" fmla="*/ 3 w 45"/>
+                                      <a:gd name="T13" fmla="*/ 534 h 854"/>
+                                      <a:gd name="T14" fmla="*/ 6 w 45"/>
+                                      <a:gd name="T15" fmla="*/ 669 h 854"/>
+                                      <a:gd name="T16" fmla="*/ 14 w 45"/>
+                                      <a:gd name="T17" fmla="*/ 803 h 854"/>
+                                      <a:gd name="T18" fmla="*/ 18 w 45"/>
+                                      <a:gd name="T19" fmla="*/ 854 h 854"/>
+                                      <a:gd name="T20" fmla="*/ 18 w 45"/>
+                                      <a:gd name="T21" fmla="*/ 851 h 854"/>
+                                      <a:gd name="T22" fmla="*/ 9 w 45"/>
+                                      <a:gd name="T23" fmla="*/ 814 h 854"/>
+                                      <a:gd name="T24" fmla="*/ 8 w 45"/>
+                                      <a:gd name="T25" fmla="*/ 803 h 854"/>
+                                      <a:gd name="T26" fmla="*/ 1 w 45"/>
+                                      <a:gd name="T27" fmla="*/ 669 h 854"/>
+                                      <a:gd name="T28" fmla="*/ 0 w 45"/>
+                                      <a:gd name="T29" fmla="*/ 534 h 854"/>
+                                      <a:gd name="T30" fmla="*/ 3 w 45"/>
+                                      <a:gd name="T31" fmla="*/ 401 h 854"/>
+                                      <a:gd name="T32" fmla="*/ 12 w 45"/>
+                                      <a:gd name="T33" fmla="*/ 267 h 854"/>
+                                      <a:gd name="T34" fmla="*/ 25 w 45"/>
+                                      <a:gd name="T35" fmla="*/ 132 h 854"/>
+                                      <a:gd name="T36" fmla="*/ 34 w 45"/>
+                                      <a:gd name="T37" fmla="*/ 66 h 854"/>
+                                      <a:gd name="T38" fmla="*/ 45 w 45"/>
+                                      <a:gd name="T39" fmla="*/ 0 h 854"/>
+                                    </a:gdLst>
+                                    <a:ahLst/>
+                                    <a:cxnLst>
+                                      <a:cxn ang="0">
+                                        <a:pos x="T0" y="T1"/>
+                                      </a:cxn>
+                                      <a:cxn ang="0">
+                                        <a:pos x="T2" y="T3"/>
+                                      </a:cxn>
+                                      <a:cxn ang="0">
+                                        <a:pos x="T4" y="T5"/>
+                                      </a:cxn>
+                                      <a:cxn ang="0">
+                                        <a:pos x="T6" y="T7"/>
+                                      </a:cxn>
+                                      <a:cxn ang="0">
+                                        <a:pos x="T8" y="T9"/>
+                                      </a:cxn>
+                                      <a:cxn ang="0">
+                                        <a:pos x="T10" y="T11"/>
+                                      </a:cxn>
+                                      <a:cxn ang="0">
+                                        <a:pos x="T12" y="T13"/>
+                                      </a:cxn>
+                                      <a:cxn ang="0">
+                                        <a:pos x="T14" y="T15"/>
+                                      </a:cxn>
+                                      <a:cxn ang="0">
+                                        <a:pos x="T16" y="T17"/>
+                                      </a:cxn>
+                                      <a:cxn ang="0">
+                                        <a:pos x="T18" y="T19"/>
+                                      </a:cxn>
+                                      <a:cxn ang="0">
+                                        <a:pos x="T20" y="T21"/>
+                                      </a:cxn>
+                                      <a:cxn ang="0">
+                                        <a:pos x="T22" y="T23"/>
+                                      </a:cxn>
+                                      <a:cxn ang="0">
+                                        <a:pos x="T24" y="T25"/>
+                                      </a:cxn>
+                                      <a:cxn ang="0">
+                                        <a:pos x="T26" y="T27"/>
+                                      </a:cxn>
+                                      <a:cxn ang="0">
+                                        <a:pos x="T28" y="T29"/>
+                                      </a:cxn>
+                                      <a:cxn ang="0">
+                                        <a:pos x="T30" y="T31"/>
+                                      </a:cxn>
+                                      <a:cxn ang="0">
+                                        <a:pos x="T32" y="T33"/>
+                                      </a:cxn>
+                                      <a:cxn ang="0">
+                                        <a:pos x="T34" y="T35"/>
+                                      </a:cxn>
+                                      <a:cxn ang="0">
+                                        <a:pos x="T36" y="T37"/>
+                                      </a:cxn>
+                                      <a:cxn ang="0">
+                                        <a:pos x="T38" y="T39"/>
+                                      </a:cxn>
+                                    </a:cxnLst>
+                                    <a:rect l="0" t="0" r="r" b="b"/>
+                                    <a:pathLst>
+                                      <a:path w="45" h="854">
+                                        <a:moveTo>
+                                          <a:pt x="45" y="0"/>
+                                        </a:moveTo>
+                                        <a:lnTo>
+                                          <a:pt x="45" y="0"/>
+                                        </a:lnTo>
+                                        <a:lnTo>
+                                          <a:pt x="35" y="66"/>
+                                        </a:lnTo>
+                                        <a:lnTo>
+                                          <a:pt x="26" y="133"/>
+                                        </a:lnTo>
+                                        <a:lnTo>
+                                          <a:pt x="14" y="267"/>
+                                        </a:lnTo>
+                                        <a:lnTo>
+                                          <a:pt x="6" y="401"/>
+                                        </a:lnTo>
+                                        <a:lnTo>
+                                          <a:pt x="3" y="534"/>
+                                        </a:lnTo>
+                                        <a:lnTo>
+                                          <a:pt x="6" y="669"/>
+                                        </a:lnTo>
+                                        <a:lnTo>
+                                          <a:pt x="14" y="803"/>
+                                        </a:lnTo>
+                                        <a:lnTo>
+                                          <a:pt x="18" y="854"/>
+                                        </a:lnTo>
+                                        <a:lnTo>
+                                          <a:pt x="18" y="851"/>
+                                        </a:lnTo>
+                                        <a:lnTo>
+                                          <a:pt x="9" y="814"/>
+                                        </a:lnTo>
+                                        <a:lnTo>
+                                          <a:pt x="8" y="803"/>
+                                        </a:lnTo>
+                                        <a:lnTo>
+                                          <a:pt x="1" y="669"/>
+                                        </a:lnTo>
+                                        <a:lnTo>
+                                          <a:pt x="0" y="534"/>
+                                        </a:lnTo>
+                                        <a:lnTo>
+                                          <a:pt x="3" y="401"/>
+                                        </a:lnTo>
+                                        <a:lnTo>
+                                          <a:pt x="12" y="267"/>
+                                        </a:lnTo>
+                                        <a:lnTo>
+                                          <a:pt x="25" y="132"/>
+                                        </a:lnTo>
+                                        <a:lnTo>
+                                          <a:pt x="34" y="66"/>
+                                        </a:lnTo>
+                                        <a:lnTo>
+                                          <a:pt x="45" y="0"/>
+                                        </a:lnTo>
+                                        <a:close/>
+                                      </a:path>
+                                    </a:pathLst>
+                                  </a:custGeom>
+                                  <a:solidFill>
+                                    <a:schemeClr val="tx2"/>
+                                  </a:solidFill>
+                                  <a:ln w="0">
+                                    <a:solidFill>
+                                      <a:schemeClr val="tx2"/>
+                                    </a:solidFill>
+                                    <a:prstDash val="solid"/>
+                                    <a:round/>
+                                    <a:headEnd/>
+                                    <a:tailEnd/>
+                                  </a:ln>
+                                </wps:spPr>
+                                <wps:bodyPr vert="horz" wrap="square" lIns="91440" tIns="45720" rIns="91440" bIns="45720" numCol="1" anchor="t" anchorCtr="0" compatLnSpc="1">
+                                  <a:prstTxWarp prst="textNoShape">
+                                    <a:avLst/>
+                                  </a:prstTxWarp>
+                                </wps:bodyPr>
+                              </wps:wsp>
+                              <wps:wsp>
+                                <wps:cNvPr id="13" name="Freeform 24"/>
+                                <wps:cNvSpPr>
+                                  <a:spLocks/>
+                                </wps:cNvSpPr>
+                                <wps:spPr bwMode="auto">
+                                  <a:xfrm>
+                                    <a:off x="363312" y="6231112"/>
+                                    <a:ext cx="244475" cy="998538"/>
+                                  </a:xfrm>
+                                  <a:custGeom>
+                                    <a:avLst/>
+                                    <a:gdLst>
+                                      <a:gd name="T0" fmla="*/ 0 w 154"/>
+                                      <a:gd name="T1" fmla="*/ 0 h 629"/>
+                                      <a:gd name="T2" fmla="*/ 10 w 154"/>
+                                      <a:gd name="T3" fmla="*/ 44 h 629"/>
+                                      <a:gd name="T4" fmla="*/ 21 w 154"/>
+                                      <a:gd name="T5" fmla="*/ 126 h 629"/>
+                                      <a:gd name="T6" fmla="*/ 34 w 154"/>
+                                      <a:gd name="T7" fmla="*/ 207 h 629"/>
+                                      <a:gd name="T8" fmla="*/ 53 w 154"/>
+                                      <a:gd name="T9" fmla="*/ 293 h 629"/>
+                                      <a:gd name="T10" fmla="*/ 75 w 154"/>
+                                      <a:gd name="T11" fmla="*/ 380 h 629"/>
+                                      <a:gd name="T12" fmla="*/ 100 w 154"/>
+                                      <a:gd name="T13" fmla="*/ 466 h 629"/>
+                                      <a:gd name="T14" fmla="*/ 120 w 154"/>
+                                      <a:gd name="T15" fmla="*/ 521 h 629"/>
+                                      <a:gd name="T16" fmla="*/ 141 w 154"/>
+                                      <a:gd name="T17" fmla="*/ 576 h 629"/>
+                                      <a:gd name="T18" fmla="*/ 152 w 154"/>
+                                      <a:gd name="T19" fmla="*/ 618 h 629"/>
+                                      <a:gd name="T20" fmla="*/ 154 w 154"/>
+                                      <a:gd name="T21" fmla="*/ 629 h 629"/>
+                                      <a:gd name="T22" fmla="*/ 140 w 154"/>
+                                      <a:gd name="T23" fmla="*/ 595 h 629"/>
+                                      <a:gd name="T24" fmla="*/ 115 w 154"/>
+                                      <a:gd name="T25" fmla="*/ 532 h 629"/>
+                                      <a:gd name="T26" fmla="*/ 93 w 154"/>
+                                      <a:gd name="T27" fmla="*/ 468 h 629"/>
+                                      <a:gd name="T28" fmla="*/ 67 w 154"/>
+                                      <a:gd name="T29" fmla="*/ 383 h 629"/>
+                                      <a:gd name="T30" fmla="*/ 47 w 154"/>
+                                      <a:gd name="T31" fmla="*/ 295 h 629"/>
+                                      <a:gd name="T32" fmla="*/ 28 w 154"/>
+                                      <a:gd name="T33" fmla="*/ 207 h 629"/>
+                                      <a:gd name="T34" fmla="*/ 12 w 154"/>
+                                      <a:gd name="T35" fmla="*/ 104 h 629"/>
+                                      <a:gd name="T36" fmla="*/ 0 w 154"/>
+                                      <a:gd name="T37" fmla="*/ 0 h 629"/>
+                                    </a:gdLst>
+                                    <a:ahLst/>
+                                    <a:cxnLst>
+                                      <a:cxn ang="0">
+                                        <a:pos x="T0" y="T1"/>
+                                      </a:cxn>
+                                      <a:cxn ang="0">
+                                        <a:pos x="T2" y="T3"/>
+                                      </a:cxn>
+                                      <a:cxn ang="0">
+                                        <a:pos x="T4" y="T5"/>
+                                      </a:cxn>
+                                      <a:cxn ang="0">
+                                        <a:pos x="T6" y="T7"/>
+                                      </a:cxn>
+                                      <a:cxn ang="0">
+                                        <a:pos x="T8" y="T9"/>
+                                      </a:cxn>
+                                      <a:cxn ang="0">
+                                        <a:pos x="T10" y="T11"/>
+                                      </a:cxn>
+                                      <a:cxn ang="0">
+                                        <a:pos x="T12" y="T13"/>
+                                      </a:cxn>
+                                      <a:cxn ang="0">
+                                        <a:pos x="T14" y="T15"/>
+                                      </a:cxn>
+                                      <a:cxn ang="0">
+                                        <a:pos x="T16" y="T17"/>
+                                      </a:cxn>
+                                      <a:cxn ang="0">
+                                        <a:pos x="T18" y="T19"/>
+                                      </a:cxn>
+                                      <a:cxn ang="0">
+                                        <a:pos x="T20" y="T21"/>
+                                      </a:cxn>
+                                      <a:cxn ang="0">
+                                        <a:pos x="T22" y="T23"/>
+                                      </a:cxn>
+                                      <a:cxn ang="0">
+                                        <a:pos x="T24" y="T25"/>
+                                      </a:cxn>
+                                      <a:cxn ang="0">
+                                        <a:pos x="T26" y="T27"/>
+                                      </a:cxn>
+                                      <a:cxn ang="0">
+                                        <a:pos x="T28" y="T29"/>
+                                      </a:cxn>
+                                      <a:cxn ang="0">
+                                        <a:pos x="T30" y="T31"/>
+                                      </a:cxn>
+                                      <a:cxn ang="0">
+                                        <a:pos x="T32" y="T33"/>
+                                      </a:cxn>
+                                      <a:cxn ang="0">
+                                        <a:pos x="T34" y="T35"/>
+                                      </a:cxn>
+                                      <a:cxn ang="0">
+                                        <a:pos x="T36" y="T37"/>
+                                      </a:cxn>
+                                    </a:cxnLst>
+                                    <a:rect l="0" t="0" r="r" b="b"/>
+                                    <a:pathLst>
+                                      <a:path w="154" h="629">
+                                        <a:moveTo>
+                                          <a:pt x="0" y="0"/>
+                                        </a:moveTo>
+                                        <a:lnTo>
+                                          <a:pt x="10" y="44"/>
+                                        </a:lnTo>
+                                        <a:lnTo>
+                                          <a:pt x="21" y="126"/>
+                                        </a:lnTo>
+                                        <a:lnTo>
+                                          <a:pt x="34" y="207"/>
+                                        </a:lnTo>
+                                        <a:lnTo>
+                                          <a:pt x="53" y="293"/>
+                                        </a:lnTo>
+                                        <a:lnTo>
+                                          <a:pt x="75" y="380"/>
+                                        </a:lnTo>
+                                        <a:lnTo>
+                                          <a:pt x="100" y="466"/>
+                                        </a:lnTo>
+                                        <a:lnTo>
+                                          <a:pt x="120" y="521"/>
+                                        </a:lnTo>
+                                        <a:lnTo>
+                                          <a:pt x="141" y="576"/>
+                                        </a:lnTo>
+                                        <a:lnTo>
+                                          <a:pt x="152" y="618"/>
+                                        </a:lnTo>
+                                        <a:lnTo>
+                                          <a:pt x="154" y="629"/>
+                                        </a:lnTo>
+                                        <a:lnTo>
+                                          <a:pt x="140" y="595"/>
+                                        </a:lnTo>
+                                        <a:lnTo>
+                                          <a:pt x="115" y="532"/>
+                                        </a:lnTo>
+                                        <a:lnTo>
+                                          <a:pt x="93" y="468"/>
+                                        </a:lnTo>
+                                        <a:lnTo>
+                                          <a:pt x="67" y="383"/>
+                                        </a:lnTo>
+                                        <a:lnTo>
+                                          <a:pt x="47" y="295"/>
+                                        </a:lnTo>
+                                        <a:lnTo>
+                                          <a:pt x="28" y="207"/>
+                                        </a:lnTo>
+                                        <a:lnTo>
+                                          <a:pt x="12" y="104"/>
+                                        </a:lnTo>
+                                        <a:lnTo>
+                                          <a:pt x="0" y="0"/>
+                                        </a:lnTo>
+                                        <a:close/>
+                                      </a:path>
+                                    </a:pathLst>
+                                  </a:custGeom>
+                                  <a:solidFill>
+                                    <a:schemeClr val="tx2"/>
+                                  </a:solidFill>
+                                  <a:ln w="0">
+                                    <a:solidFill>
+                                      <a:schemeClr val="tx2"/>
+                                    </a:solidFill>
+                                    <a:prstDash val="solid"/>
+                                    <a:round/>
+                                    <a:headEnd/>
+                                    <a:tailEnd/>
+                                  </a:ln>
+                                </wps:spPr>
+                                <wps:bodyPr vert="horz" wrap="square" lIns="91440" tIns="45720" rIns="91440" bIns="45720" numCol="1" anchor="t" anchorCtr="0" compatLnSpc="1">
+                                  <a:prstTxWarp prst="textNoShape">
+                                    <a:avLst/>
+                                  </a:prstTxWarp>
+                                </wps:bodyPr>
+                              </wps:wsp>
+                              <wps:wsp>
+                                <wps:cNvPr id="14" name="Freeform 25"/>
+                                <wps:cNvSpPr>
+                                  <a:spLocks/>
+                                </wps:cNvSpPr>
+                                <wps:spPr bwMode="auto">
+                                  <a:xfrm>
+                                    <a:off x="620487" y="7223300"/>
+                                    <a:ext cx="52388" cy="109538"/>
+                                  </a:xfrm>
+                                  <a:custGeom>
+                                    <a:avLst/>
+                                    <a:gdLst>
+                                      <a:gd name="T0" fmla="*/ 0 w 33"/>
+                                      <a:gd name="T1" fmla="*/ 0 h 69"/>
+                                      <a:gd name="T2" fmla="*/ 33 w 33"/>
+                                      <a:gd name="T3" fmla="*/ 69 h 69"/>
+                                      <a:gd name="T4" fmla="*/ 24 w 33"/>
+                                      <a:gd name="T5" fmla="*/ 69 h 69"/>
+                                      <a:gd name="T6" fmla="*/ 12 w 33"/>
+                                      <a:gd name="T7" fmla="*/ 35 h 69"/>
+                                      <a:gd name="T8" fmla="*/ 0 w 33"/>
+                                      <a:gd name="T9" fmla="*/ 0 h 69"/>
+                                    </a:gdLst>
+                                    <a:ahLst/>
+                                    <a:cxnLst>
+                                      <a:cxn ang="0">
+                                        <a:pos x="T0" y="T1"/>
+                                      </a:cxn>
+                                      <a:cxn ang="0">
+                                        <a:pos x="T2" y="T3"/>
+                                      </a:cxn>
+                                      <a:cxn ang="0">
+                                        <a:pos x="T4" y="T5"/>
+                                      </a:cxn>
+                                      <a:cxn ang="0">
+                                        <a:pos x="T6" y="T7"/>
+                                      </a:cxn>
+                                      <a:cxn ang="0">
+                                        <a:pos x="T8" y="T9"/>
+                                      </a:cxn>
+                                    </a:cxnLst>
+                                    <a:rect l="0" t="0" r="r" b="b"/>
+                                    <a:pathLst>
+                                      <a:path w="33" h="69">
+                                        <a:moveTo>
+                                          <a:pt x="0" y="0"/>
+                                        </a:moveTo>
+                                        <a:lnTo>
+                                          <a:pt x="33" y="69"/>
+                                        </a:lnTo>
+                                        <a:lnTo>
+                                          <a:pt x="24" y="69"/>
+                                        </a:lnTo>
+                                        <a:lnTo>
+                                          <a:pt x="12" y="35"/>
+                                        </a:lnTo>
+                                        <a:lnTo>
+                                          <a:pt x="0" y="0"/>
+                                        </a:lnTo>
+                                        <a:close/>
+                                      </a:path>
+                                    </a:pathLst>
+                                  </a:custGeom>
+                                  <a:solidFill>
+                                    <a:schemeClr val="tx2"/>
+                                  </a:solidFill>
+                                  <a:ln w="0">
+                                    <a:solidFill>
+                                      <a:schemeClr val="tx2"/>
+                                    </a:solidFill>
+                                    <a:prstDash val="solid"/>
+                                    <a:round/>
+                                    <a:headEnd/>
+                                    <a:tailEnd/>
+                                  </a:ln>
+                                </wps:spPr>
+                                <wps:bodyPr vert="horz" wrap="square" lIns="91440" tIns="45720" rIns="91440" bIns="45720" numCol="1" anchor="t" anchorCtr="0" compatLnSpc="1">
+                                  <a:prstTxWarp prst="textNoShape">
+                                    <a:avLst/>
+                                  </a:prstTxWarp>
+                                </wps:bodyPr>
+                              </wps:wsp>
+                              <wps:wsp>
+                                <wps:cNvPr id="15" name="Freeform 26"/>
+                                <wps:cNvSpPr>
+                                  <a:spLocks/>
+                                </wps:cNvSpPr>
+                                <wps:spPr bwMode="auto">
+                                  <a:xfrm>
+                                    <a:off x="355374" y="6153325"/>
+                                    <a:ext cx="23813" cy="147638"/>
+                                  </a:xfrm>
+                                  <a:custGeom>
+                                    <a:avLst/>
+                                    <a:gdLst>
+                                      <a:gd name="T0" fmla="*/ 0 w 15"/>
+                                      <a:gd name="T1" fmla="*/ 0 h 93"/>
+                                      <a:gd name="T2" fmla="*/ 9 w 15"/>
+                                      <a:gd name="T3" fmla="*/ 37 h 93"/>
+                                      <a:gd name="T4" fmla="*/ 9 w 15"/>
+                                      <a:gd name="T5" fmla="*/ 40 h 93"/>
+                                      <a:gd name="T6" fmla="*/ 15 w 15"/>
+                                      <a:gd name="T7" fmla="*/ 93 h 93"/>
+                                      <a:gd name="T8" fmla="*/ 5 w 15"/>
+                                      <a:gd name="T9" fmla="*/ 49 h 93"/>
+                                      <a:gd name="T10" fmla="*/ 0 w 15"/>
+                                      <a:gd name="T11" fmla="*/ 0 h 93"/>
+                                    </a:gdLst>
+                                    <a:ahLst/>
+                                    <a:cxnLst>
+                                      <a:cxn ang="0">
+                                        <a:pos x="T0" y="T1"/>
+                                      </a:cxn>
+                                      <a:cxn ang="0">
+                                        <a:pos x="T2" y="T3"/>
+                                      </a:cxn>
+                                      <a:cxn ang="0">
+                                        <a:pos x="T4" y="T5"/>
+                                      </a:cxn>
+                                      <a:cxn ang="0">
+                                        <a:pos x="T6" y="T7"/>
+                                      </a:cxn>
+                                      <a:cxn ang="0">
+                                        <a:pos x="T8" y="T9"/>
+                                      </a:cxn>
+                                      <a:cxn ang="0">
+                                        <a:pos x="T10" y="T11"/>
+                                      </a:cxn>
+                                    </a:cxnLst>
+                                    <a:rect l="0" t="0" r="r" b="b"/>
+                                    <a:pathLst>
+                                      <a:path w="15" h="93">
+                                        <a:moveTo>
+                                          <a:pt x="0" y="0"/>
+                                        </a:moveTo>
+                                        <a:lnTo>
+                                          <a:pt x="9" y="37"/>
+                                        </a:lnTo>
+                                        <a:lnTo>
+                                          <a:pt x="9" y="40"/>
+                                        </a:lnTo>
+                                        <a:lnTo>
+                                          <a:pt x="15" y="93"/>
+                                        </a:lnTo>
+                                        <a:lnTo>
+                                          <a:pt x="5" y="49"/>
+                                        </a:lnTo>
+                                        <a:lnTo>
+                                          <a:pt x="0" y="0"/>
+                                        </a:lnTo>
+                                        <a:close/>
+                                      </a:path>
+                                    </a:pathLst>
+                                  </a:custGeom>
+                                  <a:solidFill>
+                                    <a:schemeClr val="tx2"/>
+                                  </a:solidFill>
+                                  <a:ln w="0">
+                                    <a:solidFill>
+                                      <a:schemeClr val="tx2"/>
+                                    </a:solidFill>
+                                    <a:prstDash val="solid"/>
+                                    <a:round/>
+                                    <a:headEnd/>
+                                    <a:tailEnd/>
+                                  </a:ln>
+                                </wps:spPr>
+                                <wps:bodyPr vert="horz" wrap="square" lIns="91440" tIns="45720" rIns="91440" bIns="45720" numCol="1" anchor="t" anchorCtr="0" compatLnSpc="1">
+                                  <a:prstTxWarp prst="textNoShape">
+                                    <a:avLst/>
+                                  </a:prstTxWarp>
+                                </wps:bodyPr>
+                              </wps:wsp>
+                              <wps:wsp>
+                                <wps:cNvPr id="16" name="Freeform 27"/>
+                                <wps:cNvSpPr>
+                                  <a:spLocks/>
+                                </wps:cNvSpPr>
+                                <wps:spPr bwMode="auto">
+                                  <a:xfrm>
+                                    <a:off x="563337" y="5689775"/>
+                                    <a:ext cx="625475" cy="1216025"/>
+                                  </a:xfrm>
+                                  <a:custGeom>
+                                    <a:avLst/>
+                                    <a:gdLst>
+                                      <a:gd name="T0" fmla="*/ 394 w 394"/>
+                                      <a:gd name="T1" fmla="*/ 0 h 766"/>
+                                      <a:gd name="T2" fmla="*/ 394 w 394"/>
+                                      <a:gd name="T3" fmla="*/ 0 h 766"/>
+                                      <a:gd name="T4" fmla="*/ 356 w 394"/>
+                                      <a:gd name="T5" fmla="*/ 38 h 766"/>
+                                      <a:gd name="T6" fmla="*/ 319 w 394"/>
+                                      <a:gd name="T7" fmla="*/ 77 h 766"/>
+                                      <a:gd name="T8" fmla="*/ 284 w 394"/>
+                                      <a:gd name="T9" fmla="*/ 117 h 766"/>
+                                      <a:gd name="T10" fmla="*/ 249 w 394"/>
+                                      <a:gd name="T11" fmla="*/ 160 h 766"/>
+                                      <a:gd name="T12" fmla="*/ 207 w 394"/>
+                                      <a:gd name="T13" fmla="*/ 218 h 766"/>
+                                      <a:gd name="T14" fmla="*/ 168 w 394"/>
+                                      <a:gd name="T15" fmla="*/ 276 h 766"/>
+                                      <a:gd name="T16" fmla="*/ 131 w 394"/>
+                                      <a:gd name="T17" fmla="*/ 339 h 766"/>
+                                      <a:gd name="T18" fmla="*/ 98 w 394"/>
+                                      <a:gd name="T19" fmla="*/ 402 h 766"/>
+                                      <a:gd name="T20" fmla="*/ 69 w 394"/>
+                                      <a:gd name="T21" fmla="*/ 467 h 766"/>
+                                      <a:gd name="T22" fmla="*/ 45 w 394"/>
+                                      <a:gd name="T23" fmla="*/ 535 h 766"/>
+                                      <a:gd name="T24" fmla="*/ 26 w 394"/>
+                                      <a:gd name="T25" fmla="*/ 604 h 766"/>
+                                      <a:gd name="T26" fmla="*/ 14 w 394"/>
+                                      <a:gd name="T27" fmla="*/ 673 h 766"/>
+                                      <a:gd name="T28" fmla="*/ 7 w 394"/>
+                                      <a:gd name="T29" fmla="*/ 746 h 766"/>
+                                      <a:gd name="T30" fmla="*/ 6 w 394"/>
+                                      <a:gd name="T31" fmla="*/ 766 h 766"/>
+                                      <a:gd name="T32" fmla="*/ 0 w 394"/>
+                                      <a:gd name="T33" fmla="*/ 749 h 766"/>
+                                      <a:gd name="T34" fmla="*/ 1 w 394"/>
+                                      <a:gd name="T35" fmla="*/ 744 h 766"/>
+                                      <a:gd name="T36" fmla="*/ 7 w 394"/>
+                                      <a:gd name="T37" fmla="*/ 673 h 766"/>
+                                      <a:gd name="T38" fmla="*/ 21 w 394"/>
+                                      <a:gd name="T39" fmla="*/ 603 h 766"/>
+                                      <a:gd name="T40" fmla="*/ 40 w 394"/>
+                                      <a:gd name="T41" fmla="*/ 533 h 766"/>
+                                      <a:gd name="T42" fmla="*/ 65 w 394"/>
+                                      <a:gd name="T43" fmla="*/ 466 h 766"/>
+                                      <a:gd name="T44" fmla="*/ 94 w 394"/>
+                                      <a:gd name="T45" fmla="*/ 400 h 766"/>
+                                      <a:gd name="T46" fmla="*/ 127 w 394"/>
+                                      <a:gd name="T47" fmla="*/ 336 h 766"/>
+                                      <a:gd name="T48" fmla="*/ 164 w 394"/>
+                                      <a:gd name="T49" fmla="*/ 275 h 766"/>
+                                      <a:gd name="T50" fmla="*/ 204 w 394"/>
+                                      <a:gd name="T51" fmla="*/ 215 h 766"/>
+                                      <a:gd name="T52" fmla="*/ 248 w 394"/>
+                                      <a:gd name="T53" fmla="*/ 158 h 766"/>
+                                      <a:gd name="T54" fmla="*/ 282 w 394"/>
+                                      <a:gd name="T55" fmla="*/ 116 h 766"/>
+                                      <a:gd name="T56" fmla="*/ 318 w 394"/>
+                                      <a:gd name="T57" fmla="*/ 76 h 766"/>
+                                      <a:gd name="T58" fmla="*/ 354 w 394"/>
+                                      <a:gd name="T59" fmla="*/ 37 h 766"/>
+                                      <a:gd name="T60" fmla="*/ 394 w 394"/>
+                                      <a:gd name="T61" fmla="*/ 0 h 766"/>
+                                    </a:gdLst>
+                                    <a:ahLst/>
+                                    <a:cxnLst>
+                                      <a:cxn ang="0">
+                                        <a:pos x="T0" y="T1"/>
+                                      </a:cxn>
+                                      <a:cxn ang="0">
+                                        <a:pos x="T2" y="T3"/>
+                                      </a:cxn>
+                                      <a:cxn ang="0">
+                                        <a:pos x="T4" y="T5"/>
+                                      </a:cxn>
+                                      <a:cxn ang="0">
+                                        <a:pos x="T6" y="T7"/>
+                                      </a:cxn>
+                                      <a:cxn ang="0">
+                                        <a:pos x="T8" y="T9"/>
+                                      </a:cxn>
+                                      <a:cxn ang="0">
+                                        <a:pos x="T10" y="T11"/>
+                                      </a:cxn>
+                                      <a:cxn ang="0">
+                                        <a:pos x="T12" y="T13"/>
+                                      </a:cxn>
+                                      <a:cxn ang="0">
+                                        <a:pos x="T14" y="T15"/>
+                                      </a:cxn>
+                                      <a:cxn ang="0">
+                                        <a:pos x="T16" y="T17"/>
+                                      </a:cxn>
+                                      <a:cxn ang="0">
+                                        <a:pos x="T18" y="T19"/>
+                                      </a:cxn>
+                                      <a:cxn ang="0">
+                                        <a:pos x="T20" y="T21"/>
+                                      </a:cxn>
+                                      <a:cxn ang="0">
+                                        <a:pos x="T22" y="T23"/>
+                                      </a:cxn>
+                                      <a:cxn ang="0">
+                                        <a:pos x="T24" y="T25"/>
+                                      </a:cxn>
+                                      <a:cxn ang="0">
+                                        <a:pos x="T26" y="T27"/>
+                                      </a:cxn>
+                                      <a:cxn ang="0">
+                                        <a:pos x="T28" y="T29"/>
+                                      </a:cxn>
+                                      <a:cxn ang="0">
+                                        <a:pos x="T30" y="T31"/>
+                                      </a:cxn>
+                                      <a:cxn ang="0">
+                                        <a:pos x="T32" y="T33"/>
+                                      </a:cxn>
+                                      <a:cxn ang="0">
+                                        <a:pos x="T34" y="T35"/>
+                                      </a:cxn>
+                                      <a:cxn ang="0">
+                                        <a:pos x="T36" y="T37"/>
+                                      </a:cxn>
+                                      <a:cxn ang="0">
+                                        <a:pos x="T38" y="T39"/>
+                                      </a:cxn>
+                                      <a:cxn ang="0">
+                                        <a:pos x="T40" y="T41"/>
+                                      </a:cxn>
+                                      <a:cxn ang="0">
+                                        <a:pos x="T42" y="T43"/>
+                                      </a:cxn>
+                                      <a:cxn ang="0">
+                                        <a:pos x="T44" y="T45"/>
+                                      </a:cxn>
+                                      <a:cxn ang="0">
+                                        <a:pos x="T46" y="T47"/>
+                                      </a:cxn>
+                                      <a:cxn ang="0">
+                                        <a:pos x="T48" y="T49"/>
+                                      </a:cxn>
+                                      <a:cxn ang="0">
+                                        <a:pos x="T50" y="T51"/>
+                                      </a:cxn>
+                                      <a:cxn ang="0">
+                                        <a:pos x="T52" y="T53"/>
+                                      </a:cxn>
+                                      <a:cxn ang="0">
+                                        <a:pos x="T54" y="T55"/>
+                                      </a:cxn>
+                                      <a:cxn ang="0">
+                                        <a:pos x="T56" y="T57"/>
+                                      </a:cxn>
+                                      <a:cxn ang="0">
+                                        <a:pos x="T58" y="T59"/>
+                                      </a:cxn>
+                                      <a:cxn ang="0">
+                                        <a:pos x="T60" y="T61"/>
+                                      </a:cxn>
+                                    </a:cxnLst>
+                                    <a:rect l="0" t="0" r="r" b="b"/>
+                                    <a:pathLst>
+                                      <a:path w="394" h="766">
+                                        <a:moveTo>
+                                          <a:pt x="394" y="0"/>
+                                        </a:moveTo>
+                                        <a:lnTo>
+                                          <a:pt x="394" y="0"/>
+                                        </a:lnTo>
+                                        <a:lnTo>
+                                          <a:pt x="356" y="38"/>
+                                        </a:lnTo>
+                                        <a:lnTo>
+                                          <a:pt x="319" y="77"/>
+                                        </a:lnTo>
+                                        <a:lnTo>
+                                          <a:pt x="284" y="117"/>
+                                        </a:lnTo>
+                                        <a:lnTo>
+                                          <a:pt x="249" y="160"/>
+                                        </a:lnTo>
+                                        <a:lnTo>
+                                          <a:pt x="207" y="218"/>
+                                        </a:lnTo>
+                                        <a:lnTo>
+                                          <a:pt x="168" y="276"/>
+                                        </a:lnTo>
+                                        <a:lnTo>
+                                          <a:pt x="131" y="339"/>
+                                        </a:lnTo>
+                                        <a:lnTo>
+                                          <a:pt x="98" y="402"/>
+                                        </a:lnTo>
+                                        <a:lnTo>
+                                          <a:pt x="69" y="467"/>
+                                        </a:lnTo>
+                                        <a:lnTo>
+                                          <a:pt x="45" y="535"/>
+                                        </a:lnTo>
+                                        <a:lnTo>
+                                          <a:pt x="26" y="604"/>
+                                        </a:lnTo>
+                                        <a:lnTo>
+                                          <a:pt x="14" y="673"/>
+                                        </a:lnTo>
+                                        <a:lnTo>
+                                          <a:pt x="7" y="746"/>
+                                        </a:lnTo>
+                                        <a:lnTo>
+                                          <a:pt x="6" y="766"/>
+                                        </a:lnTo>
+                                        <a:lnTo>
+                                          <a:pt x="0" y="749"/>
+                                        </a:lnTo>
+                                        <a:lnTo>
+                                          <a:pt x="1" y="744"/>
+                                        </a:lnTo>
+                                        <a:lnTo>
+                                          <a:pt x="7" y="673"/>
+                                        </a:lnTo>
+                                        <a:lnTo>
+                                          <a:pt x="21" y="603"/>
+                                        </a:lnTo>
+                                        <a:lnTo>
+                                          <a:pt x="40" y="533"/>
+                                        </a:lnTo>
+                                        <a:lnTo>
+                                          <a:pt x="65" y="466"/>
+                                        </a:lnTo>
+                                        <a:lnTo>
+                                          <a:pt x="94" y="400"/>
+                                        </a:lnTo>
+                                        <a:lnTo>
+                                          <a:pt x="127" y="336"/>
+                                        </a:lnTo>
+                                        <a:lnTo>
+                                          <a:pt x="164" y="275"/>
+                                        </a:lnTo>
+                                        <a:lnTo>
+                                          <a:pt x="204" y="215"/>
+                                        </a:lnTo>
+                                        <a:lnTo>
+                                          <a:pt x="248" y="158"/>
+                                        </a:lnTo>
+                                        <a:lnTo>
+                                          <a:pt x="282" y="116"/>
+                                        </a:lnTo>
+                                        <a:lnTo>
+                                          <a:pt x="318" y="76"/>
+                                        </a:lnTo>
+                                        <a:lnTo>
+                                          <a:pt x="354" y="37"/>
+                                        </a:lnTo>
+                                        <a:lnTo>
+                                          <a:pt x="394" y="0"/>
+                                        </a:lnTo>
+                                        <a:close/>
+                                      </a:path>
+                                    </a:pathLst>
+                                  </a:custGeom>
+                                  <a:solidFill>
+                                    <a:schemeClr val="tx2"/>
+                                  </a:solidFill>
+                                  <a:ln w="0">
+                                    <a:solidFill>
+                                      <a:schemeClr val="tx2"/>
+                                    </a:solidFill>
+                                    <a:prstDash val="solid"/>
+                                    <a:round/>
+                                    <a:headEnd/>
+                                    <a:tailEnd/>
+                                  </a:ln>
+                                </wps:spPr>
+                                <wps:bodyPr vert="horz" wrap="square" lIns="91440" tIns="45720" rIns="91440" bIns="45720" numCol="1" anchor="t" anchorCtr="0" compatLnSpc="1">
+                                  <a:prstTxWarp prst="textNoShape">
+                                    <a:avLst/>
+                                  </a:prstTxWarp>
+                                </wps:bodyPr>
+                              </wps:wsp>
+                              <wps:wsp>
+                                <wps:cNvPr id="17" name="Freeform 28"/>
+                                <wps:cNvSpPr>
+                                  <a:spLocks/>
+                                </wps:cNvSpPr>
+                                <wps:spPr bwMode="auto">
+                                  <a:xfrm>
+                                    <a:off x="563337" y="6915325"/>
+                                    <a:ext cx="57150" cy="307975"/>
+                                  </a:xfrm>
+                                  <a:custGeom>
+                                    <a:avLst/>
+                                    <a:gdLst>
+                                      <a:gd name="T0" fmla="*/ 0 w 36"/>
+                                      <a:gd name="T1" fmla="*/ 0 h 194"/>
+                                      <a:gd name="T2" fmla="*/ 6 w 36"/>
+                                      <a:gd name="T3" fmla="*/ 16 h 194"/>
+                                      <a:gd name="T4" fmla="*/ 7 w 36"/>
+                                      <a:gd name="T5" fmla="*/ 19 h 194"/>
+                                      <a:gd name="T6" fmla="*/ 11 w 36"/>
+                                      <a:gd name="T7" fmla="*/ 80 h 194"/>
+                                      <a:gd name="T8" fmla="*/ 20 w 36"/>
+                                      <a:gd name="T9" fmla="*/ 132 h 194"/>
+                                      <a:gd name="T10" fmla="*/ 33 w 36"/>
+                                      <a:gd name="T11" fmla="*/ 185 h 194"/>
+                                      <a:gd name="T12" fmla="*/ 36 w 36"/>
+                                      <a:gd name="T13" fmla="*/ 194 h 194"/>
+                                      <a:gd name="T14" fmla="*/ 21 w 36"/>
+                                      <a:gd name="T15" fmla="*/ 161 h 194"/>
+                                      <a:gd name="T16" fmla="*/ 15 w 36"/>
+                                      <a:gd name="T17" fmla="*/ 145 h 194"/>
+                                      <a:gd name="T18" fmla="*/ 5 w 36"/>
+                                      <a:gd name="T19" fmla="*/ 81 h 194"/>
+                                      <a:gd name="T20" fmla="*/ 1 w 36"/>
+                                      <a:gd name="T21" fmla="*/ 41 h 194"/>
+                                      <a:gd name="T22" fmla="*/ 0 w 36"/>
+                                      <a:gd name="T23" fmla="*/ 0 h 194"/>
+                                    </a:gdLst>
+                                    <a:ahLst/>
+                                    <a:cxnLst>
+                                      <a:cxn ang="0">
+                                        <a:pos x="T0" y="T1"/>
+                                      </a:cxn>
+                                      <a:cxn ang="0">
+                                        <a:pos x="T2" y="T3"/>
+                                      </a:cxn>
+                                      <a:cxn ang="0">
+                                        <a:pos x="T4" y="T5"/>
+                                      </a:cxn>
+                                      <a:cxn ang="0">
+                                        <a:pos x="T6" y="T7"/>
+                                      </a:cxn>
+                                      <a:cxn ang="0">
+                                        <a:pos x="T8" y="T9"/>
+                                      </a:cxn>
+                                      <a:cxn ang="0">
+                                        <a:pos x="T10" y="T11"/>
+                                      </a:cxn>
+                                      <a:cxn ang="0">
+                                        <a:pos x="T12" y="T13"/>
+                                      </a:cxn>
+                                      <a:cxn ang="0">
+                                        <a:pos x="T14" y="T15"/>
+                                      </a:cxn>
+                                      <a:cxn ang="0">
+                                        <a:pos x="T16" y="T17"/>
+                                      </a:cxn>
+                                      <a:cxn ang="0">
+                                        <a:pos x="T18" y="T19"/>
+                                      </a:cxn>
+                                      <a:cxn ang="0">
+                                        <a:pos x="T20" y="T21"/>
+                                      </a:cxn>
+                                      <a:cxn ang="0">
+                                        <a:pos x="T22" y="T23"/>
+                                      </a:cxn>
+                                    </a:cxnLst>
+                                    <a:rect l="0" t="0" r="r" b="b"/>
+                                    <a:pathLst>
+                                      <a:path w="36" h="194">
+                                        <a:moveTo>
+                                          <a:pt x="0" y="0"/>
+                                        </a:moveTo>
+                                        <a:lnTo>
+                                          <a:pt x="6" y="16"/>
+                                        </a:lnTo>
+                                        <a:lnTo>
+                                          <a:pt x="7" y="19"/>
+                                        </a:lnTo>
+                                        <a:lnTo>
+                                          <a:pt x="11" y="80"/>
+                                        </a:lnTo>
+                                        <a:lnTo>
+                                          <a:pt x="20" y="132"/>
+                                        </a:lnTo>
+                                        <a:lnTo>
+                                          <a:pt x="33" y="185"/>
+                                        </a:lnTo>
+                                        <a:lnTo>
+                                          <a:pt x="36" y="194"/>
+                                        </a:lnTo>
+                                        <a:lnTo>
+                                          <a:pt x="21" y="161"/>
+                                        </a:lnTo>
+                                        <a:lnTo>
+                                          <a:pt x="15" y="145"/>
+                                        </a:lnTo>
+                                        <a:lnTo>
+                                          <a:pt x="5" y="81"/>
+                                        </a:lnTo>
+                                        <a:lnTo>
+                                          <a:pt x="1" y="41"/>
+                                        </a:lnTo>
+                                        <a:lnTo>
+                                          <a:pt x="0" y="0"/>
+                                        </a:lnTo>
+                                        <a:close/>
+                                      </a:path>
+                                    </a:pathLst>
+                                  </a:custGeom>
+                                  <a:solidFill>
+                                    <a:schemeClr val="tx2"/>
+                                  </a:solidFill>
+                                  <a:ln w="0">
+                                    <a:solidFill>
+                                      <a:schemeClr val="tx2"/>
+                                    </a:solidFill>
+                                    <a:prstDash val="solid"/>
+                                    <a:round/>
+                                    <a:headEnd/>
+                                    <a:tailEnd/>
+                                  </a:ln>
+                                </wps:spPr>
+                                <wps:bodyPr vert="horz" wrap="square" lIns="91440" tIns="45720" rIns="91440" bIns="45720" numCol="1" anchor="t" anchorCtr="0" compatLnSpc="1">
+                                  <a:prstTxWarp prst="textNoShape">
+                                    <a:avLst/>
+                                  </a:prstTxWarp>
+                                </wps:bodyPr>
+                              </wps:wsp>
+                              <wps:wsp>
+                                <wps:cNvPr id="18" name="Freeform 29"/>
+                                <wps:cNvSpPr>
+                                  <a:spLocks/>
+                                </wps:cNvSpPr>
+                                <wps:spPr bwMode="auto">
+                                  <a:xfrm>
+                                    <a:off x="607787" y="7229650"/>
+                                    <a:ext cx="49213" cy="103188"/>
+                                  </a:xfrm>
+                                  <a:custGeom>
+                                    <a:avLst/>
+                                    <a:gdLst>
+                                      <a:gd name="T0" fmla="*/ 0 w 31"/>
+                                      <a:gd name="T1" fmla="*/ 0 h 65"/>
+                                      <a:gd name="T2" fmla="*/ 31 w 31"/>
+                                      <a:gd name="T3" fmla="*/ 65 h 65"/>
+                                      <a:gd name="T4" fmla="*/ 23 w 31"/>
+                                      <a:gd name="T5" fmla="*/ 65 h 65"/>
+                                      <a:gd name="T6" fmla="*/ 0 w 31"/>
+                                      <a:gd name="T7" fmla="*/ 0 h 65"/>
+                                    </a:gdLst>
+                                    <a:ahLst/>
+                                    <a:cxnLst>
+                                      <a:cxn ang="0">
+                                        <a:pos x="T0" y="T1"/>
+                                      </a:cxn>
+                                      <a:cxn ang="0">
+                                        <a:pos x="T2" y="T3"/>
+                                      </a:cxn>
+                                      <a:cxn ang="0">
+                                        <a:pos x="T4" y="T5"/>
+                                      </a:cxn>
+                                      <a:cxn ang="0">
+                                        <a:pos x="T6" y="T7"/>
+                                      </a:cxn>
+                                    </a:cxnLst>
+                                    <a:rect l="0" t="0" r="r" b="b"/>
+                                    <a:pathLst>
+                                      <a:path w="31" h="65">
+                                        <a:moveTo>
+                                          <a:pt x="0" y="0"/>
+                                        </a:moveTo>
+                                        <a:lnTo>
+                                          <a:pt x="31" y="65"/>
+                                        </a:lnTo>
+                                        <a:lnTo>
+                                          <a:pt x="23" y="65"/>
+                                        </a:lnTo>
+                                        <a:lnTo>
+                                          <a:pt x="0" y="0"/>
+                                        </a:lnTo>
+                                        <a:close/>
+                                      </a:path>
+                                    </a:pathLst>
+                                  </a:custGeom>
+                                  <a:solidFill>
+                                    <a:schemeClr val="tx2"/>
+                                  </a:solidFill>
+                                  <a:ln w="0">
+                                    <a:solidFill>
+                                      <a:schemeClr val="tx2"/>
+                                    </a:solidFill>
+                                    <a:prstDash val="solid"/>
+                                    <a:round/>
+                                    <a:headEnd/>
+                                    <a:tailEnd/>
+                                  </a:ln>
+                                </wps:spPr>
+                                <wps:bodyPr vert="horz" wrap="square" lIns="91440" tIns="45720" rIns="91440" bIns="45720" numCol="1" anchor="t" anchorCtr="0" compatLnSpc="1">
+                                  <a:prstTxWarp prst="textNoShape">
+                                    <a:avLst/>
+                                  </a:prstTxWarp>
+                                </wps:bodyPr>
+                              </wps:wsp>
+                              <wps:wsp>
+                                <wps:cNvPr id="19" name="Freeform 30"/>
+                                <wps:cNvSpPr>
+                                  <a:spLocks/>
+                                </wps:cNvSpPr>
+                                <wps:spPr bwMode="auto">
+                                  <a:xfrm>
+                                    <a:off x="563337" y="6878812"/>
+                                    <a:ext cx="11113" cy="66675"/>
+                                  </a:xfrm>
+                                  <a:custGeom>
+                                    <a:avLst/>
+                                    <a:gdLst>
+                                      <a:gd name="T0" fmla="*/ 0 w 7"/>
+                                      <a:gd name="T1" fmla="*/ 0 h 42"/>
+                                      <a:gd name="T2" fmla="*/ 6 w 7"/>
+                                      <a:gd name="T3" fmla="*/ 17 h 42"/>
+                                      <a:gd name="T4" fmla="*/ 7 w 7"/>
+                                      <a:gd name="T5" fmla="*/ 42 h 42"/>
+                                      <a:gd name="T6" fmla="*/ 6 w 7"/>
+                                      <a:gd name="T7" fmla="*/ 39 h 42"/>
+                                      <a:gd name="T8" fmla="*/ 0 w 7"/>
+                                      <a:gd name="T9" fmla="*/ 23 h 42"/>
+                                      <a:gd name="T10" fmla="*/ 0 w 7"/>
+                                      <a:gd name="T11" fmla="*/ 0 h 42"/>
+                                    </a:gdLst>
+                                    <a:ahLst/>
+                                    <a:cxnLst>
+                                      <a:cxn ang="0">
+                                        <a:pos x="T0" y="T1"/>
+                                      </a:cxn>
+                                      <a:cxn ang="0">
+                                        <a:pos x="T2" y="T3"/>
+                                      </a:cxn>
+                                      <a:cxn ang="0">
+                                        <a:pos x="T4" y="T5"/>
+                                      </a:cxn>
+                                      <a:cxn ang="0">
+                                        <a:pos x="T6" y="T7"/>
+                                      </a:cxn>
+                                      <a:cxn ang="0">
+                                        <a:pos x="T8" y="T9"/>
+                                      </a:cxn>
+                                      <a:cxn ang="0">
+                                        <a:pos x="T10" y="T11"/>
+                                      </a:cxn>
+                                    </a:cxnLst>
+                                    <a:rect l="0" t="0" r="r" b="b"/>
+                                    <a:pathLst>
+                                      <a:path w="7" h="42">
+                                        <a:moveTo>
+                                          <a:pt x="0" y="0"/>
+                                        </a:moveTo>
+                                        <a:lnTo>
+                                          <a:pt x="6" y="17"/>
+                                        </a:lnTo>
+                                        <a:lnTo>
+                                          <a:pt x="7" y="42"/>
+                                        </a:lnTo>
+                                        <a:lnTo>
+                                          <a:pt x="6" y="39"/>
+                                        </a:lnTo>
+                                        <a:lnTo>
+                                          <a:pt x="0" y="23"/>
+                                        </a:lnTo>
+                                        <a:lnTo>
+                                          <a:pt x="0" y="0"/>
+                                        </a:lnTo>
+                                        <a:close/>
+                                      </a:path>
+                                    </a:pathLst>
+                                  </a:custGeom>
+                                  <a:solidFill>
+                                    <a:schemeClr val="tx2"/>
+                                  </a:solidFill>
+                                  <a:ln w="0">
+                                    <a:solidFill>
+                                      <a:schemeClr val="tx2"/>
+                                    </a:solidFill>
+                                    <a:prstDash val="solid"/>
+                                    <a:round/>
+                                    <a:headEnd/>
+                                    <a:tailEnd/>
+                                  </a:ln>
+                                </wps:spPr>
+                                <wps:bodyPr vert="horz" wrap="square" lIns="91440" tIns="45720" rIns="91440" bIns="45720" numCol="1" anchor="t" anchorCtr="0" compatLnSpc="1">
+                                  <a:prstTxWarp prst="textNoShape">
+                                    <a:avLst/>
+                                  </a:prstTxWarp>
+                                </wps:bodyPr>
+                              </wps:wsp>
+                              <wps:wsp>
+                                <wps:cNvPr id="20" name="Freeform 31"/>
+                                <wps:cNvSpPr>
+                                  <a:spLocks/>
+                                </wps:cNvSpPr>
+                                <wps:spPr bwMode="auto">
+                                  <a:xfrm>
+                                    <a:off x="587149" y="7145512"/>
+                                    <a:ext cx="71438" cy="187325"/>
+                                  </a:xfrm>
+                                  <a:custGeom>
+                                    <a:avLst/>
+                                    <a:gdLst>
+                                      <a:gd name="T0" fmla="*/ 0 w 45"/>
+                                      <a:gd name="T1" fmla="*/ 0 h 118"/>
+                                      <a:gd name="T2" fmla="*/ 6 w 45"/>
+                                      <a:gd name="T3" fmla="*/ 16 h 118"/>
+                                      <a:gd name="T4" fmla="*/ 21 w 45"/>
+                                      <a:gd name="T5" fmla="*/ 49 h 118"/>
+                                      <a:gd name="T6" fmla="*/ 33 w 45"/>
+                                      <a:gd name="T7" fmla="*/ 84 h 118"/>
+                                      <a:gd name="T8" fmla="*/ 45 w 45"/>
+                                      <a:gd name="T9" fmla="*/ 118 h 118"/>
+                                      <a:gd name="T10" fmla="*/ 44 w 45"/>
+                                      <a:gd name="T11" fmla="*/ 118 h 118"/>
+                                      <a:gd name="T12" fmla="*/ 13 w 45"/>
+                                      <a:gd name="T13" fmla="*/ 53 h 118"/>
+                                      <a:gd name="T14" fmla="*/ 11 w 45"/>
+                                      <a:gd name="T15" fmla="*/ 42 h 118"/>
+                                      <a:gd name="T16" fmla="*/ 0 w 45"/>
+                                      <a:gd name="T17" fmla="*/ 0 h 118"/>
+                                    </a:gdLst>
+                                    <a:ahLst/>
+                                    <a:cxnLst>
+                                      <a:cxn ang="0">
+                                        <a:pos x="T0" y="T1"/>
+                                      </a:cxn>
+                                      <a:cxn ang="0">
+                                        <a:pos x="T2" y="T3"/>
+                                      </a:cxn>
+                                      <a:cxn ang="0">
+                                        <a:pos x="T4" y="T5"/>
+                                      </a:cxn>
+                                      <a:cxn ang="0">
+                                        <a:pos x="T6" y="T7"/>
+                                      </a:cxn>
+                                      <a:cxn ang="0">
+                                        <a:pos x="T8" y="T9"/>
+                                      </a:cxn>
+                                      <a:cxn ang="0">
+                                        <a:pos x="T10" y="T11"/>
+                                      </a:cxn>
+                                      <a:cxn ang="0">
+                                        <a:pos x="T12" y="T13"/>
+                                      </a:cxn>
+                                      <a:cxn ang="0">
+                                        <a:pos x="T14" y="T15"/>
+                                      </a:cxn>
+                                      <a:cxn ang="0">
+                                        <a:pos x="T16" y="T17"/>
+                                      </a:cxn>
+                                    </a:cxnLst>
+                                    <a:rect l="0" t="0" r="r" b="b"/>
+                                    <a:pathLst>
+                                      <a:path w="45" h="118">
+                                        <a:moveTo>
+                                          <a:pt x="0" y="0"/>
+                                        </a:moveTo>
+                                        <a:lnTo>
+                                          <a:pt x="6" y="16"/>
+                                        </a:lnTo>
+                                        <a:lnTo>
+                                          <a:pt x="21" y="49"/>
+                                        </a:lnTo>
+                                        <a:lnTo>
+                                          <a:pt x="33" y="84"/>
+                                        </a:lnTo>
+                                        <a:lnTo>
+                                          <a:pt x="45" y="118"/>
+                                        </a:lnTo>
+                                        <a:lnTo>
+                                          <a:pt x="44" y="118"/>
+                                        </a:lnTo>
+                                        <a:lnTo>
+                                          <a:pt x="13" y="53"/>
+                                        </a:lnTo>
+                                        <a:lnTo>
+                                          <a:pt x="11" y="42"/>
+                                        </a:lnTo>
+                                        <a:lnTo>
+                                          <a:pt x="0" y="0"/>
+                                        </a:lnTo>
+                                        <a:close/>
+                                      </a:path>
+                                    </a:pathLst>
+                                  </a:custGeom>
+                                  <a:solidFill>
+                                    <a:schemeClr val="tx2"/>
+                                  </a:solidFill>
+                                  <a:ln w="0">
+                                    <a:solidFill>
+                                      <a:schemeClr val="tx2"/>
+                                    </a:solidFill>
+                                    <a:prstDash val="solid"/>
+                                    <a:round/>
+                                    <a:headEnd/>
+                                    <a:tailEnd/>
+                                  </a:ln>
+                                </wps:spPr>
+                                <wps:bodyPr vert="horz" wrap="square" lIns="91440" tIns="45720" rIns="91440" bIns="45720" numCol="1" anchor="t" anchorCtr="0" compatLnSpc="1">
+                                  <a:prstTxWarp prst="textNoShape">
+                                    <a:avLst/>
+                                  </a:prstTxWarp>
+                                </wps:bodyPr>
+                              </wps:wsp>
+                            </wpg:grpSp>
+                            <wpg:grpSp>
+                              <wpg:cNvPr id="21" name="Group 21"/>
+                              <wpg:cNvGrpSpPr>
+                                <a:grpSpLocks noChangeAspect="1"/>
+                              </wpg:cNvGrpSpPr>
+                              <wpg:grpSpPr>
+                                <a:xfrm>
+                                  <a:off x="80645" y="4826972"/>
+                                  <a:ext cx="1306273" cy="2505863"/>
+                                  <a:chOff x="80645" y="4649964"/>
+                                  <a:chExt cx="874712" cy="1677988"/>
+                                </a:xfrm>
+                              </wpg:grpSpPr>
+                              <wps:wsp>
+                                <wps:cNvPr id="22" name="Freeform 8"/>
+                                <wps:cNvSpPr>
+                                  <a:spLocks/>
+                                </wps:cNvSpPr>
+                                <wps:spPr bwMode="auto">
+                                  <a:xfrm>
+                                    <a:off x="118745" y="5189714"/>
+                                    <a:ext cx="198438" cy="714375"/>
+                                  </a:xfrm>
+                                  <a:custGeom>
+                                    <a:avLst/>
+                                    <a:gdLst>
+                                      <a:gd name="T0" fmla="*/ 0 w 125"/>
+                                      <a:gd name="T1" fmla="*/ 0 h 450"/>
+                                      <a:gd name="T2" fmla="*/ 41 w 125"/>
+                                      <a:gd name="T3" fmla="*/ 155 h 450"/>
+                                      <a:gd name="T4" fmla="*/ 86 w 125"/>
+                                      <a:gd name="T5" fmla="*/ 309 h 450"/>
+                                      <a:gd name="T6" fmla="*/ 125 w 125"/>
+                                      <a:gd name="T7" fmla="*/ 425 h 450"/>
+                                      <a:gd name="T8" fmla="*/ 125 w 125"/>
+                                      <a:gd name="T9" fmla="*/ 450 h 450"/>
+                                      <a:gd name="T10" fmla="*/ 79 w 125"/>
+                                      <a:gd name="T11" fmla="*/ 311 h 450"/>
+                                      <a:gd name="T12" fmla="*/ 41 w 125"/>
+                                      <a:gd name="T13" fmla="*/ 183 h 450"/>
+                                      <a:gd name="T14" fmla="*/ 7 w 125"/>
+                                      <a:gd name="T15" fmla="*/ 54 h 450"/>
+                                      <a:gd name="T16" fmla="*/ 0 w 125"/>
+                                      <a:gd name="T17" fmla="*/ 0 h 450"/>
+                                    </a:gdLst>
+                                    <a:ahLst/>
+                                    <a:cxnLst>
+                                      <a:cxn ang="0">
+                                        <a:pos x="T0" y="T1"/>
+                                      </a:cxn>
+                                      <a:cxn ang="0">
+                                        <a:pos x="T2" y="T3"/>
+                                      </a:cxn>
+                                      <a:cxn ang="0">
+                                        <a:pos x="T4" y="T5"/>
+                                      </a:cxn>
+                                      <a:cxn ang="0">
+                                        <a:pos x="T6" y="T7"/>
+                                      </a:cxn>
+                                      <a:cxn ang="0">
+                                        <a:pos x="T8" y="T9"/>
+                                      </a:cxn>
+                                      <a:cxn ang="0">
+                                        <a:pos x="T10" y="T11"/>
+                                      </a:cxn>
+                                      <a:cxn ang="0">
+                                        <a:pos x="T12" y="T13"/>
+                                      </a:cxn>
+                                      <a:cxn ang="0">
+                                        <a:pos x="T14" y="T15"/>
+                                      </a:cxn>
+                                      <a:cxn ang="0">
+                                        <a:pos x="T16" y="T17"/>
+                                      </a:cxn>
+                                    </a:cxnLst>
+                                    <a:rect l="0" t="0" r="r" b="b"/>
+                                    <a:pathLst>
+                                      <a:path w="125" h="450">
+                                        <a:moveTo>
+                                          <a:pt x="0" y="0"/>
+                                        </a:moveTo>
+                                        <a:lnTo>
+                                          <a:pt x="41" y="155"/>
+                                        </a:lnTo>
+                                        <a:lnTo>
+                                          <a:pt x="86" y="309"/>
+                                        </a:lnTo>
+                                        <a:lnTo>
+                                          <a:pt x="125" y="425"/>
+                                        </a:lnTo>
+                                        <a:lnTo>
+                                          <a:pt x="125" y="450"/>
+                                        </a:lnTo>
+                                        <a:lnTo>
+                                          <a:pt x="79" y="311"/>
+                                        </a:lnTo>
+                                        <a:lnTo>
+                                          <a:pt x="41" y="183"/>
+                                        </a:lnTo>
+                                        <a:lnTo>
+                                          <a:pt x="7" y="54"/>
+                                        </a:lnTo>
+                                        <a:lnTo>
+                                          <a:pt x="0" y="0"/>
+                                        </a:lnTo>
+                                        <a:close/>
+                                      </a:path>
+                                    </a:pathLst>
+                                  </a:custGeom>
+                                  <a:solidFill>
+                                    <a:schemeClr val="tx2">
+                                      <a:alpha val="20000"/>
+                                    </a:schemeClr>
+                                  </a:solidFill>
+                                  <a:ln w="0">
+                                    <a:solidFill>
+                                      <a:schemeClr val="tx2">
+                                        <a:alpha val="20000"/>
+                                      </a:schemeClr>
+                                    </a:solidFill>
+                                    <a:prstDash val="solid"/>
+                                    <a:round/>
+                                    <a:headEnd/>
+                                    <a:tailEnd/>
+                                  </a:ln>
+                                </wps:spPr>
+                                <wps:bodyPr vert="horz" wrap="square" lIns="91440" tIns="45720" rIns="91440" bIns="45720" numCol="1" anchor="t" anchorCtr="0" compatLnSpc="1">
+                                  <a:prstTxWarp prst="textNoShape">
+                                    <a:avLst/>
+                                  </a:prstTxWarp>
+                                </wps:bodyPr>
+                              </wps:wsp>
+                              <wps:wsp>
+                                <wps:cNvPr id="23" name="Freeform 9"/>
+                                <wps:cNvSpPr>
+                                  <a:spLocks/>
+                                </wps:cNvSpPr>
+                                <wps:spPr bwMode="auto">
+                                  <a:xfrm>
+                                    <a:off x="328295" y="5891389"/>
+                                    <a:ext cx="187325" cy="436563"/>
+                                  </a:xfrm>
+                                  <a:custGeom>
+                                    <a:avLst/>
+                                    <a:gdLst>
+                                      <a:gd name="T0" fmla="*/ 0 w 118"/>
+                                      <a:gd name="T1" fmla="*/ 0 h 275"/>
+                                      <a:gd name="T2" fmla="*/ 8 w 118"/>
+                                      <a:gd name="T3" fmla="*/ 20 h 275"/>
+                                      <a:gd name="T4" fmla="*/ 37 w 118"/>
+                                      <a:gd name="T5" fmla="*/ 96 h 275"/>
+                                      <a:gd name="T6" fmla="*/ 69 w 118"/>
+                                      <a:gd name="T7" fmla="*/ 170 h 275"/>
+                                      <a:gd name="T8" fmla="*/ 118 w 118"/>
+                                      <a:gd name="T9" fmla="*/ 275 h 275"/>
+                                      <a:gd name="T10" fmla="*/ 109 w 118"/>
+                                      <a:gd name="T11" fmla="*/ 275 h 275"/>
+                                      <a:gd name="T12" fmla="*/ 61 w 118"/>
+                                      <a:gd name="T13" fmla="*/ 174 h 275"/>
+                                      <a:gd name="T14" fmla="*/ 30 w 118"/>
+                                      <a:gd name="T15" fmla="*/ 100 h 275"/>
+                                      <a:gd name="T16" fmla="*/ 0 w 118"/>
+                                      <a:gd name="T17" fmla="*/ 26 h 275"/>
+                                      <a:gd name="T18" fmla="*/ 0 w 118"/>
+                                      <a:gd name="T19" fmla="*/ 0 h 275"/>
+                                    </a:gdLst>
+                                    <a:ahLst/>
+                                    <a:cxnLst>
+                                      <a:cxn ang="0">
+                                        <a:pos x="T0" y="T1"/>
+                                      </a:cxn>
+                                      <a:cxn ang="0">
+                                        <a:pos x="T2" y="T3"/>
+                                      </a:cxn>
+                                      <a:cxn ang="0">
+                                        <a:pos x="T4" y="T5"/>
+                                      </a:cxn>
+                                      <a:cxn ang="0">
+                                        <a:pos x="T6" y="T7"/>
+                                      </a:cxn>
+                                      <a:cxn ang="0">
+                                        <a:pos x="T8" y="T9"/>
+                                      </a:cxn>
+                                      <a:cxn ang="0">
+                                        <a:pos x="T10" y="T11"/>
+                                      </a:cxn>
+                                      <a:cxn ang="0">
+                                        <a:pos x="T12" y="T13"/>
+                                      </a:cxn>
+                                      <a:cxn ang="0">
+                                        <a:pos x="T14" y="T15"/>
+                                      </a:cxn>
+                                      <a:cxn ang="0">
+                                        <a:pos x="T16" y="T17"/>
+                                      </a:cxn>
+                                      <a:cxn ang="0">
+                                        <a:pos x="T18" y="T19"/>
+                                      </a:cxn>
+                                    </a:cxnLst>
+                                    <a:rect l="0" t="0" r="r" b="b"/>
+                                    <a:pathLst>
+                                      <a:path w="118" h="275">
+                                        <a:moveTo>
+                                          <a:pt x="0" y="0"/>
+                                        </a:moveTo>
+                                        <a:lnTo>
+                                          <a:pt x="8" y="20"/>
+                                        </a:lnTo>
+                                        <a:lnTo>
+                                          <a:pt x="37" y="96"/>
+                                        </a:lnTo>
+                                        <a:lnTo>
+                                          <a:pt x="69" y="170"/>
+                                        </a:lnTo>
+                                        <a:lnTo>
+                                          <a:pt x="118" y="275"/>
+                                        </a:lnTo>
+                                        <a:lnTo>
+                                          <a:pt x="109" y="275"/>
+                                        </a:lnTo>
+                                        <a:lnTo>
+                                          <a:pt x="61" y="174"/>
+                                        </a:lnTo>
+                                        <a:lnTo>
+                                          <a:pt x="30" y="100"/>
+                                        </a:lnTo>
+                                        <a:lnTo>
+                                          <a:pt x="0" y="26"/>
+                                        </a:lnTo>
+                                        <a:lnTo>
+                                          <a:pt x="0" y="0"/>
+                                        </a:lnTo>
+                                        <a:close/>
+                                      </a:path>
+                                    </a:pathLst>
+                                  </a:custGeom>
+                                  <a:solidFill>
+                                    <a:schemeClr val="tx2">
+                                      <a:alpha val="20000"/>
+                                    </a:schemeClr>
+                                  </a:solidFill>
+                                  <a:ln w="0">
+                                    <a:solidFill>
+                                      <a:schemeClr val="tx2">
+                                        <a:alpha val="20000"/>
+                                      </a:schemeClr>
+                                    </a:solidFill>
+                                    <a:prstDash val="solid"/>
+                                    <a:round/>
+                                    <a:headEnd/>
+                                    <a:tailEnd/>
+                                  </a:ln>
+                                </wps:spPr>
+                                <wps:bodyPr vert="horz" wrap="square" lIns="91440" tIns="45720" rIns="91440" bIns="45720" numCol="1" anchor="t" anchorCtr="0" compatLnSpc="1">
+                                  <a:prstTxWarp prst="textNoShape">
+                                    <a:avLst/>
+                                  </a:prstTxWarp>
+                                </wps:bodyPr>
+                              </wps:wsp>
+                              <wps:wsp>
+                                <wps:cNvPr id="24" name="Freeform 10"/>
+                                <wps:cNvSpPr>
+                                  <a:spLocks/>
+                                </wps:cNvSpPr>
+                                <wps:spPr bwMode="auto">
+                                  <a:xfrm>
+                                    <a:off x="80645" y="5010327"/>
+                                    <a:ext cx="31750" cy="192088"/>
+                                  </a:xfrm>
+                                  <a:custGeom>
+                                    <a:avLst/>
+                                    <a:gdLst>
+                                      <a:gd name="T0" fmla="*/ 0 w 20"/>
+                                      <a:gd name="T1" fmla="*/ 0 h 121"/>
+                                      <a:gd name="T2" fmla="*/ 16 w 20"/>
+                                      <a:gd name="T3" fmla="*/ 72 h 121"/>
+                                      <a:gd name="T4" fmla="*/ 20 w 20"/>
+                                      <a:gd name="T5" fmla="*/ 121 h 121"/>
+                                      <a:gd name="T6" fmla="*/ 18 w 20"/>
+                                      <a:gd name="T7" fmla="*/ 112 h 121"/>
+                                      <a:gd name="T8" fmla="*/ 0 w 20"/>
+                                      <a:gd name="T9" fmla="*/ 31 h 121"/>
+                                      <a:gd name="T10" fmla="*/ 0 w 20"/>
+                                      <a:gd name="T11" fmla="*/ 0 h 121"/>
+                                    </a:gdLst>
+                                    <a:ahLst/>
+                                    <a:cxnLst>
+                                      <a:cxn ang="0">
+                                        <a:pos x="T0" y="T1"/>
+                                      </a:cxn>
+                                      <a:cxn ang="0">
+                                        <a:pos x="T2" y="T3"/>
+                                      </a:cxn>
+                                      <a:cxn ang="0">
+                                        <a:pos x="T4" y="T5"/>
+                                      </a:cxn>
+                                      <a:cxn ang="0">
+                                        <a:pos x="T6" y="T7"/>
+                                      </a:cxn>
+                                      <a:cxn ang="0">
+                                        <a:pos x="T8" y="T9"/>
+                                      </a:cxn>
+                                      <a:cxn ang="0">
+                                        <a:pos x="T10" y="T11"/>
+                                      </a:cxn>
+                                    </a:cxnLst>
+                                    <a:rect l="0" t="0" r="r" b="b"/>
+                                    <a:pathLst>
+                                      <a:path w="20" h="121">
+                                        <a:moveTo>
+                                          <a:pt x="0" y="0"/>
+                                        </a:moveTo>
+                                        <a:lnTo>
+                                          <a:pt x="16" y="72"/>
+                                        </a:lnTo>
+                                        <a:lnTo>
+                                          <a:pt x="20" y="121"/>
+                                        </a:lnTo>
+                                        <a:lnTo>
+                                          <a:pt x="18" y="112"/>
+                                        </a:lnTo>
+                                        <a:lnTo>
+                                          <a:pt x="0" y="31"/>
+                                        </a:lnTo>
+                                        <a:lnTo>
+                                          <a:pt x="0" y="0"/>
+                                        </a:lnTo>
+                                        <a:close/>
+                                      </a:path>
+                                    </a:pathLst>
+                                  </a:custGeom>
+                                  <a:solidFill>
+                                    <a:schemeClr val="tx2">
+                                      <a:alpha val="20000"/>
+                                    </a:schemeClr>
+                                  </a:solidFill>
+                                  <a:ln w="0">
+                                    <a:solidFill>
+                                      <a:schemeClr val="tx2">
+                                        <a:alpha val="20000"/>
+                                      </a:schemeClr>
+                                    </a:solidFill>
+                                    <a:prstDash val="solid"/>
+                                    <a:round/>
+                                    <a:headEnd/>
+                                    <a:tailEnd/>
+                                  </a:ln>
+                                </wps:spPr>
+                                <wps:bodyPr vert="horz" wrap="square" lIns="91440" tIns="45720" rIns="91440" bIns="45720" numCol="1" anchor="t" anchorCtr="0" compatLnSpc="1">
+                                  <a:prstTxWarp prst="textNoShape">
+                                    <a:avLst/>
+                                  </a:prstTxWarp>
+                                </wps:bodyPr>
+                              </wps:wsp>
+                              <wps:wsp>
+                                <wps:cNvPr id="25" name="Freeform 12"/>
+                                <wps:cNvSpPr>
+                                  <a:spLocks/>
+                                </wps:cNvSpPr>
+                                <wps:spPr bwMode="auto">
+                                  <a:xfrm>
+                                    <a:off x="112395" y="5202414"/>
+                                    <a:ext cx="250825" cy="1020763"/>
+                                  </a:xfrm>
+                                  <a:custGeom>
+                                    <a:avLst/>
+                                    <a:gdLst>
+                                      <a:gd name="T0" fmla="*/ 0 w 158"/>
+                                      <a:gd name="T1" fmla="*/ 0 h 643"/>
+                                      <a:gd name="T2" fmla="*/ 11 w 158"/>
+                                      <a:gd name="T3" fmla="*/ 46 h 643"/>
+                                      <a:gd name="T4" fmla="*/ 22 w 158"/>
+                                      <a:gd name="T5" fmla="*/ 129 h 643"/>
+                                      <a:gd name="T6" fmla="*/ 36 w 158"/>
+                                      <a:gd name="T7" fmla="*/ 211 h 643"/>
+                                      <a:gd name="T8" fmla="*/ 55 w 158"/>
+                                      <a:gd name="T9" fmla="*/ 301 h 643"/>
+                                      <a:gd name="T10" fmla="*/ 76 w 158"/>
+                                      <a:gd name="T11" fmla="*/ 389 h 643"/>
+                                      <a:gd name="T12" fmla="*/ 103 w 158"/>
+                                      <a:gd name="T13" fmla="*/ 476 h 643"/>
+                                      <a:gd name="T14" fmla="*/ 123 w 158"/>
+                                      <a:gd name="T15" fmla="*/ 533 h 643"/>
+                                      <a:gd name="T16" fmla="*/ 144 w 158"/>
+                                      <a:gd name="T17" fmla="*/ 588 h 643"/>
+                                      <a:gd name="T18" fmla="*/ 155 w 158"/>
+                                      <a:gd name="T19" fmla="*/ 632 h 643"/>
+                                      <a:gd name="T20" fmla="*/ 158 w 158"/>
+                                      <a:gd name="T21" fmla="*/ 643 h 643"/>
+                                      <a:gd name="T22" fmla="*/ 142 w 158"/>
+                                      <a:gd name="T23" fmla="*/ 608 h 643"/>
+                                      <a:gd name="T24" fmla="*/ 118 w 158"/>
+                                      <a:gd name="T25" fmla="*/ 544 h 643"/>
+                                      <a:gd name="T26" fmla="*/ 95 w 158"/>
+                                      <a:gd name="T27" fmla="*/ 478 h 643"/>
+                                      <a:gd name="T28" fmla="*/ 69 w 158"/>
+                                      <a:gd name="T29" fmla="*/ 391 h 643"/>
+                                      <a:gd name="T30" fmla="*/ 47 w 158"/>
+                                      <a:gd name="T31" fmla="*/ 302 h 643"/>
+                                      <a:gd name="T32" fmla="*/ 29 w 158"/>
+                                      <a:gd name="T33" fmla="*/ 212 h 643"/>
+                                      <a:gd name="T34" fmla="*/ 13 w 158"/>
+                                      <a:gd name="T35" fmla="*/ 107 h 643"/>
+                                      <a:gd name="T36" fmla="*/ 0 w 158"/>
+                                      <a:gd name="T37" fmla="*/ 0 h 643"/>
+                                    </a:gdLst>
+                                    <a:ahLst/>
+                                    <a:cxnLst>
+                                      <a:cxn ang="0">
+                                        <a:pos x="T0" y="T1"/>
+                                      </a:cxn>
+                                      <a:cxn ang="0">
+                                        <a:pos x="T2" y="T3"/>
+                                      </a:cxn>
+                                      <a:cxn ang="0">
+                                        <a:pos x="T4" y="T5"/>
+                                      </a:cxn>
+                                      <a:cxn ang="0">
+                                        <a:pos x="T6" y="T7"/>
+                                      </a:cxn>
+                                      <a:cxn ang="0">
+                                        <a:pos x="T8" y="T9"/>
+                                      </a:cxn>
+                                      <a:cxn ang="0">
+                                        <a:pos x="T10" y="T11"/>
+                                      </a:cxn>
+                                      <a:cxn ang="0">
+                                        <a:pos x="T12" y="T13"/>
+                                      </a:cxn>
+                                      <a:cxn ang="0">
+                                        <a:pos x="T14" y="T15"/>
+                                      </a:cxn>
+                                      <a:cxn ang="0">
+                                        <a:pos x="T16" y="T17"/>
+                                      </a:cxn>
+                                      <a:cxn ang="0">
+                                        <a:pos x="T18" y="T19"/>
+                                      </a:cxn>
+                                      <a:cxn ang="0">
+                                        <a:pos x="T20" y="T21"/>
+                                      </a:cxn>
+                                      <a:cxn ang="0">
+                                        <a:pos x="T22" y="T23"/>
+                                      </a:cxn>
+                                      <a:cxn ang="0">
+                                        <a:pos x="T24" y="T25"/>
+                                      </a:cxn>
+                                      <a:cxn ang="0">
+                                        <a:pos x="T26" y="T27"/>
+                                      </a:cxn>
+                                      <a:cxn ang="0">
+                                        <a:pos x="T28" y="T29"/>
+                                      </a:cxn>
+                                      <a:cxn ang="0">
+                                        <a:pos x="T30" y="T31"/>
+                                      </a:cxn>
+                                      <a:cxn ang="0">
+                                        <a:pos x="T32" y="T33"/>
+                                      </a:cxn>
+                                      <a:cxn ang="0">
+                                        <a:pos x="T34" y="T35"/>
+                                      </a:cxn>
+                                      <a:cxn ang="0">
+                                        <a:pos x="T36" y="T37"/>
+                                      </a:cxn>
+                                    </a:cxnLst>
+                                    <a:rect l="0" t="0" r="r" b="b"/>
+                                    <a:pathLst>
+                                      <a:path w="158" h="643">
+                                        <a:moveTo>
+                                          <a:pt x="0" y="0"/>
+                                        </a:moveTo>
+                                        <a:lnTo>
+                                          <a:pt x="11" y="46"/>
+                                        </a:lnTo>
+                                        <a:lnTo>
+                                          <a:pt x="22" y="129"/>
+                                        </a:lnTo>
+                                        <a:lnTo>
+                                          <a:pt x="36" y="211"/>
+                                        </a:lnTo>
+                                        <a:lnTo>
+                                          <a:pt x="55" y="301"/>
+                                        </a:lnTo>
+                                        <a:lnTo>
+                                          <a:pt x="76" y="389"/>
+                                        </a:lnTo>
+                                        <a:lnTo>
+                                          <a:pt x="103" y="476"/>
+                                        </a:lnTo>
+                                        <a:lnTo>
+                                          <a:pt x="123" y="533"/>
+                                        </a:lnTo>
+                                        <a:lnTo>
+                                          <a:pt x="144" y="588"/>
+                                        </a:lnTo>
+                                        <a:lnTo>
+                                          <a:pt x="155" y="632"/>
+                                        </a:lnTo>
+                                        <a:lnTo>
+                                          <a:pt x="158" y="643"/>
+                                        </a:lnTo>
+                                        <a:lnTo>
+                                          <a:pt x="142" y="608"/>
+                                        </a:lnTo>
+                                        <a:lnTo>
+                                          <a:pt x="118" y="544"/>
+                                        </a:lnTo>
+                                        <a:lnTo>
+                                          <a:pt x="95" y="478"/>
+                                        </a:lnTo>
+                                        <a:lnTo>
+                                          <a:pt x="69" y="391"/>
+                                        </a:lnTo>
+                                        <a:lnTo>
+                                          <a:pt x="47" y="302"/>
+                                        </a:lnTo>
+                                        <a:lnTo>
+                                          <a:pt x="29" y="212"/>
+                                        </a:lnTo>
+                                        <a:lnTo>
+                                          <a:pt x="13" y="107"/>
+                                        </a:lnTo>
+                                        <a:lnTo>
+                                          <a:pt x="0" y="0"/>
+                                        </a:lnTo>
+                                        <a:close/>
+                                      </a:path>
+                                    </a:pathLst>
+                                  </a:custGeom>
+                                  <a:solidFill>
+                                    <a:schemeClr val="tx2">
+                                      <a:alpha val="20000"/>
+                                    </a:schemeClr>
+                                  </a:solidFill>
+                                  <a:ln w="0">
+                                    <a:solidFill>
+                                      <a:schemeClr val="tx2">
+                                        <a:alpha val="20000"/>
+                                      </a:schemeClr>
+                                    </a:solidFill>
+                                    <a:prstDash val="solid"/>
+                                    <a:round/>
+                                    <a:headEnd/>
+                                    <a:tailEnd/>
+                                  </a:ln>
+                                </wps:spPr>
+                                <wps:bodyPr vert="horz" wrap="square" lIns="91440" tIns="45720" rIns="91440" bIns="45720" numCol="1" anchor="t" anchorCtr="0" compatLnSpc="1">
+                                  <a:prstTxWarp prst="textNoShape">
+                                    <a:avLst/>
+                                  </a:prstTxWarp>
+                                </wps:bodyPr>
+                              </wps:wsp>
+                              <wps:wsp>
+                                <wps:cNvPr id="26" name="Freeform 13"/>
+                                <wps:cNvSpPr>
+                                  <a:spLocks/>
+                                </wps:cNvSpPr>
+                                <wps:spPr bwMode="auto">
+                                  <a:xfrm>
+                                    <a:off x="375920" y="6215239"/>
+                                    <a:ext cx="52388" cy="112713"/>
+                                  </a:xfrm>
+                                  <a:custGeom>
+                                    <a:avLst/>
+                                    <a:gdLst>
+                                      <a:gd name="T0" fmla="*/ 0 w 33"/>
+                                      <a:gd name="T1" fmla="*/ 0 h 71"/>
+                                      <a:gd name="T2" fmla="*/ 33 w 33"/>
+                                      <a:gd name="T3" fmla="*/ 71 h 71"/>
+                                      <a:gd name="T4" fmla="*/ 24 w 33"/>
+                                      <a:gd name="T5" fmla="*/ 71 h 71"/>
+                                      <a:gd name="T6" fmla="*/ 11 w 33"/>
+                                      <a:gd name="T7" fmla="*/ 36 h 71"/>
+                                      <a:gd name="T8" fmla="*/ 0 w 33"/>
+                                      <a:gd name="T9" fmla="*/ 0 h 71"/>
+                                    </a:gdLst>
+                                    <a:ahLst/>
+                                    <a:cxnLst>
+                                      <a:cxn ang="0">
+                                        <a:pos x="T0" y="T1"/>
+                                      </a:cxn>
+                                      <a:cxn ang="0">
+                                        <a:pos x="T2" y="T3"/>
+                                      </a:cxn>
+                                      <a:cxn ang="0">
+                                        <a:pos x="T4" y="T5"/>
+                                      </a:cxn>
+                                      <a:cxn ang="0">
+                                        <a:pos x="T6" y="T7"/>
+                                      </a:cxn>
+                                      <a:cxn ang="0">
+                                        <a:pos x="T8" y="T9"/>
+                                      </a:cxn>
+                                    </a:cxnLst>
+                                    <a:rect l="0" t="0" r="r" b="b"/>
+                                    <a:pathLst>
+                                      <a:path w="33" h="71">
+                                        <a:moveTo>
+                                          <a:pt x="0" y="0"/>
+                                        </a:moveTo>
+                                        <a:lnTo>
+                                          <a:pt x="33" y="71"/>
+                                        </a:lnTo>
+                                        <a:lnTo>
+                                          <a:pt x="24" y="71"/>
+                                        </a:lnTo>
+                                        <a:lnTo>
+                                          <a:pt x="11" y="36"/>
+                                        </a:lnTo>
+                                        <a:lnTo>
+                                          <a:pt x="0" y="0"/>
+                                        </a:lnTo>
+                                        <a:close/>
+                                      </a:path>
+                                    </a:pathLst>
+                                  </a:custGeom>
+                                  <a:solidFill>
+                                    <a:schemeClr val="tx2">
+                                      <a:alpha val="20000"/>
+                                    </a:schemeClr>
+                                  </a:solidFill>
+                                  <a:ln w="0">
+                                    <a:solidFill>
+                                      <a:schemeClr val="tx2">
+                                        <a:alpha val="20000"/>
+                                      </a:schemeClr>
+                                    </a:solidFill>
+                                    <a:prstDash val="solid"/>
+                                    <a:round/>
+                                    <a:headEnd/>
+                                    <a:tailEnd/>
+                                  </a:ln>
+                                </wps:spPr>
+                                <wps:bodyPr vert="horz" wrap="square" lIns="91440" tIns="45720" rIns="91440" bIns="45720" numCol="1" anchor="t" anchorCtr="0" compatLnSpc="1">
+                                  <a:prstTxWarp prst="textNoShape">
+                                    <a:avLst/>
+                                  </a:prstTxWarp>
+                                </wps:bodyPr>
+                              </wps:wsp>
+                              <wps:wsp>
+                                <wps:cNvPr id="27" name="Freeform 14"/>
+                                <wps:cNvSpPr>
+                                  <a:spLocks/>
+                                </wps:cNvSpPr>
+                                <wps:spPr bwMode="auto">
+                                  <a:xfrm>
+                                    <a:off x="106045" y="5124627"/>
+                                    <a:ext cx="23813" cy="150813"/>
+                                  </a:xfrm>
+                                  <a:custGeom>
+                                    <a:avLst/>
+                                    <a:gdLst>
+                                      <a:gd name="T0" fmla="*/ 0 w 15"/>
+                                      <a:gd name="T1" fmla="*/ 0 h 95"/>
+                                      <a:gd name="T2" fmla="*/ 8 w 15"/>
+                                      <a:gd name="T3" fmla="*/ 37 h 95"/>
+                                      <a:gd name="T4" fmla="*/ 8 w 15"/>
+                                      <a:gd name="T5" fmla="*/ 41 h 95"/>
+                                      <a:gd name="T6" fmla="*/ 15 w 15"/>
+                                      <a:gd name="T7" fmla="*/ 95 h 95"/>
+                                      <a:gd name="T8" fmla="*/ 4 w 15"/>
+                                      <a:gd name="T9" fmla="*/ 49 h 95"/>
+                                      <a:gd name="T10" fmla="*/ 0 w 15"/>
+                                      <a:gd name="T11" fmla="*/ 0 h 95"/>
+                                    </a:gdLst>
+                                    <a:ahLst/>
+                                    <a:cxnLst>
+                                      <a:cxn ang="0">
+                                        <a:pos x="T0" y="T1"/>
+                                      </a:cxn>
+                                      <a:cxn ang="0">
+                                        <a:pos x="T2" y="T3"/>
+                                      </a:cxn>
+                                      <a:cxn ang="0">
+                                        <a:pos x="T4" y="T5"/>
+                                      </a:cxn>
+                                      <a:cxn ang="0">
+                                        <a:pos x="T6" y="T7"/>
+                                      </a:cxn>
+                                      <a:cxn ang="0">
+                                        <a:pos x="T8" y="T9"/>
+                                      </a:cxn>
+                                      <a:cxn ang="0">
+                                        <a:pos x="T10" y="T11"/>
+                                      </a:cxn>
+                                    </a:cxnLst>
+                                    <a:rect l="0" t="0" r="r" b="b"/>
+                                    <a:pathLst>
+                                      <a:path w="15" h="95">
+                                        <a:moveTo>
+                                          <a:pt x="0" y="0"/>
+                                        </a:moveTo>
+                                        <a:lnTo>
+                                          <a:pt x="8" y="37"/>
+                                        </a:lnTo>
+                                        <a:lnTo>
+                                          <a:pt x="8" y="41"/>
+                                        </a:lnTo>
+                                        <a:lnTo>
+                                          <a:pt x="15" y="95"/>
+                                        </a:lnTo>
+                                        <a:lnTo>
+                                          <a:pt x="4" y="49"/>
+                                        </a:lnTo>
+                                        <a:lnTo>
+                                          <a:pt x="0" y="0"/>
+                                        </a:lnTo>
+                                        <a:close/>
+                                      </a:path>
+                                    </a:pathLst>
+                                  </a:custGeom>
+                                  <a:solidFill>
+                                    <a:schemeClr val="tx2">
+                                      <a:alpha val="20000"/>
+                                    </a:schemeClr>
+                                  </a:solidFill>
+                                  <a:ln w="0">
+                                    <a:solidFill>
+                                      <a:schemeClr val="tx2">
+                                        <a:alpha val="20000"/>
+                                      </a:schemeClr>
+                                    </a:solidFill>
+                                    <a:prstDash val="solid"/>
+                                    <a:round/>
+                                    <a:headEnd/>
+                                    <a:tailEnd/>
+                                  </a:ln>
+                                </wps:spPr>
+                                <wps:bodyPr vert="horz" wrap="square" lIns="91440" tIns="45720" rIns="91440" bIns="45720" numCol="1" anchor="t" anchorCtr="0" compatLnSpc="1">
+                                  <a:prstTxWarp prst="textNoShape">
+                                    <a:avLst/>
+                                  </a:prstTxWarp>
+                                </wps:bodyPr>
+                              </wps:wsp>
+                              <wps:wsp>
+                                <wps:cNvPr id="28" name="Freeform 15"/>
+                                <wps:cNvSpPr>
+                                  <a:spLocks/>
+                                </wps:cNvSpPr>
+                                <wps:spPr bwMode="auto">
+                                  <a:xfrm>
+                                    <a:off x="317182" y="4649964"/>
+                                    <a:ext cx="638175" cy="1241425"/>
+                                  </a:xfrm>
+                                  <a:custGeom>
+                                    <a:avLst/>
+                                    <a:gdLst>
+                                      <a:gd name="T0" fmla="*/ 402 w 402"/>
+                                      <a:gd name="T1" fmla="*/ 0 h 782"/>
+                                      <a:gd name="T2" fmla="*/ 402 w 402"/>
+                                      <a:gd name="T3" fmla="*/ 1 h 782"/>
+                                      <a:gd name="T4" fmla="*/ 363 w 402"/>
+                                      <a:gd name="T5" fmla="*/ 39 h 782"/>
+                                      <a:gd name="T6" fmla="*/ 325 w 402"/>
+                                      <a:gd name="T7" fmla="*/ 79 h 782"/>
+                                      <a:gd name="T8" fmla="*/ 290 w 402"/>
+                                      <a:gd name="T9" fmla="*/ 121 h 782"/>
+                                      <a:gd name="T10" fmla="*/ 255 w 402"/>
+                                      <a:gd name="T11" fmla="*/ 164 h 782"/>
+                                      <a:gd name="T12" fmla="*/ 211 w 402"/>
+                                      <a:gd name="T13" fmla="*/ 222 h 782"/>
+                                      <a:gd name="T14" fmla="*/ 171 w 402"/>
+                                      <a:gd name="T15" fmla="*/ 284 h 782"/>
+                                      <a:gd name="T16" fmla="*/ 133 w 402"/>
+                                      <a:gd name="T17" fmla="*/ 346 h 782"/>
+                                      <a:gd name="T18" fmla="*/ 100 w 402"/>
+                                      <a:gd name="T19" fmla="*/ 411 h 782"/>
+                                      <a:gd name="T20" fmla="*/ 71 w 402"/>
+                                      <a:gd name="T21" fmla="*/ 478 h 782"/>
+                                      <a:gd name="T22" fmla="*/ 45 w 402"/>
+                                      <a:gd name="T23" fmla="*/ 546 h 782"/>
+                                      <a:gd name="T24" fmla="*/ 27 w 402"/>
+                                      <a:gd name="T25" fmla="*/ 617 h 782"/>
+                                      <a:gd name="T26" fmla="*/ 13 w 402"/>
+                                      <a:gd name="T27" fmla="*/ 689 h 782"/>
+                                      <a:gd name="T28" fmla="*/ 7 w 402"/>
+                                      <a:gd name="T29" fmla="*/ 761 h 782"/>
+                                      <a:gd name="T30" fmla="*/ 7 w 402"/>
+                                      <a:gd name="T31" fmla="*/ 782 h 782"/>
+                                      <a:gd name="T32" fmla="*/ 0 w 402"/>
+                                      <a:gd name="T33" fmla="*/ 765 h 782"/>
+                                      <a:gd name="T34" fmla="*/ 1 w 402"/>
+                                      <a:gd name="T35" fmla="*/ 761 h 782"/>
+                                      <a:gd name="T36" fmla="*/ 7 w 402"/>
+                                      <a:gd name="T37" fmla="*/ 688 h 782"/>
+                                      <a:gd name="T38" fmla="*/ 21 w 402"/>
+                                      <a:gd name="T39" fmla="*/ 616 h 782"/>
+                                      <a:gd name="T40" fmla="*/ 40 w 402"/>
+                                      <a:gd name="T41" fmla="*/ 545 h 782"/>
+                                      <a:gd name="T42" fmla="*/ 66 w 402"/>
+                                      <a:gd name="T43" fmla="*/ 475 h 782"/>
+                                      <a:gd name="T44" fmla="*/ 95 w 402"/>
+                                      <a:gd name="T45" fmla="*/ 409 h 782"/>
+                                      <a:gd name="T46" fmla="*/ 130 w 402"/>
+                                      <a:gd name="T47" fmla="*/ 343 h 782"/>
+                                      <a:gd name="T48" fmla="*/ 167 w 402"/>
+                                      <a:gd name="T49" fmla="*/ 281 h 782"/>
+                                      <a:gd name="T50" fmla="*/ 209 w 402"/>
+                                      <a:gd name="T51" fmla="*/ 220 h 782"/>
+                                      <a:gd name="T52" fmla="*/ 253 w 402"/>
+                                      <a:gd name="T53" fmla="*/ 163 h 782"/>
+                                      <a:gd name="T54" fmla="*/ 287 w 402"/>
+                                      <a:gd name="T55" fmla="*/ 120 h 782"/>
+                                      <a:gd name="T56" fmla="*/ 324 w 402"/>
+                                      <a:gd name="T57" fmla="*/ 78 h 782"/>
+                                      <a:gd name="T58" fmla="*/ 362 w 402"/>
+                                      <a:gd name="T59" fmla="*/ 38 h 782"/>
+                                      <a:gd name="T60" fmla="*/ 402 w 402"/>
+                                      <a:gd name="T61" fmla="*/ 0 h 782"/>
+                                    </a:gdLst>
+                                    <a:ahLst/>
+                                    <a:cxnLst>
+                                      <a:cxn ang="0">
+                                        <a:pos x="T0" y="T1"/>
+                                      </a:cxn>
+                                      <a:cxn ang="0">
+                                        <a:pos x="T2" y="T3"/>
+                                      </a:cxn>
+                                      <a:cxn ang="0">
+                                        <a:pos x="T4" y="T5"/>
+                                      </a:cxn>
+                                      <a:cxn ang="0">
+                                        <a:pos x="T6" y="T7"/>
+                                      </a:cxn>
+                                      <a:cxn ang="0">
+                                        <a:pos x="T8" y="T9"/>
+                                      </a:cxn>
+                                      <a:cxn ang="0">
+                                        <a:pos x="T10" y="T11"/>
+                                      </a:cxn>
+                                      <a:cxn ang="0">
+                                        <a:pos x="T12" y="T13"/>
+                                      </a:cxn>
+                                      <a:cxn ang="0">
+                                        <a:pos x="T14" y="T15"/>
+                                      </a:cxn>
+                                      <a:cxn ang="0">
+                                        <a:pos x="T16" y="T17"/>
+                                      </a:cxn>
+                                      <a:cxn ang="0">
+                                        <a:pos x="T18" y="T19"/>
+                                      </a:cxn>
+                                      <a:cxn ang="0">
+                                        <a:pos x="T20" y="T21"/>
+                                      </a:cxn>
+                                      <a:cxn ang="0">
+                                        <a:pos x="T22" y="T23"/>
+                                      </a:cxn>
+                                      <a:cxn ang="0">
+                                        <a:pos x="T24" y="T25"/>
+                                      </a:cxn>
+                                      <a:cxn ang="0">
+                                        <a:pos x="T26" y="T27"/>
+                                      </a:cxn>
+                                      <a:cxn ang="0">
+                                        <a:pos x="T28" y="T29"/>
+                                      </a:cxn>
+                                      <a:cxn ang="0">
+                                        <a:pos x="T30" y="T31"/>
+                                      </a:cxn>
+                                      <a:cxn ang="0">
+                                        <a:pos x="T32" y="T33"/>
+                                      </a:cxn>
+                                      <a:cxn ang="0">
+                                        <a:pos x="T34" y="T35"/>
+                                      </a:cxn>
+                                      <a:cxn ang="0">
+                                        <a:pos x="T36" y="T37"/>
+                                      </a:cxn>
+                                      <a:cxn ang="0">
+                                        <a:pos x="T38" y="T39"/>
+                                      </a:cxn>
+                                      <a:cxn ang="0">
+                                        <a:pos x="T40" y="T41"/>
+                                      </a:cxn>
+                                      <a:cxn ang="0">
+                                        <a:pos x="T42" y="T43"/>
+                                      </a:cxn>
+                                      <a:cxn ang="0">
+                                        <a:pos x="T44" y="T45"/>
+                                      </a:cxn>
+                                      <a:cxn ang="0">
+                                        <a:pos x="T46" y="T47"/>
+                                      </a:cxn>
+                                      <a:cxn ang="0">
+                                        <a:pos x="T48" y="T49"/>
+                                      </a:cxn>
+                                      <a:cxn ang="0">
+                                        <a:pos x="T50" y="T51"/>
+                                      </a:cxn>
+                                      <a:cxn ang="0">
+                                        <a:pos x="T52" y="T53"/>
+                                      </a:cxn>
+                                      <a:cxn ang="0">
+                                        <a:pos x="T54" y="T55"/>
+                                      </a:cxn>
+                                      <a:cxn ang="0">
+                                        <a:pos x="T56" y="T57"/>
+                                      </a:cxn>
+                                      <a:cxn ang="0">
+                                        <a:pos x="T58" y="T59"/>
+                                      </a:cxn>
+                                      <a:cxn ang="0">
+                                        <a:pos x="T60" y="T61"/>
+                                      </a:cxn>
+                                    </a:cxnLst>
+                                    <a:rect l="0" t="0" r="r" b="b"/>
+                                    <a:pathLst>
+                                      <a:path w="402" h="782">
+                                        <a:moveTo>
+                                          <a:pt x="402" y="0"/>
+                                        </a:moveTo>
+                                        <a:lnTo>
+                                          <a:pt x="402" y="1"/>
+                                        </a:lnTo>
+                                        <a:lnTo>
+                                          <a:pt x="363" y="39"/>
+                                        </a:lnTo>
+                                        <a:lnTo>
+                                          <a:pt x="325" y="79"/>
+                                        </a:lnTo>
+                                        <a:lnTo>
+                                          <a:pt x="290" y="121"/>
+                                        </a:lnTo>
+                                        <a:lnTo>
+                                          <a:pt x="255" y="164"/>
+                                        </a:lnTo>
+                                        <a:lnTo>
+                                          <a:pt x="211" y="222"/>
+                                        </a:lnTo>
+                                        <a:lnTo>
+                                          <a:pt x="171" y="284"/>
+                                        </a:lnTo>
+                                        <a:lnTo>
+                                          <a:pt x="133" y="346"/>
+                                        </a:lnTo>
+                                        <a:lnTo>
+                                          <a:pt x="100" y="411"/>
+                                        </a:lnTo>
+                                        <a:lnTo>
+                                          <a:pt x="71" y="478"/>
+                                        </a:lnTo>
+                                        <a:lnTo>
+                                          <a:pt x="45" y="546"/>
+                                        </a:lnTo>
+                                        <a:lnTo>
+                                          <a:pt x="27" y="617"/>
+                                        </a:lnTo>
+                                        <a:lnTo>
+                                          <a:pt x="13" y="689"/>
+                                        </a:lnTo>
+                                        <a:lnTo>
+                                          <a:pt x="7" y="761"/>
+                                        </a:lnTo>
+                                        <a:lnTo>
+                                          <a:pt x="7" y="782"/>
+                                        </a:lnTo>
+                                        <a:lnTo>
+                                          <a:pt x="0" y="765"/>
+                                        </a:lnTo>
+                                        <a:lnTo>
+                                          <a:pt x="1" y="761"/>
+                                        </a:lnTo>
+                                        <a:lnTo>
+                                          <a:pt x="7" y="688"/>
+                                        </a:lnTo>
+                                        <a:lnTo>
+                                          <a:pt x="21" y="616"/>
+                                        </a:lnTo>
+                                        <a:lnTo>
+                                          <a:pt x="40" y="545"/>
+                                        </a:lnTo>
+                                        <a:lnTo>
+                                          <a:pt x="66" y="475"/>
+                                        </a:lnTo>
+                                        <a:lnTo>
+                                          <a:pt x="95" y="409"/>
+                                        </a:lnTo>
+                                        <a:lnTo>
+                                          <a:pt x="130" y="343"/>
+                                        </a:lnTo>
+                                        <a:lnTo>
+                                          <a:pt x="167" y="281"/>
+                                        </a:lnTo>
+                                        <a:lnTo>
+                                          <a:pt x="209" y="220"/>
+                                        </a:lnTo>
+                                        <a:lnTo>
+                                          <a:pt x="253" y="163"/>
+                                        </a:lnTo>
+                                        <a:lnTo>
+                                          <a:pt x="287" y="120"/>
+                                        </a:lnTo>
+                                        <a:lnTo>
+                                          <a:pt x="324" y="78"/>
+                                        </a:lnTo>
+                                        <a:lnTo>
+                                          <a:pt x="362" y="38"/>
+                                        </a:lnTo>
+                                        <a:lnTo>
+                                          <a:pt x="402" y="0"/>
+                                        </a:lnTo>
+                                        <a:close/>
+                                      </a:path>
+                                    </a:pathLst>
+                                  </a:custGeom>
+                                  <a:solidFill>
+                                    <a:schemeClr val="tx2">
+                                      <a:alpha val="20000"/>
+                                    </a:schemeClr>
+                                  </a:solidFill>
+                                  <a:ln w="0">
+                                    <a:solidFill>
+                                      <a:schemeClr val="tx2">
+                                        <a:alpha val="20000"/>
+                                      </a:schemeClr>
+                                    </a:solidFill>
+                                    <a:prstDash val="solid"/>
+                                    <a:round/>
+                                    <a:headEnd/>
+                                    <a:tailEnd/>
+                                  </a:ln>
+                                </wps:spPr>
+                                <wps:bodyPr vert="horz" wrap="square" lIns="91440" tIns="45720" rIns="91440" bIns="45720" numCol="1" anchor="t" anchorCtr="0" compatLnSpc="1">
+                                  <a:prstTxWarp prst="textNoShape">
+                                    <a:avLst/>
+                                  </a:prstTxWarp>
+                                </wps:bodyPr>
+                              </wps:wsp>
+                              <wps:wsp>
+                                <wps:cNvPr id="29" name="Freeform 16"/>
+                                <wps:cNvSpPr>
+                                  <a:spLocks/>
+                                </wps:cNvSpPr>
+                                <wps:spPr bwMode="auto">
+                                  <a:xfrm>
+                                    <a:off x="317182" y="5904089"/>
+                                    <a:ext cx="58738" cy="311150"/>
+                                  </a:xfrm>
+                                  <a:custGeom>
+                                    <a:avLst/>
+                                    <a:gdLst>
+                                      <a:gd name="T0" fmla="*/ 0 w 37"/>
+                                      <a:gd name="T1" fmla="*/ 0 h 196"/>
+                                      <a:gd name="T2" fmla="*/ 6 w 37"/>
+                                      <a:gd name="T3" fmla="*/ 15 h 196"/>
+                                      <a:gd name="T4" fmla="*/ 7 w 37"/>
+                                      <a:gd name="T5" fmla="*/ 18 h 196"/>
+                                      <a:gd name="T6" fmla="*/ 12 w 37"/>
+                                      <a:gd name="T7" fmla="*/ 80 h 196"/>
+                                      <a:gd name="T8" fmla="*/ 21 w 37"/>
+                                      <a:gd name="T9" fmla="*/ 134 h 196"/>
+                                      <a:gd name="T10" fmla="*/ 33 w 37"/>
+                                      <a:gd name="T11" fmla="*/ 188 h 196"/>
+                                      <a:gd name="T12" fmla="*/ 37 w 37"/>
+                                      <a:gd name="T13" fmla="*/ 196 h 196"/>
+                                      <a:gd name="T14" fmla="*/ 22 w 37"/>
+                                      <a:gd name="T15" fmla="*/ 162 h 196"/>
+                                      <a:gd name="T16" fmla="*/ 15 w 37"/>
+                                      <a:gd name="T17" fmla="*/ 146 h 196"/>
+                                      <a:gd name="T18" fmla="*/ 5 w 37"/>
+                                      <a:gd name="T19" fmla="*/ 81 h 196"/>
+                                      <a:gd name="T20" fmla="*/ 1 w 37"/>
+                                      <a:gd name="T21" fmla="*/ 40 h 196"/>
+                                      <a:gd name="T22" fmla="*/ 0 w 37"/>
+                                      <a:gd name="T23" fmla="*/ 0 h 196"/>
+                                    </a:gdLst>
+                                    <a:ahLst/>
+                                    <a:cxnLst>
+                                      <a:cxn ang="0">
+                                        <a:pos x="T0" y="T1"/>
+                                      </a:cxn>
+                                      <a:cxn ang="0">
+                                        <a:pos x="T2" y="T3"/>
+                                      </a:cxn>
+                                      <a:cxn ang="0">
+                                        <a:pos x="T4" y="T5"/>
+                                      </a:cxn>
+                                      <a:cxn ang="0">
+                                        <a:pos x="T6" y="T7"/>
+                                      </a:cxn>
+                                      <a:cxn ang="0">
+                                        <a:pos x="T8" y="T9"/>
+                                      </a:cxn>
+                                      <a:cxn ang="0">
+                                        <a:pos x="T10" y="T11"/>
+                                      </a:cxn>
+                                      <a:cxn ang="0">
+                                        <a:pos x="T12" y="T13"/>
+                                      </a:cxn>
+                                      <a:cxn ang="0">
+                                        <a:pos x="T14" y="T15"/>
+                                      </a:cxn>
+                                      <a:cxn ang="0">
+                                        <a:pos x="T16" y="T17"/>
+                                      </a:cxn>
+                                      <a:cxn ang="0">
+                                        <a:pos x="T18" y="T19"/>
+                                      </a:cxn>
+                                      <a:cxn ang="0">
+                                        <a:pos x="T20" y="T21"/>
+                                      </a:cxn>
+                                      <a:cxn ang="0">
+                                        <a:pos x="T22" y="T23"/>
+                                      </a:cxn>
+                                    </a:cxnLst>
+                                    <a:rect l="0" t="0" r="r" b="b"/>
+                                    <a:pathLst>
+                                      <a:path w="37" h="196">
+                                        <a:moveTo>
+                                          <a:pt x="0" y="0"/>
+                                        </a:moveTo>
+                                        <a:lnTo>
+                                          <a:pt x="6" y="15"/>
+                                        </a:lnTo>
+                                        <a:lnTo>
+                                          <a:pt x="7" y="18"/>
+                                        </a:lnTo>
+                                        <a:lnTo>
+                                          <a:pt x="12" y="80"/>
+                                        </a:lnTo>
+                                        <a:lnTo>
+                                          <a:pt x="21" y="134"/>
+                                        </a:lnTo>
+                                        <a:lnTo>
+                                          <a:pt x="33" y="188"/>
+                                        </a:lnTo>
+                                        <a:lnTo>
+                                          <a:pt x="37" y="196"/>
+                                        </a:lnTo>
+                                        <a:lnTo>
+                                          <a:pt x="22" y="162"/>
+                                        </a:lnTo>
+                                        <a:lnTo>
+                                          <a:pt x="15" y="146"/>
+                                        </a:lnTo>
+                                        <a:lnTo>
+                                          <a:pt x="5" y="81"/>
+                                        </a:lnTo>
+                                        <a:lnTo>
+                                          <a:pt x="1" y="40"/>
+                                        </a:lnTo>
+                                        <a:lnTo>
+                                          <a:pt x="0" y="0"/>
+                                        </a:lnTo>
+                                        <a:close/>
+                                      </a:path>
+                                    </a:pathLst>
+                                  </a:custGeom>
+                                  <a:solidFill>
+                                    <a:schemeClr val="tx2">
+                                      <a:alpha val="20000"/>
+                                    </a:schemeClr>
+                                  </a:solidFill>
+                                  <a:ln w="0">
+                                    <a:solidFill>
+                                      <a:schemeClr val="tx2">
+                                        <a:alpha val="20000"/>
+                                      </a:schemeClr>
+                                    </a:solidFill>
+                                    <a:prstDash val="solid"/>
+                                    <a:round/>
+                                    <a:headEnd/>
+                                    <a:tailEnd/>
+                                  </a:ln>
+                                </wps:spPr>
+                                <wps:bodyPr vert="horz" wrap="square" lIns="91440" tIns="45720" rIns="91440" bIns="45720" numCol="1" anchor="t" anchorCtr="0" compatLnSpc="1">
+                                  <a:prstTxWarp prst="textNoShape">
+                                    <a:avLst/>
+                                  </a:prstTxWarp>
+                                </wps:bodyPr>
+                              </wps:wsp>
+                              <wps:wsp>
+                                <wps:cNvPr id="30" name="Freeform 17"/>
+                                <wps:cNvSpPr>
+                                  <a:spLocks/>
+                                </wps:cNvSpPr>
+                                <wps:spPr bwMode="auto">
+                                  <a:xfrm>
+                                    <a:off x="363220" y="6223177"/>
+                                    <a:ext cx="49213" cy="104775"/>
+                                  </a:xfrm>
+                                  <a:custGeom>
+                                    <a:avLst/>
+                                    <a:gdLst>
+                                      <a:gd name="T0" fmla="*/ 0 w 31"/>
+                                      <a:gd name="T1" fmla="*/ 0 h 66"/>
+                                      <a:gd name="T2" fmla="*/ 31 w 31"/>
+                                      <a:gd name="T3" fmla="*/ 66 h 66"/>
+                                      <a:gd name="T4" fmla="*/ 24 w 31"/>
+                                      <a:gd name="T5" fmla="*/ 66 h 66"/>
+                                      <a:gd name="T6" fmla="*/ 0 w 31"/>
+                                      <a:gd name="T7" fmla="*/ 0 h 66"/>
+                                    </a:gdLst>
+                                    <a:ahLst/>
+                                    <a:cxnLst>
+                                      <a:cxn ang="0">
+                                        <a:pos x="T0" y="T1"/>
+                                      </a:cxn>
+                                      <a:cxn ang="0">
+                                        <a:pos x="T2" y="T3"/>
+                                      </a:cxn>
+                                      <a:cxn ang="0">
+                                        <a:pos x="T4" y="T5"/>
+                                      </a:cxn>
+                                      <a:cxn ang="0">
+                                        <a:pos x="T6" y="T7"/>
+                                      </a:cxn>
+                                    </a:cxnLst>
+                                    <a:rect l="0" t="0" r="r" b="b"/>
+                                    <a:pathLst>
+                                      <a:path w="31" h="66">
+                                        <a:moveTo>
+                                          <a:pt x="0" y="0"/>
+                                        </a:moveTo>
+                                        <a:lnTo>
+                                          <a:pt x="31" y="66"/>
+                                        </a:lnTo>
+                                        <a:lnTo>
+                                          <a:pt x="24" y="66"/>
+                                        </a:lnTo>
+                                        <a:lnTo>
+                                          <a:pt x="0" y="0"/>
+                                        </a:lnTo>
+                                        <a:close/>
+                                      </a:path>
+                                    </a:pathLst>
+                                  </a:custGeom>
+                                  <a:solidFill>
+                                    <a:schemeClr val="tx2">
+                                      <a:alpha val="20000"/>
+                                    </a:schemeClr>
+                                  </a:solidFill>
+                                  <a:ln w="0">
+                                    <a:solidFill>
+                                      <a:schemeClr val="tx2">
+                                        <a:alpha val="20000"/>
+                                      </a:schemeClr>
+                                    </a:solidFill>
+                                    <a:prstDash val="solid"/>
+                                    <a:round/>
+                                    <a:headEnd/>
+                                    <a:tailEnd/>
+                                  </a:ln>
+                                </wps:spPr>
+                                <wps:bodyPr vert="horz" wrap="square" lIns="91440" tIns="45720" rIns="91440" bIns="45720" numCol="1" anchor="t" anchorCtr="0" compatLnSpc="1">
+                                  <a:prstTxWarp prst="textNoShape">
+                                    <a:avLst/>
+                                  </a:prstTxWarp>
+                                </wps:bodyPr>
+                              </wps:wsp>
+                              <wps:wsp>
+                                <wps:cNvPr id="31" name="Freeform 18"/>
+                                <wps:cNvSpPr>
+                                  <a:spLocks/>
+                                </wps:cNvSpPr>
+                                <wps:spPr bwMode="auto">
+                                  <a:xfrm>
+                                    <a:off x="317182" y="5864402"/>
+                                    <a:ext cx="11113" cy="68263"/>
+                                  </a:xfrm>
+                                  <a:custGeom>
+                                    <a:avLst/>
+                                    <a:gdLst>
+                                      <a:gd name="T0" fmla="*/ 0 w 7"/>
+                                      <a:gd name="T1" fmla="*/ 0 h 43"/>
+                                      <a:gd name="T2" fmla="*/ 7 w 7"/>
+                                      <a:gd name="T3" fmla="*/ 17 h 43"/>
+                                      <a:gd name="T4" fmla="*/ 7 w 7"/>
+                                      <a:gd name="T5" fmla="*/ 43 h 43"/>
+                                      <a:gd name="T6" fmla="*/ 6 w 7"/>
+                                      <a:gd name="T7" fmla="*/ 40 h 43"/>
+                                      <a:gd name="T8" fmla="*/ 0 w 7"/>
+                                      <a:gd name="T9" fmla="*/ 25 h 43"/>
+                                      <a:gd name="T10" fmla="*/ 0 w 7"/>
+                                      <a:gd name="T11" fmla="*/ 0 h 43"/>
+                                    </a:gdLst>
+                                    <a:ahLst/>
+                                    <a:cxnLst>
+                                      <a:cxn ang="0">
+                                        <a:pos x="T0" y="T1"/>
+                                      </a:cxn>
+                                      <a:cxn ang="0">
+                                        <a:pos x="T2" y="T3"/>
+                                      </a:cxn>
+                                      <a:cxn ang="0">
+                                        <a:pos x="T4" y="T5"/>
+                                      </a:cxn>
+                                      <a:cxn ang="0">
+                                        <a:pos x="T6" y="T7"/>
+                                      </a:cxn>
+                                      <a:cxn ang="0">
+                                        <a:pos x="T8" y="T9"/>
+                                      </a:cxn>
+                                      <a:cxn ang="0">
+                                        <a:pos x="T10" y="T11"/>
+                                      </a:cxn>
+                                    </a:cxnLst>
+                                    <a:rect l="0" t="0" r="r" b="b"/>
+                                    <a:pathLst>
+                                      <a:path w="7" h="43">
+                                        <a:moveTo>
+                                          <a:pt x="0" y="0"/>
+                                        </a:moveTo>
+                                        <a:lnTo>
+                                          <a:pt x="7" y="17"/>
+                                        </a:lnTo>
+                                        <a:lnTo>
+                                          <a:pt x="7" y="43"/>
+                                        </a:lnTo>
+                                        <a:lnTo>
+                                          <a:pt x="6" y="40"/>
+                                        </a:lnTo>
+                                        <a:lnTo>
+                                          <a:pt x="0" y="25"/>
+                                        </a:lnTo>
+                                        <a:lnTo>
+                                          <a:pt x="0" y="0"/>
+                                        </a:lnTo>
+                                        <a:close/>
+                                      </a:path>
+                                    </a:pathLst>
+                                  </a:custGeom>
+                                  <a:solidFill>
+                                    <a:schemeClr val="tx2">
+                                      <a:alpha val="20000"/>
+                                    </a:schemeClr>
+                                  </a:solidFill>
+                                  <a:ln w="0">
+                                    <a:solidFill>
+                                      <a:schemeClr val="tx2">
+                                        <a:alpha val="20000"/>
+                                      </a:schemeClr>
+                                    </a:solidFill>
+                                    <a:prstDash val="solid"/>
+                                    <a:round/>
+                                    <a:headEnd/>
+                                    <a:tailEnd/>
+                                  </a:ln>
+                                </wps:spPr>
+                                <wps:bodyPr vert="horz" wrap="square" lIns="91440" tIns="45720" rIns="91440" bIns="45720" numCol="1" anchor="t" anchorCtr="0" compatLnSpc="1">
+                                  <a:prstTxWarp prst="textNoShape">
+                                    <a:avLst/>
+                                  </a:prstTxWarp>
+                                </wps:bodyPr>
+                              </wps:wsp>
+                              <wps:wsp>
+                                <wps:cNvPr id="32" name="Freeform 19"/>
+                                <wps:cNvSpPr>
+                                  <a:spLocks/>
+                                </wps:cNvSpPr>
+                                <wps:spPr bwMode="auto">
+                                  <a:xfrm>
+                                    <a:off x="340995" y="6135864"/>
+                                    <a:ext cx="73025" cy="192088"/>
+                                  </a:xfrm>
+                                  <a:custGeom>
+                                    <a:avLst/>
+                                    <a:gdLst>
+                                      <a:gd name="T0" fmla="*/ 0 w 46"/>
+                                      <a:gd name="T1" fmla="*/ 0 h 121"/>
+                                      <a:gd name="T2" fmla="*/ 7 w 46"/>
+                                      <a:gd name="T3" fmla="*/ 16 h 121"/>
+                                      <a:gd name="T4" fmla="*/ 22 w 46"/>
+                                      <a:gd name="T5" fmla="*/ 50 h 121"/>
+                                      <a:gd name="T6" fmla="*/ 33 w 46"/>
+                                      <a:gd name="T7" fmla="*/ 86 h 121"/>
+                                      <a:gd name="T8" fmla="*/ 46 w 46"/>
+                                      <a:gd name="T9" fmla="*/ 121 h 121"/>
+                                      <a:gd name="T10" fmla="*/ 45 w 46"/>
+                                      <a:gd name="T11" fmla="*/ 121 h 121"/>
+                                      <a:gd name="T12" fmla="*/ 14 w 46"/>
+                                      <a:gd name="T13" fmla="*/ 55 h 121"/>
+                                      <a:gd name="T14" fmla="*/ 11 w 46"/>
+                                      <a:gd name="T15" fmla="*/ 44 h 121"/>
+                                      <a:gd name="T16" fmla="*/ 0 w 46"/>
+                                      <a:gd name="T17" fmla="*/ 0 h 121"/>
+                                    </a:gdLst>
+                                    <a:ahLst/>
+                                    <a:cxnLst>
+                                      <a:cxn ang="0">
+                                        <a:pos x="T0" y="T1"/>
+                                      </a:cxn>
+                                      <a:cxn ang="0">
+                                        <a:pos x="T2" y="T3"/>
+                                      </a:cxn>
+                                      <a:cxn ang="0">
+                                        <a:pos x="T4" y="T5"/>
+                                      </a:cxn>
+                                      <a:cxn ang="0">
+                                        <a:pos x="T6" y="T7"/>
+                                      </a:cxn>
+                                      <a:cxn ang="0">
+                                        <a:pos x="T8" y="T9"/>
+                                      </a:cxn>
+                                      <a:cxn ang="0">
+                                        <a:pos x="T10" y="T11"/>
+                                      </a:cxn>
+                                      <a:cxn ang="0">
+                                        <a:pos x="T12" y="T13"/>
+                                      </a:cxn>
+                                      <a:cxn ang="0">
+                                        <a:pos x="T14" y="T15"/>
+                                      </a:cxn>
+                                      <a:cxn ang="0">
+                                        <a:pos x="T16" y="T17"/>
+                                      </a:cxn>
+                                    </a:cxnLst>
+                                    <a:rect l="0" t="0" r="r" b="b"/>
+                                    <a:pathLst>
+                                      <a:path w="46" h="121">
+                                        <a:moveTo>
+                                          <a:pt x="0" y="0"/>
+                                        </a:moveTo>
+                                        <a:lnTo>
+                                          <a:pt x="7" y="16"/>
+                                        </a:lnTo>
+                                        <a:lnTo>
+                                          <a:pt x="22" y="50"/>
+                                        </a:lnTo>
+                                        <a:lnTo>
+                                          <a:pt x="33" y="86"/>
+                                        </a:lnTo>
+                                        <a:lnTo>
+                                          <a:pt x="46" y="121"/>
+                                        </a:lnTo>
+                                        <a:lnTo>
+                                          <a:pt x="45" y="121"/>
+                                        </a:lnTo>
+                                        <a:lnTo>
+                                          <a:pt x="14" y="55"/>
+                                        </a:lnTo>
+                                        <a:lnTo>
+                                          <a:pt x="11" y="44"/>
+                                        </a:lnTo>
+                                        <a:lnTo>
+                                          <a:pt x="0" y="0"/>
+                                        </a:lnTo>
+                                        <a:close/>
+                                      </a:path>
+                                    </a:pathLst>
+                                  </a:custGeom>
+                                  <a:solidFill>
+                                    <a:schemeClr val="tx2">
+                                      <a:alpha val="20000"/>
+                                    </a:schemeClr>
+                                  </a:solidFill>
+                                  <a:ln w="0">
+                                    <a:solidFill>
+                                      <a:schemeClr val="tx2">
+                                        <a:alpha val="20000"/>
+                                      </a:schemeClr>
+                                    </a:solidFill>
+                                    <a:prstDash val="solid"/>
+                                    <a:round/>
+                                    <a:headEnd/>
+                                    <a:tailEnd/>
+                                  </a:ln>
+                                </wps:spPr>
+                                <wps:bodyPr vert="horz" wrap="square" lIns="91440" tIns="45720" rIns="91440" bIns="45720" numCol="1" anchor="t" anchorCtr="0" compatLnSpc="1">
+                                  <a:prstTxWarp prst="textNoShape">
+                                    <a:avLst/>
+                                  </a:prstTxWarp>
+                                </wps:bodyPr>
+                              </wps:wsp>
+                            </wpg:grpSp>
+                          </wpg:grpSp>
+                        </wpg:wgp>
+                      </a:graphicData>
+                    </a:graphic>
+                    <wp14:sizeRelH relativeFrom="page">
+                      <wp14:pctWidth>33000</wp14:pctWidth>
+                    </wp14:sizeRelH>
+                    <wp14:sizeRelV relativeFrom="page">
+                      <wp14:pctHeight>95000</wp14:pctHeight>
+                    </wp14:sizeRelV>
+                  </wp:anchor>
+                </w:drawing>
+              </mc:Choice>
+              <mc:Fallback>
+                <w:pict>
+                  <v:group w14:anchorId="69FD7F73" id="Group 4" o:spid="_x0000_s1026" style="position:absolute;margin-left:0;margin-top:0;width:172.8pt;height:718.55pt;z-index:-251674624;mso-width-percent:330;mso-height-percent:950;mso-left-percent:40;mso-position-horizontal-relative:page;mso-position-vertical:center;mso-position-vertical-relative:page;mso-width-percent:330;mso-height-percent:950;mso-left-percent:40" coordsize="21945,91257" o:gfxdata="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">
+                    <v:rect id="Rectangle 5" o:spid="_x0000_s1027" style="position:absolute;width:1945;height:91257;visibility:visible;mso-wrap-style:square;v-text-anchor:middle" o:gfxdata="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" fillcolor="#1f497d [3215]" stroked="f" strokeweight="2pt"/>
+                    <v:shapetype id="_x0000_t15" coordsize="21600,21600" o:spt="15" adj="16200" path="m@0,l,,,21600@0,21600,21600,10800xe">
+                      <v:stroke joinstyle="miter"/>
+                      <v:formulas>
+                        <v:f eqn="val #0"/>
+                        <v:f eqn="prod #0 1 2"/>
+                      </v:formulas>
+                      <v:path gradientshapeok="t" o:connecttype="custom" o:connectlocs="@1,0;0,10800;@1,21600;21600,10800" o:connectangles="270,180,90,0" textboxrect="0,0,10800,21600;0,0,16200,21600;0,0,21600,21600"/>
+                      <v:handles>
+                        <v:h position="#0,topLeft" xrange="0,21600"/>
+                      </v:handles>
+                    </v:shapetype>
+                    <v:shape id="Pentagon 4" o:spid="_x0000_s1028" type="#_x0000_t15" style="position:absolute;top:14668;width:21945;height:5521;visibility:visible;mso-wrap-style:square;v-text-anchor:middle" o:gfxdata="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" adj="18883" fillcolor="#4f81bd [3204]" stroked="f" strokeweight="2pt">
+                      <v:textbox inset=",0,14.4pt,0">
+                        <w:txbxContent>
+                          <w:sdt>
+                            <w:sdtPr>
+                              <w:rPr>
+                                <w:color w:val="FFFFFF" w:themeColor="background1"/>
+                                <w:sz w:val="28"/>
+                                <w:szCs w:val="28"/>
+                              </w:rPr>
+                              <w:alias w:val="Date"/>
+                              <w:tag w:val=""/>
+                              <w:id w:val="-650599894"/>
+                              <w:showingPlcHdr/>
+                              <w:dataBinding w:prefixMappings="xmlns:ns0='http://schemas.microsoft.com/office/2006/coverPageProps' " w:xpath="/ns0:CoverPageProperties[1]/ns0:PublishDate[1]" w:storeItemID="{55AF091B-3C7A-41E3-B477-F2FDAA23CFDA}"/>
+                              <w:date>
+                                <w:dateFormat w:val="M/d/yyyy"/>
+                                <w:lid w:val="en-US"/>
+                                <w:storeMappedDataAs w:val="dateTime"/>
+                                <w:calendar w:val="gregorian"/>
+                              </w:date>
+                            </w:sdtPr>
+                            <w:sdtContent>
+                              <w:p>
+                                <w:pPr>
+                                  <w:pStyle w:val="NoSpacing"/>
+                                  <w:jc w:val="right"/>
+                                  <w:rPr>
+                                    <w:color w:val="FFFFFF" w:themeColor="background1"/>
+                                    <w:sz w:val="28"/>
+                                    <w:szCs w:val="28"/>
+                                  </w:rPr>
+                                </w:pPr>
+                                <w:r>
+                                  <w:rPr>
+                                    <w:color w:val="FFFFFF" w:themeColor="background1"/>
+                                    <w:sz w:val="28"/>
+                                    <w:szCs w:val="28"/>
+                                  </w:rPr>
+                                  <w:t>[Date]</w:t>
+                                </w:r>
+                              </w:p>
+                            </w:sdtContent>
+                          </w:sdt>
+                        </w:txbxContent>
+                      </v:textbox>
+                    </v:shape>
+                    <v:group id="Group 7" o:spid="_x0000_s1029" style="position:absolute;left:762;top:42100;width:20574;height:49103" coordorigin="806,42118" coordsize="13062,31210" o:gfxdata="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">
+                      <v:group id="Group 8" o:spid="_x0000_s1030" style="position:absolute;left:1410;top:42118;width:10478;height:31210" coordorigin="1410,42118" coordsize="10477,31210" o:gfxdata="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">
+                        <o:lock v:ext="edit" aspectratio="t"/>
+                        <v:shape id="Freeform 20" o:spid="_x0000_s1031" style="position:absolute;left:3696;top:62168;width:1937;height:6985;visibility:visible;mso-wrap-style:square;v-text-anchor:top" coordsize="122,440" o:gfxdata="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" path="m,l39,152,84,304r38,113l122,440,76,306,39,180,6,53,,xe" fillcolor="#1f497d [3215]" strokecolor="#1f497d [3215]" strokeweight="0">
+                          <v:path arrowok="t" o:connecttype="custom" o:connectlocs="0,0;61913,241300;133350,482600;193675,661988;193675,698500;120650,485775;61913,285750;9525,84138;0,0" o:connectangles="0,0,0,0,0,0,0,0,0"/>
+                        </v:shape>
+                        <v:shape id="Freeform 21" o:spid="_x0000_s1032" style="position:absolute;left:5728;top:69058;width:1842;height:4270;visibility:visible;mso-wrap-style:square;v-text-anchor:top" coordsize="116,269" o:gfxdata="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" path="m,l8,19,37,93r30,74l116,269r-8,l60,169,30,98,1,25,,xe" fillcolor="#1f497d [3215]" strokecolor="#1f497d [3215]" strokeweight="0">
+                          <v:path arrowok="t" o:connecttype="custom" o:connectlocs="0,0;12700,30163;58738,147638;106363,265113;184150,427038;171450,427038;95250,268288;47625,155575;1588,39688;0,0" o:connectangles="0,0,0,0,0,0,0,0,0,0"/>
+                        </v:shape>
+                        <v:shape id="Freeform 22" o:spid="_x0000_s1033" style="position:absolute;left:1410;top:42118;width:2223;height:20193;visibility:visible;mso-wrap-style:square;v-text-anchor:top" coordsize="140,1272" o:gfxdata="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" path="m,l,,1,79r2,80l12,317,23,476,39,634,58,792,83,948r24,138l135,1223r5,49l138,1262,105,1106,77,949,53,792,35,634,20,476,9,317,2,159,,79,,xe" fillcolor="#1f497d [3215]" strokecolor="#1f497d [3215]" strokeweight="0">
+                          <v:path arrowok="t" o:connecttype="custom" o:connectlocs="0,0;0,0;1588,125413;4763,252413;19050,503238;36513,755650;61913,1006475;92075,1257300;131763,1504950;169863,1724025;214313,1941513;222250,2019300;219075,2003425;166688,1755775;122238,1506538;84138,1257300;55563,1006475;31750,755650;14288,503238;3175,252413;0,125413;0,0" o:connectangles="0,0,0,0,0,0,0,0,0,0,0,0,0,0,0,0,0,0,0,0,0,0"/>
+                        </v:shape>
+                        <v:shape id="Freeform 23" o:spid="_x0000_s1034" style="position:absolute;left:3410;top:48611;width:715;height:13557;visibility:visible;mso-wrap-style:square;v-text-anchor:top" coordsize="45,854" o:gfxdata="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" path="m45,r,l35,66r-9,67l14,267,6,401,3,534,6,669r8,134l18,854r,-3l9,814,8,803,1,669,,534,3,401,12,267,25,132,34,66,45,xe" fillcolor="#1f497d [3215]" strokecolor="#1f497d [3215]" strokeweight="0">
+                          <v:path arrowok="t" o:connecttype="custom" o:connectlocs="71438,0;71438,0;55563,104775;41275,211138;22225,423863;9525,636588;4763,847725;9525,1062038;22225,1274763;28575,1355725;28575,1350963;14288,1292225;12700,1274763;1588,1062038;0,847725;4763,636588;19050,423863;39688,209550;53975,104775;71438,0" o:connectangles="0,0,0,0,0,0,0,0,0,0,0,0,0,0,0,0,0,0,0,0"/>
+                        </v:shape>
+                        <v:shape id="Freeform 24" o:spid="_x0000_s1035" style="position:absolute;left:3633;top:62311;width:2444;height:9985;visibility:visible;mso-wrap-style:square;v-text-anchor:top" coordsize="154,629" o:gfxdata="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" path="m,l10,44r11,82l34,207r19,86l75,380r25,86l120,521r21,55l152,618r2,11l140,595,115,532,93,468,67,383,47,295,28,207,12,104,,xe" fillcolor="#1f497d [3215]" strokecolor="#1f497d [3215]" strokeweight="0">
+                          <v:path arrowok="t" o:connecttype="custom" o:connectlocs="0,0;15875,69850;33338,200025;53975,328613;84138,465138;119063,603250;158750,739775;190500,827088;223838,914400;241300,981075;244475,998538;222250,944563;182563,844550;147638,742950;106363,608013;74613,468313;44450,328613;19050,165100;0,0" o:connectangles="0,0,0,0,0,0,0,0,0,0,0,0,0,0,0,0,0,0,0"/>
+                        </v:shape>
+                        <v:shape id="Freeform 25" o:spid="_x0000_s1036" style="position:absolute;left:6204;top:72233;width:524;height:1095;visibility:visible;mso-wrap-style:square;v-text-anchor:top" coordsize="33,69" o:gfxdata="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" path="m,l33,69r-9,l12,35,,xe" fillcolor="#1f497d [3215]" strokecolor="#1f497d [3215]" strokeweight="0">
+                          <v:path arrowok="t" o:connecttype="custom" o:connectlocs="0,0;52388,109538;38100,109538;19050,55563;0,0" o:connectangles="0,0,0,0,0"/>
+                        </v:shape>
+                        <v:shape id="Freeform 26" o:spid="_x0000_s1037" style="position:absolute;left:3553;top:61533;width:238;height:1476;visibility:visible;mso-wrap-style:square;v-text-anchor:top" coordsize="15,93" o:gfxdata="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" path="m,l9,37r,3l15,93,5,49,,xe" fillcolor="#1f497d [3215]" strokecolor="#1f497d [3215]" strokeweight="0">
+                          <v:path arrowok="t" o:connecttype="custom" o:connectlocs="0,0;14288,58738;14288,63500;23813,147638;7938,77788;0,0" o:connectangles="0,0,0,0,0,0"/>
+                        </v:shape>
+                        <v:shape id="Freeform 27" o:spid="_x0000_s1038" style="position:absolute;left:5633;top:56897;width:6255;height:12161;visibility:visible;mso-wrap-style:square;v-text-anchor:top" coordsize="394,766" o:gfxdata="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" path="m394,r,l356,38,319,77r-35,40l249,160r-42,58l168,276r-37,63l98,402,69,467,45,535,26,604,14,673,7,746,6,766,,749r1,-5l7,673,21,603,40,533,65,466,94,400r33,-64l164,275r40,-60l248,158r34,-42l318,76,354,37,394,xe" fillcolor="#1f497d [3215]" strokecolor="#1f497d [3215]" strokeweight="0">
+                          <v:path arrowok="t" o:connecttype="custom" o:connectlocs="625475,0;625475,0;565150,60325;506413,122238;450850,185738;395288,254000;328613,346075;266700,438150;207963,538163;155575,638175;109538,741363;71438,849313;41275,958850;22225,1068388;11113,1184275;9525,1216025;0,1189038;1588,1181100;11113,1068388;33338,957263;63500,846138;103188,739775;149225,635000;201613,533400;260350,436563;323850,341313;393700,250825;447675,184150;504825,120650;561975,58738;625475,0" o:connectangles="0,0,0,0,0,0,0,0,0,0,0,0,0,0,0,0,0,0,0,0,0,0,0,0,0,0,0,0,0,0,0"/>
+                        </v:shape>
+                        <v:shape id="Freeform 28" o:spid="_x0000_s1039" style="position:absolute;left:5633;top:69153;width:571;height:3080;visibility:visible;mso-wrap-style:square;v-text-anchor:top" coordsize="36,194" o:gfxdata="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" path="m,l6,16r1,3l11,80r9,52l33,185r3,9l21,161,15,145,5,81,1,41,,xe" fillcolor="#1f497d [3215]" strokecolor="#1f497d [3215]" strokeweight="0">
+                          <v:path arrowok="t" o:connecttype="custom" o:connectlocs="0,0;9525,25400;11113,30163;17463,127000;31750,209550;52388,293688;57150,307975;33338,255588;23813,230188;7938,128588;1588,65088;0,0" o:connectangles="0,0,0,0,0,0,0,0,0,0,0,0"/>
+                        </v:shape>
+                        <v:shape id="Freeform 29" o:spid="_x0000_s1040" style="position:absolute;left:6077;top:72296;width:493;height:1032;visibility:visible;mso-wrap-style:square;v-text-anchor:top" coordsize="31,65" o:gfxdata="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" path="m,l31,65r-8,l,xe" fillcolor="#1f497d [3215]" strokecolor="#1f497d [3215]" strokeweight="0">
+                          <v:path arrowok="t" o:connecttype="custom" o:connectlocs="0,0;49213,103188;36513,103188;0,0" o:connectangles="0,0,0,0"/>
+                        </v:shape>
+                        <v:shape id="Freeform 30" o:spid="_x0000_s1041" style="position:absolute;left:5633;top:68788;width:111;height:666;visibility:visible;mso-wrap-style:square;v-text-anchor:top" coordsize="7,42" o:gfxdata="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" path="m,l6,17,7,42,6,39,,23,,xe" fillcolor="#1f497d [3215]" strokecolor="#1f497d [3215]" strokeweight="0">
+                          <v:path arrowok="t" o:connecttype="custom" o:connectlocs="0,0;9525,26988;11113,66675;9525,61913;0,36513;0,0" o:connectangles="0,0,0,0,0,0"/>
+                        </v:shape>
+                        <v:shape id="Freeform 31" o:spid="_x0000_s1042" style="position:absolute;left:5871;top:71455;width:714;height:1873;visibility:visible;mso-wrap-style:square;v-text-anchor:top" coordsize="45,118" o:gfxdata="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" path="m,l6,16,21,49,33,84r12,34l44,118,13,53,11,42,,xe" fillcolor="#1f497d [3215]" strokecolor="#1f497d [3215]" strokeweight="0">
+                          <v:path arrowok="t" o:connecttype="custom" o:connectlocs="0,0;9525,25400;33338,77788;52388,133350;71438,187325;69850,187325;20638,84138;17463,66675;0,0" o:connectangles="0,0,0,0,0,0,0,0,0"/>
+                        </v:shape>
+                      </v:group>
+                      <v:group id="Group 21" o:spid="_x0000_s1043" style="position:absolute;left:806;top:48269;width:13063;height:25059" coordorigin="806,46499" coordsize="8747,16779" o:gfxdata="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">
+                        <o:lock v:ext="edit" aspectratio="t"/>
+                        <v:shape id="Freeform 8" o:spid="_x0000_s1044" style="position:absolute;left:1187;top:51897;width:1984;height:7143;visibility:visible;mso-wrap-style:square;v-text-anchor:top" coordsize="125,450" o:gfxdata="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" path="m,l41,155,86,309r39,116l125,450,79,311,41,183,7,54,,xe" fillcolor="#1f497d [3215]" strokecolor="#1f497d [3215]" strokeweight="0">
+                          <v:fill opacity="13107f"/>
+                          <v:stroke opacity="13107f"/>
+                          <v:path arrowok="t" o:connecttype="custom" o:connectlocs="0,0;65088,246063;136525,490538;198438,674688;198438,714375;125413,493713;65088,290513;11113,85725;0,0" o:connectangles="0,0,0,0,0,0,0,0,0"/>
+                        </v:shape>
+                        <v:shape id="Freeform 9" o:spid="_x0000_s1045" style="position:absolute;left:3282;top:58913;width:1874;height:4366;visibility:visible;mso-wrap-style:square;v-text-anchor:top" coordsize="118,275" o:gfxdata="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" path="m,l8,20,37,96r32,74l118,275r-9,l61,174,30,100,,26,,xe" fillcolor="#1f497d [3215]" strokecolor="#1f497d [3215]" strokeweight="0">
+                          <v:fill opacity="13107f"/>
+                          <v:stroke opacity="13107f"/>
+                          <v:path arrowok="t" o:connecttype="custom" o:connectlocs="0,0;12700,31750;58738,152400;109538,269875;187325,436563;173038,436563;96838,276225;47625,158750;0,41275;0,0" o:connectangles="0,0,0,0,0,0,0,0,0,0"/>
+                        </v:shape>
+                        <v:shape id="Freeform 10" o:spid="_x0000_s1046" style="position:absolute;left:806;top:50103;width:317;height:1921;visibility:visible;mso-wrap-style:square;v-text-anchor:top" coordsize="20,121" o:gfxdata="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" path="m,l16,72r4,49l18,112,,31,,xe" fillcolor="#1f497d [3215]" strokecolor="#1f497d [3215]" strokeweight="0">
+                          <v:fill opacity="13107f"/>
+                          <v:stroke opacity="13107f"/>
+                          <v:path arrowok="t" o:connecttype="custom" o:connectlocs="0,0;25400,114300;31750,192088;28575,177800;0,49213;0,0" o:connectangles="0,0,0,0,0,0"/>
+                        </v:shape>
+                        <v:shape id="Freeform 12" o:spid="_x0000_s1047" style="position:absolute;left:1123;top:52024;width:2509;height:10207;visibility:visible;mso-wrap-style:square;v-text-anchor:top" coordsize="158,643" o:gfxdata="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" path="m,l11,46r11,83l36,211r19,90l76,389r27,87l123,533r21,55l155,632r3,11l142,608,118,544,95,478,69,391,47,302,29,212,13,107,,xe" fillcolor="#1f497d [3215]" strokecolor="#1f497d [3215]" strokeweight="0">
+                          <v:fill opacity="13107f"/>
+                          <v:stroke opacity="13107f"/>
+                          <v:path arrowok="t" o:connecttype="custom" o:connectlocs="0,0;17463,73025;34925,204788;57150,334963;87313,477838;120650,617538;163513,755650;195263,846138;228600,933450;246063,1003300;250825,1020763;225425,965200;187325,863600;150813,758825;109538,620713;74613,479425;46038,336550;20638,169863;0,0" o:connectangles="0,0,0,0,0,0,0,0,0,0,0,0,0,0,0,0,0,0,0"/>
+                        </v:shape>
+                        <v:shape id="Freeform 13" o:spid="_x0000_s1048" style="position:absolute;left:3759;top:62152;width:524;height:1127;visibility:visible;mso-wrap-style:square;v-text-anchor:top" coordsize="33,71" o:gfxdata="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" path="m,l33,71r-9,l11,36,,xe" fillcolor="#1f497d [3215]" strokecolor="#1f497d [3215]" strokeweight="0">
+                          <v:fill opacity="13107f"/>
+                          <v:stroke opacity="13107f"/>
+                          <v:path arrowok="t" o:connecttype="custom" o:connectlocs="0,0;52388,112713;38100,112713;17463,57150;0,0" o:connectangles="0,0,0,0,0"/>
+                        </v:shape>
+                        <v:shape id="Freeform 14" o:spid="_x0000_s1049" style="position:absolute;left:1060;top:51246;width:238;height:1508;visibility:visible;mso-wrap-style:square;v-text-anchor:top" coordsize="15,95" o:gfxdata="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" path="m,l8,37r,4l15,95,4,49,,xe" fillcolor="#1f497d [3215]" strokecolor="#1f497d [3215]" strokeweight="0">
+                          <v:fill opacity="13107f"/>
+                          <v:stroke opacity="13107f"/>
+                          <v:path arrowok="t" o:connecttype="custom" o:connectlocs="0,0;12700,58738;12700,65088;23813,150813;6350,77788;0,0" o:connectangles="0,0,0,0,0,0"/>
+                        </v:shape>
+                        <v:shape id="Freeform 15" o:spid="_x0000_s1050" style="position:absolute;left:3171;top:46499;width:6382;height:12414;visibility:visible;mso-wrap-style:square;v-text-anchor:top" coordsize="402,782" o:gfxdata="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" path="m402,r,1l363,39,325,79r-35,42l255,164r-44,58l171,284r-38,62l100,411,71,478,45,546,27,617,13,689,7,761r,21l,765r1,-4l7,688,21,616,40,545,66,475,95,409r35,-66l167,281r42,-61l253,163r34,-43l324,78,362,38,402,xe" fillcolor="#1f497d [3215]" strokecolor="#1f497d [3215]" strokeweight="0">
+                          <v:fill opacity="13107f"/>
+                          <v:stroke opacity="13107f"/>
+                          <v:path arrowok="t" o:connecttype="custom" o:connectlocs="638175,0;638175,1588;576263,61913;515938,125413;460375,192088;404813,260350;334963,352425;271463,450850;211138,549275;158750,652463;112713,758825;71438,866775;42863,979488;20638,1093788;11113,1208088;11113,1241425;0,1214438;1588,1208088;11113,1092200;33338,977900;63500,865188;104775,754063;150813,649288;206375,544513;265113,446088;331788,349250;401638,258763;455613,190500;514350,123825;574675,60325;638175,0" o:connectangles="0,0,0,0,0,0,0,0,0,0,0,0,0,0,0,0,0,0,0,0,0,0,0,0,0,0,0,0,0,0,0"/>
+                        </v:shape>
+                        <v:shape id="Freeform 16" o:spid="_x0000_s1051" style="position:absolute;left:3171;top:59040;width:588;height:3112;visibility:visible;mso-wrap-style:square;v-text-anchor:top" coordsize="37,196" o:gfxdata="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" path="m,l6,15r1,3l12,80r9,54l33,188r4,8l22,162,15,146,5,81,1,40,,xe" fillcolor="#1f497d [3215]" strokecolor="#1f497d [3215]" strokeweight="0">
+                          <v:fill opacity="13107f"/>
+                          <v:stroke opacity="13107f"/>
+                          <v:path arrowok="t" o:connecttype="custom" o:connectlocs="0,0;9525,23813;11113,28575;19050,127000;33338,212725;52388,298450;58738,311150;34925,257175;23813,231775;7938,128588;1588,63500;0,0" o:connectangles="0,0,0,0,0,0,0,0,0,0,0,0"/>
+                        </v:shape>
+                        <v:shape id="Freeform 17" o:spid="_x0000_s1052" style="position:absolute;left:3632;top:62231;width:492;height:1048;visibility:visible;mso-wrap-style:square;v-text-anchor:top" coordsize="31,66" o:gfxdata="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" path="m,l31,66r-7,l,xe" fillcolor="#1f497d [3215]" strokecolor="#1f497d [3215]" strokeweight="0">
+                          <v:fill opacity="13107f"/>
+                          <v:stroke opacity="13107f"/>
+                          <v:path arrowok="t" o:connecttype="custom" o:connectlocs="0,0;49213,104775;38100,104775;0,0" o:connectangles="0,0,0,0"/>
+                        </v:shape>
+                        <v:shape id="Freeform 18" o:spid="_x0000_s1053" style="position:absolute;left:3171;top:58644;width:111;height:682;visibility:visible;mso-wrap-style:square;v-text-anchor:top" coordsize="7,43" o:gfxdata="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" path="m,l7,17r,26l6,40,,25,,xe" fillcolor="#1f497d [3215]" strokecolor="#1f497d [3215]" strokeweight="0">
+                          <v:fill opacity="13107f"/>
+                          <v:stroke opacity="13107f"/>
+                          <v:path arrowok="t" o:connecttype="custom" o:connectlocs="0,0;11113,26988;11113,68263;9525,63500;0,39688;0,0" o:connectangles="0,0,0,0,0,0"/>
+                        </v:shape>
+                        <v:shape id="Freeform 19" o:spid="_x0000_s1054" style="position:absolute;left:3409;top:61358;width:731;height:1921;visibility:visible;mso-wrap-style:square;v-text-anchor:top" coordsize="46,121" o:gfxdata="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" path="m,l7,16,22,50,33,86r13,35l45,121,14,55,11,44,,xe" fillcolor="#1f497d [3215]" strokecolor="#1f497d [3215]" strokeweight="0">
+                          <v:fill opacity="13107f"/>
+                          <v:stroke opacity="13107f"/>
+                          <v:path arrowok="t" o:connecttype="custom" o:connectlocs="0,0;11113,25400;34925,79375;52388,136525;73025,192088;71438,192088;22225,87313;17463,69850;0,0" o:connectangles="0,0,0,0,0,0,0,0,0"/>
+                        </v:shape>
+                      </v:group>
+                    </v:group>
+                    <w10:wrap anchorx="page" anchory="page"/>
+                  </v:group>
+                </w:pict>
+              </mc:Fallback>
+            </mc:AlternateContent>
+          </w:r>
+          <w:r>
+            <w:rPr>
+              <w:noProof/>
+            </w:rPr>
+            <mc:AlternateContent>
+              <mc:Choice Requires="wps">
+                <w:drawing>
+                  <wp:anchor distT="0" distB="0" distL="114300" distR="114300" simplePos="0" relativeHeight="251665408" behindDoc="0" locked="0" layoutInCell="1" allowOverlap="1" wp14:anchorId="0F26729B" wp14:editId="51074C18">
+                    <wp:simplePos x="0" y="0"/>
+                    <mc:AlternateContent>
+                      <mc:Choice Requires="wp14">
+                        <wp:positionH relativeFrom="page">
+                          <wp14:pctPosHOffset>42000</wp14:pctPosHOffset>
+                        </wp:positionH>
+                      </mc:Choice>
+                      <mc:Fallback>
+                        <wp:positionH relativeFrom="page">
+                          <wp:posOffset>3175000</wp:posOffset>
+                        </wp:positionH>
+                      </mc:Fallback>
+                    </mc:AlternateContent>
+                    <mc:AlternateContent>
+                      <mc:Choice Requires="wp14">
+                        <wp:positionV relativeFrom="page">
+                          <wp14:pctPosVOffset>88000</wp14:pctPosVOffset>
+                        </wp:positionV>
+                      </mc:Choice>
+                      <mc:Fallback>
+                        <wp:positionV relativeFrom="page">
+                          <wp:posOffset>9408795</wp:posOffset>
+                        </wp:positionV>
+                      </mc:Fallback>
+                    </mc:AlternateContent>
+                    <wp:extent cx="3657600" cy="365760"/>
+                    <wp:effectExtent l="0" t="0" r="0" b="0"/>
+                    <wp:wrapNone/>
+                    <wp:docPr id="33" name="Text Box 33"/>
+                    <wp:cNvGraphicFramePr/>
+                    <a:graphic xmlns:a="http://schemas.openxmlformats.org/drawingml/2006/main">
+                      <a:graphicData uri="http://schemas.microsoft.com/office/word/2010/wordprocessingShape">
+                        <wps:wsp>
+                          <wps:cNvSpPr txBox="1"/>
+                          <wps:spPr>
+                            <a:xfrm>
+                              <a:off x="0" y="0"/>
+                              <a:ext cx="3657600" cy="365760"/>
+                            </a:xfrm>
+                            <a:prstGeom prst="rect">
+                              <a:avLst/>
+                            </a:prstGeom>
+                            <a:noFill/>
+                            <a:ln w="6350">
+                              <a:noFill/>
+                            </a:ln>
+                            <a:effectLst/>
+                          </wps:spPr>
+                          <wps:style>
+                            <a:lnRef idx="0">
+                              <a:schemeClr val="accent1"/>
+                            </a:lnRef>
+                            <a:fillRef idx="0">
+                              <a:schemeClr val="accent1"/>
+                            </a:fillRef>
+                            <a:effectRef idx="0">
+                              <a:schemeClr val="accent1"/>
+                            </a:effectRef>
+                            <a:fontRef idx="minor">
+                              <a:schemeClr val="dk1"/>
+                            </a:fontRef>
+                          </wps:style>
+                          <wps:txbx>
+                            <w:txbxContent>
+                              <w:p>
+                                <w:pPr>
+                                  <w:pStyle w:val="NoSpacing"/>
+                                  <w:rPr>
+                                    <w:color w:val="595959" w:themeColor="text1" w:themeTint="A6"/>
+                                    <w:sz w:val="20"/>
+                                    <w:szCs w:val="20"/>
+                                  </w:rPr>
+                                </w:pPr>
+                              </w:p>
+                            </w:txbxContent>
+                          </wps:txbx>
+                          <wps:bodyPr rot="0" spcFirstLastPara="0" vertOverflow="overflow" horzOverflow="overflow" vert="horz" wrap="square" lIns="0" tIns="0" rIns="0" bIns="0" numCol="1" spcCol="0" rtlCol="0" fromWordArt="0" anchor="b" anchorCtr="0" forceAA="0" compatLnSpc="1">
+                            <a:prstTxWarp prst="textNoShape">
+                              <a:avLst/>
+                            </a:prstTxWarp>
+                            <a:spAutoFit/>
+                          </wps:bodyPr>
+                        </wps:wsp>
+                      </a:graphicData>
+                    </a:graphic>
+                    <wp14:sizeRelH relativeFrom="page">
+                      <wp14:pctWidth>45000</wp14:pctWidth>
+                    </wp14:sizeRelH>
+                    <wp14:sizeRelV relativeFrom="margin">
+                      <wp14:pctHeight>0</wp14:pctHeight>
+                    </wp14:sizeRelV>
+                  </wp:anchor>
+                </w:drawing>
+              </mc:Choice>
+              <mc:Fallback>
+                <w:pict>
+                  <v:shapetype w14:anchorId="0F26729B" id="_x0000_t202" coordsize="21600,21600" o:spt="202" path="m,l,21600r21600,l21600,xe">
+                    <v:stroke joinstyle="miter"/>
+                    <v:path gradientshapeok="t" o:connecttype="rect"/>
+                  </v:shapetype>
+                  <v:shape id="Text Box 33" o:spid="_x0000_s1055" type="#_x0000_t202" style="position:absolute;margin-left:0;margin-top:0;width:4in;height:28.8pt;z-index:251665408;visibility:visible;mso-wrap-style:square;mso-width-percent:450;mso-height-percent:0;mso-left-percent:420;mso-top-percent:880;mso-wrap-distance-left:9pt;mso-wrap-distance-top:0;mso-wrap-distance-right:9pt;mso-wrap-distance-bottom:0;mso-position-horizontal-relative:page;mso-position-vertical-relative:page;mso-width-percent:450;mso-height-percent:0;mso-left-percent:420;mso-top-percent:880;mso-width-relative:page;mso-height-relative:margin;v-text-anchor:bottom" o:gfxdata="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" filled="f" stroked="f" strokeweight=".5pt">
+                    <v:textbox style="mso-fit-shape-to-text:t" inset="0,0,0,0">
+                      <w:txbxContent>
+                        <w:p>
+                          <w:pPr>
+                            <w:pStyle w:val="NoSpacing"/>
+                            <w:rPr>
+                              <w:color w:val="595959" w:themeColor="text1" w:themeTint="A6"/>
+                              <w:sz w:val="20"/>
+                              <w:szCs w:val="20"/>
+                            </w:rPr>
+                          </w:pPr>
+                        </w:p>
+                      </w:txbxContent>
+                    </v:textbox>
+                    <w10:wrap anchorx="page" anchory="page"/>
+                  </v:shape>
+                </w:pict>
+              </mc:Fallback>
+            </mc:AlternateContent>
+          </w:r>
+          <w:r>
+            <w:rPr>
+              <w:noProof/>
+            </w:rPr>
+            <mc:AlternateContent>
+              <mc:Choice Requires="wps">
+                <w:drawing>
+                  <wp:anchor distT="0" distB="0" distL="114300" distR="114300" simplePos="0" relativeHeight="251659264" behindDoc="0" locked="0" layoutInCell="1" allowOverlap="1" wp14:anchorId="1FFF1FDE" wp14:editId="197657C0">
+                    <wp:simplePos x="0" y="0"/>
+                    <mc:AlternateContent>
+                      <mc:Choice Requires="wp14">
+                        <wp:positionH relativeFrom="page">
+                          <wp14:pctPosHOffset>42000</wp14:pctPosHOffset>
+                        </wp:positionH>
+                      </mc:Choice>
+                      <mc:Fallback>
+                        <wp:positionH relativeFrom="page">
+                          <wp:posOffset>3175000</wp:posOffset>
+                        </wp:positionH>
+                      </mc:Fallback>
+                    </mc:AlternateContent>
+                    <mc:AlternateContent>
+                      <mc:Choice Requires="wp14">
+                        <wp:positionV relativeFrom="page">
+                          <wp14:pctPosVOffset>17500</wp14:pctPosVOffset>
+                        </wp:positionV>
+                      </mc:Choice>
+                      <mc:Fallback>
+                        <wp:positionV relativeFrom="page">
+                          <wp:posOffset>1870710</wp:posOffset>
+                        </wp:positionV>
+                      </mc:Fallback>
+                    </mc:AlternateContent>
+                    <wp:extent cx="3657600" cy="1069848"/>
+                    <wp:effectExtent l="0" t="0" r="7620" b="635"/>
+                    <wp:wrapNone/>
+                    <wp:docPr id="34" name="Text Box 34"/>
+                    <wp:cNvGraphicFramePr/>
+                    <a:graphic xmlns:a="http://schemas.openxmlformats.org/drawingml/2006/main">
+                      <a:graphicData uri="http://schemas.microsoft.com/office/word/2010/wordprocessingShape">
+                        <wps:wsp>
+                          <wps:cNvSpPr txBox="1"/>
+                          <wps:spPr>
+                            <a:xfrm>
+                              <a:off x="0" y="0"/>
+                              <a:ext cx="3657600" cy="1069848"/>
+                            </a:xfrm>
+                            <a:prstGeom prst="rect">
+                              <a:avLst/>
+                            </a:prstGeom>
+                            <a:noFill/>
+                            <a:ln w="6350">
+                              <a:noFill/>
+                            </a:ln>
+                            <a:effectLst/>
+                          </wps:spPr>
+                          <wps:style>
+                            <a:lnRef idx="0">
+                              <a:schemeClr val="accent1"/>
+                            </a:lnRef>
+                            <a:fillRef idx="0">
+                              <a:schemeClr val="accent1"/>
+                            </a:fillRef>
+                            <a:effectRef idx="0">
+                              <a:schemeClr val="accent1"/>
+                            </a:effectRef>
+                            <a:fontRef idx="minor">
+                              <a:schemeClr val="dk1"/>
+                            </a:fontRef>
+                          </wps:style>
+                          <wps:txbx>
+                            <w:txbxContent>
+                              <w:p>
+                                <w:pPr>
+                                  <w:pStyle w:val="NoSpacing"/>
+                                  <w:jc w:val="center"/>
+                                  <w:rPr>
+                                    <w:rFonts w:asciiTheme="majorHAnsi" w:eastAsiaTheme="majorEastAsia" w:hAnsiTheme="majorHAnsi" w:cstheme="majorBidi"/>
+                                    <w:color w:val="262626" w:themeColor="text1" w:themeTint="D9"/>
+                                    <w:sz w:val="72"/>
+                                  </w:rPr>
+                                </w:pPr>
+                                <w:sdt>
+                                  <w:sdtPr>
+                                    <w:rPr>
+                                      <w:rFonts w:asciiTheme="majorHAnsi" w:eastAsiaTheme="majorEastAsia" w:hAnsiTheme="majorHAnsi" w:cstheme="majorBidi"/>
+                                      <w:color w:val="262626" w:themeColor="text1" w:themeTint="D9"/>
+                                      <w:sz w:val="72"/>
+                                      <w:szCs w:val="72"/>
+                                    </w:rPr>
+                                    <w:alias w:val="Title"/>
+                                    <w:tag w:val=""/>
+                                    <w:id w:val="-705018352"/>
+                                    <w:showingPlcHdr/>
+                                    <w:dataBinding w:prefixMappings="xmlns:ns0='http://purl.org/dc/elements/1.1/' xmlns:ns1='http://schemas.openxmlformats.org/package/2006/metadata/core-properties' " w:xpath="/ns1:coreProperties[1]/ns0:title[1]" w:storeItemID="{6C3C8BC8-F283-45AE-878A-BAB7291924A1}"/>
+                                    <w:text/>
+                                  </w:sdtPr>
+                                  <w:sdtContent>
+                                    <w:r>
+                                      <w:rPr>
+                                        <w:rFonts w:asciiTheme="majorHAnsi" w:eastAsiaTheme="majorEastAsia" w:hAnsiTheme="majorHAnsi" w:cstheme="majorBidi"/>
+                                        <w:color w:val="262626" w:themeColor="text1" w:themeTint="D9"/>
+                                        <w:sz w:val="72"/>
+                                        <w:szCs w:val="72"/>
+                                      </w:rPr>
+                                      <w:t xml:space="preserve">     </w:t>
+                                    </w:r>
+                                  </w:sdtContent>
+                                </w:sdt>
+                              </w:p>
+                              <w:p>
+                                <w:pPr>
+                                  <w:spacing w:before="120"/>
+                                  <w:jc w:val="center"/>
+                                  <w:rPr>
+                                    <w:color w:val="404040" w:themeColor="text1" w:themeTint="BF"/>
+                                    <w:sz w:val="36"/>
+                                    <w:szCs w:val="36"/>
+                                  </w:rPr>
+                                </w:pPr>
+                                <w:sdt>
+                                  <w:sdtPr>
+                                    <w:rPr>
+                                      <w:color w:val="404040" w:themeColor="text1" w:themeTint="BF"/>
+                                      <w:sz w:val="48"/>
+                                      <w:szCs w:val="48"/>
+                                    </w:rPr>
+                                    <w:alias w:val="Subtitle"/>
+                                    <w:tag w:val=""/>
+                                    <w:id w:val="-1148361611"/>
+                                    <w:showingPlcHdr/>
+                                    <w:dataBinding w:prefixMappings="xmlns:ns0='http://purl.org/dc/elements/1.1/' xmlns:ns1='http://schemas.openxmlformats.org/package/2006/metadata/core-properties' " w:xpath="/ns1:coreProperties[1]/ns0:subject[1]" w:storeItemID="{6C3C8BC8-F283-45AE-878A-BAB7291924A1}"/>
+                                    <w:text/>
+                                  </w:sdtPr>
+                                  <w:sdtContent>
+                                    <w:r>
+                                      <w:rPr>
+                                        <w:color w:val="404040" w:themeColor="text1" w:themeTint="BF"/>
+                                        <w:sz w:val="48"/>
+                                        <w:szCs w:val="48"/>
+                                      </w:rPr>
+                                      <w:t xml:space="preserve">     </w:t>
+                                    </w:r>
+                                  </w:sdtContent>
+                                </w:sdt>
+                                <w:r>
+                                  <w:rPr>
+                                    <w:color w:val="404040" w:themeColor="text1" w:themeTint="BF"/>
+                                    <w:sz w:val="48"/>
+                                    <w:szCs w:val="48"/>
+                                  </w:rPr>
+                                  <w:t xml:space="preserve"> – Group 05</w:t>
+                                </w:r>
+                              </w:p>
+                            </w:txbxContent>
+                          </wps:txbx>
+                          <wps:bodyPr rot="0" spcFirstLastPara="0" vertOverflow="overflow" horzOverflow="overflow" vert="horz" wrap="square" lIns="0" tIns="0" rIns="0" bIns="0" numCol="1" spcCol="0" rtlCol="0" fromWordArt="0" anchor="t" anchorCtr="0" forceAA="0" compatLnSpc="1">
+                            <a:prstTxWarp prst="textNoShape">
+                              <a:avLst/>
+                            </a:prstTxWarp>
+                            <a:spAutoFit/>
+                          </wps:bodyPr>
+                        </wps:wsp>
+                      </a:graphicData>
+                    </a:graphic>
+                    <wp14:sizeRelH relativeFrom="page">
+                      <wp14:pctWidth>45000</wp14:pctWidth>
+                    </wp14:sizeRelH>
+                    <wp14:sizeRelV relativeFrom="margin">
+                      <wp14:pctHeight>0</wp14:pctHeight>
+                    </wp14:sizeRelV>
+                  </wp:anchor>
+                </w:drawing>
+              </mc:Choice>
+              <mc:Fallback>
+                <w:pict>
+                  <v:shape w14:anchorId="1FFF1FDE" id="Text Box 34" o:spid="_x0000_s1056" type="#_x0000_t202" style="position:absolute;margin-left:0;margin-top:0;width:4in;height:84.25pt;z-index:251659264;visibility:visible;mso-wrap-style:square;mso-width-percent:450;mso-height-percent:0;mso-left-percent:420;mso-top-percent:175;mso-wrap-distance-left:9pt;mso-wrap-distance-top:0;mso-wrap-distance-right:9pt;mso-wrap-distance-bottom:0;mso-position-horizontal-relative:page;mso-position-vertical-relative:page;mso-width-percent:450;mso-height-percent:0;mso-left-percent:420;mso-top-percent:175;mso-width-relative:page;mso-height-relative:margin;v-text-anchor:top" o:gfxdata="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" filled="f" stroked="f" strokeweight=".5pt">
+                    <v:textbox style="mso-fit-shape-to-text:t" inset="0,0,0,0">
+                      <w:txbxContent>
+                        <w:p>
+                          <w:pPr>
+                            <w:pStyle w:val="NoSpacing"/>
+                            <w:jc w:val="center"/>
+                            <w:rPr>
+                              <w:rFonts w:asciiTheme="majorHAnsi" w:eastAsiaTheme="majorEastAsia" w:hAnsiTheme="majorHAnsi" w:cstheme="majorBidi"/>
+                              <w:color w:val="262626" w:themeColor="text1" w:themeTint="D9"/>
+                              <w:sz w:val="72"/>
+                            </w:rPr>
+                          </w:pPr>
+                          <w:sdt>
+                            <w:sdtPr>
+                              <w:rPr>
+                                <w:rFonts w:asciiTheme="majorHAnsi" w:eastAsiaTheme="majorEastAsia" w:hAnsiTheme="majorHAnsi" w:cstheme="majorBidi"/>
+                                <w:color w:val="262626" w:themeColor="text1" w:themeTint="D9"/>
+                                <w:sz w:val="72"/>
+                                <w:szCs w:val="72"/>
+                              </w:rPr>
+                              <w:alias w:val="Title"/>
+                              <w:tag w:val=""/>
+                              <w:id w:val="-705018352"/>
+                              <w:showingPlcHdr/>
+                              <w:dataBinding w:prefixMappings="xmlns:ns0='http://purl.org/dc/elements/1.1/' xmlns:ns1='http://schemas.openxmlformats.org/package/2006/metadata/core-properties' " w:xpath="/ns1:coreProperties[1]/ns0:title[1]" w:storeItemID="{6C3C8BC8-F283-45AE-878A-BAB7291924A1}"/>
+                              <w:text/>
+                            </w:sdtPr>
+                            <w:sdtContent>
+                              <w:r>
+                                <w:rPr>
+                                  <w:rFonts w:asciiTheme="majorHAnsi" w:eastAsiaTheme="majorEastAsia" w:hAnsiTheme="majorHAnsi" w:cstheme="majorBidi"/>
+                                  <w:color w:val="262626" w:themeColor="text1" w:themeTint="D9"/>
+                                  <w:sz w:val="72"/>
+                                  <w:szCs w:val="72"/>
+                                </w:rPr>
+                                <w:t xml:space="preserve">     </w:t>
+                              </w:r>
+                            </w:sdtContent>
+                          </w:sdt>
+                        </w:p>
+                        <w:p>
+                          <w:pPr>
+                            <w:spacing w:before="120"/>
+                            <w:jc w:val="center"/>
+                            <w:rPr>
+                              <w:color w:val="404040" w:themeColor="text1" w:themeTint="BF"/>
+                              <w:sz w:val="36"/>
+                              <w:szCs w:val="36"/>
+                            </w:rPr>
+                          </w:pPr>
+                          <w:sdt>
+                            <w:sdtPr>
+                              <w:rPr>
+                                <w:color w:val="404040" w:themeColor="text1" w:themeTint="BF"/>
+                                <w:sz w:val="48"/>
+                                <w:szCs w:val="48"/>
+                              </w:rPr>
+                              <w:alias w:val="Subtitle"/>
+                              <w:tag w:val=""/>
+                              <w:id w:val="-1148361611"/>
+                              <w:showingPlcHdr/>
+                              <w:dataBinding w:prefixMappings="xmlns:ns0='http://purl.org/dc/elements/1.1/' xmlns:ns1='http://schemas.openxmlformats.org/package/2006/metadata/core-properties' " w:xpath="/ns1:coreProperties[1]/ns0:subject[1]" w:storeItemID="{6C3C8BC8-F283-45AE-878A-BAB7291924A1}"/>
+                              <w:text/>
+                            </w:sdtPr>
+                            <w:sdtContent>
+                              <w:r>
+                                <w:rPr>
+                                  <w:color w:val="404040" w:themeColor="text1" w:themeTint="BF"/>
+                                  <w:sz w:val="48"/>
+                                  <w:szCs w:val="48"/>
+                                </w:rPr>
+                                <w:t xml:space="preserve">     </w:t>
+                              </w:r>
+                            </w:sdtContent>
+                          </w:sdt>
+                          <w:r>
+                            <w:rPr>
+                              <w:color w:val="404040" w:themeColor="text1" w:themeTint="BF"/>
+                              <w:sz w:val="48"/>
+                              <w:szCs w:val="48"/>
+                            </w:rPr>
+                            <w:t xml:space="preserve"> – Group 05</w:t>
+                          </w:r>
+                        </w:p>
+                      </w:txbxContent>
+                    </v:textbox>
+                    <w10:wrap anchorx="page" anchory="page"/>
+                  </v:shape>
+                </w:pict>
+              </mc:Fallback>
+            </mc:AlternateContent>
+          </w:r>
+        </w:p>
+        <w:tbl>
+          <w:tblPr>
+            <w:tblStyle w:val="TableGrid"/>
+            <w:tblpPr w:leftFromText="180" w:rightFromText="180" w:vertAnchor="text" w:horzAnchor="page" w:tblpX="3343" w:tblpY="12153"/>
+            <w:tblW w:w="0" w:type="auto"/>
+            <w:tblBorders>
+              <w:top w:val="none" w:sz="0" w:space="0" w:color="auto"/>
+              <w:left w:val="none" w:sz="0" w:space="0" w:color="auto"/>
+              <w:bottom w:val="none" w:sz="0" w:space="0" w:color="auto"/>
+              <w:right w:val="none" w:sz="0" w:space="0" w:color="auto"/>
+            </w:tblBorders>
+            <w:tblLook w:val="04A0" w:firstRow="1" w:lastRow="0" w:firstColumn="1" w:lastColumn="0" w:noHBand="0" w:noVBand="1"/>
+          </w:tblPr>
+          <w:tblGrid>
+            <w:gridCol w:w="3060"/>
+            <w:gridCol w:w="1890"/>
+            <w:gridCol w:w="2790"/>
+          </w:tblGrid>
+          <w:tr>
+            <w:tc>
+              <w:tcPr>
+                <w:tcW w:w="3060" w:type="dxa"/>
+              </w:tcPr>
+              <w:p>
+                <w:pPr>
+                  <w:jc w:val="center"/>
+                  <w:rPr>
+                    <w:rFonts w:ascii="Arial" w:hAnsi="Arial" w:cs="Arial"/>
+                    <w:sz w:val="28"/>
+                    <w:szCs w:val="28"/>
+                    <w:lang w:val="en-US"/>
+                  </w:rPr>
+                </w:pPr>
+                <w:r>
+                  <w:rPr>
+                    <w:rFonts w:ascii="Arial" w:hAnsi="Arial" w:cs="Arial"/>
+                    <w:sz w:val="28"/>
+                    <w:szCs w:val="28"/>
+                    <w:lang w:val="en-US"/>
+                  </w:rPr>
+                  <w:t>Student name</w:t>
+                </w:r>
+              </w:p>
+            </w:tc>
+            <w:tc>
+              <w:tcPr>
+                <w:tcW w:w="1890" w:type="dxa"/>
+              </w:tcPr>
+              <w:p>
+                <w:pPr>
+                  <w:jc w:val="center"/>
+                  <w:rPr>
+                    <w:rFonts w:ascii="Arial" w:hAnsi="Arial" w:cs="Arial"/>
+                    <w:sz w:val="28"/>
+                    <w:szCs w:val="28"/>
+                    <w:lang w:val="en-US"/>
+                  </w:rPr>
+                </w:pPr>
+                <w:r>
+                  <w:rPr>
+                    <w:rFonts w:ascii="Arial" w:hAnsi="Arial" w:cs="Arial"/>
+                    <w:sz w:val="28"/>
+                    <w:szCs w:val="28"/>
+                    <w:lang w:val="en-US"/>
+                  </w:rPr>
+                  <w:t>Student ID</w:t>
+                </w:r>
+              </w:p>
+            </w:tc>
+            <w:tc>
+              <w:tcPr>
+                <w:tcW w:w="2790" w:type="dxa"/>
+              </w:tcPr>
+              <w:p>
+                <w:pPr>
+                  <w:jc w:val="center"/>
+                  <w:rPr>
+                    <w:rFonts w:ascii="Arial" w:hAnsi="Arial" w:cs="Arial"/>
+                    <w:sz w:val="28"/>
+                    <w:szCs w:val="28"/>
+                    <w:lang w:val="en-US"/>
+                  </w:rPr>
+                </w:pPr>
+                <w:r>
+                  <w:rPr>
+                    <w:rFonts w:ascii="Arial" w:hAnsi="Arial" w:cs="Arial"/>
+                    <w:sz w:val="28"/>
+                    <w:szCs w:val="28"/>
+                    <w:lang w:val="en-US"/>
+                  </w:rPr>
+                  <w:t>Student email</w:t>
+                </w:r>
+              </w:p>
+            </w:tc>
+          </w:tr>
+          <w:tr>
+            <w:tc>
+              <w:tcPr>
+                <w:tcW w:w="3060" w:type="dxa"/>
+              </w:tcPr>
+              <w:p>
+                <w:pPr>
+                  <w:jc w:val="center"/>
+                  <w:rPr>
+                    <w:rFonts w:ascii="Arial" w:hAnsi="Arial" w:cs="Arial"/>
+                    <w:sz w:val="28"/>
+                    <w:szCs w:val="28"/>
+                    <w:lang w:val="en-US"/>
+                  </w:rPr>
+                </w:pPr>
+                <w:r>
+                  <w:rPr>
+                    <w:rFonts w:ascii="Arial" w:hAnsi="Arial" w:cs="Arial"/>
+                    <w:sz w:val="28"/>
+                    <w:szCs w:val="28"/>
+                    <w:lang w:val="en-US"/>
+                  </w:rPr>
+                  <w:t>Trinh Gia Huy</w:t>
+                </w:r>
+              </w:p>
+            </w:tc>
+            <w:tc>
+              <w:tcPr>
+                <w:tcW w:w="1890" w:type="dxa"/>
+              </w:tcPr>
+              <w:p>
+                <w:pPr>
+                  <w:jc w:val="center"/>
+                  <w:rPr>
+                    <w:rFonts w:ascii="Arial" w:hAnsi="Arial" w:cs="Arial"/>
+                    <w:sz w:val="28"/>
+                    <w:szCs w:val="28"/>
+                    <w:lang w:val="en-US"/>
+                  </w:rPr>
+                </w:pPr>
+                <w:r>
+                  <w:rPr>
+                    <w:rFonts w:ascii="Arial" w:hAnsi="Arial" w:cs="Arial"/>
+                    <w:sz w:val="28"/>
+                    <w:szCs w:val="28"/>
+                    <w:lang w:val="en-US"/>
+                  </w:rPr>
+                  <w:t>H290290</w:t>
+                </w:r>
+              </w:p>
+            </w:tc>
+            <w:tc>
+              <w:tcPr>
+                <w:tcW w:w="2790" w:type="dxa"/>
+              </w:tcPr>
+              <w:p>
+                <w:pPr>
+                  <w:jc w:val="center"/>
+                  <w:rPr>
+                    <w:rFonts w:ascii="Arial" w:hAnsi="Arial" w:cs="Arial"/>
+                    <w:sz w:val="28"/>
+                    <w:szCs w:val="28"/>
+                    <w:lang w:val="en-US"/>
+                  </w:rPr>
+                </w:pPr>
+                <w:r>
+                  <w:rPr>
+                    <w:rFonts w:ascii="Arial" w:hAnsi="Arial" w:cs="Arial"/>
+                    <w:sz w:val="28"/>
+                    <w:szCs w:val="28"/>
+                    <w:lang w:val="en-US"/>
+                  </w:rPr>
+                  <w:t>giahuy.trinh@tuni.fi</w:t>
+                </w:r>
+              </w:p>
+            </w:tc>
+          </w:tr>
+          <w:tr>
+            <w:trPr>
+              <w:trHeight w:val="422"/>
+            </w:trPr>
+            <w:tc>
+              <w:tcPr>
+                <w:tcW w:w="3060" w:type="dxa"/>
+              </w:tcPr>
+              <w:p>
+                <w:pPr>
+                  <w:jc w:val="center"/>
+                  <w:rPr>
+                    <w:rFonts w:ascii="Arial" w:hAnsi="Arial" w:cs="Arial"/>
+                    <w:sz w:val="28"/>
+                    <w:szCs w:val="28"/>
+                    <w:lang w:val="en-US"/>
+                  </w:rPr>
+                </w:pPr>
+                <w:r>
+                  <w:rPr>
+                    <w:rFonts w:ascii="Arial" w:hAnsi="Arial" w:cs="Arial"/>
+                    <w:sz w:val="28"/>
+                    <w:szCs w:val="28"/>
+                    <w:lang w:val="en-US"/>
+                  </w:rPr>
+                  <w:t xml:space="preserve">Phan Vu </w:t>
+                </w:r>
+                <w:proofErr w:type="spellStart"/>
+                <w:r>
+                  <w:rPr>
+                    <w:rFonts w:ascii="Arial" w:hAnsi="Arial" w:cs="Arial"/>
+                    <w:sz w:val="28"/>
+                    <w:szCs w:val="28"/>
+                    <w:lang w:val="en-US"/>
+                  </w:rPr>
+                  <w:t>Thien</w:t>
+                </w:r>
+                <w:proofErr w:type="spellEnd"/>
+                <w:r>
+                  <w:rPr>
+                    <w:rFonts w:ascii="Arial" w:hAnsi="Arial" w:cs="Arial"/>
+                    <w:sz w:val="28"/>
+                    <w:szCs w:val="28"/>
+                    <w:lang w:val="en-US"/>
+                  </w:rPr>
+                  <w:t xml:space="preserve"> Quang</w:t>
+                </w:r>
+              </w:p>
+            </w:tc>
+            <w:tc>
+              <w:tcPr>
+                <w:tcW w:w="1890" w:type="dxa"/>
+              </w:tcPr>
+              <w:p>
+                <w:pPr>
+                  <w:jc w:val="center"/>
+                  <w:rPr>
+                    <w:rFonts w:ascii="Arial" w:hAnsi="Arial" w:cs="Arial"/>
+                    <w:sz w:val="28"/>
+                    <w:szCs w:val="28"/>
+                    <w:lang w:val="en-US"/>
+                  </w:rPr>
+                </w:pPr>
+                <w:r>
+                  <w:rPr>
+                    <w:rFonts w:ascii="Arial" w:hAnsi="Arial" w:cs="Arial"/>
+                    <w:sz w:val="28"/>
+                    <w:szCs w:val="28"/>
+                    <w:lang w:val="en-US"/>
+                  </w:rPr>
+                  <w:t>H281249</w:t>
+                </w:r>
+              </w:p>
+            </w:tc>
+            <w:tc>
+              <w:tcPr>
+                <w:tcW w:w="2790" w:type="dxa"/>
+              </w:tcPr>
+              <w:p>
+                <w:pPr>
+                  <w:jc w:val="center"/>
+                  <w:rPr>
+                    <w:rFonts w:ascii="Arial" w:hAnsi="Arial" w:cs="Arial"/>
+                    <w:sz w:val="28"/>
+                    <w:szCs w:val="28"/>
+                    <w:lang w:val="en-US"/>
+                  </w:rPr>
+                </w:pPr>
+                <w:r>
+                  <w:rPr>
+                    <w:rFonts w:ascii="Arial" w:hAnsi="Arial" w:cs="Arial"/>
+                    <w:sz w:val="28"/>
+                    <w:szCs w:val="28"/>
+                    <w:lang w:val="en-US"/>
+                  </w:rPr>
+                  <w:t>quang.phan@tuni.fi</w:t>
+                </w:r>
+              </w:p>
+            </w:tc>
+          </w:tr>
+        </w:tbl>
+        <w:p>
+          <w:pPr>
+            <w:rPr>
+              <w:rFonts w:ascii="Arial" w:hAnsi="Arial" w:cs="Arial"/>
+              <w:sz w:val="56"/>
+              <w:szCs w:val="56"/>
+              <w:lang w:val="en-US"/>
+            </w:rPr>
+          </w:pPr>
+          <w:r>
+            <w:rPr>
+              <w:noProof/>
+            </w:rPr>
+            <mc:AlternateContent>
+              <mc:Choice Requires="wps">
+                <w:drawing>
+                  <wp:anchor distT="0" distB="0" distL="114300" distR="114300" simplePos="0" relativeHeight="251666432" behindDoc="0" locked="0" layoutInCell="1" allowOverlap="1" wp14:anchorId="6C111AE4" wp14:editId="67419B3B">
+                    <wp:simplePos x="0" y="0"/>
+                    <wp:positionH relativeFrom="column">
+                      <wp:posOffset>1019175</wp:posOffset>
+                    </wp:positionH>
+                    <wp:positionV relativeFrom="paragraph">
+                      <wp:posOffset>2647950</wp:posOffset>
+                    </wp:positionV>
+                    <wp:extent cx="1828800" cy="1828800"/>
+                    <wp:effectExtent l="0" t="0" r="0" b="0"/>
+                    <wp:wrapNone/>
+                    <wp:docPr id="35" name="Text Box 35"/>
+                    <wp:cNvGraphicFramePr/>
+                    <a:graphic xmlns:a="http://schemas.openxmlformats.org/drawingml/2006/main">
+                      <a:graphicData uri="http://schemas.microsoft.com/office/word/2010/wordprocessingShape">
+                        <wps:wsp>
+                          <wps:cNvSpPr txBox="1"/>
+                          <wps:spPr>
+                            <a:xfrm>
+                              <a:off x="0" y="0"/>
+                              <a:ext cx="1828800" cy="1828800"/>
+                            </a:xfrm>
+                            <a:prstGeom prst="rect">
+                              <a:avLst/>
+                            </a:prstGeom>
+                            <a:noFill/>
+                            <a:ln>
+                              <a:noFill/>
+                            </a:ln>
+                          </wps:spPr>
+                          <wps:txbx>
+                            <w:txbxContent>
+                              <w:p>
+                                <w:pPr>
+                                  <w:jc w:val="center"/>
+                                  <w:rPr>
+                                    <w:rFonts w:ascii="Arial" w:hAnsi="Arial" w:cs="Arial"/>
+                                    <w:b/>
+                                    <w:color w:val="000000" w:themeColor="text1"/>
+                                    <w:sz w:val="72"/>
+                                    <w:szCs w:val="72"/>
+                                    <w:lang w:val="en-US"/>
+                                    <w14:shadow w14:blurRad="12700" w14:dist="38100" w14:dir="2700000" w14:sx="100000" w14:sy="100000" w14:kx="0" w14:ky="0" w14:algn="tl">
+                                      <w14:schemeClr w14:val="bg1">
+                                        <w14:lumMod w14:val="50000"/>
+                                      </w14:schemeClr>
+                                    </w14:shadow>
+                                    <w14:textOutline w14:w="9525" w14:cap="flat" w14:cmpd="sng" w14:algn="ctr">
+                                      <w14:solidFill>
+                                        <w14:schemeClr w14:val="bg1"/>
+                                      </w14:solidFill>
+                                      <w14:prstDash w14:val="solid"/>
+                                      <w14:round/>
+                                    </w14:textOutline>
+                                  </w:rPr>
+                                </w:pPr>
+                                <w:r>
+                                  <w:rPr>
+                                    <w:rFonts w:ascii="Arial" w:hAnsi="Arial" w:cs="Arial"/>
+                                    <w:b/>
+                                    <w:color w:val="000000" w:themeColor="text1"/>
+                                    <w:sz w:val="72"/>
+                                    <w:szCs w:val="72"/>
+                                    <w:lang w:val="en-US"/>
+                                    <w14:shadow w14:blurRad="12700" w14:dist="38100" w14:dir="2700000" w14:sx="100000" w14:sy="100000" w14:kx="0" w14:ky="0" w14:algn="tl">
+                                      <w14:schemeClr w14:val="bg1">
+                                        <w14:lumMod w14:val="50000"/>
+                                      </w14:schemeClr>
+                                    </w14:shadow>
+                                    <w14:textOutline w14:w="9525" w14:cap="flat" w14:cmpd="sng" w14:algn="ctr">
+                                      <w14:solidFill>
+                                        <w14:schemeClr w14:val="bg1"/>
+                                      </w14:solidFill>
+                                      <w14:prstDash w14:val="solid"/>
+                                      <w14:round/>
+                                    </w14:textOutline>
+                                  </w:rPr>
+                                  <w:t xml:space="preserve"> FINAL REPORT</w:t>
+                                </w:r>
+                              </w:p>
+                            </w:txbxContent>
+                          </wps:txbx>
+                          <wps:bodyPr rot="0" spcFirstLastPara="0" vertOverflow="overflow" horzOverflow="overflow" vert="horz" wrap="none" lIns="91440" tIns="45720" rIns="91440" bIns="45720" numCol="1" spcCol="0" rtlCol="0" fromWordArt="0" anchor="t" anchorCtr="0" forceAA="0" compatLnSpc="1">
+                            <a:prstTxWarp prst="textNoShape">
+                              <a:avLst/>
+                            </a:prstTxWarp>
+                            <a:spAutoFit/>
+                          </wps:bodyPr>
+                        </wps:wsp>
+                      </a:graphicData>
+                    </a:graphic>
+                  </wp:anchor>
+                </w:drawing>
+              </mc:Choice>
+              <mc:Fallback>
+                <w:pict>
+                  <v:shape w14:anchorId="6C111AE4" id="Text Box 35" o:spid="_x0000_s1057" type="#_x0000_t202" style="position:absolute;margin-left:80.25pt;margin-top:208.5pt;width:2in;height:2in;z-index:251666432;visibility:visible;mso-wrap-style:none;mso-wrap-distance-left:9pt;mso-wrap-distance-top:0;mso-wrap-distance-right:9pt;mso-wrap-distance-bottom:0;mso-position-horizontal:absolute;mso-position-horizontal-relative:text;mso-position-vertical:absolute;mso-position-vertical-relative:text;v-text-anchor:top" o:gfxdata="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" filled="f" stroked="f">
+                    <v:textbox style="mso-fit-shape-to-text:t">
+                      <w:txbxContent>
+                        <w:p>
+                          <w:pPr>
+                            <w:jc w:val="center"/>
+                            <w:rPr>
+                              <w:rFonts w:ascii="Arial" w:hAnsi="Arial" w:cs="Arial"/>
+                              <w:b/>
+                              <w:color w:val="000000" w:themeColor="text1"/>
+                              <w:sz w:val="72"/>
+                              <w:szCs w:val="72"/>
+                              <w:lang w:val="en-US"/>
+                              <w14:shadow w14:blurRad="12700" w14:dist="38100" w14:dir="2700000" w14:sx="100000" w14:sy="100000" w14:kx="0" w14:ky="0" w14:algn="tl">
+                                <w14:schemeClr w14:val="bg1">
+                                  <w14:lumMod w14:val="50000"/>
+                                </w14:schemeClr>
+                              </w14:shadow>
+                              <w14:textOutline w14:w="9525" w14:cap="flat" w14:cmpd="sng" w14:algn="ctr">
+                                <w14:solidFill>
+                                  <w14:schemeClr w14:val="bg1"/>
+                                </w14:solidFill>
+                                <w14:prstDash w14:val="solid"/>
+                                <w14:round/>
+                              </w14:textOutline>
+                            </w:rPr>
+                          </w:pPr>
+                          <w:r>
+                            <w:rPr>
+                              <w:rFonts w:ascii="Arial" w:hAnsi="Arial" w:cs="Arial"/>
+                              <w:b/>
+                              <w:color w:val="000000" w:themeColor="text1"/>
+                              <w:sz w:val="72"/>
+                              <w:szCs w:val="72"/>
+                              <w:lang w:val="en-US"/>
+                              <w14:shadow w14:blurRad="12700" w14:dist="38100" w14:dir="2700000" w14:sx="100000" w14:sy="100000" w14:kx="0" w14:ky="0" w14:algn="tl">
+                                <w14:schemeClr w14:val="bg1">
+                                  <w14:lumMod w14:val="50000"/>
+                                </w14:schemeClr>
+                              </w14:shadow>
+                              <w14:textOutline w14:w="9525" w14:cap="flat" w14:cmpd="sng" w14:algn="ctr">
+                                <w14:solidFill>
+                                  <w14:schemeClr w14:val="bg1"/>
+                                </w14:solidFill>
+                                <w14:prstDash w14:val="solid"/>
+                                <w14:round/>
+                              </w14:textOutline>
+                            </w:rPr>
+                            <w:t xml:space="preserve"> FINAL REPORT</w:t>
+                          </w:r>
+                        </w:p>
+                      </w:txbxContent>
+                    </v:textbox>
+                  </v:shape>
+                </w:pict>
+              </mc:Fallback>
+            </mc:AlternateContent>
+          </w:r>
+          <w:r>
+            <w:rPr>
+              <w:rFonts w:ascii="Arial" w:hAnsi="Arial" w:cs="Arial"/>
+              <w:sz w:val="56"/>
+              <w:szCs w:val="56"/>
+              <w:lang w:val="en-US"/>
+            </w:rPr>
+            <w:br w:type="page"/>
+          </w:r>
+        </w:p>
+      </w:sdtContent>
+    </w:sdt>
+    <w:p>
+      <w:pPr>
+        <w:pStyle w:val="Heading1"/>
+        <w:rPr>
+          <w:lang w:val="en-US"/>
+        </w:rPr>
       </w:pPr>
-      <w:bookmarkStart w:id="0" w:name="_Hlk70031457"/>
-      <w:r>
-        <w:rPr>
-          <w:rFonts w:ascii="Arial" w:hAnsi="Arial" w:cs="Arial"/>
-          <w:sz w:val="56"/>
-          <w:szCs w:val="56"/>
-          <w:lang w:val="en-US"/>
-        </w:rPr>
-        <w:t>COMP.CE.400</w:t>
-      </w:r>
-      <w:r>
-        <w:rPr>
-          <w:rFonts w:ascii="Arial" w:hAnsi="Arial" w:cs="Arial"/>
-          <w:sz w:val="56"/>
-          <w:szCs w:val="56"/>
-          <w:lang w:val="en-US"/>
-        </w:rPr>
-        <w:t xml:space="preserve"> </w:t>
+      <w:r>
+        <w:rPr>
+          <w:lang w:val="en-US"/>
+        </w:rPr>
+        <w:lastRenderedPageBreak/>
+        <w:t>Overview of the System</w:t>
       </w:r>
     </w:p>
     <w:p>
       <w:pPr>
-        <w:jc w:val="center"/>
-        <w:rPr>
-          <w:rFonts w:ascii="Arial" w:hAnsi="Arial" w:cs="Arial"/>
-          <w:sz w:val="56"/>
-          <w:szCs w:val="56"/>
+        <w:jc w:val="both"/>
+        <w:rPr>
           <w:lang w:val="en-US"/>
         </w:rPr>
       </w:pPr>
       <w:r>
         <w:rPr>
-          <w:rFonts w:ascii="Arial" w:hAnsi="Arial" w:cs="Arial"/>
-          <w:sz w:val="56"/>
-          <w:szCs w:val="56"/>
-          <w:lang w:val="en-US"/>
-        </w:rPr>
-        <w:t>System Design</w:t>
-      </w:r>
-    </w:p>
-    <w:p>
-      <w:pPr>
-        <w:jc w:val="center"/>
-        <w:rPr>
-          <w:rFonts w:ascii="Arial" w:hAnsi="Arial" w:cs="Arial"/>
-          <w:sz w:val="56"/>
-          <w:szCs w:val="56"/>
-          <w:lang w:val="en-US"/>
-        </w:rPr>
-      </w:pPr>
-      <w:r>
-        <w:rPr>
-          <w:rFonts w:ascii="Arial" w:hAnsi="Arial" w:cs="Arial"/>
-          <w:sz w:val="56"/>
-          <w:szCs w:val="56"/>
-          <w:lang w:val="en-US"/>
-        </w:rPr>
-        <w:t>Final Report</w:t>
-      </w:r>
-    </w:p>
-    <w:p>
-      <w:pPr>
-        <w:jc w:val="center"/>
-        <w:rPr>
-          <w:rFonts w:ascii="Arial" w:hAnsi="Arial" w:cs="Arial"/>
-          <w:sz w:val="56"/>
-          <w:szCs w:val="56"/>
-          <w:lang w:val="en-US"/>
-        </w:rPr>
-      </w:pPr>
-    </w:p>
-    <w:p>
-      <w:pPr>
-        <w:jc w:val="center"/>
-        <w:rPr>
-          <w:rFonts w:ascii="Arial" w:hAnsi="Arial" w:cs="Arial"/>
-          <w:sz w:val="44"/>
-          <w:szCs w:val="44"/>
-          <w:lang w:val="en-US"/>
-        </w:rPr>
-      </w:pPr>
-      <w:r>
-        <w:rPr>
-          <w:rFonts w:ascii="Arial" w:hAnsi="Arial" w:cs="Arial"/>
-          <w:sz w:val="44"/>
-          <w:szCs w:val="44"/>
-          <w:lang w:val="en-US"/>
-        </w:rPr>
-        <w:t xml:space="preserve">Group </w:t>
-      </w:r>
-      <w:r>
-        <w:rPr>
-          <w:rFonts w:ascii="Arial" w:hAnsi="Arial" w:cs="Arial"/>
-          <w:sz w:val="44"/>
-          <w:szCs w:val="44"/>
-          <w:lang w:val="en-US"/>
-        </w:rPr>
-        <w:t>05</w:t>
-      </w:r>
-    </w:p>
-    <w:p>
-      <w:pPr>
-        <w:jc w:val="center"/>
-        <w:rPr>
-          <w:rFonts w:ascii="Arial" w:hAnsi="Arial" w:cs="Arial"/>
-          <w:sz w:val="28"/>
-          <w:szCs w:val="28"/>
-          <w:lang w:val="en-US"/>
-        </w:rPr>
-      </w:pPr>
-    </w:p>
-    <w:p>
-      <w:pPr>
-        <w:jc w:val="center"/>
-        <w:rPr>
-          <w:rFonts w:ascii="Arial" w:hAnsi="Arial" w:cs="Arial"/>
-          <w:sz w:val="28"/>
-          <w:szCs w:val="28"/>
-          <w:lang w:val="en-US"/>
-        </w:rPr>
-      </w:pPr>
-    </w:p>
-    <w:p>
-      <w:pPr>
-        <w:jc w:val="center"/>
-        <w:rPr>
-          <w:rFonts w:ascii="Arial" w:hAnsi="Arial" w:cs="Arial"/>
-          <w:sz w:val="28"/>
-          <w:szCs w:val="28"/>
-          <w:lang w:val="en-US"/>
-        </w:rPr>
-      </w:pPr>
-    </w:p>
-    <w:p>
-      <w:pPr>
-        <w:jc w:val="center"/>
-        <w:rPr>
-          <w:rFonts w:ascii="Arial" w:hAnsi="Arial" w:cs="Arial"/>
-          <w:sz w:val="28"/>
-          <w:szCs w:val="28"/>
-          <w:lang w:val="en-US"/>
-        </w:rPr>
-      </w:pPr>
-    </w:p>
-    <w:p>
-      <w:pPr>
-        <w:jc w:val="center"/>
-        <w:rPr>
-          <w:rFonts w:ascii="Arial" w:hAnsi="Arial" w:cs="Arial"/>
-          <w:sz w:val="28"/>
-          <w:szCs w:val="28"/>
-          <w:lang w:val="en-US"/>
-        </w:rPr>
-      </w:pPr>
-    </w:p>
-    <w:p>
-      <w:pPr>
-        <w:jc w:val="center"/>
-        <w:rPr>
-          <w:rFonts w:ascii="Arial" w:hAnsi="Arial" w:cs="Arial"/>
-          <w:sz w:val="28"/>
-          <w:szCs w:val="28"/>
-          <w:lang w:val="en-US"/>
-        </w:rPr>
-      </w:pPr>
-    </w:p>
-    <w:p>
-      <w:pPr>
-        <w:jc w:val="center"/>
-        <w:rPr>
-          <w:rFonts w:ascii="Arial" w:hAnsi="Arial" w:cs="Arial"/>
-          <w:sz w:val="28"/>
-          <w:szCs w:val="28"/>
-          <w:lang w:val="en-US"/>
-        </w:rPr>
-      </w:pPr>
-      <w:r>
-        <w:rPr>
-          <w:rFonts w:ascii="Arial" w:hAnsi="Arial" w:cs="Arial"/>
-          <w:sz w:val="28"/>
-          <w:szCs w:val="28"/>
-          <w:lang w:val="en-US"/>
-        </w:rPr>
-        <w:t xml:space="preserve">Trinh Gia Huy – H290290 – </w:t>
-      </w:r>
-      <w:hyperlink r:id="rId6" w:history="1">
-        <w:r>
-          <w:rPr>
-            <w:rStyle w:val="Hyperlink"/>
-            <w:rFonts w:ascii="Arial" w:hAnsi="Arial" w:cs="Arial"/>
-            <w:sz w:val="28"/>
-            <w:szCs w:val="28"/>
-            <w:lang w:val="en-US"/>
-          </w:rPr>
-          <w:t>giahuy.trinh@tuni.fi</w:t>
-        </w:r>
-      </w:hyperlink>
-    </w:p>
-    <w:p>
-      <w:pPr>
-        <w:jc w:val="center"/>
-        <w:rPr>
-          <w:rFonts w:ascii="Arial" w:hAnsi="Arial" w:cs="Arial"/>
-          <w:sz w:val="28"/>
-          <w:szCs w:val="28"/>
-          <w:lang w:val="en-US"/>
-        </w:rPr>
-      </w:pPr>
-      <w:r>
-        <w:rPr>
-          <w:rFonts w:ascii="Arial" w:hAnsi="Arial" w:cs="Arial"/>
-          <w:sz w:val="28"/>
-          <w:szCs w:val="28"/>
-          <w:lang w:val="en-US"/>
-        </w:rPr>
-        <w:t xml:space="preserve">Phan Vu </w:t>
+          <w:lang w:val="en-US"/>
+        </w:rPr>
+        <w:t xml:space="preserve">In the exercise project, we implemented a system consisting of an ARM-based processor and a FPGA accelerator. The system is capable of video streaming which collects real-time data and output it in the computer program using </w:t>
       </w:r>
       <w:proofErr w:type="spellStart"/>
       <w:r>
         <w:rPr>
-          <w:rFonts w:ascii="Arial" w:hAnsi="Arial" w:cs="Arial"/>
-          <w:sz w:val="28"/>
-          <w:szCs w:val="28"/>
-          <w:lang w:val="en-US"/>
-        </w:rPr>
-        <w:t>Thien</w:t>
+          <w:lang w:val="en-US"/>
+        </w:rPr>
+        <w:t>Kvazaar</w:t>
       </w:r>
       <w:proofErr w:type="spellEnd"/>
       <w:r>
         <w:rPr>
-          <w:rFonts w:ascii="Arial" w:hAnsi="Arial" w:cs="Arial"/>
-          <w:sz w:val="28"/>
-          <w:szCs w:val="28"/>
-          <w:lang w:val="en-US"/>
-        </w:rPr>
-        <w:t xml:space="preserve"> Quang - - quang.phan@tuni.fi</w:t>
-      </w:r>
-    </w:p>
-    <w:p>
-      <w:pPr>
-        <w:jc w:val="center"/>
-        <w:rPr>
-          <w:rFonts w:ascii="Arial" w:hAnsi="Arial" w:cs="Arial"/>
-          <w:sz w:val="28"/>
-          <w:szCs w:val="28"/>
-          <w:lang w:val="en-US"/>
-        </w:rPr>
-      </w:pPr>
-    </w:p>
-    <w:p>
-      <w:pPr>
-        <w:jc w:val="center"/>
-        <w:rPr>
-          <w:rFonts w:ascii="Arial" w:hAnsi="Arial" w:cs="Arial"/>
-          <w:sz w:val="28"/>
-          <w:szCs w:val="28"/>
-          <w:lang w:val="en-US"/>
-        </w:rPr>
-      </w:pPr>
-    </w:p>
-    <w:p>
-      <w:pPr>
-        <w:jc w:val="center"/>
-        <w:rPr>
-          <w:rFonts w:ascii="Arial" w:hAnsi="Arial" w:cs="Arial"/>
-          <w:sz w:val="28"/>
-          <w:szCs w:val="28"/>
-          <w:lang w:val="en-US"/>
-        </w:rPr>
-      </w:pPr>
-    </w:p>
-    <w:p>
-      <w:pPr>
-        <w:jc w:val="center"/>
-        <w:rPr>
-          <w:rFonts w:ascii="Arial" w:hAnsi="Arial" w:cs="Arial"/>
-          <w:sz w:val="28"/>
-          <w:szCs w:val="28"/>
-          <w:lang w:val="en-US"/>
-        </w:rPr>
-      </w:pPr>
-    </w:p>
-    <w:p>
-      <w:pPr>
-        <w:jc w:val="center"/>
-        <w:rPr>
-          <w:rFonts w:ascii="Arial" w:hAnsi="Arial" w:cs="Arial"/>
-          <w:sz w:val="28"/>
-          <w:szCs w:val="28"/>
-          <w:lang w:val="en-US"/>
-        </w:rPr>
-      </w:pPr>
-    </w:p>
-    <w:p>
-      <w:pPr>
-        <w:jc w:val="center"/>
-        <w:rPr>
-          <w:rFonts w:ascii="Arial" w:hAnsi="Arial" w:cs="Arial"/>
-          <w:sz w:val="28"/>
-          <w:szCs w:val="28"/>
-          <w:lang w:val="en-US"/>
-        </w:rPr>
-      </w:pPr>
-    </w:p>
-    <w:p>
-      <w:pPr>
-        <w:jc w:val="center"/>
-        <w:rPr>
-          <w:rFonts w:ascii="Arial" w:hAnsi="Arial" w:cs="Arial"/>
-          <w:sz w:val="28"/>
-          <w:szCs w:val="28"/>
-          <w:lang w:val="en-US"/>
-        </w:rPr>
-      </w:pPr>
-    </w:p>
-    <w:p>
-      <w:pPr>
-        <w:rPr>
-          <w:rFonts w:ascii="Arial" w:hAnsi="Arial" w:cs="Arial"/>
-          <w:sz w:val="28"/>
-          <w:szCs w:val="28"/>
-          <w:lang w:val="en-US"/>
-        </w:rPr>
-      </w:pPr>
-    </w:p>
-    <w:p>
-      <w:pPr>
-        <w:pStyle w:val="Heading1"/>
-        <w:rPr>
-          <w:lang w:val="en-US"/>
-        </w:rPr>
-      </w:pPr>
-      <w:r>
-        <w:rPr>
-          <w:lang w:val="en-US"/>
-        </w:rPr>
-        <w:lastRenderedPageBreak/>
-        <w:t>Overview of the System</w:t>
-      </w:r>
-    </w:p>
-    <w:p>
-      <w:pPr>
-        <w:rPr>
-          <w:lang w:val="en-US"/>
-        </w:rPr>
-      </w:pPr>
-      <w:r>
-        <w:rPr>
-          <w:lang w:val="en-US"/>
-        </w:rPr>
-        <w:t xml:space="preserve">Describe here what kind of system you implemented in the exercise project. What does it do and what are its main parts and features? Focus only on the implementation on the FPGA board, not the design process, like </w:t>
-      </w:r>
-      <w:proofErr w:type="spellStart"/>
-      <w:r>
-        <w:rPr>
-          <w:lang w:val="en-US"/>
-        </w:rPr>
-        <w:t>SystemC</w:t>
-      </w:r>
-      <w:proofErr w:type="spellEnd"/>
-      <w:r>
-        <w:rPr>
-          <w:lang w:val="en-US"/>
-        </w:rPr>
-        <w:t xml:space="preserve"> simulations. You may illustrate the description with an </w:t>
-      </w:r>
-      <w:proofErr w:type="gramStart"/>
-      <w:r>
-        <w:rPr>
-          <w:lang w:val="en-US"/>
-        </w:rPr>
-        <w:t>image, if</w:t>
-      </w:r>
-      <w:proofErr w:type="gramEnd"/>
-      <w:r>
-        <w:rPr>
-          <w:lang w:val="en-US"/>
-        </w:rPr>
-        <w:t xml:space="preserve"> you wish.</w:t>
+          <w:lang w:val="en-US"/>
+        </w:rPr>
+        <w:t xml:space="preserve"> - a HEVC coding technique. Hence, the FPGA is used to accelerate video encoding and decoding.</w:t>
       </w:r>
     </w:p>
     <w:p>
       <w:pPr>
         <w:pStyle w:val="Heading2"/>
+        <w:jc w:val="both"/>
         <w:rPr>
           <w:lang w:val="en-US"/>
         </w:rPr>
@@ -409,7 +4517,9 @@
     </w:p>
     <w:p>
       <w:pPr>
-        <w:rPr>
+        <w:jc w:val="both"/>
+        <w:rPr>
+          <w:rFonts w:cstheme="minorHAnsi"/>
           <w:lang w:val="en-US"/>
         </w:rPr>
       </w:pPr>
@@ -417,26 +4527,70 @@
         <w:rPr>
           <w:lang w:val="en-US"/>
         </w:rPr>
-        <w:t xml:space="preserve">Describe here the hardware components of the system. </w:t>
-      </w:r>
-      <w:proofErr w:type="gramStart"/>
-      <w:r>
-        <w:rPr>
-          <w:lang w:val="en-US"/>
-        </w:rPr>
-        <w:t>Obviously</w:t>
-      </w:r>
-      <w:proofErr w:type="gramEnd"/>
-      <w:r>
-        <w:rPr>
-          <w:lang w:val="en-US"/>
-        </w:rPr>
-        <w:t xml:space="preserve"> this includes the FPGA board, its add-ons and the PC, but more importantly you should describe what resources (processors, FPGAs, memories, HW accelerators, buses etc. if any) are used on the FPGA board and how they communicate with each other.</w:t>
+        <w:t>The project leverages the Cyclone</w:t>
+      </w:r>
+      <w:r>
+        <w:rPr>
+          <w:rFonts w:ascii="Trade Gothic Next" w:hAnsi="Trade Gothic Next"/>
+          <w:sz w:val="28"/>
+          <w:szCs w:val="28"/>
+          <w:lang w:val="en-US"/>
+        </w:rPr>
+        <w:t>®</w:t>
+      </w:r>
+      <w:r>
+        <w:rPr>
+          <w:rFonts w:ascii="Trade Gothic Next" w:hAnsi="Trade Gothic Next"/>
+          <w:sz w:val="28"/>
+          <w:szCs w:val="28"/>
+          <w:lang w:val="en-US"/>
+        </w:rPr>
+        <w:t xml:space="preserve"> </w:t>
+      </w:r>
+      <w:r>
+        <w:rPr>
+          <w:rFonts w:cstheme="minorHAnsi"/>
+          <w:lang w:val="en-US"/>
+        </w:rPr>
+        <w:t xml:space="preserve">V SoC Development Board (VEEK-MT-C5SoC). The board employs a dual-core ARM Cortex-A9 </w:t>
+      </w:r>
+      <w:proofErr w:type="spellStart"/>
+      <w:r>
+        <w:rPr>
+          <w:rFonts w:cstheme="minorHAnsi"/>
+          <w:lang w:val="en-US"/>
+        </w:rPr>
+        <w:t>MPCore</w:t>
+      </w:r>
+      <w:proofErr w:type="spellEnd"/>
+      <w:r>
+        <w:rPr>
+          <w:rFonts w:cstheme="minorHAnsi"/>
+          <w:lang w:val="en-US"/>
+        </w:rPr>
+        <w:t xml:space="preserve"> processor up to 925 </w:t>
+      </w:r>
+      <w:proofErr w:type="spellStart"/>
+      <w:r>
+        <w:rPr>
+          <w:rFonts w:cstheme="minorHAnsi"/>
+          <w:lang w:val="en-US"/>
+        </w:rPr>
+        <w:t>MHz.</w:t>
+      </w:r>
+      <w:proofErr w:type="spellEnd"/>
+      <w:r>
+        <w:rPr>
+          <w:rFonts w:cstheme="minorHAnsi"/>
+          <w:lang w:val="en-US"/>
+        </w:rPr>
+        <w:t xml:space="preserve"> In addition, it has up to 13.59 Mb of embedded memory and several buses. It has also on-chip RAM, FPGA-to-HPS SDRAM controller and HPS-FPGA bridges. Those are where FPGA communicates with ARM cores. In addition, there are camera and touchscreen on the backside of the board for video capturing.</w:t>
       </w:r>
     </w:p>
     <w:p>
       <w:pPr>
         <w:pStyle w:val="Heading2"/>
+        <w:jc w:val="both"/>
         <w:rPr>
           <w:lang w:val="en-US"/>
         </w:rPr>
@@ -450,6 +4604,7 @@
     </w:p>
     <w:p>
       <w:pPr>
+        <w:jc w:val="both"/>
         <w:rPr>
           <w:lang w:val="en-US"/>
         </w:rPr>
@@ -458,7 +4613,66 @@
         <w:rPr>
           <w:lang w:val="en-US"/>
         </w:rPr>
-        <w:t>What software modules are used by the system and what is the purpose of each one? This includes programs and processes that are running when the system is on. How are they mapped on the hardware resources and how do they communicate with each other?</w:t>
+        <w:t xml:space="preserve">The board is controlled via a Putty connection. Here, the driver for </w:t>
+      </w:r>
+      <w:proofErr w:type="spellStart"/>
+      <w:r>
+        <w:rPr>
+          <w:lang w:val="en-US"/>
+        </w:rPr>
+        <w:t>Kvazaar</w:t>
+      </w:r>
+      <w:proofErr w:type="spellEnd"/>
+      <w:r>
+        <w:rPr>
+          <w:lang w:val="en-US"/>
+        </w:rPr>
+        <w:t xml:space="preserve"> (</w:t>
+      </w:r>
+      <w:proofErr w:type="spellStart"/>
+      <w:r>
+        <w:rPr>
+          <w:b/>
+          <w:bCs/>
+          <w:i/>
+          <w:lang w:val="en-US"/>
+        </w:rPr>
+        <w:t>ip_acc_</w:t>
+      </w:r>
+      <w:proofErr w:type="gramStart"/>
+      <w:r>
+        <w:rPr>
+          <w:b/>
+          <w:bCs/>
+          <w:i/>
+          <w:lang w:val="en-US"/>
+        </w:rPr>
+        <w:t>driver.ko</w:t>
+      </w:r>
+      <w:proofErr w:type="spellEnd"/>
+      <w:proofErr w:type="gramEnd"/>
+      <w:r>
+        <w:rPr>
+          <w:lang w:val="en-US"/>
+        </w:rPr>
+        <w:t>) is loaded to control the encoder, then the camera driver (</w:t>
+      </w:r>
+      <w:proofErr w:type="spellStart"/>
+      <w:r>
+        <w:rPr>
+          <w:b/>
+          <w:bCs/>
+          <w:i/>
+          <w:lang w:val="en-US"/>
+        </w:rPr>
+        <w:t>camera_driver.ko</w:t>
+      </w:r>
+      <w:proofErr w:type="spellEnd"/>
+      <w:r>
+        <w:rPr>
+          <w:lang w:val="en-US"/>
+        </w:rPr>
+        <w:t>) is uploaded for controlling the camera.</w:t>
       </w:r>
     </w:p>
     <w:p>
@@ -468,6 +4682,7 @@
           <w:ilvl w:val="0"/>
           <w:numId w:val="5"/>
         </w:numPr>
+        <w:jc w:val="both"/>
         <w:rPr>
           <w:lang w:val="en-US"/>
         </w:rPr>
@@ -481,6 +4696,7 @@
     </w:p>
     <w:p>
       <w:pPr>
+        <w:jc w:val="both"/>
         <w:rPr>
           <w:lang w:val="en-US"/>
         </w:rPr>
@@ -529,6 +4745,7 @@
     <w:p>
       <w:pPr>
         <w:pStyle w:val="Heading2"/>
+        <w:jc w:val="both"/>
         <w:rPr>
           <w:lang w:val="en-US"/>
         </w:rPr>
@@ -542,6 +4759,7 @@
     </w:p>
     <w:p>
       <w:pPr>
+        <w:jc w:val="both"/>
         <w:rPr>
           <w:lang w:val="en-US"/>
         </w:rPr>
@@ -550,7 +4768,7 @@
         <w:rPr>
           <w:lang w:val="en-US"/>
         </w:rPr>
-        <w:t xml:space="preserve">The main objective of exercise 1 is introducing us to new tools and basic knowledges of system design such as profiling </w:t>
+        <w:t xml:space="preserve">The main objective of exercise 1 is introducing us to new tools and basic knowledge of system design such as profiling </w:t>
       </w:r>
       <w:proofErr w:type="spellStart"/>
       <w:r>
@@ -578,7 +4796,7 @@
         <w:rPr>
           <w:lang w:val="en-US"/>
         </w:rPr>
-        <w:t xml:space="preserve"> profiling and encoding HEVC video. The tool, which is Kactus2, is used to generate </w:t>
+        <w:t xml:space="preserve"> profiling and encoding HEVC video. Kactus2 is used to generate </w:t>
       </w:r>
       <w:proofErr w:type="spellStart"/>
       <w:r>
@@ -620,90 +4838,87 @@
         <w:rPr>
           <w:lang w:val="en-US"/>
         </w:rPr>
-        <w:t xml:space="preserve"> system (</w:t>
+        <w:t xml:space="preserve"> systems (for </w:t>
+      </w:r>
+      <w:proofErr w:type="gramStart"/>
+      <w:r>
+        <w:rPr>
+          <w:lang w:val="en-US"/>
+        </w:rPr>
+        <w:t>e.g.</w:t>
+      </w:r>
+      <w:proofErr w:type="gramEnd"/>
+      <w:r>
+        <w:rPr>
+          <w:lang w:val="en-US"/>
+        </w:rPr>
+        <w:t xml:space="preserve"> PC-system, </w:t>
       </w:r>
       <w:proofErr w:type="spellStart"/>
       <w:r>
         <w:rPr>
           <w:lang w:val="en-US"/>
         </w:rPr>
-        <w:t>i.e</w:t>
+        <w:t>Veek</w:t>
       </w:r>
       <w:proofErr w:type="spellEnd"/>
       <w:r>
         <w:rPr>
           <w:lang w:val="en-US"/>
         </w:rPr>
-        <w:t xml:space="preserve">: PC-system, </w:t>
+        <w:t xml:space="preserve">-system, …), integrate and reuse the Intellectual-Properties (IP) in order to increase the hardware development productivity. At first, we configure the library and prepare some video input for encode. Next step, we compile and run the </w:t>
       </w:r>
       <w:proofErr w:type="spellStart"/>
       <w:r>
         <w:rPr>
           <w:lang w:val="en-US"/>
         </w:rPr>
-        <w:t>Veek</w:t>
+        <w:t>Kvazaar</w:t>
       </w:r>
       <w:proofErr w:type="spellEnd"/>
       <w:r>
         <w:rPr>
           <w:lang w:val="en-US"/>
         </w:rPr>
-        <w:t>-system, …</w:t>
-      </w:r>
-      <w:proofErr w:type="gramStart"/>
-      <w:r>
-        <w:rPr>
-          <w:lang w:val="en-US"/>
-        </w:rPr>
-        <w:t>) ,</w:t>
-      </w:r>
-      <w:proofErr w:type="gramEnd"/>
-      <w:r>
-        <w:rPr>
-          <w:lang w:val="en-US"/>
-        </w:rPr>
-        <w:t xml:space="preserve"> integrate and reuse the Intellectual Properties(IP) in order to increase the hardware development productivity. At first, we would configure the library and prepare some video input for encode. Next step, we would compile and run the </w:t>
+        <w:t xml:space="preserve"> using pre-made script </w:t>
+      </w:r>
+      <w:r>
+        <w:rPr>
+          <w:b/>
+          <w:bCs/>
+          <w:i/>
+          <w:lang w:val="en-US"/>
+        </w:rPr>
+        <w:t>encode_run.sh</w:t>
+      </w:r>
+      <w:r>
+        <w:rPr>
+          <w:lang w:val="en-US"/>
+        </w:rPr>
+        <w:t xml:space="preserve">. The output video encoding result will be logged into external files for data parse. By analyzing these log files with different quantization values QP and running profiling build to create the </w:t>
       </w:r>
       <w:proofErr w:type="spellStart"/>
       <w:r>
         <w:rPr>
-          <w:lang w:val="en-US"/>
-        </w:rPr>
-        <w:t>Kvazaar</w:t>
+          <w:b/>
+          <w:bCs/>
+          <w:i/>
+          <w:lang w:val="en-US"/>
+        </w:rPr>
+        <w:t>gmon.out</w:t>
       </w:r>
       <w:proofErr w:type="spellEnd"/>
       <w:r>
         <w:rPr>
           <w:lang w:val="en-US"/>
         </w:rPr>
-        <w:t xml:space="preserve"> using pre-made script encode_run.sh. The output encoding video result will be logged into external files for data parse. By analyzing these log files with different quantization value QP and running profiling build to create </w:t>
-      </w:r>
-      <w:proofErr w:type="gramStart"/>
-      <w:r>
-        <w:rPr>
-          <w:lang w:val="en-US"/>
-        </w:rPr>
-        <w:t xml:space="preserve">the  </w:t>
-      </w:r>
-      <w:proofErr w:type="spellStart"/>
-      <w:r>
-        <w:rPr>
-          <w:lang w:val="en-US"/>
-        </w:rPr>
-        <w:t>gmon.out</w:t>
-      </w:r>
-      <w:proofErr w:type="spellEnd"/>
-      <w:proofErr w:type="gramEnd"/>
-      <w:r>
-        <w:rPr>
-          <w:lang w:val="en-US"/>
-        </w:rPr>
-        <w:t xml:space="preserve">  output file, we could make some conclusions on encoded frames per second(FPS), the effect of decreasing/increasing quantization value, and average PSNR in both profiling and non-profiling build run. In addition, the generated file from profile_image.sh script would provide us with the illustrating profiling image which we could summarize the executing time used within as well as the time used for recursion of each functions in percentage.</w:t>
+        <w:t xml:space="preserve"> output file, we made some conclusions on encoded frames per second (FPS), the effect of decreasing/increasing quantization value, and average PSNR in both profiling and non-profiling build run. In addition, the generated file from profile_image.sh script would provide us with the illustrating profiling image which we could summarize the executing time used within as well as the time used for recursion of each functions in percentage.</w:t>
       </w:r>
     </w:p>
     <w:p>
       <w:pPr>
         <w:pStyle w:val="Heading2"/>
+        <w:jc w:val="both"/>
         <w:rPr>
           <w:lang w:val="en-US"/>
         </w:rPr>
@@ -717,6 +4932,7 @@
     </w:p>
     <w:p>
       <w:pPr>
+        <w:jc w:val="both"/>
         <w:rPr>
           <w:lang w:val="en-US"/>
         </w:rPr>
@@ -781,7 +4997,7 @@
         <w:rPr>
           <w:lang w:val="en-US"/>
         </w:rPr>
-        <w:t xml:space="preserve"> library by running the Hello World example. Next, we would have to run and examine the PC-application by dividing it into the inter-communication </w:t>
+        <w:t xml:space="preserve"> library. Next, we run and examine the PC-application by dividing it into the inter-communication </w:t>
       </w:r>
       <w:proofErr w:type="spellStart"/>
       <w:r>
@@ -795,27 +5011,42 @@
         <w:rPr>
           <w:lang w:val="en-US"/>
         </w:rPr>
-        <w:t xml:space="preserve"> process and add timing to the model. To be precisely, we start verifying application’s functionality using pre-made synchronized testbench by check the difference between the input and output. Since the purpose of the app is to </w:t>
+        <w:t xml:space="preserve"> process and adding timing to the model. To be precise, we verify the application’s </w:t>
       </w:r>
       <w:r>
         <w:rPr>
           <w:lang w:val="en-US"/>
         </w:rPr>
         <w:lastRenderedPageBreak/>
-        <w:t xml:space="preserve">receive, permutates, encrypts the input with a key and undo all these processes, the output must be indifferent compared to its input. Compiling the system requires a make file from Kactus2 as well. Next, we would have to implement the decrypting processing (process 3 and 4) based on stub code </w:t>
-      </w:r>
-      <w:r>
-        <w:rPr>
+        <w:t xml:space="preserve">functionality using pre-made synchronized testbench by checking the difference between the input and output. The purpose of the application is to receive, permutate, encrypt the input with a key and reverse all these processes to produce the output. Therefore, they must be similar. Compiling the system requires a </w:t>
+      </w:r>
+      <w:proofErr w:type="spellStart"/>
+      <w:r>
+        <w:rPr>
+          <w:lang w:val="en-US"/>
+        </w:rPr>
+        <w:t>Makefile</w:t>
+      </w:r>
+      <w:proofErr w:type="spellEnd"/>
+      <w:r>
+        <w:rPr>
+          <w:lang w:val="en-US"/>
+        </w:rPr>
+        <w:t xml:space="preserve"> from Kactus2 as well. We then implement the decrypting processing (process 3 and 4) based on stub code used in the encrypting procedure (process 1 and 2) as image </w:t>
+      </w:r>
+      <w:r>
+        <w:rPr>
+          <w:noProof/>
           <w:lang w:val="en-US"/>
         </w:rPr>
         <w:drawing>
-          <wp:anchor distT="0" distB="0" distL="114300" distR="114300" simplePos="0" relativeHeight="251655680" behindDoc="0" locked="0" layoutInCell="1" allowOverlap="1" wp14:anchorId="22286D21" wp14:editId="03EF49DB">
+          <wp:anchor distT="0" distB="0" distL="114300" distR="114300" simplePos="0" relativeHeight="251637760" behindDoc="0" locked="0" layoutInCell="1" allowOverlap="1" wp14:anchorId="5AED10C1" wp14:editId="53A8B2A6">
             <wp:simplePos x="0" y="0"/>
             <wp:positionH relativeFrom="column">
-              <wp:posOffset>1333500</wp:posOffset>
+              <wp:posOffset>1266825</wp:posOffset>
             </wp:positionH>
             <wp:positionV relativeFrom="paragraph">
-              <wp:posOffset>1086485</wp:posOffset>
+              <wp:posOffset>1353185</wp:posOffset>
             </wp:positionV>
             <wp:extent cx="3200400" cy="1628140"/>
             <wp:effectExtent l="0" t="0" r="0" b="0"/>
@@ -832,7 +5063,7 @@
                     <pic:cNvPicPr/>
                   </pic:nvPicPr>
                   <pic:blipFill>
-                    <a:blip r:embed="rId7">
+                    <a:blip r:embed="rId6">
                       <a:extLst>
                         <a:ext uri="{28A0092B-C50C-407E-A947-70E740481C1C}">
                           <a14:useLocalDpi xmlns:a14="http://schemas.microsoft.com/office/drawing/2010/main" val="0"/>
@@ -862,13 +5093,13 @@
         <w:rPr>
           <w:lang w:val="en-US"/>
         </w:rPr>
-        <w:t>for encrypting process (process 1 and 2) as image below.</w:t>
+        <w:t>below.</w:t>
       </w:r>
     </w:p>
     <w:p>
       <w:pPr>
         <w:keepNext/>
-        <w:jc w:val="center"/>
+        <w:jc w:val="both"/>
         <w:rPr>
           <w:lang w:val="en-US"/>
         </w:rPr>
@@ -932,11 +5163,18 @@
         <w:rPr>
           <w:lang w:val="en-US"/>
         </w:rPr>
-        <w:t>: The app process</w:t>
+        <w:t xml:space="preserve">: The </w:t>
+      </w:r>
+      <w:r>
+        <w:rPr>
+          <w:lang w:val="en-US"/>
+        </w:rPr>
+        <w:t>application structure</w:t>
       </w:r>
     </w:p>
     <w:p>
       <w:pPr>
+        <w:jc w:val="both"/>
         <w:rPr>
           <w:lang w:val="en-US"/>
         </w:rPr>
@@ -945,7 +5183,7 @@
         <w:rPr>
           <w:lang w:val="en-US"/>
         </w:rPr>
-        <w:t xml:space="preserve">The channel 1 and 2 will be modeled as FIFO to implement the communication between process 1-2 and process 3-4, while data polled for meta data can be accessed via shared memory v1. </w:t>
+        <w:t xml:space="preserve">Channel 1 and 2 will be modeled as FIFO to implement the communication between process 1 &amp; 2 and process 3 &amp; 4, while data polled for metadata can be accessed via shared memory v1. </w:t>
       </w:r>
       <w:r>
         <w:rPr>
@@ -971,12 +5209,13 @@
         <w:rPr>
           <w:lang w:val="en-US"/>
         </w:rPr>
-        <w:t>simulate the application by generating waveform of signals. Next task is to optimize the overall application performance by interchanging the CPU between process 1 and 4 and change the bus interface of all 4 process from I2C to AMBA. The bonus task********</w:t>
+        <w:t>simulates the application by generating waveforms. Next task is to optimize the overall application performance by interchanging the CPU between process 1 and 4 as well as the bus interface of all 4 process from I2C to AMBA.</w:t>
       </w:r>
     </w:p>
     <w:p>
       <w:pPr>
         <w:pStyle w:val="Heading2"/>
+        <w:jc w:val="both"/>
         <w:rPr>
           <w:lang w:val="en-US"/>
         </w:rPr>
@@ -990,6 +5229,7 @@
     </w:p>
     <w:p>
       <w:pPr>
+        <w:jc w:val="both"/>
         <w:rPr>
           <w:lang w:val="en-US"/>
         </w:rPr>
@@ -1012,7 +5252,7 @@
         <w:rPr>
           <w:lang w:val="en-US"/>
         </w:rPr>
-        <w:t xml:space="preserve">) using TLM Socket, some system call (read/write) used as interface between the encoder and hardware accelerator and accelerating the system performance. The socket transfer between modules at transaction level modeling would be more complex compared to previous exercise which is FIFO. To be precise, in socket transfer, the process 1 would be master (initiator) while the process 2 acts as slave (target). Besides, the data which is passed in this payload must be C++ data type and memory reservation should be </w:t>
+        <w:t xml:space="preserve">) using TLM Socket, some system calls (read/write) used as interface between the encoder and hardware accelerator that increases the system performance. The socket transfer between modules at transaction level modeling is more complicated compared to previous exercise which is FIFO. To be precise, in socket transfer, the process 1 would be the master (initiator) while the process 2 acts as the slave (target). Besides, the data passed in this payload must be of native C++ data type and memory reservation should be </w:t>
       </w:r>
       <w:proofErr w:type="gramStart"/>
       <w:r>
@@ -1026,7 +5266,21 @@
         <w:rPr>
           <w:lang w:val="en-US"/>
         </w:rPr>
-        <w:t xml:space="preserve">. The encoder would run on user space while accelerator calculate the prediction on FPGA. The function </w:t>
+        <w:t xml:space="preserve">. </w:t>
+      </w:r>
+    </w:p>
+    <w:p>
+      <w:pPr>
+        <w:jc w:val="both"/>
+        <w:rPr>
+          <w:lang w:val="en-US"/>
+        </w:rPr>
+      </w:pPr>
+      <w:r>
+        <w:rPr>
+          <w:lang w:val="en-US"/>
+        </w:rPr>
+        <w:t xml:space="preserve">The encoder would run on User space while accelerator calculates the prediction on FPGA. The function </w:t>
       </w:r>
       <w:proofErr w:type="gramStart"/>
       <w:r>
@@ -1040,7 +5294,7 @@
         <w:rPr>
           <w:lang w:val="en-US"/>
         </w:rPr>
-        <w:t xml:space="preserve">) and write() will read and write to the correct chosen based address where transferred data are saved when implement </w:t>
+        <w:t xml:space="preserve">) and write() access the correct selected base addresses which will be used by </w:t>
       </w:r>
       <w:proofErr w:type="spellStart"/>
       <w:r>
@@ -1054,7 +5308,7 @@
         <w:rPr>
           <w:lang w:val="en-US"/>
         </w:rPr>
-        <w:t xml:space="preserve">() function. To handle event, the </w:t>
+        <w:t xml:space="preserve">() function when transferring data. To handle event, the </w:t>
       </w:r>
       <w:proofErr w:type="gramStart"/>
       <w:r>
@@ -1068,7 +5322,7 @@
         <w:rPr>
           <w:lang w:val="en-US"/>
         </w:rPr>
-        <w:t xml:space="preserve">) function has to wait for interrupt request from accelerator when data is ready. The average PSNR result that yield from running the system using script with same previous QP value should be same with previous exercise. In addition, the bonus task require us to optimize the performance of </w:t>
+        <w:t xml:space="preserve">) function has to wait for interrupt request from accelerator when data is ready. The average PSNR result that is yielded from running the system using script with group QP value should be the same compared to previous exercise. In addition, the bonus task is to optimize the performance of </w:t>
       </w:r>
       <w:proofErr w:type="spellStart"/>
       <w:r>
@@ -1082,7 +5336,7 @@
         <w:rPr>
           <w:lang w:val="en-US"/>
         </w:rPr>
-        <w:t xml:space="preserve"> intra prediction by dividing the function </w:t>
+        <w:t xml:space="preserve"> intra-prediction by dividing the function </w:t>
       </w:r>
       <w:proofErr w:type="spellStart"/>
       <w:r>
@@ -1124,12 +5378,13 @@
         <w:rPr>
           <w:lang w:val="en-US"/>
         </w:rPr>
-        <w:t xml:space="preserve"> thread for parallelism run. </w:t>
+        <w:t xml:space="preserve"> thread for parallelism. </w:t>
       </w:r>
     </w:p>
     <w:p>
       <w:pPr>
         <w:pStyle w:val="Heading2"/>
+        <w:jc w:val="both"/>
         <w:rPr>
           <w:lang w:val="en-US"/>
         </w:rPr>
@@ -1143,6 +5398,7 @@
     </w:p>
     <w:p>
       <w:pPr>
+        <w:jc w:val="both"/>
         <w:rPr>
           <w:lang w:val="en-US"/>
         </w:rPr>
@@ -1151,7 +5407,14 @@
         <w:rPr>
           <w:lang w:val="en-US"/>
         </w:rPr>
-        <w:t xml:space="preserve">The main objective of this exercise is to introduce to interfacing with FPGA from Hardware Processor System (HPS) by controlling led with button and get familiar with Quartus Project and </w:t>
+        <w:t xml:space="preserve">The main objective of this exercise is to introduce the communication between FPGA and Hardware Processor System (HPS) by controlling LEDs with buttons and getting familiar with Quartus </w:t>
+      </w:r>
+      <w:r>
+        <w:rPr>
+          <w:lang w:val="en-US"/>
+        </w:rPr>
+        <w:lastRenderedPageBreak/>
+        <w:t xml:space="preserve">environment (Prime and </w:t>
       </w:r>
       <w:proofErr w:type="spellStart"/>
       <w:r>
@@ -1165,7 +5428,7 @@
         <w:rPr>
           <w:lang w:val="en-US"/>
         </w:rPr>
-        <w:t xml:space="preserve">. </w:t>
+        <w:t xml:space="preserve">). </w:t>
       </w:r>
       <w:proofErr w:type="spellStart"/>
       <w:r>
@@ -1179,7 +5442,21 @@
         <w:rPr>
           <w:lang w:val="en-US"/>
         </w:rPr>
-        <w:t xml:space="preserve"> is the bus design tool that integrated with Quartus Prime software which allow connection to Altera Avalon bus and provide bridges to HPS via AXI bus. At very beginning, we can add FPGA components into premade soc system design using </w:t>
+        <w:t xml:space="preserve"> is the bus design tool that is integrated inside Quartus Prime software which allows the connection to Altera Avalon bus and provides bridges to HPS via AXI bus.</w:t>
+      </w:r>
+    </w:p>
+    <w:p>
+      <w:pPr>
+        <w:jc w:val="both"/>
+        <w:rPr>
+          <w:lang w:val="en-US"/>
+        </w:rPr>
+      </w:pPr>
+      <w:r>
+        <w:rPr>
+          <w:lang w:val="en-US"/>
+        </w:rPr>
+        <w:t xml:space="preserve">To begin with, we add FPGA components into pre-made SoC system design using </w:t>
       </w:r>
       <w:proofErr w:type="spellStart"/>
       <w:r>
@@ -1193,14 +5470,37 @@
         <w:rPr>
           <w:lang w:val="en-US"/>
         </w:rPr>
-        <w:t xml:space="preserve"> tool. In more detail, in library we add 2 parallel </w:t>
-      </w:r>
-      <w:r>
-        <w:rPr>
-          <w:lang w:val="en-US"/>
-        </w:rPr>
-        <w:lastRenderedPageBreak/>
-        <w:t xml:space="preserve">input/output components (PIO) for led and button with their clock, reset and ports connected to HPS ports. The s1 port (acted as slave) will be connect to h2f_lw_axi_master of HPS via </w:t>
+        <w:t xml:space="preserve"> tool. In detail, we add 2 parallel input/output components (PIO) from the library for LED and button with their corresponding clock, reset and ports connected to HPS ports. The </w:t>
+      </w:r>
+      <w:r>
+        <w:rPr>
+          <w:b/>
+          <w:bCs/>
+          <w:i/>
+          <w:lang w:val="en-US"/>
+        </w:rPr>
+        <w:t>s1</w:t>
+      </w:r>
+      <w:r>
+        <w:rPr>
+          <w:lang w:val="en-US"/>
+        </w:rPr>
+        <w:t xml:space="preserve"> port (acted as slave) will be connected to </w:t>
+      </w:r>
+      <w:r>
+        <w:rPr>
+          <w:b/>
+          <w:bCs/>
+          <w:i/>
+          <w:lang w:val="en-US"/>
+        </w:rPr>
+        <w:t>h2f_lw_axi_master</w:t>
+      </w:r>
+      <w:r>
+        <w:rPr>
+          <w:lang w:val="en-US"/>
+        </w:rPr>
+        <w:t xml:space="preserve"> of HPS via </w:t>
       </w:r>
       <w:proofErr w:type="gramStart"/>
       <w:r>
@@ -1214,7 +5514,7 @@
         <w:rPr>
           <w:lang w:val="en-US"/>
         </w:rPr>
-        <w:t xml:space="preserve"> AXI bus and base addresses can be set. Next, we would generate </w:t>
+        <w:t xml:space="preserve"> AXI bus and base addresses can be set. Next, we generate </w:t>
       </w:r>
       <w:proofErr w:type="spellStart"/>
       <w:r>
@@ -1242,7 +5542,19 @@
         <w:rPr>
           <w:lang w:val="en-US"/>
         </w:rPr>
-        <w:t xml:space="preserve">) which will be uploaded into board. On the other hand, we need to implement and test the blinking software on virtual machine and transfer to the board as well. The function </w:t>
+        <w:t>) which will be uploaded into board. Additionally, we need to implement and test the blinking software on virtual machine and transfer the resulting executable to the board.</w:t>
+      </w:r>
+      <w:r>
+        <w:rPr>
+          <w:lang w:val="en-US"/>
+        </w:rPr>
+        <w:t xml:space="preserve"> </w:t>
+      </w:r>
+      <w:r>
+        <w:rPr>
+          <w:lang w:val="en-US"/>
+        </w:rPr>
+        <w:t xml:space="preserve">While executing, the function </w:t>
       </w:r>
       <w:proofErr w:type="spellStart"/>
       <w:r>
@@ -1275,6 +5587,9 @@
       <w:proofErr w:type="spellStart"/>
       <w:r>
         <w:rPr>
+          <w:b/>
+          <w:bCs/>
+          <w:i/>
           <w:lang w:val="en-US"/>
         </w:rPr>
         <w:t>BlinkerApp.c</w:t>
@@ -1284,7 +5599,7 @@
         <w:rPr>
           <w:lang w:val="en-US"/>
         </w:rPr>
-        <w:t xml:space="preserve"> will read the button’s input value and </w:t>
+        <w:t xml:space="preserve"> will read the button interactivity and </w:t>
       </w:r>
       <w:proofErr w:type="spellStart"/>
       <w:r>
@@ -1298,7 +5613,7 @@
         <w:rPr>
           <w:lang w:val="en-US"/>
         </w:rPr>
-        <w:t xml:space="preserve">() function will write it into the led for displaying. Since physical memory cannot be directly access the software, it should be mapped to virtual memory with correct regions. In addition, we use Kactus2 to configure the ARM cortex, generate and compile </w:t>
+        <w:t xml:space="preserve">() function will write the value into the LED for displaying. Since physical memory cannot be directly accessed by the software, it should be mapped to virtual memory with correct regions. In addition, we use Kactus2 to configure the ARM Cortex, generate and compile </w:t>
       </w:r>
       <w:proofErr w:type="spellStart"/>
       <w:r>
@@ -1312,12 +5627,13 @@
         <w:rPr>
           <w:lang w:val="en-US"/>
         </w:rPr>
-        <w:t xml:space="preserve"> for the system. Since BlinkerApp_0 file will not be executed on VM due to lack of binary file, we would have to transfer and run the executing file on the board. The led should be displayed when we push either the button or both simultaneously.</w:t>
+        <w:t xml:space="preserve"> for the system. Since BlinkerApp_0 file will not be executed on VM due to the lack of binary file, we would have to transfer and run the executing file on the board. The LED should be bright when we push either the button or both simultaneously.</w:t>
       </w:r>
     </w:p>
     <w:p>
       <w:pPr>
         <w:pStyle w:val="Heading2"/>
+        <w:jc w:val="both"/>
         <w:rPr>
           <w:lang w:val="en-US"/>
         </w:rPr>
@@ -1331,6 +5647,7 @@
     </w:p>
     <w:p>
       <w:pPr>
+        <w:jc w:val="both"/>
         <w:rPr>
           <w:rFonts w:cstheme="minorHAnsi"/>
           <w:color w:val="333333"/>
@@ -1344,16 +5661,16 @@
           <w:noProof/>
         </w:rPr>
         <w:drawing>
-          <wp:anchor distT="0" distB="0" distL="114300" distR="114300" simplePos="0" relativeHeight="251661824" behindDoc="0" locked="0" layoutInCell="1" allowOverlap="1" wp14:anchorId="0DF11940" wp14:editId="756252AF">
+          <wp:anchor distT="0" distB="0" distL="114300" distR="114300" simplePos="0" relativeHeight="251639808" behindDoc="0" locked="0" layoutInCell="1" allowOverlap="1" wp14:anchorId="09DA71C9" wp14:editId="6B5EBAA3">
             <wp:simplePos x="0" y="0"/>
             <wp:positionH relativeFrom="margin">
-              <wp:posOffset>891540</wp:posOffset>
+              <wp:posOffset>876300</wp:posOffset>
             </wp:positionH>
             <wp:positionV relativeFrom="paragraph">
-              <wp:posOffset>1958340</wp:posOffset>
+              <wp:posOffset>1764030</wp:posOffset>
             </wp:positionV>
-            <wp:extent cx="4393565" cy="3345180"/>
-            <wp:effectExtent l="0" t="0" r="6985" b="7620"/>
+            <wp:extent cx="4352925" cy="3314065"/>
+            <wp:effectExtent l="0" t="0" r="9525" b="635"/>
             <wp:wrapTopAndBottom/>
             <wp:docPr id="3" name="Picture 3"/>
             <wp:cNvGraphicFramePr>
@@ -1369,7 +5686,7 @@
                     </pic:cNvPicPr>
                   </pic:nvPicPr>
                   <pic:blipFill>
-                    <a:blip r:embed="rId8">
+                    <a:blip r:embed="rId7">
                       <a:extLst>
                         <a:ext uri="{28A0092B-C50C-407E-A947-70E740481C1C}">
                           <a14:useLocalDpi xmlns:a14="http://schemas.microsoft.com/office/drawing/2010/main" val="0"/>
@@ -1384,7 +5701,7 @@
                   <pic:spPr bwMode="auto">
                     <a:xfrm>
                       <a:off x="0" y="0"/>
-                      <a:ext cx="4393565" cy="3345180"/>
+                      <a:ext cx="4352925" cy="3314065"/>
                     </a:xfrm>
                     <a:prstGeom prst="rect">
                       <a:avLst/>
@@ -1411,7 +5728,7 @@
         <mc:AlternateContent>
           <mc:Choice Requires="wps">
             <w:drawing>
-              <wp:anchor distT="0" distB="0" distL="114300" distR="114300" simplePos="0" relativeHeight="251658752" behindDoc="0" locked="0" layoutInCell="1" allowOverlap="1" wp14:anchorId="580B0ABE" wp14:editId="3AA80EF0">
+              <wp:anchor distT="0" distB="0" distL="114300" distR="114300" simplePos="0" relativeHeight="251638784" behindDoc="0" locked="0" layoutInCell="1" allowOverlap="1" wp14:anchorId="24E6C707" wp14:editId="446E1D3A">
                 <wp:simplePos x="0" y="0"/>
                 <wp:positionH relativeFrom="margin">
                   <wp:posOffset>461010</wp:posOffset>
@@ -1508,11 +5825,7 @@
           </mc:Choice>
           <mc:Fallback>
             <w:pict>
-              <v:shapetype w14:anchorId="580B0ABE" id="_x0000_t202" coordsize="21600,21600" o:spt="202" path="m,l,21600r21600,l21600,xe">
-                <v:stroke joinstyle="miter"/>
-                <v:path gradientshapeok="t" o:connecttype="rect"/>
-              </v:shapetype>
-              <v:shape id="Text Box 2" o:spid="_x0000_s1026" type="#_x0000_t202" style="position:absolute;margin-left:36.3pt;margin-top:419.25pt;width:397.8pt;height:21.75pt;z-index:251658752;visibility:visible;mso-wrap-style:square;mso-width-percent:0;mso-height-percent:0;mso-wrap-distance-left:9pt;mso-wrap-distance-top:0;mso-wrap-distance-right:9pt;mso-wrap-distance-bottom:0;mso-position-horizontal:absolute;mso-position-horizontal-relative:margin;mso-position-vertical:absolute;mso-position-vertical-relative:text;mso-width-percent:0;mso-height-percent:0;mso-width-relative:page;mso-height-relative:page;v-text-anchor:top" o:gfxdata="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" stroked="f">
+              <v:shape w14:anchorId="24E6C707" id="Text Box 2" o:spid="_x0000_s1058" type="#_x0000_t202" style="position:absolute;left:0;text-align:left;margin-left:36.3pt;margin-top:419.25pt;width:397.8pt;height:21.75pt;z-index:251638784;visibility:visible;mso-wrap-style:square;mso-width-percent:0;mso-height-percent:0;mso-wrap-distance-left:9pt;mso-wrap-distance-top:0;mso-wrap-distance-right:9pt;mso-wrap-distance-bottom:0;mso-position-horizontal:absolute;mso-position-horizontal-relative:margin;mso-position-vertical:absolute;mso-position-vertical-relative:text;mso-width-percent:0;mso-height-percent:0;mso-width-relative:page;mso-height-relative:page;v-text-anchor:top" o:gfxdata="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" stroked="f">
                 <v:textbox style="mso-fit-shape-to-text:t" inset="0,0,0,0">
                   <w:txbxContent>
                     <w:p>
@@ -1569,16 +5882,101 @@
           <w:rFonts w:cstheme="minorHAnsi"/>
           <w:lang w:val="en-US"/>
         </w:rPr>
-        <w:t xml:space="preserve">The main target of this exercise is to examine into the memory system and mapping which includes the DMA and kernel space measurement using Signal Tap </w:t>
-      </w:r>
-      <w:r>
-        <w:rPr>
-          <w:rFonts w:cstheme="minorHAnsi"/>
-          <w:color w:val="333333"/>
-          <w:shd w:val="clear" w:color="auto" w:fill="FFFFFF"/>
-          <w:lang w:val="en-US"/>
-        </w:rPr>
-        <w:t xml:space="preserve">II tools. At first, we start generating the </w:t>
+        <w:t>T</w:t>
+      </w:r>
+      <w:r>
+        <w:rPr>
+          <w:rFonts w:cstheme="minorHAnsi"/>
+          <w:lang w:val="en-US"/>
+        </w:rPr>
+        <w:t xml:space="preserve">his exercise </w:t>
+      </w:r>
+      <w:r>
+        <w:rPr>
+          <w:rFonts w:cstheme="minorHAnsi"/>
+          <w:lang w:val="en-US"/>
+        </w:rPr>
+        <w:t>aims</w:t>
+      </w:r>
+      <w:r>
+        <w:rPr>
+          <w:rFonts w:cstheme="minorHAnsi"/>
+          <w:lang w:val="en-US"/>
+        </w:rPr>
+        <w:t xml:space="preserve"> to examine the memory </w:t>
+      </w:r>
+      <w:r>
+        <w:rPr>
+          <w:rFonts w:cstheme="minorHAnsi"/>
+          <w:lang w:val="en-US"/>
+        </w:rPr>
+        <w:t>architecture</w:t>
+      </w:r>
+      <w:r>
+        <w:rPr>
+          <w:rFonts w:cstheme="minorHAnsi"/>
+          <w:lang w:val="en-US"/>
+        </w:rPr>
+        <w:t xml:space="preserve"> and mapping which includes the DMA and </w:t>
+      </w:r>
+      <w:r>
+        <w:rPr>
+          <w:rFonts w:cstheme="minorHAnsi"/>
+          <w:lang w:val="en-US"/>
+        </w:rPr>
+        <w:t>K</w:t>
+      </w:r>
+      <w:r>
+        <w:rPr>
+          <w:rFonts w:cstheme="minorHAnsi"/>
+          <w:lang w:val="en-US"/>
+        </w:rPr>
+        <w:t xml:space="preserve">ernel space measurement using Signal Tap </w:t>
+      </w:r>
+      <w:r>
+        <w:rPr>
+          <w:rFonts w:cstheme="minorHAnsi"/>
+          <w:color w:val="333333"/>
+          <w:shd w:val="clear" w:color="auto" w:fill="FFFFFF"/>
+          <w:lang w:val="en-US"/>
+        </w:rPr>
+        <w:t xml:space="preserve">II tool. </w:t>
+      </w:r>
+      <w:r>
+        <w:rPr>
+          <w:rFonts w:cstheme="minorHAnsi"/>
+          <w:color w:val="333333"/>
+          <w:shd w:val="clear" w:color="auto" w:fill="FFFFFF"/>
+          <w:lang w:val="en-US"/>
+        </w:rPr>
+        <w:t>W</w:t>
+      </w:r>
+      <w:r>
+        <w:rPr>
+          <w:rFonts w:cstheme="minorHAnsi"/>
+          <w:color w:val="333333"/>
+          <w:shd w:val="clear" w:color="auto" w:fill="FFFFFF"/>
+          <w:lang w:val="en-US"/>
+        </w:rPr>
+        <w:t>e start</w:t>
+      </w:r>
+      <w:r>
+        <w:rPr>
+          <w:rFonts w:cstheme="minorHAnsi"/>
+          <w:color w:val="333333"/>
+          <w:shd w:val="clear" w:color="auto" w:fill="FFFFFF"/>
+          <w:lang w:val="en-US"/>
+        </w:rPr>
+        <w:t xml:space="preserve"> by</w:t>
+      </w:r>
+      <w:r>
+        <w:rPr>
+          <w:rFonts w:cstheme="minorHAnsi"/>
+          <w:color w:val="333333"/>
+          <w:shd w:val="clear" w:color="auto" w:fill="FFFFFF"/>
+          <w:lang w:val="en-US"/>
+        </w:rPr>
+        <w:t xml:space="preserve"> generating the </w:t>
       </w:r>
       <w:proofErr w:type="spellStart"/>
       <w:r>
@@ -1598,7 +5996,61 @@
           <w:shd w:val="clear" w:color="auto" w:fill="FFFFFF"/>
           <w:lang w:val="en-US"/>
         </w:rPr>
-        <w:t xml:space="preserve"> using Kactus2 software for the premade benchmarking software with configuration for arm cortex and compiler </w:t>
+        <w:t xml:space="preserve"> using Kactus2 for the pre</w:t>
+      </w:r>
+      <w:r>
+        <w:rPr>
+          <w:rFonts w:cstheme="minorHAnsi"/>
+          <w:color w:val="333333"/>
+          <w:shd w:val="clear" w:color="auto" w:fill="FFFFFF"/>
+          <w:lang w:val="en-US"/>
+        </w:rPr>
+        <w:t>-</w:t>
+      </w:r>
+      <w:r>
+        <w:rPr>
+          <w:rFonts w:cstheme="minorHAnsi"/>
+          <w:color w:val="333333"/>
+          <w:shd w:val="clear" w:color="auto" w:fill="FFFFFF"/>
+          <w:lang w:val="en-US"/>
+        </w:rPr>
+        <w:t xml:space="preserve">made benchmark with configuration for </w:t>
+      </w:r>
+      <w:r>
+        <w:rPr>
+          <w:rFonts w:cstheme="minorHAnsi"/>
+          <w:color w:val="333333"/>
+          <w:shd w:val="clear" w:color="auto" w:fill="FFFFFF"/>
+          <w:lang w:val="en-US"/>
+        </w:rPr>
+        <w:t>ARM</w:t>
+      </w:r>
+      <w:r>
+        <w:rPr>
+          <w:rFonts w:cstheme="minorHAnsi"/>
+          <w:color w:val="333333"/>
+          <w:shd w:val="clear" w:color="auto" w:fill="FFFFFF"/>
+          <w:lang w:val="en-US"/>
+        </w:rPr>
+        <w:t xml:space="preserve"> </w:t>
+      </w:r>
+      <w:r>
+        <w:rPr>
+          <w:rFonts w:cstheme="minorHAnsi"/>
+          <w:color w:val="333333"/>
+          <w:shd w:val="clear" w:color="auto" w:fill="FFFFFF"/>
+          <w:lang w:val="en-US"/>
+        </w:rPr>
+        <w:t>C</w:t>
+      </w:r>
+      <w:r>
+        <w:rPr>
+          <w:rFonts w:cstheme="minorHAnsi"/>
+          <w:color w:val="333333"/>
+          <w:shd w:val="clear" w:color="auto" w:fill="FFFFFF"/>
+          <w:lang w:val="en-US"/>
+        </w:rPr>
+        <w:t xml:space="preserve">ortex and compiler </w:t>
       </w:r>
       <w:proofErr w:type="spellStart"/>
       <w:r>
@@ -1618,12 +6070,215 @@
           <w:shd w:val="clear" w:color="auto" w:fill="FFFFFF"/>
           <w:lang w:val="en-US"/>
         </w:rPr>
-        <w:t xml:space="preserve"> tool chain. The provided image of FPGA (which is a raw binary file) and application should also be upload to the board as well. Running the executable on the board will print out the benchmarking result which comprise the different memories reading speed. However, some zero results need a new kernel driver made for the benchmarking hardware to register. The implemented kernel driver </w:t>
+        <w:t>-</w:t>
+      </w:r>
+      <w:proofErr w:type="gramStart"/>
+      <w:r>
+        <w:rPr>
+          <w:rFonts w:cstheme="minorHAnsi"/>
+          <w:color w:val="333333"/>
+          <w:shd w:val="clear" w:color="auto" w:fill="FFFFFF"/>
+          <w:lang w:val="en-US"/>
+        </w:rPr>
+        <w:t>tool</w:t>
+      </w:r>
+      <w:r>
+        <w:rPr>
+          <w:rFonts w:cstheme="minorHAnsi"/>
+          <w:color w:val="333333"/>
+          <w:shd w:val="clear" w:color="auto" w:fill="FFFFFF"/>
+          <w:lang w:val="en-US"/>
+        </w:rPr>
+        <w:t>-</w:t>
+      </w:r>
+      <w:r>
+        <w:rPr>
+          <w:rFonts w:cstheme="minorHAnsi"/>
+          <w:color w:val="333333"/>
+          <w:shd w:val="clear" w:color="auto" w:fill="FFFFFF"/>
+          <w:lang w:val="en-US"/>
+        </w:rPr>
+        <w:t>chain</w:t>
+      </w:r>
+      <w:proofErr w:type="gramEnd"/>
+      <w:r>
+        <w:rPr>
+          <w:rFonts w:cstheme="minorHAnsi"/>
+          <w:color w:val="333333"/>
+          <w:shd w:val="clear" w:color="auto" w:fill="FFFFFF"/>
+          <w:lang w:val="en-US"/>
+        </w:rPr>
+        <w:t>. The provided image of FPGA (which is a raw binary file) and application should also be upload</w:t>
+      </w:r>
+      <w:r>
+        <w:rPr>
+          <w:rFonts w:cstheme="minorHAnsi"/>
+          <w:color w:val="333333"/>
+          <w:shd w:val="clear" w:color="auto" w:fill="FFFFFF"/>
+          <w:lang w:val="en-US"/>
+        </w:rPr>
+        <w:t xml:space="preserve">ed </w:t>
+      </w:r>
+      <w:r>
+        <w:rPr>
+          <w:rFonts w:cstheme="minorHAnsi"/>
+          <w:color w:val="333333"/>
+          <w:shd w:val="clear" w:color="auto" w:fill="FFFFFF"/>
+          <w:lang w:val="en-US"/>
+        </w:rPr>
+        <w:t>to the boar</w:t>
+      </w:r>
+      <w:r>
+        <w:rPr>
+          <w:rFonts w:cstheme="minorHAnsi"/>
+          <w:color w:val="333333"/>
+          <w:shd w:val="clear" w:color="auto" w:fill="FFFFFF"/>
+          <w:lang w:val="en-US"/>
+        </w:rPr>
+        <w:t>d</w:t>
+      </w:r>
+      <w:r>
+        <w:rPr>
+          <w:rFonts w:cstheme="minorHAnsi"/>
+          <w:color w:val="333333"/>
+          <w:shd w:val="clear" w:color="auto" w:fill="FFFFFF"/>
+          <w:lang w:val="en-US"/>
+        </w:rPr>
+        <w:t>. Running the executable on the board print</w:t>
+      </w:r>
+      <w:r>
+        <w:rPr>
+          <w:rFonts w:cstheme="minorHAnsi"/>
+          <w:color w:val="333333"/>
+          <w:shd w:val="clear" w:color="auto" w:fill="FFFFFF"/>
+          <w:lang w:val="en-US"/>
+        </w:rPr>
+        <w:t>s</w:t>
+      </w:r>
+      <w:r>
+        <w:rPr>
+          <w:rFonts w:cstheme="minorHAnsi"/>
+          <w:color w:val="333333"/>
+          <w:shd w:val="clear" w:color="auto" w:fill="FFFFFF"/>
+          <w:lang w:val="en-US"/>
+        </w:rPr>
+        <w:t xml:space="preserve"> out the benchmarking result which comprise</w:t>
+      </w:r>
+      <w:r>
+        <w:rPr>
+          <w:rFonts w:cstheme="minorHAnsi"/>
+          <w:color w:val="333333"/>
+          <w:shd w:val="clear" w:color="auto" w:fill="FFFFFF"/>
+          <w:lang w:val="en-US"/>
+        </w:rPr>
+        <w:t>s</w:t>
+      </w:r>
+      <w:r>
+        <w:rPr>
+          <w:rFonts w:cstheme="minorHAnsi"/>
+          <w:color w:val="333333"/>
+          <w:shd w:val="clear" w:color="auto" w:fill="FFFFFF"/>
+          <w:lang w:val="en-US"/>
+        </w:rPr>
+        <w:t xml:space="preserve"> different memor</w:t>
+      </w:r>
+      <w:r>
+        <w:rPr>
+          <w:rFonts w:cstheme="minorHAnsi"/>
+          <w:color w:val="333333"/>
+          <w:shd w:val="clear" w:color="auto" w:fill="FFFFFF"/>
+          <w:lang w:val="en-US"/>
+        </w:rPr>
+        <w:t>y</w:t>
+      </w:r>
+      <w:r>
+        <w:rPr>
+          <w:rFonts w:cstheme="minorHAnsi"/>
+          <w:color w:val="333333"/>
+          <w:shd w:val="clear" w:color="auto" w:fill="FFFFFF"/>
+          <w:lang w:val="en-US"/>
+        </w:rPr>
+        <w:t xml:space="preserve"> reading</w:t>
+      </w:r>
+      <w:r>
+        <w:rPr>
+          <w:rFonts w:cstheme="minorHAnsi"/>
+          <w:color w:val="333333"/>
+          <w:shd w:val="clear" w:color="auto" w:fill="FFFFFF"/>
+          <w:lang w:val="en-US"/>
+        </w:rPr>
+        <w:t xml:space="preserve"> &amp; writing</w:t>
+      </w:r>
+      <w:r>
+        <w:rPr>
+          <w:rFonts w:cstheme="minorHAnsi"/>
+          <w:color w:val="333333"/>
+          <w:shd w:val="clear" w:color="auto" w:fill="FFFFFF"/>
+          <w:lang w:val="en-US"/>
+        </w:rPr>
+        <w:t xml:space="preserve"> speed</w:t>
+      </w:r>
+      <w:r>
+        <w:rPr>
+          <w:rFonts w:cstheme="minorHAnsi"/>
+          <w:color w:val="333333"/>
+          <w:shd w:val="clear" w:color="auto" w:fill="FFFFFF"/>
+          <w:lang w:val="en-US"/>
+        </w:rPr>
+        <w:t>s</w:t>
+      </w:r>
+      <w:r>
+        <w:rPr>
+          <w:rFonts w:cstheme="minorHAnsi"/>
+          <w:color w:val="333333"/>
+          <w:shd w:val="clear" w:color="auto" w:fill="FFFFFF"/>
+          <w:lang w:val="en-US"/>
+        </w:rPr>
+        <w:t xml:space="preserve">. However, some </w:t>
+      </w:r>
+      <w:r>
+        <w:rPr>
+          <w:rFonts w:cstheme="minorHAnsi"/>
+          <w:color w:val="333333"/>
+          <w:shd w:val="clear" w:color="auto" w:fill="FFFFFF"/>
+          <w:lang w:val="en-US"/>
+        </w:rPr>
+        <w:t xml:space="preserve">zeros indicate the </w:t>
+      </w:r>
+      <w:r>
+        <w:rPr>
+          <w:rFonts w:cstheme="minorHAnsi"/>
+          <w:color w:val="333333"/>
+          <w:shd w:val="clear" w:color="auto" w:fill="FFFFFF"/>
+          <w:lang w:val="en-US"/>
+        </w:rPr>
+        <w:t>need</w:t>
+      </w:r>
+      <w:r>
+        <w:rPr>
+          <w:rFonts w:cstheme="minorHAnsi"/>
+          <w:color w:val="333333"/>
+          <w:shd w:val="clear" w:color="auto" w:fill="FFFFFF"/>
+          <w:lang w:val="en-US"/>
+        </w:rPr>
+        <w:t xml:space="preserve"> for</w:t>
+      </w:r>
+      <w:r>
+        <w:rPr>
+          <w:rFonts w:cstheme="minorHAnsi"/>
+          <w:color w:val="333333"/>
+          <w:shd w:val="clear" w:color="auto" w:fill="FFFFFF"/>
+          <w:lang w:val="en-US"/>
+        </w:rPr>
+        <w:t xml:space="preserve"> a new kernel driver made for the benchmarking hardware to register. The implemented kernel driver </w:t>
       </w:r>
       <w:proofErr w:type="spellStart"/>
       <w:r>
         <w:rPr>
           <w:rFonts w:cstheme="minorHAnsi"/>
+          <w:b/>
+          <w:bCs/>
+          <w:i/>
           <w:color w:val="333333"/>
           <w:shd w:val="clear" w:color="auto" w:fill="FFFFFF"/>
           <w:lang w:val="en-US"/>
@@ -1634,6 +6289,9 @@
       <w:r>
         <w:rPr>
           <w:rFonts w:cstheme="minorHAnsi"/>
+          <w:b/>
+          <w:bCs/>
+          <w:i/>
           <w:color w:val="333333"/>
           <w:shd w:val="clear" w:color="auto" w:fill="FFFFFF"/>
           <w:lang w:val="en-US"/>
@@ -1649,11 +6307,58 @@
           <w:shd w:val="clear" w:color="auto" w:fill="FFFFFF"/>
           <w:lang w:val="en-US"/>
         </w:rPr>
-        <w:t xml:space="preserve"> can now be loaded and running the application would yield a complete benchmarking result as below.</w:t>
+        <w:t xml:space="preserve"> can be loaded</w:t>
+      </w:r>
+      <w:r>
+        <w:rPr>
+          <w:rFonts w:cstheme="minorHAnsi"/>
+          <w:color w:val="333333"/>
+          <w:shd w:val="clear" w:color="auto" w:fill="FFFFFF"/>
+          <w:lang w:val="en-US"/>
+        </w:rPr>
+        <w:t>, thus</w:t>
+      </w:r>
+      <w:r>
+        <w:rPr>
+          <w:rFonts w:cstheme="minorHAnsi"/>
+          <w:color w:val="333333"/>
+          <w:shd w:val="clear" w:color="auto" w:fill="FFFFFF"/>
+          <w:lang w:val="en-US"/>
+        </w:rPr>
+        <w:t xml:space="preserve"> running the application yield</w:t>
+      </w:r>
+      <w:r>
+        <w:rPr>
+          <w:rFonts w:cstheme="minorHAnsi"/>
+          <w:color w:val="333333"/>
+          <w:shd w:val="clear" w:color="auto" w:fill="FFFFFF"/>
+          <w:lang w:val="en-US"/>
+        </w:rPr>
+        <w:t>s</w:t>
+      </w:r>
+      <w:r>
+        <w:rPr>
+          <w:rFonts w:cstheme="minorHAnsi"/>
+          <w:color w:val="333333"/>
+          <w:shd w:val="clear" w:color="auto" w:fill="FFFFFF"/>
+          <w:lang w:val="en-US"/>
+        </w:rPr>
+        <w:t xml:space="preserve"> a complete </w:t>
+      </w:r>
+      <w:r>
+        <w:rPr>
+          <w:rFonts w:cstheme="minorHAnsi"/>
+          <w:color w:val="333333"/>
+          <w:shd w:val="clear" w:color="auto" w:fill="FFFFFF"/>
+          <w:lang w:val="en-US"/>
+        </w:rPr>
+        <w:lastRenderedPageBreak/>
+        <w:t>benchmarking result as below.</w:t>
       </w:r>
     </w:p>
     <w:p>
       <w:pPr>
+        <w:jc w:val="both"/>
         <w:rPr>
           <w:rFonts w:cstheme="minorHAnsi"/>
           <w:color w:val="333333"/>
@@ -1668,7 +6373,187 @@
           <w:shd w:val="clear" w:color="auto" w:fill="FFFFFF"/>
           <w:lang w:val="en-US"/>
         </w:rPr>
-        <w:t xml:space="preserve">From figure above, there are 2 Direct Memory Access (DMA) which implemented on FPGA and can read and write from/to the HPS memory (DDR) directly. On the contrast, we need to measure this DMA reading/writing speed as accurately as possible using </w:t>
+        <w:t xml:space="preserve">From </w:t>
+      </w:r>
+      <w:r>
+        <w:rPr>
+          <w:rFonts w:cstheme="minorHAnsi"/>
+          <w:color w:val="333333"/>
+          <w:shd w:val="clear" w:color="auto" w:fill="FFFFFF"/>
+          <w:lang w:val="en-US"/>
+        </w:rPr>
+        <w:t xml:space="preserve">the </w:t>
+      </w:r>
+      <w:r>
+        <w:rPr>
+          <w:rFonts w:cstheme="minorHAnsi"/>
+          <w:color w:val="333333"/>
+          <w:shd w:val="clear" w:color="auto" w:fill="FFFFFF"/>
+          <w:lang w:val="en-US"/>
+        </w:rPr>
+        <w:t xml:space="preserve">figure above, there are </w:t>
+      </w:r>
+      <w:r>
+        <w:rPr>
+          <w:rFonts w:cstheme="minorHAnsi"/>
+          <w:color w:val="333333"/>
+          <w:shd w:val="clear" w:color="auto" w:fill="FFFFFF"/>
+          <w:lang w:val="en-US"/>
+        </w:rPr>
+        <w:t>two</w:t>
+      </w:r>
+      <w:r>
+        <w:rPr>
+          <w:rFonts w:cstheme="minorHAnsi"/>
+          <w:color w:val="333333"/>
+          <w:shd w:val="clear" w:color="auto" w:fill="FFFFFF"/>
+          <w:lang w:val="en-US"/>
+        </w:rPr>
+        <w:t xml:space="preserve"> Direct Memory Access</w:t>
+      </w:r>
+      <w:r>
+        <w:rPr>
+          <w:rFonts w:cstheme="minorHAnsi"/>
+          <w:color w:val="333333"/>
+          <w:shd w:val="clear" w:color="auto" w:fill="FFFFFF"/>
+          <w:lang w:val="en-US"/>
+        </w:rPr>
+        <w:t>es</w:t>
+      </w:r>
+      <w:r>
+        <w:rPr>
+          <w:rFonts w:cstheme="minorHAnsi"/>
+          <w:color w:val="333333"/>
+          <w:shd w:val="clear" w:color="auto" w:fill="FFFFFF"/>
+          <w:lang w:val="en-US"/>
+        </w:rPr>
+        <w:t xml:space="preserve"> (DMA</w:t>
+      </w:r>
+      <w:r>
+        <w:rPr>
+          <w:rFonts w:cstheme="minorHAnsi"/>
+          <w:color w:val="333333"/>
+          <w:shd w:val="clear" w:color="auto" w:fill="FFFFFF"/>
+          <w:lang w:val="en-US"/>
+        </w:rPr>
+        <w:t>s</w:t>
+      </w:r>
+      <w:r>
+        <w:rPr>
+          <w:rFonts w:cstheme="minorHAnsi"/>
+          <w:color w:val="333333"/>
+          <w:shd w:val="clear" w:color="auto" w:fill="FFFFFF"/>
+          <w:lang w:val="en-US"/>
+        </w:rPr>
+        <w:t xml:space="preserve">) which </w:t>
+      </w:r>
+      <w:r>
+        <w:rPr>
+          <w:rFonts w:cstheme="minorHAnsi"/>
+          <w:color w:val="333333"/>
+          <w:shd w:val="clear" w:color="auto" w:fill="FFFFFF"/>
+          <w:lang w:val="en-US"/>
+        </w:rPr>
+        <w:t xml:space="preserve">are </w:t>
+      </w:r>
+      <w:r>
+        <w:rPr>
+          <w:rFonts w:cstheme="minorHAnsi"/>
+          <w:color w:val="333333"/>
+          <w:shd w:val="clear" w:color="auto" w:fill="FFFFFF"/>
+          <w:lang w:val="en-US"/>
+        </w:rPr>
+        <w:t>implemented on FPGA and can read</w:t>
+      </w:r>
+      <w:r>
+        <w:rPr>
+          <w:rFonts w:cstheme="minorHAnsi"/>
+          <w:color w:val="333333"/>
+          <w:shd w:val="clear" w:color="auto" w:fill="FFFFFF"/>
+          <w:lang w:val="en-US"/>
+        </w:rPr>
+        <w:t xml:space="preserve"> (</w:t>
+      </w:r>
+      <w:r>
+        <w:rPr>
+          <w:rFonts w:cstheme="minorHAnsi"/>
+          <w:color w:val="333333"/>
+          <w:shd w:val="clear" w:color="auto" w:fill="FFFFFF"/>
+          <w:lang w:val="en-US"/>
+        </w:rPr>
+        <w:t>write</w:t>
+      </w:r>
+      <w:r>
+        <w:rPr>
+          <w:rFonts w:cstheme="minorHAnsi"/>
+          <w:color w:val="333333"/>
+          <w:shd w:val="clear" w:color="auto" w:fill="FFFFFF"/>
+          <w:lang w:val="en-US"/>
+        </w:rPr>
+        <w:t>)</w:t>
+      </w:r>
+      <w:r>
+        <w:rPr>
+          <w:rFonts w:cstheme="minorHAnsi"/>
+          <w:color w:val="333333"/>
+          <w:shd w:val="clear" w:color="auto" w:fill="FFFFFF"/>
+          <w:lang w:val="en-US"/>
+        </w:rPr>
+        <w:t xml:space="preserve"> from</w:t>
+      </w:r>
+      <w:r>
+        <w:rPr>
+          <w:rFonts w:cstheme="minorHAnsi"/>
+          <w:color w:val="333333"/>
+          <w:shd w:val="clear" w:color="auto" w:fill="FFFFFF"/>
+          <w:lang w:val="en-US"/>
+        </w:rPr>
+        <w:t xml:space="preserve"> (</w:t>
+      </w:r>
+      <w:r>
+        <w:rPr>
+          <w:rFonts w:cstheme="minorHAnsi"/>
+          <w:color w:val="333333"/>
+          <w:shd w:val="clear" w:color="auto" w:fill="FFFFFF"/>
+          <w:lang w:val="en-US"/>
+        </w:rPr>
+        <w:t>to</w:t>
+      </w:r>
+      <w:r>
+        <w:rPr>
+          <w:rFonts w:cstheme="minorHAnsi"/>
+          <w:color w:val="333333"/>
+          <w:shd w:val="clear" w:color="auto" w:fill="FFFFFF"/>
+          <w:lang w:val="en-US"/>
+        </w:rPr>
+        <w:t>)</w:t>
+      </w:r>
+      <w:r>
+        <w:rPr>
+          <w:rFonts w:cstheme="minorHAnsi"/>
+          <w:color w:val="333333"/>
+          <w:shd w:val="clear" w:color="auto" w:fill="FFFFFF"/>
+          <w:lang w:val="en-US"/>
+        </w:rPr>
+        <w:t xml:space="preserve"> the HPS memory (DDR) directly. </w:t>
+      </w:r>
+      <w:r>
+        <w:rPr>
+          <w:rFonts w:cstheme="minorHAnsi"/>
+          <w:color w:val="333333"/>
+          <w:shd w:val="clear" w:color="auto" w:fill="FFFFFF"/>
+          <w:lang w:val="en-US"/>
+        </w:rPr>
+        <w:t>W</w:t>
+      </w:r>
+      <w:r>
+        <w:rPr>
+          <w:rFonts w:cstheme="minorHAnsi"/>
+          <w:color w:val="333333"/>
+          <w:shd w:val="clear" w:color="auto" w:fill="FFFFFF"/>
+          <w:lang w:val="en-US"/>
+        </w:rPr>
+        <w:t xml:space="preserve">e need to measure this DMA reading/writing speed as accurately as possible using </w:t>
       </w:r>
       <w:proofErr w:type="spellStart"/>
       <w:r>
@@ -1688,57 +6573,295 @@
           <w:shd w:val="clear" w:color="auto" w:fill="FFFFFF"/>
           <w:lang w:val="en-US"/>
         </w:rPr>
-        <w:t xml:space="preserve"> II. In detail, we </w:t>
-      </w:r>
-      <w:proofErr w:type="gramStart"/>
-      <w:r>
-        <w:rPr>
-          <w:rFonts w:cstheme="minorHAnsi"/>
-          <w:color w:val="333333"/>
-          <w:shd w:val="clear" w:color="auto" w:fill="FFFFFF"/>
-          <w:lang w:val="en-US"/>
-        </w:rPr>
-        <w:t>have to</w:t>
-      </w:r>
-      <w:proofErr w:type="gramEnd"/>
-      <w:r>
-        <w:rPr>
-          <w:rFonts w:cstheme="minorHAnsi"/>
-          <w:color w:val="333333"/>
-          <w:shd w:val="clear" w:color="auto" w:fill="FFFFFF"/>
-          <w:lang w:val="en-US"/>
-        </w:rPr>
-        <w:t xml:space="preserve"> measure the clock cycle it takes from address read/write start to be valid to the end. At this point, all </w:t>
-      </w:r>
-      <w:r>
-        <w:rPr>
-          <w:rFonts w:cstheme="minorHAnsi"/>
-          <w:color w:val="333333"/>
-          <w:shd w:val="clear" w:color="auto" w:fill="FFFFFF"/>
-          <w:lang w:val="en-US"/>
-        </w:rPr>
-        <w:lastRenderedPageBreak/>
-        <w:t xml:space="preserve">these measurements could be marked down using Sticky Note Tool in Kactus2 and memory allocated for ARM as well. Additionally, the speculative processing power should be </w:t>
-      </w:r>
-      <w:proofErr w:type="gramStart"/>
-      <w:r>
-        <w:rPr>
-          <w:rFonts w:cstheme="minorHAnsi"/>
-          <w:color w:val="333333"/>
-          <w:shd w:val="clear" w:color="auto" w:fill="FFFFFF"/>
-          <w:lang w:val="en-US"/>
-        </w:rPr>
-        <w:t>taken into account</w:t>
-      </w:r>
-      <w:proofErr w:type="gramEnd"/>
-      <w:r>
-        <w:rPr>
-          <w:rFonts w:cstheme="minorHAnsi"/>
-          <w:color w:val="333333"/>
-          <w:shd w:val="clear" w:color="auto" w:fill="FFFFFF"/>
-          <w:lang w:val="en-US"/>
-        </w:rPr>
-        <w:t xml:space="preserve"> by comparing 16 bits multiplication (in MIPS) of CPU and FPGA. We need also to measure accelerated FPS using the relation of processing power to VM with assumption of 40% executing time on ARM CPU rather than FPGA. And following that, the pure software FPS can be measured using relation between ARM MIPS and VM MIPS only. Finally, run </w:t>
+        <w:t xml:space="preserve"> II</w:t>
+      </w:r>
+      <w:r>
+        <w:rPr>
+          <w:rFonts w:cstheme="minorHAnsi"/>
+          <w:color w:val="333333"/>
+          <w:shd w:val="clear" w:color="auto" w:fill="FFFFFF"/>
+          <w:lang w:val="en-US"/>
+        </w:rPr>
+        <w:t xml:space="preserve"> for later use</w:t>
+      </w:r>
+      <w:r>
+        <w:rPr>
+          <w:rFonts w:cstheme="minorHAnsi"/>
+          <w:color w:val="333333"/>
+          <w:shd w:val="clear" w:color="auto" w:fill="FFFFFF"/>
+          <w:lang w:val="en-US"/>
+        </w:rPr>
+        <w:t xml:space="preserve">. In detail, we measure </w:t>
+      </w:r>
+      <w:r>
+        <w:rPr>
+          <w:rFonts w:cstheme="minorHAnsi"/>
+          <w:color w:val="333333"/>
+          <w:shd w:val="clear" w:color="auto" w:fill="FFFFFF"/>
+          <w:lang w:val="en-US"/>
+        </w:rPr>
+        <w:t xml:space="preserve">the number of </w:t>
+      </w:r>
+      <w:r>
+        <w:rPr>
+          <w:rFonts w:cstheme="minorHAnsi"/>
+          <w:color w:val="333333"/>
+          <w:shd w:val="clear" w:color="auto" w:fill="FFFFFF"/>
+          <w:lang w:val="en-US"/>
+        </w:rPr>
+        <w:t>clock cycle</w:t>
+      </w:r>
+      <w:r>
+        <w:rPr>
+          <w:rFonts w:cstheme="minorHAnsi"/>
+          <w:color w:val="333333"/>
+          <w:shd w:val="clear" w:color="auto" w:fill="FFFFFF"/>
+          <w:lang w:val="en-US"/>
+        </w:rPr>
+        <w:t>s</w:t>
+      </w:r>
+      <w:r>
+        <w:rPr>
+          <w:rFonts w:cstheme="minorHAnsi"/>
+          <w:color w:val="333333"/>
+          <w:shd w:val="clear" w:color="auto" w:fill="FFFFFF"/>
+          <w:lang w:val="en-US"/>
+        </w:rPr>
+        <w:t xml:space="preserve"> it takes from </w:t>
+      </w:r>
+      <w:r>
+        <w:rPr>
+          <w:rFonts w:cstheme="minorHAnsi"/>
+          <w:color w:val="333333"/>
+          <w:shd w:val="clear" w:color="auto" w:fill="FFFFFF"/>
+          <w:lang w:val="en-US"/>
+        </w:rPr>
+        <w:t xml:space="preserve">the moment </w:t>
+      </w:r>
+      <w:r>
+        <w:rPr>
+          <w:rFonts w:cstheme="minorHAnsi"/>
+          <w:color w:val="333333"/>
+          <w:shd w:val="clear" w:color="auto" w:fill="FFFFFF"/>
+          <w:lang w:val="en-US"/>
+        </w:rPr>
+        <w:t>address read/write start</w:t>
+      </w:r>
+      <w:r>
+        <w:rPr>
+          <w:rFonts w:cstheme="minorHAnsi"/>
+          <w:color w:val="333333"/>
+          <w:shd w:val="clear" w:color="auto" w:fill="FFFFFF"/>
+          <w:lang w:val="en-US"/>
+        </w:rPr>
+        <w:t>s</w:t>
+      </w:r>
+      <w:r>
+        <w:rPr>
+          <w:rFonts w:cstheme="minorHAnsi"/>
+          <w:color w:val="333333"/>
+          <w:shd w:val="clear" w:color="auto" w:fill="FFFFFF"/>
+          <w:lang w:val="en-US"/>
+        </w:rPr>
+        <w:t xml:space="preserve"> to be valid </w:t>
+      </w:r>
+      <w:r>
+        <w:rPr>
+          <w:rFonts w:cstheme="minorHAnsi"/>
+          <w:color w:val="333333"/>
+          <w:shd w:val="clear" w:color="auto" w:fill="FFFFFF"/>
+          <w:lang w:val="en-US"/>
+        </w:rPr>
+        <w:t>until</w:t>
+      </w:r>
+      <w:r>
+        <w:rPr>
+          <w:rFonts w:cstheme="minorHAnsi"/>
+          <w:color w:val="333333"/>
+          <w:shd w:val="clear" w:color="auto" w:fill="FFFFFF"/>
+          <w:lang w:val="en-US"/>
+        </w:rPr>
+        <w:t xml:space="preserve"> the end</w:t>
+      </w:r>
+      <w:r>
+        <w:rPr>
+          <w:rFonts w:cstheme="minorHAnsi"/>
+          <w:color w:val="333333"/>
+          <w:shd w:val="clear" w:color="auto" w:fill="FFFFFF"/>
+          <w:lang w:val="en-US"/>
+        </w:rPr>
+        <w:t xml:space="preserve"> of the simulation</w:t>
+      </w:r>
+      <w:r>
+        <w:rPr>
+          <w:rFonts w:cstheme="minorHAnsi"/>
+          <w:color w:val="333333"/>
+          <w:shd w:val="clear" w:color="auto" w:fill="FFFFFF"/>
+          <w:lang w:val="en-US"/>
+        </w:rPr>
+        <w:t xml:space="preserve">. At this point, all these measurements could be marked down using Sticky Note Tool in Kactus2. Additionally, the speculative processing power should be taken into </w:t>
+      </w:r>
+      <w:r>
+        <w:rPr>
+          <w:rFonts w:cstheme="minorHAnsi"/>
+          <w:color w:val="333333"/>
+          <w:shd w:val="clear" w:color="auto" w:fill="FFFFFF"/>
+          <w:lang w:val="en-US"/>
+        </w:rPr>
+        <w:t>consideration</w:t>
+      </w:r>
+      <w:r>
+        <w:rPr>
+          <w:rFonts w:cstheme="minorHAnsi"/>
+          <w:color w:val="333333"/>
+          <w:shd w:val="clear" w:color="auto" w:fill="FFFFFF"/>
+          <w:lang w:val="en-US"/>
+        </w:rPr>
+        <w:t xml:space="preserve"> by comparing 16</w:t>
+      </w:r>
+      <w:r>
+        <w:rPr>
+          <w:rFonts w:cstheme="minorHAnsi"/>
+          <w:color w:val="333333"/>
+          <w:shd w:val="clear" w:color="auto" w:fill="FFFFFF"/>
+          <w:lang w:val="en-US"/>
+        </w:rPr>
+        <w:t>-</w:t>
+      </w:r>
+      <w:r>
+        <w:rPr>
+          <w:rFonts w:cstheme="minorHAnsi"/>
+          <w:color w:val="333333"/>
+          <w:shd w:val="clear" w:color="auto" w:fill="FFFFFF"/>
+          <w:lang w:val="en-US"/>
+        </w:rPr>
+        <w:t xml:space="preserve">bit multiplication (in MIPS) of CPU and FPGA. We </w:t>
+      </w:r>
+      <w:r>
+        <w:rPr>
+          <w:rFonts w:cstheme="minorHAnsi"/>
+          <w:color w:val="333333"/>
+          <w:shd w:val="clear" w:color="auto" w:fill="FFFFFF"/>
+          <w:lang w:val="en-US"/>
+        </w:rPr>
+        <w:t xml:space="preserve">also </w:t>
+      </w:r>
+      <w:r>
+        <w:rPr>
+          <w:rFonts w:cstheme="minorHAnsi"/>
+          <w:color w:val="333333"/>
+          <w:shd w:val="clear" w:color="auto" w:fill="FFFFFF"/>
+          <w:lang w:val="en-US"/>
+        </w:rPr>
+        <w:t>need to measure accelerated FPS with</w:t>
+      </w:r>
+      <w:r>
+        <w:rPr>
+          <w:rFonts w:cstheme="minorHAnsi"/>
+          <w:color w:val="333333"/>
+          <w:shd w:val="clear" w:color="auto" w:fill="FFFFFF"/>
+          <w:lang w:val="en-US"/>
+        </w:rPr>
+        <w:t xml:space="preserve"> the</w:t>
+      </w:r>
+      <w:r>
+        <w:rPr>
+          <w:rFonts w:cstheme="minorHAnsi"/>
+          <w:color w:val="333333"/>
+          <w:shd w:val="clear" w:color="auto" w:fill="FFFFFF"/>
+          <w:lang w:val="en-US"/>
+        </w:rPr>
+        <w:t xml:space="preserve"> assumption </w:t>
+      </w:r>
+      <w:r>
+        <w:rPr>
+          <w:rFonts w:cstheme="minorHAnsi"/>
+          <w:color w:val="333333"/>
+          <w:shd w:val="clear" w:color="auto" w:fill="FFFFFF"/>
+          <w:lang w:val="en-US"/>
+        </w:rPr>
+        <w:t>that</w:t>
+      </w:r>
+      <w:r>
+        <w:rPr>
+          <w:rFonts w:cstheme="minorHAnsi"/>
+          <w:color w:val="333333"/>
+          <w:shd w:val="clear" w:color="auto" w:fill="FFFFFF"/>
+          <w:lang w:val="en-US"/>
+        </w:rPr>
+        <w:t xml:space="preserve"> 40% </w:t>
+      </w:r>
+      <w:r>
+        <w:rPr>
+          <w:rFonts w:cstheme="minorHAnsi"/>
+          <w:color w:val="333333"/>
+          <w:shd w:val="clear" w:color="auto" w:fill="FFFFFF"/>
+          <w:lang w:val="en-US"/>
+        </w:rPr>
+        <w:t xml:space="preserve">of </w:t>
+      </w:r>
+      <w:r>
+        <w:rPr>
+          <w:rFonts w:cstheme="minorHAnsi"/>
+          <w:color w:val="333333"/>
+          <w:shd w:val="clear" w:color="auto" w:fill="FFFFFF"/>
+          <w:lang w:val="en-US"/>
+        </w:rPr>
+        <w:t xml:space="preserve">executing time </w:t>
+      </w:r>
+      <w:r>
+        <w:rPr>
+          <w:rFonts w:cstheme="minorHAnsi"/>
+          <w:color w:val="333333"/>
+          <w:shd w:val="clear" w:color="auto" w:fill="FFFFFF"/>
+          <w:lang w:val="en-US"/>
+        </w:rPr>
+        <w:t xml:space="preserve">is </w:t>
+      </w:r>
+      <w:r>
+        <w:rPr>
+          <w:rFonts w:cstheme="minorHAnsi"/>
+          <w:color w:val="333333"/>
+          <w:shd w:val="clear" w:color="auto" w:fill="FFFFFF"/>
+          <w:lang w:val="en-US"/>
+        </w:rPr>
+        <w:t xml:space="preserve">on ARM CPU. </w:t>
+      </w:r>
+      <w:r>
+        <w:rPr>
+          <w:rFonts w:cstheme="minorHAnsi"/>
+          <w:color w:val="333333"/>
+          <w:shd w:val="clear" w:color="auto" w:fill="FFFFFF"/>
+          <w:lang w:val="en-US"/>
+        </w:rPr>
+        <w:t>In the sequel</w:t>
+      </w:r>
+      <w:r>
+        <w:rPr>
+          <w:rFonts w:cstheme="minorHAnsi"/>
+          <w:color w:val="333333"/>
+          <w:shd w:val="clear" w:color="auto" w:fill="FFFFFF"/>
+          <w:lang w:val="en-US"/>
+        </w:rPr>
+        <w:t xml:space="preserve">, the pure software FPS can be measured using </w:t>
+      </w:r>
+      <w:r>
+        <w:rPr>
+          <w:rFonts w:cstheme="minorHAnsi"/>
+          <w:color w:val="333333"/>
+          <w:shd w:val="clear" w:color="auto" w:fill="FFFFFF"/>
+          <w:lang w:val="en-US"/>
+        </w:rPr>
+        <w:t xml:space="preserve">the </w:t>
+      </w:r>
+      <w:r>
+        <w:rPr>
+          <w:rFonts w:cstheme="minorHAnsi"/>
+          <w:color w:val="333333"/>
+          <w:shd w:val="clear" w:color="auto" w:fill="FFFFFF"/>
+          <w:lang w:val="en-US"/>
+        </w:rPr>
+        <w:t xml:space="preserve">relation between ARM MIPS and VM MIPS. Finally, </w:t>
       </w:r>
       <w:proofErr w:type="spellStart"/>
       <w:r>
@@ -1758,7 +6881,34 @@
           <w:shd w:val="clear" w:color="auto" w:fill="FFFFFF"/>
           <w:lang w:val="en-US"/>
         </w:rPr>
-        <w:t xml:space="preserve"> on board with both profiling and non-profiling build </w:t>
+        <w:t xml:space="preserve"> is executed</w:t>
+      </w:r>
+      <w:r>
+        <w:rPr>
+          <w:rFonts w:cstheme="minorHAnsi"/>
+          <w:color w:val="333333"/>
+          <w:shd w:val="clear" w:color="auto" w:fill="FFFFFF"/>
+          <w:lang w:val="en-US"/>
+        </w:rPr>
+        <w:t xml:space="preserve"> on</w:t>
+      </w:r>
+      <w:r>
+        <w:rPr>
+          <w:rFonts w:cstheme="minorHAnsi"/>
+          <w:color w:val="333333"/>
+          <w:shd w:val="clear" w:color="auto" w:fill="FFFFFF"/>
+          <w:lang w:val="en-US"/>
+        </w:rPr>
+        <w:t xml:space="preserve"> the</w:t>
+      </w:r>
+      <w:r>
+        <w:rPr>
+          <w:rFonts w:cstheme="minorHAnsi"/>
+          <w:color w:val="333333"/>
+          <w:shd w:val="clear" w:color="auto" w:fill="FFFFFF"/>
+          <w:lang w:val="en-US"/>
+        </w:rPr>
+        <w:t xml:space="preserve"> board with both profiling and non-profiling </w:t>
       </w:r>
       <w:proofErr w:type="spellStart"/>
       <w:r>
@@ -1778,12 +6928,58 @@
           <w:shd w:val="clear" w:color="auto" w:fill="FFFFFF"/>
           <w:lang w:val="en-US"/>
         </w:rPr>
-        <w:t xml:space="preserve"> with video sequences transferred to the board already. This will encode 10 frames but with different average PSNR value comparing to previous exercise, which results from our performance concern only. </w:t>
+        <w:t xml:space="preserve"> with</w:t>
+      </w:r>
+      <w:r>
+        <w:rPr>
+          <w:rFonts w:cstheme="minorHAnsi"/>
+          <w:color w:val="333333"/>
+          <w:shd w:val="clear" w:color="auto" w:fill="FFFFFF"/>
+          <w:lang w:val="en-US"/>
+        </w:rPr>
+        <w:t xml:space="preserve"> the transferred</w:t>
+      </w:r>
+      <w:r>
+        <w:rPr>
+          <w:rFonts w:cstheme="minorHAnsi"/>
+          <w:color w:val="333333"/>
+          <w:shd w:val="clear" w:color="auto" w:fill="FFFFFF"/>
+          <w:lang w:val="en-US"/>
+        </w:rPr>
+        <w:t xml:space="preserve"> </w:t>
+      </w:r>
+      <w:r>
+        <w:rPr>
+          <w:rFonts w:cstheme="minorHAnsi"/>
+          <w:color w:val="333333"/>
+          <w:shd w:val="clear" w:color="auto" w:fill="FFFFFF"/>
+          <w:lang w:val="en-US"/>
+        </w:rPr>
+        <w:t xml:space="preserve">group </w:t>
+      </w:r>
+      <w:r>
+        <w:rPr>
+          <w:rFonts w:cstheme="minorHAnsi"/>
+          <w:color w:val="333333"/>
+          <w:shd w:val="clear" w:color="auto" w:fill="FFFFFF"/>
+          <w:lang w:val="en-US"/>
+        </w:rPr>
+        <w:t>video sequence. This will encode 10 frames with different average PSNR value comparing to previous exercise, which results fro</w:t>
+      </w:r>
+      <w:r>
+        <w:rPr>
+          <w:rFonts w:cstheme="minorHAnsi"/>
+          <w:color w:val="333333"/>
+          <w:shd w:val="clear" w:color="auto" w:fill="FFFFFF"/>
+          <w:lang w:val="en-US"/>
+        </w:rPr>
+        <w:t>m the above assumption.</w:t>
       </w:r>
     </w:p>
     <w:p>
       <w:pPr>
         <w:pStyle w:val="Heading2"/>
+        <w:jc w:val="both"/>
         <w:rPr>
           <w:lang w:val="en-US"/>
         </w:rPr>
@@ -1797,6 +6993,7 @@
     </w:p>
     <w:p>
       <w:pPr>
+        <w:jc w:val="both"/>
         <w:rPr>
           <w:lang w:val="en-US"/>
         </w:rPr>
@@ -1805,7 +7002,7 @@
         <w:rPr>
           <w:lang w:val="en-US"/>
         </w:rPr>
-        <w:t xml:space="preserve">The objective of this exercise is setting in order to match the performance of </w:t>
+        <w:t xml:space="preserve">The objective of this exercise is to explore the parameters to match the performance of </w:t>
       </w:r>
       <w:proofErr w:type="spellStart"/>
       <w:r>
@@ -1847,7 +7044,7 @@
         <w:rPr>
           <w:lang w:val="en-US"/>
         </w:rPr>
-        <w:t xml:space="preserve"> board, exploring the challenges design </w:t>
+        <w:t xml:space="preserve"> board, figure out the challenges when designing </w:t>
       </w:r>
       <w:proofErr w:type="spellStart"/>
       <w:r>
@@ -1875,7 +7072,7 @@
         <w:rPr>
           <w:lang w:val="en-US"/>
         </w:rPr>
-        <w:t xml:space="preserve"> simulation, and evaluating what it takes to encode a </w:t>
+        <w:t xml:space="preserve"> simulation, and experiment what it takes to encode a </w:t>
       </w:r>
       <w:proofErr w:type="gramStart"/>
       <w:r>
@@ -1894,6 +7091,9 @@
       <w:proofErr w:type="spellStart"/>
       <w:r>
         <w:rPr>
+          <w:b/>
+          <w:bCs/>
+          <w:i/>
           <w:lang w:val="en-US"/>
         </w:rPr>
         <w:t>delay_c</w:t>
@@ -1903,7 +7103,7 @@
         <w:rPr>
           <w:lang w:val="en-US"/>
         </w:rPr>
-        <w:t xml:space="preserve"> so that the simulated FPS of untimed model matches with the one on ARM (17000). Next we will run </w:t>
+        <w:t xml:space="preserve"> (17000) so that the simulated FPS of untimed model matches the one on ARM. Next, we will run </w:t>
       </w:r>
       <w:proofErr w:type="spellStart"/>
       <w:r>
@@ -1917,166 +7117,288 @@
         <w:rPr>
           <w:lang w:val="en-US"/>
         </w:rPr>
-        <w:t xml:space="preserve"> on ARM with timed HW-accelerator with declaring variables (</w:t>
+        <w:t xml:space="preserve"> on ARM using timed HW-accelerator with declared variables from previous exercise. In addition, we may add the calculation to function </w:t>
       </w:r>
       <w:proofErr w:type="spellStart"/>
       <w:r>
         <w:rPr>
-          <w:lang w:val="en-US"/>
-        </w:rPr>
-        <w:t>hps_to_fpga_ns_per_byte_c</w:t>
+          <w:b/>
+          <w:bCs/>
+          <w:i/>
+          <w:lang w:val="en-US"/>
+        </w:rPr>
+        <w:t>b_</w:t>
+      </w:r>
+      <w:proofErr w:type="gramStart"/>
+      <w:r>
+        <w:rPr>
+          <w:b/>
+          <w:bCs/>
+          <w:i/>
+          <w:lang w:val="en-US"/>
+        </w:rPr>
+        <w:t>transpor</w:t>
+      </w:r>
+      <w:r>
+        <w:rPr>
+          <w:b/>
+          <w:bCs/>
+          <w:i/>
+          <w:lang w:val="en-US"/>
+        </w:rPr>
+        <w:t>t</w:t>
       </w:r>
       <w:proofErr w:type="spellEnd"/>
       <w:r>
         <w:rPr>
-          <w:lang w:val="en-US"/>
-        </w:rPr>
-        <w:t xml:space="preserve">, </w:t>
+          <w:b/>
+          <w:bCs/>
+          <w:i/>
+          <w:lang w:val="en-US"/>
+        </w:rPr>
+        <w:t xml:space="preserve"> </w:t>
+      </w:r>
+      <w:r>
+        <w:rPr>
+          <w:lang w:val="en-US"/>
+        </w:rPr>
+        <w:t xml:space="preserve"> in</w:t>
+      </w:r>
+      <w:proofErr w:type="gramEnd"/>
+      <w:r>
+        <w:rPr>
+          <w:lang w:val="en-US"/>
+        </w:rPr>
+        <w:t xml:space="preserve"> </w:t>
       </w:r>
       <w:proofErr w:type="spellStart"/>
       <w:r>
         <w:rPr>
-          <w:lang w:val="en-US"/>
-        </w:rPr>
-        <w:t>hps_ddr_to_fpga_ns_per_byte_</w:t>
+          <w:b/>
+          <w:bCs/>
+          <w:i/>
+          <w:lang w:val="en-US"/>
+        </w:rPr>
+        <w:t>sc_kvazaar_ip_sub.c</w:t>
+      </w:r>
+      <w:proofErr w:type="spellEnd"/>
+      <w:r>
+        <w:rPr>
+          <w:lang w:val="en-US"/>
+        </w:rPr>
+        <w:t xml:space="preserve"> source file. Since the </w:t>
+      </w:r>
+      <w:proofErr w:type="spellStart"/>
+      <w:r>
+        <w:rPr>
+          <w:lang w:val="en-US"/>
+        </w:rPr>
+        <w:t>gprof</w:t>
+      </w:r>
+      <w:proofErr w:type="spellEnd"/>
+      <w:r>
+        <w:rPr>
+          <w:lang w:val="en-US"/>
+        </w:rPr>
+        <w:t xml:space="preserve"> will not reveal the execution time (in %) of different parts in the encoder, it is recommended to implement a simple profiler in function </w:t>
+      </w:r>
+      <w:proofErr w:type="spellStart"/>
+      <w:r>
+        <w:rPr>
+          <w:b/>
+          <w:bCs/>
+          <w:i/>
+          <w:lang w:val="en-US"/>
+        </w:rPr>
+        <w:t>sc_kvazaar_main</w:t>
+      </w:r>
+      <w:proofErr w:type="spellEnd"/>
+      <w:r>
+        <w:rPr>
+          <w:lang w:val="en-US"/>
+        </w:rPr>
+        <w:t xml:space="preserve"> with EXPLORATION_SW/EXPLORATION_HW defined in </w:t>
+      </w:r>
+      <w:proofErr w:type="spellStart"/>
+      <w:r>
+        <w:rPr>
+          <w:b/>
+          <w:bCs/>
+          <w:i/>
+          <w:lang w:val="en-US"/>
+        </w:rPr>
+        <w:t>sc_kvazaar.c</w:t>
+      </w:r>
+      <w:proofErr w:type="spellEnd"/>
+      <w:r>
+        <w:rPr>
+          <w:lang w:val="en-US"/>
+        </w:rPr>
+        <w:t xml:space="preserve"> file. Thus, we can verify its functionality by simulating </w:t>
+      </w:r>
+      <w:proofErr w:type="spellStart"/>
+      <w:r>
+        <w:rPr>
+          <w:lang w:val="en-US"/>
+        </w:rPr>
+        <w:t>Kvazaar</w:t>
+      </w:r>
+      <w:proofErr w:type="spellEnd"/>
+      <w:r>
+        <w:rPr>
+          <w:lang w:val="en-US"/>
+        </w:rPr>
+        <w:t xml:space="preserve"> on ARM and compared with the one added to </w:t>
+      </w:r>
+      <w:proofErr w:type="spellStart"/>
+      <w:r>
+        <w:rPr>
+          <w:b/>
+          <w:bCs/>
+          <w:i/>
+          <w:lang w:val="en-US"/>
+        </w:rPr>
+        <w:t>exploration.h</w:t>
+      </w:r>
+      <w:proofErr w:type="spellEnd"/>
+      <w:r>
+        <w:rPr>
+          <w:lang w:val="en-US"/>
+        </w:rPr>
+        <w:t xml:space="preserve">. The Big Simulation task guild us into explore the issue during a simulation by comparing different generated waveform of HW accelerator’s signal with and without </w:t>
+      </w:r>
+      <w:r>
+        <w:rPr>
+          <w:rFonts w:cstheme="minorHAnsi"/>
+          <w:lang w:val="en-US"/>
+        </w:rPr>
+        <w:t>the delay.</w:t>
+      </w:r>
+      <w:r>
+        <w:rPr>
+          <w:rStyle w:val="Heading1Char"/>
+          <w:rFonts w:asciiTheme="minorHAnsi" w:hAnsiTheme="minorHAnsi" w:cstheme="minorHAnsi"/>
+          <w:sz w:val="22"/>
+          <w:szCs w:val="22"/>
+          <w:lang w:val="en-US"/>
+        </w:rPr>
+        <w:t xml:space="preserve"> </w:t>
+      </w:r>
+      <w:r>
+        <w:rPr>
+          <w:rStyle w:val="HTMLCode"/>
+          <w:rFonts w:asciiTheme="minorHAnsi" w:eastAsiaTheme="majorEastAsia" w:hAnsiTheme="minorHAnsi" w:cstheme="minorHAnsi"/>
+          <w:sz w:val="22"/>
+          <w:szCs w:val="22"/>
+          <w:lang w:val="en-US"/>
+        </w:rPr>
+        <w:t xml:space="preserve">By not using </w:t>
       </w:r>
       <w:proofErr w:type="gramStart"/>
       <w:r>
         <w:rPr>
-          <w:lang w:val="en-US"/>
-        </w:rPr>
-        <w:t>c</w:t>
+          <w:rStyle w:val="HTMLCode"/>
+          <w:rFonts w:asciiTheme="minorHAnsi" w:eastAsiaTheme="majorEastAsia" w:hAnsiTheme="minorHAnsi" w:cstheme="minorHAnsi"/>
+          <w:sz w:val="22"/>
+          <w:szCs w:val="22"/>
+          <w:lang w:val="en-US"/>
+        </w:rPr>
+        <w:t>wait(</w:t>
+      </w:r>
+      <w:proofErr w:type="gramEnd"/>
+      <w:r>
+        <w:rPr>
+          <w:rStyle w:val="HTMLCode"/>
+          <w:rFonts w:asciiTheme="minorHAnsi" w:eastAsiaTheme="majorEastAsia" w:hAnsiTheme="minorHAnsi" w:cstheme="minorHAnsi"/>
+          <w:sz w:val="22"/>
+          <w:szCs w:val="22"/>
+          <w:lang w:val="en-US"/>
+        </w:rPr>
+        <w:t xml:space="preserve">), the simulation time is shorter. (60 us vs. 3 </w:t>
+      </w:r>
+      <w:proofErr w:type="spellStart"/>
+      <w:r>
+        <w:rPr>
+          <w:rStyle w:val="HTMLCode"/>
+          <w:rFonts w:asciiTheme="minorHAnsi" w:eastAsiaTheme="majorEastAsia" w:hAnsiTheme="minorHAnsi" w:cstheme="minorHAnsi"/>
+          <w:sz w:val="22"/>
+          <w:szCs w:val="22"/>
+          <w:lang w:val="en-US"/>
+        </w:rPr>
+        <w:t>ms</w:t>
       </w:r>
       <w:proofErr w:type="spellEnd"/>
       <w:r>
         <w:rPr>
-          <w:lang w:val="en-US"/>
-        </w:rPr>
-        <w:t>,…</w:t>
-      </w:r>
-      <w:proofErr w:type="gramEnd"/>
-      <w:r>
-        <w:rPr>
-          <w:lang w:val="en-US"/>
-        </w:rPr>
-        <w:t xml:space="preserve">) from previous exercise. In addition, we may add the calculation to function </w:t>
+          <w:rStyle w:val="HTMLCode"/>
+          <w:rFonts w:asciiTheme="minorHAnsi" w:eastAsiaTheme="majorEastAsia" w:hAnsiTheme="minorHAnsi" w:cstheme="minorHAnsi"/>
+          <w:sz w:val="22"/>
+          <w:szCs w:val="22"/>
+          <w:lang w:val="en-US"/>
+        </w:rPr>
+        <w:t>), and the handshake signals have less time to communicate.</w:t>
+      </w:r>
+      <w:r>
+        <w:rPr>
+          <w:rFonts w:cstheme="minorHAnsi"/>
+          <w:lang w:val="en-US"/>
+        </w:rPr>
+        <w:t xml:space="preserve"> At last</w:t>
+      </w:r>
+      <w:r>
+        <w:rPr>
+          <w:lang w:val="en-US"/>
+        </w:rPr>
+        <w:t xml:space="preserve">, we evaluate the code defined the </w:t>
       </w:r>
       <w:proofErr w:type="spellStart"/>
       <w:r>
         <w:rPr>
           <w:lang w:val="en-US"/>
         </w:rPr>
-        <w:t>b_transport</w:t>
+        <w:t>the</w:t>
       </w:r>
       <w:proofErr w:type="spellEnd"/>
       <w:r>
         <w:rPr>
           <w:lang w:val="en-US"/>
         </w:rPr>
-        <w:t xml:space="preserve"> in </w:t>
+        <w:t xml:space="preserve"> </w:t>
       </w:r>
       <w:proofErr w:type="spellStart"/>
       <w:r>
         <w:rPr>
-          <w:lang w:val="en-US"/>
-        </w:rPr>
-        <w:t>sc_kvazaar_ip_sub.c</w:t>
+          <w:b/>
+          <w:bCs/>
+          <w:i/>
+          <w:lang w:val="en-US"/>
+        </w:rPr>
+        <w:t>Kvazaar_sim_support</w:t>
       </w:r>
       <w:proofErr w:type="spellEnd"/>
       <w:r>
         <w:rPr>
           <w:lang w:val="en-US"/>
         </w:rPr>
-        <w:t xml:space="preserve"> source file. Since the </w:t>
-      </w:r>
-      <w:proofErr w:type="spellStart"/>
-      <w:r>
-        <w:rPr>
-          <w:lang w:val="en-US"/>
-        </w:rPr>
-        <w:t>Gprof</w:t>
-      </w:r>
-      <w:proofErr w:type="spellEnd"/>
-      <w:r>
-        <w:rPr>
-          <w:lang w:val="en-US"/>
-        </w:rPr>
-        <w:t xml:space="preserve"> will not help us to know the execution time (in percentage) different parts of encoder, it is a necessity to implement a simpler profiler in function </w:t>
-      </w:r>
-      <w:proofErr w:type="spellStart"/>
-      <w:r>
-        <w:rPr>
-          <w:lang w:val="en-US"/>
-        </w:rPr>
-        <w:t>sc_kvazaar_main</w:t>
-      </w:r>
-      <w:proofErr w:type="spellEnd"/>
-      <w:r>
-        <w:rPr>
-          <w:lang w:val="en-US"/>
-        </w:rPr>
-        <w:t xml:space="preserve"> with EXPLORATION_SW/EXPLORATION_HW defined in </w:t>
-      </w:r>
-      <w:proofErr w:type="spellStart"/>
-      <w:r>
-        <w:rPr>
-          <w:lang w:val="en-US"/>
-        </w:rPr>
-        <w:t>sc_kvazaar.c</w:t>
-      </w:r>
-      <w:proofErr w:type="spellEnd"/>
-      <w:r>
-        <w:rPr>
-          <w:lang w:val="en-US"/>
-        </w:rPr>
-        <w:t xml:space="preserve"> file. Thus, you can verify its functionality by simulating </w:t>
-      </w:r>
-      <w:proofErr w:type="spellStart"/>
-      <w:r>
-        <w:rPr>
-          <w:lang w:val="en-US"/>
-        </w:rPr>
-        <w:t>Kvazaar</w:t>
-      </w:r>
-      <w:proofErr w:type="spellEnd"/>
-      <w:r>
-        <w:rPr>
-          <w:lang w:val="en-US"/>
-        </w:rPr>
-        <w:t xml:space="preserve"> on ARM and compared with the one added to </w:t>
-      </w:r>
-      <w:proofErr w:type="spellStart"/>
-      <w:r>
-        <w:rPr>
-          <w:lang w:val="en-US"/>
-        </w:rPr>
-        <w:t>exploration.h</w:t>
-      </w:r>
-      <w:proofErr w:type="spellEnd"/>
-      <w:r>
-        <w:rPr>
-          <w:lang w:val="en-US"/>
-        </w:rPr>
-        <w:t xml:space="preserve">.***Big </w:t>
-      </w:r>
-      <w:proofErr w:type="spellStart"/>
-      <w:r>
-        <w:rPr>
-          <w:lang w:val="en-US"/>
-        </w:rPr>
-        <w:t>simuation</w:t>
-      </w:r>
-      <w:proofErr w:type="spellEnd"/>
-      <w:r>
-        <w:rPr>
-          <w:lang w:val="en-US"/>
-        </w:rPr>
-        <w:t>*****</w:t>
+        <w:t xml:space="preserve"> SW component file sets to find out what it takes to encode the full</w:t>
+      </w:r>
+      <w:r>
+        <w:rPr>
+          <w:lang w:val="en-US"/>
+        </w:rPr>
+        <w:t xml:space="preserve"> </w:t>
+      </w:r>
+      <w:r>
+        <w:rPr>
+          <w:lang w:val="en-US"/>
+        </w:rPr>
+        <w:t xml:space="preserve">encode a 25.22 fps full HD video.  </w:t>
       </w:r>
     </w:p>
     <w:p>
       <w:pPr>
         <w:pStyle w:val="Heading2"/>
+        <w:jc w:val="both"/>
         <w:rPr>
           <w:lang w:val="en-US"/>
         </w:rPr>
@@ -2090,6 +7412,7 @@
     </w:p>
     <w:p>
       <w:pPr>
+        <w:jc w:val="both"/>
         <w:rPr>
           <w:lang w:val="en-US"/>
         </w:rPr>
@@ -2098,7 +7421,7 @@
         <w:rPr>
           <w:lang w:val="en-US"/>
         </w:rPr>
-        <w:t xml:space="preserve">The exercise comprises multiple tasks, which are creating the QSYS component with intra prediction HW accelerator and camera control. The HW accelerator driver will be used with </w:t>
+        <w:t xml:space="preserve">This exercise contains multiple tasks, specifically creating the QSYS component with intra-prediction HW accelerator and camera control. The HW accelerator driver will be used with </w:t>
       </w:r>
       <w:proofErr w:type="spellStart"/>
       <w:r>
@@ -2112,11 +7435,14 @@
         <w:rPr>
           <w:lang w:val="en-US"/>
         </w:rPr>
-        <w:t xml:space="preserve"> and camera driver will be load with user application. At the beginning, we start creating and compiling the </w:t>
+        <w:t xml:space="preserve"> while camera driver will be loaded with User space application. At the beginning, we start creating and compiling the </w:t>
       </w:r>
       <w:proofErr w:type="spellStart"/>
       <w:r>
         <w:rPr>
+          <w:b/>
+          <w:bCs/>
+          <w:i/>
           <w:lang w:val="en-US"/>
         </w:rPr>
         <w:t>Kvazaar_qsys</w:t>
@@ -2133,185 +7459,101 @@
         <w:rPr>
           <w:lang w:val="en-US"/>
         </w:rPr>
-        <w:t>qsys</w:t>
+        <w:t>Qsys</w:t>
       </w:r>
       <w:proofErr w:type="spellEnd"/>
       <w:r>
         <w:rPr>
           <w:lang w:val="en-US"/>
         </w:rPr>
-        <w:t xml:space="preserve"> tool in Quartus Prime software. When the </w:t>
+        <w:t xml:space="preserve"> tool in Quartus Prime. When the HW is ready, we can export the top-level design, generate Quartus project for synthesis and HTML documentation.</w:t>
+      </w:r>
+      <w:r>
+        <w:rPr>
+          <w:lang w:val="en-US"/>
+        </w:rPr>
+        <w:t xml:space="preserve"> </w:t>
+      </w:r>
+      <w:r>
+        <w:rPr>
+          <w:lang w:val="en-US"/>
+        </w:rPr>
+        <w:t xml:space="preserve"> When synthesizing the Quartus Project, we </w:t>
+      </w:r>
+      <w:proofErr w:type="gramStart"/>
+      <w:r>
+        <w:rPr>
+          <w:lang w:val="en-US"/>
+        </w:rPr>
+        <w:t>have to</w:t>
+      </w:r>
+      <w:proofErr w:type="gramEnd"/>
+      <w:r>
+        <w:rPr>
+          <w:lang w:val="en-US"/>
+        </w:rPr>
+        <w:t xml:space="preserve"> set our devices’ assignments as global. Besides, the timing constraint file needs to be added as well. After that, we run Analysis &amp; Synthesis to verify its functionality using provided </w:t>
       </w:r>
       <w:proofErr w:type="spellStart"/>
       <w:r>
         <w:rPr>
           <w:lang w:val="en-US"/>
         </w:rPr>
-        <w:t>the</w:t>
+        <w:t>Tcl</w:t>
       </w:r>
       <w:proofErr w:type="spellEnd"/>
       <w:r>
         <w:rPr>
           <w:lang w:val="en-US"/>
         </w:rPr>
-        <w:t xml:space="preserve"> HW is ready, we can export the top-level design, generate Quartus project for synthesizing and HTML documentation for the design.</w:t>
-      </w:r>
-      <w:r>
-        <w:rPr>
-          <w:lang w:val="en-US"/>
-        </w:rPr>
-        <w:t xml:space="preserve"> </w:t>
-      </w:r>
-      <w:r>
-        <w:rPr>
-          <w:lang w:val="en-US"/>
-        </w:rPr>
-        <w:t xml:space="preserve"> When synthesizing the Quartus Project, we </w:t>
+        <w:t xml:space="preserve"> scripts. The resulting raw binary file (.</w:t>
+      </w:r>
+      <w:proofErr w:type="spellStart"/>
+      <w:r>
+        <w:rPr>
+          <w:lang w:val="en-US"/>
+        </w:rPr>
+        <w:t>rbf</w:t>
+      </w:r>
+      <w:proofErr w:type="spellEnd"/>
+      <w:r>
+        <w:rPr>
+          <w:lang w:val="en-US"/>
+        </w:rPr>
+        <w:t xml:space="preserve">) can be loaded to the board for synthesis. The accelerated version of </w:t>
+      </w:r>
+      <w:proofErr w:type="spellStart"/>
+      <w:r>
+        <w:rPr>
+          <w:lang w:val="en-US"/>
+        </w:rPr>
+        <w:t>Kvazaar</w:t>
+      </w:r>
+      <w:proofErr w:type="spellEnd"/>
+      <w:r>
+        <w:rPr>
+          <w:lang w:val="en-US"/>
+        </w:rPr>
+        <w:t xml:space="preserve"> is generated and compiled as before. The camera driver (</w:t>
+      </w:r>
+      <w:proofErr w:type="spellStart"/>
+      <w:r>
+        <w:rPr>
+          <w:b/>
+          <w:bCs/>
+          <w:i/>
+          <w:iCs/>
+          <w:lang w:val="en-US"/>
+        </w:rPr>
+        <w:t>camera_</w:t>
       </w:r>
       <w:proofErr w:type="gramStart"/>
       <w:r>
         <w:rPr>
-          <w:lang w:val="en-US"/>
-        </w:rPr>
-        <w:t>have to</w:t>
-      </w:r>
-      <w:proofErr w:type="gramEnd"/>
-      <w:r>
-        <w:rPr>
-          <w:lang w:val="en-US"/>
-        </w:rPr>
-        <w:t xml:space="preserve"> set our </w:t>
-      </w:r>
-      <w:proofErr w:type="spellStart"/>
-      <w:r>
-        <w:rPr>
-          <w:lang w:val="en-US"/>
-        </w:rPr>
-        <w:t>devices’s</w:t>
-      </w:r>
-      <w:proofErr w:type="spellEnd"/>
-      <w:r>
-        <w:rPr>
-          <w:lang w:val="en-US"/>
-        </w:rPr>
-        <w:t xml:space="preserve"> assignment as global using file </w:t>
-      </w:r>
-      <w:proofErr w:type="spellStart"/>
-      <w:r>
-        <w:rPr>
-          <w:lang w:val="en-US"/>
-        </w:rPr>
-        <w:t>cyclone_v_setting.qsf</w:t>
-      </w:r>
-      <w:proofErr w:type="spellEnd"/>
-      <w:r>
-        <w:rPr>
-          <w:lang w:val="en-US"/>
-        </w:rPr>
-        <w:t xml:space="preserve">. </w:t>
-      </w:r>
-      <w:proofErr w:type="spellStart"/>
-      <w:proofErr w:type="gramStart"/>
-      <w:r>
-        <w:rPr>
-          <w:lang w:val="en-US"/>
-        </w:rPr>
-        <w:t>Beside</w:t>
-      </w:r>
-      <w:proofErr w:type="spellEnd"/>
-      <w:r>
-        <w:rPr>
-          <w:lang w:val="en-US"/>
-        </w:rPr>
-        <w:t>,</w:t>
-      </w:r>
-      <w:proofErr w:type="gramEnd"/>
-      <w:r>
-        <w:rPr>
-          <w:lang w:val="en-US"/>
-        </w:rPr>
-        <w:t xml:space="preserve"> the timing constraint file </w:t>
-      </w:r>
-      <w:proofErr w:type="spellStart"/>
-      <w:r>
-        <w:rPr>
-          <w:lang w:val="en-US"/>
-        </w:rPr>
-        <w:t>Kvazaar_IP_acc_Camera.sdc</w:t>
-      </w:r>
-      <w:proofErr w:type="spellEnd"/>
-      <w:r>
-        <w:rPr>
-          <w:lang w:val="en-US"/>
-        </w:rPr>
-        <w:t xml:space="preserve"> have to be added. After all, we run Analysis &amp; Synthesis to complete and verify its functionality using provided </w:t>
-      </w:r>
-      <w:proofErr w:type="spellStart"/>
-      <w:r>
-        <w:rPr>
-          <w:lang w:val="en-US"/>
-        </w:rPr>
-        <w:t>Tcl</w:t>
-      </w:r>
-      <w:proofErr w:type="spellEnd"/>
-      <w:r>
-        <w:rPr>
-          <w:lang w:val="en-US"/>
-        </w:rPr>
-        <w:t xml:space="preserve"> scripts. The resulted raw binary file (.</w:t>
-      </w:r>
-      <w:proofErr w:type="spellStart"/>
-      <w:r>
-        <w:rPr>
-          <w:lang w:val="en-US"/>
-        </w:rPr>
-        <w:t>rbf</w:t>
-      </w:r>
-      <w:proofErr w:type="spellEnd"/>
-      <w:r>
-        <w:rPr>
-          <w:lang w:val="en-US"/>
-        </w:rPr>
-        <w:t xml:space="preserve">) can be loaded to the board for synthesizing. On the other hand, we generate the accelerated </w:t>
-      </w:r>
-      <w:proofErr w:type="spellStart"/>
-      <w:r>
-        <w:rPr>
-          <w:lang w:val="en-US"/>
-        </w:rPr>
-        <w:t>Makefile</w:t>
-      </w:r>
-      <w:proofErr w:type="spellEnd"/>
-      <w:r>
-        <w:rPr>
-          <w:lang w:val="en-US"/>
-        </w:rPr>
-        <w:t xml:space="preserve"> and compile the </w:t>
-      </w:r>
-      <w:proofErr w:type="spellStart"/>
-      <w:r>
-        <w:rPr>
-          <w:lang w:val="en-US"/>
-        </w:rPr>
-        <w:t>Kvazaar</w:t>
-      </w:r>
-      <w:proofErr w:type="spellEnd"/>
-      <w:r>
-        <w:rPr>
-          <w:lang w:val="en-US"/>
-        </w:rPr>
-        <w:t xml:space="preserve"> as previous. The camera driver (</w:t>
-      </w:r>
-      <w:proofErr w:type="spellStart"/>
-      <w:r>
-        <w:rPr>
-          <w:lang w:val="en-US"/>
-        </w:rPr>
-        <w:t>camera_</w:t>
-      </w:r>
-      <w:proofErr w:type="gramStart"/>
-      <w:r>
-        <w:rPr>
+          <w:b/>
+          <w:bCs/>
+          <w:i/>
+          <w:iCs/>
           <w:lang w:val="en-US"/>
         </w:rPr>
         <w:t>driver.ko</w:t>
@@ -2322,11 +7564,15 @@
         <w:rPr>
           <w:lang w:val="en-US"/>
         </w:rPr>
-        <w:t>) and kernel module (</w:t>
+        <w:t>), kernel module (</w:t>
       </w:r>
       <w:proofErr w:type="spellStart"/>
       <w:r>
         <w:rPr>
+          <w:b/>
+          <w:bCs/>
+          <w:i/>
+          <w:iCs/>
           <w:lang w:val="en-US"/>
         </w:rPr>
         <w:t>ip_acc_driver.ko</w:t>
@@ -2336,79 +7582,420 @@
         <w:rPr>
           <w:lang w:val="en-US"/>
         </w:rPr>
-        <w:t>) along with other files and scripts have to be loaded into the board as well. To test the HW, we load the kernel module and run script to encode the video while run the user space application with the camera driver loaded as well. The recorded result would be similarly as below.</w:t>
+        <w:t>) along with other files and scripts have to be loaded into the board. To test the HW, we load the kernel driver and run scripts to encode the video. The same thing is done with camera driver. The recorded result is displayed below.</w:t>
       </w:r>
     </w:p>
     <w:p>
       <w:pPr>
-        <w:rPr>
-          <w:lang w:val="en-US"/>
-        </w:rPr>
+        <w:jc w:val="both"/>
+        <w:rPr>
+          <w:lang w:val="en-US"/>
+        </w:rPr>
+      </w:pPr>
+      <w:r>
+        <w:rPr>
+          <w:noProof/>
+        </w:rPr>
+        <w:lastRenderedPageBreak/>
+        <w:drawing>
+          <wp:anchor distT="0" distB="0" distL="114300" distR="114300" simplePos="0" relativeHeight="251658240" behindDoc="0" locked="0" layoutInCell="1" allowOverlap="1" wp14:anchorId="177E7BF9" wp14:editId="2503E3B2">
+            <wp:simplePos x="0" y="0"/>
+            <wp:positionH relativeFrom="column">
+              <wp:posOffset>3581400</wp:posOffset>
+            </wp:positionH>
+            <wp:positionV relativeFrom="paragraph">
+              <wp:posOffset>113665</wp:posOffset>
+            </wp:positionV>
+            <wp:extent cx="2849880" cy="2404745"/>
+            <wp:effectExtent l="0" t="0" r="7620" b="0"/>
+            <wp:wrapThrough wrapText="bothSides">
+              <wp:wrapPolygon edited="0">
+                <wp:start x="0" y="0"/>
+                <wp:lineTo x="0" y="21389"/>
+                <wp:lineTo x="21513" y="21389"/>
+                <wp:lineTo x="21513" y="0"/>
+                <wp:lineTo x="0" y="0"/>
+              </wp:wrapPolygon>
+            </wp:wrapThrough>
+            <wp:docPr id="37" name="Picture 37" descr="Không có mô tả."/>
+            <wp:cNvGraphicFramePr>
+              <a:graphicFrameLocks xmlns:a="http://schemas.openxmlformats.org/drawingml/2006/main" noChangeAspect="1"/>
+            </wp:cNvGraphicFramePr>
+            <a:graphic xmlns:a="http://schemas.openxmlformats.org/drawingml/2006/main">
+              <a:graphicData uri="http://schemas.openxmlformats.org/drawingml/2006/picture">
+                <pic:pic xmlns:pic="http://schemas.openxmlformats.org/drawingml/2006/picture">
+                  <pic:nvPicPr>
+                    <pic:cNvPr id="0" name="Picture 3" descr="Không có mô tả."/>
+                    <pic:cNvPicPr>
+                      <a:picLocks noChangeAspect="1" noChangeArrowheads="1"/>
+                    </pic:cNvPicPr>
+                  </pic:nvPicPr>
+                  <pic:blipFill>
+                    <a:blip r:embed="rId8">
+                      <a:extLst>
+                        <a:ext uri="{28A0092B-C50C-407E-A947-70E740481C1C}">
+                          <a14:useLocalDpi xmlns:a14="http://schemas.microsoft.com/office/drawing/2010/main" val="0"/>
+                        </a:ext>
+                      </a:extLst>
+                    </a:blip>
+                    <a:srcRect/>
+                    <a:stretch>
+                      <a:fillRect/>
+                    </a:stretch>
+                  </pic:blipFill>
+                  <pic:spPr bwMode="auto">
+                    <a:xfrm>
+                      <a:off x="0" y="0"/>
+                      <a:ext cx="2849880" cy="2404745"/>
+                    </a:xfrm>
+                    <a:prstGeom prst="rect">
+                      <a:avLst/>
+                    </a:prstGeom>
+                    <a:noFill/>
+                    <a:ln>
+                      <a:noFill/>
+                    </a:ln>
+                  </pic:spPr>
+                </pic:pic>
+              </a:graphicData>
+            </a:graphic>
+            <wp14:sizeRelH relativeFrom="margin">
+              <wp14:pctWidth>0</wp14:pctWidth>
+            </wp14:sizeRelH>
+            <wp14:sizeRelV relativeFrom="margin">
+              <wp14:pctHeight>0</wp14:pctHeight>
+            </wp14:sizeRelV>
+          </wp:anchor>
+        </w:drawing>
+      </w:r>
+      <w:r>
+        <w:rPr>
+          <w:noProof/>
+        </w:rPr>
+        <w:drawing>
+          <wp:anchor distT="0" distB="0" distL="114300" distR="114300" simplePos="0" relativeHeight="251679744" behindDoc="0" locked="0" layoutInCell="1" allowOverlap="1" wp14:anchorId="6570E01F" wp14:editId="608E61A9">
+            <wp:simplePos x="0" y="0"/>
+            <wp:positionH relativeFrom="column">
+              <wp:posOffset>0</wp:posOffset>
+            </wp:positionH>
+            <wp:positionV relativeFrom="paragraph">
+              <wp:posOffset>113030</wp:posOffset>
+            </wp:positionV>
+            <wp:extent cx="2735580" cy="2430145"/>
+            <wp:effectExtent l="0" t="0" r="7620" b="8255"/>
+            <wp:wrapThrough wrapText="bothSides">
+              <wp:wrapPolygon edited="0">
+                <wp:start x="0" y="0"/>
+                <wp:lineTo x="0" y="21504"/>
+                <wp:lineTo x="21510" y="21504"/>
+                <wp:lineTo x="21510" y="0"/>
+                <wp:lineTo x="0" y="0"/>
+              </wp:wrapPolygon>
+            </wp:wrapThrough>
+            <wp:docPr id="36" name="Picture 36" descr="Không có mô tả."/>
+            <wp:cNvGraphicFramePr>
+              <a:graphicFrameLocks xmlns:a="http://schemas.openxmlformats.org/drawingml/2006/main" noChangeAspect="1"/>
+            </wp:cNvGraphicFramePr>
+            <a:graphic xmlns:a="http://schemas.openxmlformats.org/drawingml/2006/main">
+              <a:graphicData uri="http://schemas.openxmlformats.org/drawingml/2006/picture">
+                <pic:pic xmlns:pic="http://schemas.openxmlformats.org/drawingml/2006/picture">
+                  <pic:nvPicPr>
+                    <pic:cNvPr id="0" name="Picture 1" descr="Không có mô tả."/>
+                    <pic:cNvPicPr>
+                      <a:picLocks noChangeAspect="1" noChangeArrowheads="1"/>
+                    </pic:cNvPicPr>
+                  </pic:nvPicPr>
+                  <pic:blipFill>
+                    <a:blip r:embed="rId9" cstate="print">
+                      <a:extLst>
+                        <a:ext uri="{28A0092B-C50C-407E-A947-70E740481C1C}">
+                          <a14:useLocalDpi xmlns:a14="http://schemas.microsoft.com/office/drawing/2010/main" val="0"/>
+                        </a:ext>
+                      </a:extLst>
+                    </a:blip>
+                    <a:srcRect/>
+                    <a:stretch>
+                      <a:fillRect/>
+                    </a:stretch>
+                  </pic:blipFill>
+                  <pic:spPr bwMode="auto">
+                    <a:xfrm>
+                      <a:off x="0" y="0"/>
+                      <a:ext cx="2735580" cy="2430145"/>
+                    </a:xfrm>
+                    <a:prstGeom prst="rect">
+                      <a:avLst/>
+                    </a:prstGeom>
+                    <a:noFill/>
+                    <a:ln>
+                      <a:noFill/>
+                    </a:ln>
+                  </pic:spPr>
+                </pic:pic>
+              </a:graphicData>
+            </a:graphic>
+          </wp:anchor>
+        </w:drawing>
+      </w:r>
+    </w:p>
+    <w:p>
+      <w:pPr>
+        <w:keepNext/>
+        <w:jc w:val="both"/>
       </w:pPr>
     </w:p>
     <w:p>
       <w:pPr>
-        <w:rPr>
+        <w:pStyle w:val="Caption"/>
+        <w:jc w:val="both"/>
+        <w:rPr>
+          <w:b/>
+          <w:bCs/>
           <w:lang w:val="en-US"/>
         </w:rPr>
       </w:pPr>
     </w:p>
     <w:p>
       <w:pPr>
-        <w:pStyle w:val="Heading2"/>
-        <w:rPr>
+        <w:pStyle w:val="Caption"/>
+        <w:jc w:val="both"/>
+        <w:rPr>
+          <w:b/>
+          <w:bCs/>
           <w:lang w:val="en-US"/>
         </w:rPr>
       </w:pPr>
-      <w:r>
-        <w:rPr>
-          <w:lang w:val="en-US"/>
-        </w:rPr>
-        <w:t>[</w:t>
-      </w:r>
-      <w:proofErr w:type="gramStart"/>
-      <w:r>
-        <w:rPr>
-          <w:lang w:val="en-US"/>
-        </w:rPr>
-        <w:t>Video</w:t>
-      </w:r>
-      <w:proofErr w:type="gramEnd"/>
-      <w:r>
-        <w:rPr>
-          <w:lang w:val="en-US"/>
-        </w:rPr>
-        <w:t xml:space="preserve"> encode 1]</w:t>
-      </w:r>
-      <w:r>
-        <w:rPr>
-          <w:lang w:val="en-US"/>
-        </w:rPr>
-        <w:tab/>
-      </w:r>
-      <w:r>
-        <w:rPr>
-          <w:lang w:val="en-US"/>
-        </w:rPr>
-        <w:tab/>
-      </w:r>
-      <w:r>
-        <w:rPr>
-          <w:lang w:val="en-US"/>
-        </w:rPr>
-        <w:tab/>
-      </w:r>
-      <w:r>
-        <w:rPr>
-          <w:lang w:val="en-US"/>
-        </w:rPr>
-        <w:tab/>
-        <w:t>[Video Encode 2]</w:t>
+    </w:p>
+    <w:p>
+      <w:pPr>
+        <w:pStyle w:val="Caption"/>
+        <w:jc w:val="both"/>
+        <w:rPr>
+          <w:b/>
+          <w:bCs/>
+          <w:lang w:val="en-US"/>
+        </w:rPr>
+      </w:pPr>
+    </w:p>
+    <w:p>
+      <w:pPr>
+        <w:pStyle w:val="Caption"/>
+        <w:jc w:val="both"/>
+        <w:rPr>
+          <w:b/>
+          <w:bCs/>
+          <w:lang w:val="en-US"/>
+        </w:rPr>
+      </w:pPr>
+    </w:p>
+    <w:p>
+      <w:pPr>
+        <w:pStyle w:val="Caption"/>
+        <w:jc w:val="both"/>
+        <w:rPr>
+          <w:b/>
+          <w:bCs/>
+          <w:lang w:val="en-US"/>
+        </w:rPr>
+      </w:pPr>
+    </w:p>
+    <w:p>
+      <w:pPr>
+        <w:pStyle w:val="Caption"/>
+        <w:jc w:val="both"/>
+        <w:rPr>
+          <w:b/>
+          <w:bCs/>
+          <w:lang w:val="en-US"/>
+        </w:rPr>
+      </w:pPr>
+    </w:p>
+    <w:p>
+      <w:pPr>
+        <w:pStyle w:val="Caption"/>
+        <w:jc w:val="both"/>
+        <w:rPr>
+          <w:b/>
+          <w:bCs/>
+          <w:lang w:val="en-US"/>
+        </w:rPr>
+      </w:pPr>
+    </w:p>
+    <w:p>
+      <w:pPr>
+        <w:pStyle w:val="Caption"/>
+        <w:jc w:val="both"/>
+        <w:rPr>
+          <w:b/>
+          <w:bCs/>
+          <w:lang w:val="en-US"/>
+        </w:rPr>
+      </w:pPr>
+      <w:r>
+        <w:rPr>
+          <w:noProof/>
+        </w:rPr>
+        <mc:AlternateContent>
+          <mc:Choice Requires="wps">
+            <w:drawing>
+              <wp:anchor distT="0" distB="0" distL="114300" distR="114300" simplePos="0" relativeHeight="251675648" behindDoc="0" locked="0" layoutInCell="1" allowOverlap="1" wp14:anchorId="6C35D3A3" wp14:editId="45B9FAC8">
+                <wp:simplePos x="0" y="0"/>
+                <wp:positionH relativeFrom="column">
+                  <wp:posOffset>1138555</wp:posOffset>
+                </wp:positionH>
+                <wp:positionV relativeFrom="paragraph">
+                  <wp:posOffset>226060</wp:posOffset>
+                </wp:positionV>
+                <wp:extent cx="2849880" cy="635"/>
+                <wp:effectExtent l="0" t="0" r="0" b="0"/>
+                <wp:wrapThrough wrapText="bothSides">
+                  <wp:wrapPolygon edited="0">
+                    <wp:start x="0" y="0"/>
+                    <wp:lineTo x="0" y="21600"/>
+                    <wp:lineTo x="21600" y="21600"/>
+                    <wp:lineTo x="21600" y="0"/>
+                  </wp:wrapPolygon>
+                </wp:wrapThrough>
+                <wp:docPr id="39" name="Text Box 39"/>
+                <wp:cNvGraphicFramePr/>
+                <a:graphic xmlns:a="http://schemas.openxmlformats.org/drawingml/2006/main">
+                  <a:graphicData uri="http://schemas.microsoft.com/office/word/2010/wordprocessingShape">
+                    <wps:wsp>
+                      <wps:cNvSpPr txBox="1"/>
+                      <wps:spPr>
+                        <a:xfrm>
+                          <a:off x="0" y="0"/>
+                          <a:ext cx="2849880" cy="635"/>
+                        </a:xfrm>
+                        <a:prstGeom prst="rect">
+                          <a:avLst/>
+                        </a:prstGeom>
+                        <a:solidFill>
+                          <a:prstClr val="white"/>
+                        </a:solidFill>
+                        <a:ln>
+                          <a:noFill/>
+                        </a:ln>
+                      </wps:spPr>
+                      <wps:txbx>
+                        <w:txbxContent>
+                          <w:p>
+                            <w:pPr>
+                              <w:pStyle w:val="Caption"/>
+                              <w:rPr>
+                                <w:noProof/>
+                                <w:lang w:val="en-US"/>
+                              </w:rPr>
+                            </w:pPr>
+                            <w:r>
+                              <w:rPr>
+                                <w:b/>
+                                <w:bCs/>
+                                <w:lang w:val="en-US"/>
+                              </w:rPr>
+                              <w:t>Figure 4</w:t>
+                            </w:r>
+                            <w:r>
+                              <w:rPr>
+                                <w:lang w:val="en-US"/>
+                              </w:rPr>
+                              <w:t xml:space="preserve">: The camera encoding </w:t>
+                            </w:r>
+                            <w:proofErr w:type="gramStart"/>
+                            <w:r>
+                              <w:rPr>
+                                <w:lang w:val="en-US"/>
+                              </w:rPr>
+                              <w:t>output</w:t>
+                            </w:r>
+                            <w:proofErr w:type="gramEnd"/>
+                          </w:p>
+                        </w:txbxContent>
+                      </wps:txbx>
+                      <wps:bodyPr rot="0" spcFirstLastPara="0" vertOverflow="overflow" horzOverflow="overflow" vert="horz" wrap="square" lIns="0" tIns="0" rIns="0" bIns="0" numCol="1" spcCol="0" rtlCol="0" fromWordArt="0" anchor="t" anchorCtr="0" forceAA="0" compatLnSpc="1">
+                        <a:prstTxWarp prst="textNoShape">
+                          <a:avLst/>
+                        </a:prstTxWarp>
+                        <a:spAutoFit/>
+                      </wps:bodyPr>
+                    </wps:wsp>
+                  </a:graphicData>
+                </a:graphic>
+              </wp:anchor>
+            </w:drawing>
+          </mc:Choice>
+          <mc:Fallback>
+            <w:pict>
+              <v:shape w14:anchorId="6C35D3A3" id="Text Box 39" o:spid="_x0000_s1059" type="#_x0000_t202" style="position:absolute;left:0;text-align:left;margin-left:89.65pt;margin-top:17.8pt;width:224.4pt;height:.05pt;z-index:251675648;visibility:visible;mso-wrap-style:square;mso-wrap-distance-left:9pt;mso-wrap-distance-top:0;mso-wrap-distance-right:9pt;mso-wrap-distance-bottom:0;mso-position-horizontal:absolute;mso-position-horizontal-relative:text;mso-position-vertical:absolute;mso-position-vertical-relative:text;v-text-anchor:top" o:gfxdata="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" stroked="f">
+                <v:textbox style="mso-fit-shape-to-text:t" inset="0,0,0,0">
+                  <w:txbxContent>
+                    <w:p>
+                      <w:pPr>
+                        <w:pStyle w:val="Caption"/>
+                        <w:rPr>
+                          <w:noProof/>
+                          <w:lang w:val="en-US"/>
+                        </w:rPr>
+                      </w:pPr>
+                      <w:r>
+                        <w:rPr>
+                          <w:b/>
+                          <w:bCs/>
+                          <w:lang w:val="en-US"/>
+                        </w:rPr>
+                        <w:t>Figure 4</w:t>
+                      </w:r>
+                      <w:r>
+                        <w:rPr>
+                          <w:lang w:val="en-US"/>
+                        </w:rPr>
+                        <w:t xml:space="preserve">: The camera encoding </w:t>
+                      </w:r>
+                      <w:proofErr w:type="gramStart"/>
+                      <w:r>
+                        <w:rPr>
+                          <w:lang w:val="en-US"/>
+                        </w:rPr>
+                        <w:t>output</w:t>
+                      </w:r>
+                      <w:proofErr w:type="gramEnd"/>
+                    </w:p>
+                  </w:txbxContent>
+                </v:textbox>
+                <w10:wrap type="through"/>
+              </v:shape>
+            </w:pict>
+          </mc:Fallback>
+        </mc:AlternateContent>
+      </w:r>
+    </w:p>
+    <w:p>
+      <w:pPr>
+        <w:pStyle w:val="Caption"/>
+        <w:jc w:val="both"/>
+        <w:rPr>
+          <w:lang w:val="en-US"/>
+        </w:rPr>
+      </w:pPr>
+      <w:r>
+        <w:rPr>
+          <w:b/>
+          <w:bCs/>
+          <w:lang w:val="en-US"/>
+        </w:rPr>
+        <w:t>Figure 3</w:t>
+      </w:r>
+      <w:r>
+        <w:rPr>
+          <w:lang w:val="en-US"/>
+        </w:rPr>
+        <w:t>: The accelerated output encoded video</w:t>
       </w:r>
     </w:p>
     <w:p>
       <w:pPr>
         <w:pStyle w:val="Heading2"/>
+        <w:jc w:val="both"/>
         <w:rPr>
           <w:lang w:val="en-US"/>
         </w:rPr>
@@ -2417,12 +8004,25 @@
         <w:rPr>
           <w:lang w:val="en-US"/>
         </w:rPr>
-        <w:lastRenderedPageBreak/>
-        <w:t>Exercise 8</w:t>
+        <w:tab/>
+      </w:r>
+      <w:r>
+        <w:rPr>
+          <w:lang w:val="en-US"/>
+        </w:rPr>
+        <w:tab/>
+      </w:r>
+      <w:r>
+        <w:rPr>
+          <w:lang w:val="en-US"/>
+        </w:rPr>
+        <w:tab/>
       </w:r>
     </w:p>
     <w:p>
       <w:pPr>
+        <w:pStyle w:val="Heading2"/>
+        <w:jc w:val="both"/>
         <w:rPr>
           <w:lang w:val="en-US"/>
         </w:rPr>
@@ -2431,7 +8031,21 @@
         <w:rPr>
           <w:lang w:val="en-US"/>
         </w:rPr>
-        <w:t xml:space="preserve">The final exercise asks us to stream the video from the board and profile the hardware accelerated encoder. At first, we start creating profiling build for accelerated </w:t>
+        <w:t>Exercise 8</w:t>
+      </w:r>
+    </w:p>
+    <w:p>
+      <w:pPr>
+        <w:jc w:val="both"/>
+        <w:rPr>
+          <w:lang w:val="en-US"/>
+        </w:rPr>
+      </w:pPr>
+      <w:r>
+        <w:rPr>
+          <w:lang w:val="en-US"/>
+        </w:rPr>
+        <w:t xml:space="preserve">In this final exercise, we stream the video from the board and profile the hardware accelerated encoder. First, we start creating profiling build for accelerated </w:t>
       </w:r>
       <w:proofErr w:type="spellStart"/>
       <w:r>
@@ -2445,11 +8059,15 @@
         <w:rPr>
           <w:lang w:val="en-US"/>
         </w:rPr>
-        <w:t xml:space="preserve"> and run it similarly to exercise 7, which also yields out the file </w:t>
+        <w:t xml:space="preserve"> and run it similarly to exercise 7, which also yields </w:t>
       </w:r>
       <w:proofErr w:type="spellStart"/>
       <w:r>
         <w:rPr>
+          <w:b/>
+          <w:bCs/>
+          <w:i/>
+          <w:iCs/>
           <w:lang w:val="en-US"/>
         </w:rPr>
         <w:t>gmon.out</w:t>
@@ -2459,7 +8077,7 @@
         <w:rPr>
           <w:lang w:val="en-US"/>
         </w:rPr>
-        <w:t xml:space="preserve">. In VM, we run encode script to create the profiling image. In next task, we start by creating a non-profiling build of accelerated hardware. The resulted </w:t>
+        <w:t xml:space="preserve">. In VM, we run encode script to create the profiling image. In next task, we start by creating a non-profiling build of accelerated hardware. The derived </w:t>
       </w:r>
       <w:proofErr w:type="spellStart"/>
       <w:r>
@@ -2473,35 +8091,7 @@
         <w:rPr>
           <w:lang w:val="en-US"/>
         </w:rPr>
-        <w:t xml:space="preserve"> executable file and the previous encoding video should be load to the board and preparing streaming using </w:t>
-      </w:r>
-      <w:proofErr w:type="spellStart"/>
-      <w:r>
-        <w:rPr>
-          <w:lang w:val="en-US"/>
-        </w:rPr>
-        <w:t>ffmpeg</w:t>
-      </w:r>
-      <w:proofErr w:type="spellEnd"/>
-      <w:r>
-        <w:rPr>
-          <w:lang w:val="en-US"/>
-        </w:rPr>
-        <w:t xml:space="preserve">. Also, we start creating our own shell script for streaming and viewing stream on VM using </w:t>
-      </w:r>
-      <w:proofErr w:type="spellStart"/>
-      <w:r>
-        <w:rPr>
-          <w:lang w:val="en-US"/>
-        </w:rPr>
-        <w:t>ffplay</w:t>
-      </w:r>
-      <w:proofErr w:type="spellEnd"/>
-      <w:r>
-        <w:rPr>
-          <w:lang w:val="en-US"/>
-        </w:rPr>
-        <w:t xml:space="preserve"> command. Finally, while streaming, we could measure the FPS and latency of system performance based on different video size input and camera resolution setting.</w:t>
+        <w:t xml:space="preserve"> executable file and the previous encoding video are then loaded to the board for streaming. Also, we create our own shell scripts for streaming and viewing stream on VM with different resolutions and number of threads. Finally, from the screen captures, we could measure the FPS and latency of the system.</w:t>
       </w:r>
     </w:p>
     <w:p>
@@ -2511,6 +8101,7 @@
           <w:ilvl w:val="0"/>
           <w:numId w:val="5"/>
         </w:numPr>
+        <w:jc w:val="both"/>
         <w:rPr>
           <w:lang w:val="en-US"/>
         </w:rPr>
@@ -2520,24 +8111,12 @@
           <w:lang w:val="en-US"/>
         </w:rPr>
         <w:t>Suggestions and Feedback</w:t>
-      </w:r>
-    </w:p>
-    <w:p>
-      <w:pPr>
-        <w:rPr>
-          <w:lang w:val="en-US"/>
-        </w:rPr>
-      </w:pPr>
-      <w:r>
-        <w:rPr>
-          <w:lang w:val="en-US"/>
-        </w:rPr>
-        <w:t>Give us some suggestions on how we could improve the course and the exercise project. Even this section will affect the grade for this exercise so be thoughtful and constructive.</w:t>
       </w:r>
     </w:p>
     <w:p>
       <w:pPr>
         <w:pStyle w:val="Heading2"/>
+        <w:jc w:val="both"/>
         <w:rPr>
           <w:lang w:val="en-US"/>
         </w:rPr>
@@ -2559,6 +8138,7 @@
     </w:p>
     <w:p>
       <w:pPr>
+        <w:jc w:val="both"/>
         <w:rPr>
           <w:lang w:val="en-US"/>
         </w:rPr>
@@ -2567,12 +8147,124 @@
         <w:rPr>
           <w:lang w:val="en-US"/>
         </w:rPr>
-        <w:t>What did you learn on the course as a whole and on the exercise project in particular? Did you learn everything you expected from the course? Were some topics missing?</w:t>
+        <w:t>We have learned the basic concept of designing system</w:t>
+      </w:r>
+      <w:r>
+        <w:rPr>
+          <w:lang w:val="en-US"/>
+        </w:rPr>
+        <w:t xml:space="preserve"> (for </w:t>
+      </w:r>
+      <w:proofErr w:type="spellStart"/>
+      <w:r>
+        <w:rPr>
+          <w:lang w:val="en-US"/>
+        </w:rPr>
+        <w:t>i.e</w:t>
+      </w:r>
+      <w:proofErr w:type="spellEnd"/>
+      <w:r>
+        <w:rPr>
+          <w:lang w:val="en-US"/>
+        </w:rPr>
+        <w:t xml:space="preserve">: </w:t>
+      </w:r>
+      <w:proofErr w:type="spellStart"/>
+      <w:r>
+        <w:rPr>
+          <w:lang w:val="en-US"/>
+        </w:rPr>
+        <w:t>gemerating</w:t>
+      </w:r>
+      <w:proofErr w:type="spellEnd"/>
+      <w:r>
+        <w:rPr>
+          <w:lang w:val="en-US"/>
+        </w:rPr>
+        <w:t xml:space="preserve"> </w:t>
+      </w:r>
+      <w:proofErr w:type="spellStart"/>
+      <w:r>
+        <w:rPr>
+          <w:lang w:val="en-US"/>
+        </w:rPr>
+        <w:t>Makefile</w:t>
+      </w:r>
+      <w:proofErr w:type="spellEnd"/>
+      <w:r>
+        <w:rPr>
+          <w:lang w:val="en-US"/>
+        </w:rPr>
+        <w:t xml:space="preserve">, writing driver, measuring the memory accessing </w:t>
+      </w:r>
+      <w:proofErr w:type="gramStart"/>
+      <w:r>
+        <w:rPr>
+          <w:lang w:val="en-US"/>
+        </w:rPr>
+        <w:t>speed,…</w:t>
+      </w:r>
+      <w:proofErr w:type="gramEnd"/>
+      <w:r>
+        <w:rPr>
+          <w:lang w:val="en-US"/>
+        </w:rPr>
+        <w:t>)</w:t>
+      </w:r>
+      <w:r>
+        <w:rPr>
+          <w:lang w:val="en-US"/>
+        </w:rPr>
+        <w:t xml:space="preserve">, HEVC technique and the IP reuse. Furthermore, we have familiar with new software and tools such as Quartus Prime, </w:t>
+      </w:r>
+      <w:proofErr w:type="spellStart"/>
+      <w:r>
+        <w:rPr>
+          <w:lang w:val="en-US"/>
+        </w:rPr>
+        <w:t>Qsys</w:t>
+      </w:r>
+      <w:proofErr w:type="spellEnd"/>
+      <w:r>
+        <w:rPr>
+          <w:lang w:val="en-US"/>
+        </w:rPr>
+        <w:t xml:space="preserve">, </w:t>
+      </w:r>
+      <w:proofErr w:type="spellStart"/>
+      <w:r>
+        <w:rPr>
+          <w:rFonts w:cstheme="minorHAnsi"/>
+          <w:color w:val="333333"/>
+          <w:shd w:val="clear" w:color="auto" w:fill="FFFFFF"/>
+          <w:lang w:val="en-US"/>
+        </w:rPr>
+        <w:t>SignalTap</w:t>
+      </w:r>
+      <w:proofErr w:type="spellEnd"/>
+      <w:r>
+        <w:rPr>
+          <w:rFonts w:cstheme="minorHAnsi"/>
+          <w:color w:val="333333"/>
+          <w:shd w:val="clear" w:color="auto" w:fill="FFFFFF"/>
+          <w:lang w:val="en-US"/>
+        </w:rPr>
+        <w:t xml:space="preserve"> II and Kactus2.  </w:t>
+      </w:r>
+      <w:r>
+        <w:rPr>
+          <w:rFonts w:cstheme="minorHAnsi"/>
+          <w:color w:val="333333"/>
+          <w:shd w:val="clear" w:color="auto" w:fill="FFFFFF"/>
+          <w:lang w:val="en-US"/>
+        </w:rPr>
+        <w:t>We do learn most of the topics from the course and the course cover almost necessary system design topics.</w:t>
       </w:r>
     </w:p>
     <w:p>
       <w:pPr>
         <w:pStyle w:val="Heading2"/>
+        <w:jc w:val="both"/>
         <w:rPr>
           <w:lang w:val="en-US"/>
         </w:rPr>
@@ -2594,6 +8286,7 @@
     </w:p>
     <w:p>
       <w:pPr>
+        <w:jc w:val="both"/>
         <w:rPr>
           <w:lang w:val="en-US"/>
         </w:rPr>
@@ -2602,12 +8295,13 @@
         <w:rPr>
           <w:lang w:val="en-US"/>
         </w:rPr>
-        <w:t>Which parts of the exercise project did you find the easiest? On the other hand, what was hard and time-consuming?</w:t>
+        <w:t>Most of the designing tasks with clear instructions are quite easy but time consuming while the writing driver, TLM modeling is hard since it requires us to learn more from book/references pages.</w:t>
       </w:r>
     </w:p>
     <w:p>
       <w:pPr>
         <w:pStyle w:val="Heading2"/>
+        <w:jc w:val="both"/>
         <w:rPr>
           <w:lang w:val="en-US"/>
         </w:rPr>
@@ -2621,6 +8315,7 @@
     </w:p>
     <w:p>
       <w:pPr>
+        <w:jc w:val="both"/>
         <w:rPr>
           <w:lang w:val="en-US"/>
         </w:rPr>
@@ -2629,29 +8324,16 @@
         <w:rPr>
           <w:lang w:val="en-US"/>
         </w:rPr>
-        <w:t xml:space="preserve">We think the guiding TA session should increase </w:t>
-      </w:r>
-      <w:proofErr w:type="gramStart"/>
-      <w:r>
-        <w:rPr>
-          <w:lang w:val="en-US"/>
-        </w:rPr>
-        <w:t>since</w:t>
-      </w:r>
-      <w:proofErr w:type="gramEnd"/>
-      <w:r>
-        <w:rPr>
-          <w:lang w:val="en-US"/>
-        </w:rPr>
-        <w:t xml:space="preserve"> 2 hours guidance is not really much to ask questions and cover almost groups that need help. If possible, employ more TA would be perfect. </w:t>
-      </w:r>
-      <w:bookmarkEnd w:id="0"/>
+        <w:t xml:space="preserve">We think the guiding TA sessions should be increased since 2-hour guidance is not enough to ask questions and cover almost groups that need help. If possible, employing more TAs would be perfect. </w:t>
+      </w:r>
+      <w:bookmarkEnd w:id="1"/>
     </w:p>
-    <w:p/>
     <w:sectPr>
       <w:pgSz w:w="11906" w:h="16838"/>
       <w:pgMar w:top="1440" w:right="1440" w:bottom="1440" w:left="1440" w:header="708" w:footer="708" w:gutter="0"/>
+      <w:pgNumType w:start="0"/>
       <w:cols w:space="708"/>
+      <w:titlePg/>
       <w:docGrid w:linePitch="360"/>
     </w:sectPr>
   </w:body>
@@ -3963,6 +9645,7 @@
   <w:style w:type="paragraph" w:styleId="NoSpacing">
     <w:name w:val="No Spacing"/>
     <w:basedOn w:val="Normal"/>
+    <w:link w:val="NoSpacingChar"/>
     <w:uiPriority w:val="1"/>
     <w:qFormat/>
     <w:rsid w:val="003F3371"/>
@@ -4130,6 +9813,45 @@
     <w:rPr>
       <w:color w:val="0000FF" w:themeColor="hyperlink"/>
       <w:u w:val="single"/>
+    </w:rPr>
+  </w:style>
+  <w:style w:type="character" w:customStyle="1" w:styleId="NoSpacingChar">
+    <w:name w:val="No Spacing Char"/>
+    <w:basedOn w:val="DefaultParagraphFont"/>
+    <w:link w:val="NoSpacing"/>
+    <w:uiPriority w:val="1"/>
+    <w:rsid w:val="0055577A"/>
+  </w:style>
+  <w:style w:type="table" w:styleId="TableGrid">
+    <w:name w:val="Table Grid"/>
+    <w:basedOn w:val="TableNormal"/>
+    <w:uiPriority w:val="59"/>
+    <w:rsid w:val="0055577A"/>
+    <w:pPr>
+      <w:spacing w:after="0" w:line="240" w:lineRule="auto"/>
+    </w:pPr>
+    <w:tblPr>
+      <w:tblBorders>
+        <w:top w:val="single" w:sz="4" w:space="0" w:color="auto"/>
+        <w:left w:val="single" w:sz="4" w:space="0" w:color="auto"/>
+        <w:bottom w:val="single" w:sz="4" w:space="0" w:color="auto"/>
+        <w:right w:val="single" w:sz="4" w:space="0" w:color="auto"/>
+        <w:insideH w:val="single" w:sz="4" w:space="0" w:color="auto"/>
+        <w:insideV w:val="single" w:sz="4" w:space="0" w:color="auto"/>
+      </w:tblBorders>
+    </w:tblPr>
+  </w:style>
+  <w:style w:type="character" w:styleId="HTMLCode">
+    <w:name w:val="HTML Code"/>
+    <w:basedOn w:val="DefaultParagraphFont"/>
+    <w:uiPriority w:val="99"/>
+    <w:semiHidden/>
+    <w:unhideWhenUsed/>
+    <w:rsid w:val="0055577A"/>
+    <w:rPr>
+      <w:rFonts w:ascii="Courier New" w:eastAsia="Times New Roman" w:hAnsi="Courier New" w:cs="Courier New"/>
+      <w:sz w:val="20"/>
+      <w:szCs w:val="20"/>
     </w:rPr>
   </w:style>
 </w:styles>

--- a/TUNI.COMP.CE.400/product/Exercise_Returns/1.0/Exercise09/COMP.CE.400_Ex09_report.docx
+++ b/TUNI.COMP.CE.400/product/Exercise_Returns/1.0/Exercise09/COMP.CE.400_Ex09_report.docx
@@ -33,7 +33,7 @@
             <mc:AlternateContent>
               <mc:Choice Requires="wpg">
                 <w:drawing>
-                  <wp:anchor distT="0" distB="0" distL="114300" distR="114300" simplePos="0" relativeHeight="251641856" behindDoc="1" locked="0" layoutInCell="1" allowOverlap="1" wp14:anchorId="69FD7F73" wp14:editId="3D0F4DBF">
+                  <wp:anchor distT="0" distB="0" distL="114300" distR="114300" simplePos="0" relativeHeight="251644416" behindDoc="1" locked="0" layoutInCell="1" allowOverlap="1" wp14:anchorId="69FD7F73" wp14:editId="3D0F4DBF">
                     <wp:simplePos x="0" y="0"/>
                     <mc:AlternateContent>
                       <mc:Choice Requires="wp14">
@@ -3438,7 +3438,7 @@
               </mc:Choice>
               <mc:Fallback>
                 <w:pict>
-                  <v:group w14:anchorId="69FD7F73" id="Group 4" o:spid="_x0000_s1026" style="position:absolute;margin-left:0;margin-top:0;width:172.8pt;height:718.55pt;z-index:-251674624;mso-width-percent:330;mso-height-percent:950;mso-left-percent:40;mso-position-horizontal-relative:page;mso-position-vertical:center;mso-position-vertical-relative:page;mso-width-percent:330;mso-height-percent:950;mso-left-percent:40" coordsize="21945,91257" o:gfxdata="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">
+                  <v:group w14:anchorId="69FD7F73" id="Group 4" o:spid="_x0000_s1026" style="position:absolute;margin-left:0;margin-top:0;width:172.8pt;height:718.55pt;z-index:-251672064;mso-width-percent:330;mso-height-percent:950;mso-left-percent:40;mso-position-horizontal-relative:page;mso-position-vertical:center;mso-position-vertical-relative:page;mso-width-percent:330;mso-height-percent:950;mso-left-percent:40" coordsize="21945,91257" o:gfxdata="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">
                     <v:rect id="Rectangle 5" o:spid="_x0000_s1027" style="position:absolute;width:1945;height:91257;visibility:visible;mso-wrap-style:square;v-text-anchor:middle" o:gfxdata="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" fillcolor="#1f497d [3215]" stroked="f" strokeweight="2pt"/>
                     <v:shapetype id="_x0000_t15" coordsize="21600,21600" o:spt="15" adj="16200" path="m@0,l,,,21600@0,21600,21600,10800xe">
                       <v:stroke joinstyle="miter"/>
@@ -3610,7 +3610,7 @@
             <mc:AlternateContent>
               <mc:Choice Requires="wps">
                 <w:drawing>
-                  <wp:anchor distT="0" distB="0" distL="114300" distR="114300" simplePos="0" relativeHeight="251665408" behindDoc="0" locked="0" layoutInCell="1" allowOverlap="1" wp14:anchorId="0F26729B" wp14:editId="51074C18">
+                  <wp:anchor distT="0" distB="0" distL="114300" distR="114300" simplePos="0" relativeHeight="251667968" behindDoc="0" locked="0" layoutInCell="1" allowOverlap="1" wp14:anchorId="0F26729B" wp14:editId="51074C18">
                     <wp:simplePos x="0" y="0"/>
                     <mc:AlternateContent>
                       <mc:Choice Requires="wp14">
@@ -3711,7 +3711,7 @@
                     <v:stroke joinstyle="miter"/>
                     <v:path gradientshapeok="t" o:connecttype="rect"/>
                   </v:shapetype>
-                  <v:shape id="Text Box 33" o:spid="_x0000_s1055" type="#_x0000_t202" style="position:absolute;margin-left:0;margin-top:0;width:4in;height:28.8pt;z-index:251665408;visibility:visible;mso-wrap-style:square;mso-width-percent:450;mso-height-percent:0;mso-left-percent:420;mso-top-percent:880;mso-wrap-distance-left:9pt;mso-wrap-distance-top:0;mso-wrap-distance-right:9pt;mso-wrap-distance-bottom:0;mso-position-horizontal-relative:page;mso-position-vertical-relative:page;mso-width-percent:450;mso-height-percent:0;mso-left-percent:420;mso-top-percent:880;mso-width-relative:page;mso-height-relative:margin;v-text-anchor:bottom" o:gfxdata="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" filled="f" stroked="f" strokeweight=".5pt">
+                  <v:shape id="Text Box 33" o:spid="_x0000_s1055" type="#_x0000_t202" style="position:absolute;margin-left:0;margin-top:0;width:4in;height:28.8pt;z-index:251667968;visibility:visible;mso-wrap-style:square;mso-width-percent:450;mso-height-percent:0;mso-left-percent:420;mso-top-percent:880;mso-wrap-distance-left:9pt;mso-wrap-distance-top:0;mso-wrap-distance-right:9pt;mso-wrap-distance-bottom:0;mso-position-horizontal-relative:page;mso-position-vertical-relative:page;mso-width-percent:450;mso-height-percent:0;mso-left-percent:420;mso-top-percent:880;mso-width-relative:page;mso-height-relative:margin;v-text-anchor:bottom" o:gfxdata="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" filled="f" stroked="f" strokeweight=".5pt">
                     <v:textbox style="mso-fit-shape-to-text:t" inset="0,0,0,0">
                       <w:txbxContent>
                         <w:p>
@@ -3739,7 +3739,7 @@
             <mc:AlternateContent>
               <mc:Choice Requires="wps">
                 <w:drawing>
-                  <wp:anchor distT="0" distB="0" distL="114300" distR="114300" simplePos="0" relativeHeight="251659264" behindDoc="0" locked="0" layoutInCell="1" allowOverlap="1" wp14:anchorId="1FFF1FDE" wp14:editId="197657C0">
+                  <wp:anchor distT="0" distB="0" distL="114300" distR="114300" simplePos="0" relativeHeight="251661824" behindDoc="0" locked="0" layoutInCell="1" allowOverlap="1" wp14:anchorId="1FFF1FDE" wp14:editId="197657C0">
                     <wp:simplePos x="0" y="0"/>
                     <mc:AlternateContent>
                       <mc:Choice Requires="wp14">
@@ -3908,7 +3908,7 @@
               </mc:Choice>
               <mc:Fallback>
                 <w:pict>
-                  <v:shape w14:anchorId="1FFF1FDE" id="Text Box 34" o:spid="_x0000_s1056" type="#_x0000_t202" style="position:absolute;margin-left:0;margin-top:0;width:4in;height:84.25pt;z-index:251659264;visibility:visible;mso-wrap-style:square;mso-width-percent:450;mso-height-percent:0;mso-left-percent:420;mso-top-percent:175;mso-wrap-distance-left:9pt;mso-wrap-distance-top:0;mso-wrap-distance-right:9pt;mso-wrap-distance-bottom:0;mso-position-horizontal-relative:page;mso-position-vertical-relative:page;mso-width-percent:450;mso-height-percent:0;mso-left-percent:420;mso-top-percent:175;mso-width-relative:page;mso-height-relative:margin;v-text-anchor:top" o:gfxdata="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" filled="f" stroked="f" strokeweight=".5pt">
+                  <v:shape w14:anchorId="1FFF1FDE" id="Text Box 34" o:spid="_x0000_s1056" type="#_x0000_t202" style="position:absolute;margin-left:0;margin-top:0;width:4in;height:84.25pt;z-index:251661824;visibility:visible;mso-wrap-style:square;mso-width-percent:450;mso-height-percent:0;mso-left-percent:420;mso-top-percent:175;mso-wrap-distance-left:9pt;mso-wrap-distance-top:0;mso-wrap-distance-right:9pt;mso-wrap-distance-bottom:0;mso-position-horizontal-relative:page;mso-position-vertical-relative:page;mso-width-percent:450;mso-height-percent:0;mso-left-percent:420;mso-top-percent:175;mso-width-relative:page;mso-height-relative:margin;v-text-anchor:top" o:gfxdata="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" filled="f" stroked="f" strokeweight=".5pt">
                     <v:textbox style="mso-fit-shape-to-text:t" inset="0,0,0,0">
                       <w:txbxContent>
                         <w:p>
@@ -4199,27 +4199,7 @@
                     <w:szCs w:val="28"/>
                     <w:lang w:val="en-US"/>
                   </w:rPr>
-                  <w:t xml:space="preserve">Phan Vu </w:t>
-                </w:r>
-                <w:proofErr w:type="spellStart"/>
-                <w:r>
-                  <w:rPr>
-                    <w:rFonts w:ascii="Arial" w:hAnsi="Arial" w:cs="Arial"/>
-                    <w:sz w:val="28"/>
-                    <w:szCs w:val="28"/>
-                    <w:lang w:val="en-US"/>
-                  </w:rPr>
-                  <w:t>Thien</w:t>
-                </w:r>
-                <w:proofErr w:type="spellEnd"/>
-                <w:r>
-                  <w:rPr>
-                    <w:rFonts w:ascii="Arial" w:hAnsi="Arial" w:cs="Arial"/>
-                    <w:sz w:val="28"/>
-                    <w:szCs w:val="28"/>
-                    <w:lang w:val="en-US"/>
-                  </w:rPr>
-                  <w:t xml:space="preserve"> Quang</w:t>
+                  <w:t>Phan Vu Thien Quang</w:t>
                 </w:r>
               </w:p>
             </w:tc>
@@ -4291,7 +4271,7 @@
             <mc:AlternateContent>
               <mc:Choice Requires="wps">
                 <w:drawing>
-                  <wp:anchor distT="0" distB="0" distL="114300" distR="114300" simplePos="0" relativeHeight="251666432" behindDoc="0" locked="0" layoutInCell="1" allowOverlap="1" wp14:anchorId="6C111AE4" wp14:editId="67419B3B">
+                  <wp:anchor distT="0" distB="0" distL="114300" distR="114300" simplePos="0" relativeHeight="251668992" behindDoc="0" locked="0" layoutInCell="1" allowOverlap="1" wp14:anchorId="6C111AE4" wp14:editId="67419B3B">
                     <wp:simplePos x="0" y="0"/>
                     <wp:positionH relativeFrom="column">
                       <wp:posOffset>1019175</wp:posOffset>
@@ -4387,7 +4367,7 @@
               </mc:Choice>
               <mc:Fallback>
                 <w:pict>
-                  <v:shape w14:anchorId="6C111AE4" id="Text Box 35" o:spid="_x0000_s1057" type="#_x0000_t202" style="position:absolute;margin-left:80.25pt;margin-top:208.5pt;width:2in;height:2in;z-index:251666432;visibility:visible;mso-wrap-style:none;mso-wrap-distance-left:9pt;mso-wrap-distance-top:0;mso-wrap-distance-right:9pt;mso-wrap-distance-bottom:0;mso-position-horizontal:absolute;mso-position-horizontal-relative:text;mso-position-vertical:absolute;mso-position-vertical-relative:text;v-text-anchor:top" o:gfxdata="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" filled="f" stroked="f">
+                  <v:shape w14:anchorId="6C111AE4" id="Text Box 35" o:spid="_x0000_s1057" type="#_x0000_t202" style="position:absolute;margin-left:80.25pt;margin-top:208.5pt;width:2in;height:2in;z-index:251668992;visibility:visible;mso-wrap-style:none;mso-wrap-distance-left:9pt;mso-wrap-distance-top:0;mso-wrap-distance-right:9pt;mso-wrap-distance-bottom:0;mso-position-horizontal:absolute;mso-position-horizontal-relative:text;mso-position-vertical:absolute;mso-position-vertical-relative:text;v-text-anchor:top" o:gfxdata="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" filled="f" stroked="f">
                     <v:textbox style="mso-fit-shape-to-text:t">
                       <w:txbxContent>
                         <w:p>
@@ -4483,21 +4463,7 @@
         <w:rPr>
           <w:lang w:val="en-US"/>
         </w:rPr>
-        <w:t xml:space="preserve">In the exercise project, we implemented a system consisting of an ARM-based processor and a FPGA accelerator. The system is capable of video streaming which collects real-time data and output it in the computer program using </w:t>
-      </w:r>
-      <w:proofErr w:type="spellStart"/>
-      <w:r>
-        <w:rPr>
-          <w:lang w:val="en-US"/>
-        </w:rPr>
-        <w:t>Kvazaar</w:t>
-      </w:r>
-      <w:proofErr w:type="spellEnd"/>
-      <w:r>
-        <w:rPr>
-          <w:lang w:val="en-US"/>
-        </w:rPr>
-        <w:t xml:space="preserve"> - a HEVC coding technique. Hence, the FPGA is used to accelerate video encoding and decoding.</w:t>
+        <w:t>In the exercise project, we implemented a system consisting of an ARM-based processor and a FPGA accelerator. The system is capable of video streaming which collects real-time data and output it in the computer program using Kvazaar - a HEVC coding technique. Hence, the FPGA is used to accelerate video encoding and decoding.</w:t>
       </w:r>
     </w:p>
     <w:p>
@@ -4552,39 +4518,7 @@
           <w:rFonts w:cstheme="minorHAnsi"/>
           <w:lang w:val="en-US"/>
         </w:rPr>
-        <w:t xml:space="preserve">V SoC Development Board (VEEK-MT-C5SoC). The board employs a dual-core ARM Cortex-A9 </w:t>
-      </w:r>
-      <w:proofErr w:type="spellStart"/>
-      <w:r>
-        <w:rPr>
-          <w:rFonts w:cstheme="minorHAnsi"/>
-          <w:lang w:val="en-US"/>
-        </w:rPr>
-        <w:t>MPCore</w:t>
-      </w:r>
-      <w:proofErr w:type="spellEnd"/>
-      <w:r>
-        <w:rPr>
-          <w:rFonts w:cstheme="minorHAnsi"/>
-          <w:lang w:val="en-US"/>
-        </w:rPr>
-        <w:t xml:space="preserve"> processor up to 925 </w:t>
-      </w:r>
-      <w:proofErr w:type="spellStart"/>
-      <w:r>
-        <w:rPr>
-          <w:rFonts w:cstheme="minorHAnsi"/>
-          <w:lang w:val="en-US"/>
-        </w:rPr>
-        <w:t>MHz.</w:t>
-      </w:r>
-      <w:proofErr w:type="spellEnd"/>
-      <w:r>
-        <w:rPr>
-          <w:rFonts w:cstheme="minorHAnsi"/>
-          <w:lang w:val="en-US"/>
-        </w:rPr>
-        <w:t xml:space="preserve"> In addition, it has up to 13.59 Mb of embedded memory and several buses. It has also on-chip RAM, FPGA-to-HPS SDRAM controller and HPS-FPGA bridges. Those are where FPGA communicates with ARM cores. In addition, there are camera and touchscreen on the backside of the board for video capturing.</w:t>
+        <w:t>V SoC Development Board (VEEK-MT-C5SoC). The board employs a dual-core ARM Cortex-A9 MPCore processor up to 925 MHz. In addition, it has up to 13.59 Mb of embedded memory and several buses. It has also on-chip RAM, FPGA-to-HPS SDRAM controller and HPS-FPGA bridges. Those are where FPGA communicates with ARM cores. In addition, there are camera and touchscreen on the backside of the board for video capturing.</w:t>
       </w:r>
     </w:p>
     <w:p>
@@ -4613,23 +4547,8 @@
         <w:rPr>
           <w:lang w:val="en-US"/>
         </w:rPr>
-        <w:t xml:space="preserve">The board is controlled via a Putty connection. Here, the driver for </w:t>
-      </w:r>
-      <w:proofErr w:type="spellStart"/>
-      <w:r>
-        <w:rPr>
-          <w:lang w:val="en-US"/>
-        </w:rPr>
-        <w:t>Kvazaar</w:t>
-      </w:r>
-      <w:proofErr w:type="spellEnd"/>
-      <w:r>
-        <w:rPr>
-          <w:lang w:val="en-US"/>
-        </w:rPr>
-        <w:t xml:space="preserve"> (</w:t>
-      </w:r>
-      <w:proofErr w:type="spellStart"/>
+        <w:t>The board is controlled via a Putty connection. Here, the driver for Kvazaar (</w:t>
+      </w:r>
       <w:r>
         <w:rPr>
           <w:b/>
@@ -4637,9 +4556,14 @@
           <w:i/>
           <w:lang w:val="en-US"/>
         </w:rPr>
-        <w:t>ip_acc_</w:t>
-      </w:r>
-      <w:proofErr w:type="gramStart"/>
+        <w:t>ip_acc_driver.ko</w:t>
+      </w:r>
+      <w:r>
+        <w:rPr>
+          <w:lang w:val="en-US"/>
+        </w:rPr>
+        <w:t>) is loaded to control the encoder, then the camera driver (</w:t>
+      </w:r>
       <w:r>
         <w:rPr>
           <w:b/>
@@ -4647,27 +4571,8 @@
           <w:i/>
           <w:lang w:val="en-US"/>
         </w:rPr>
-        <w:t>driver.ko</w:t>
-      </w:r>
-      <w:proofErr w:type="spellEnd"/>
-      <w:proofErr w:type="gramEnd"/>
-      <w:r>
-        <w:rPr>
-          <w:lang w:val="en-US"/>
-        </w:rPr>
-        <w:t>) is loaded to control the encoder, then the camera driver (</w:t>
-      </w:r>
-      <w:proofErr w:type="spellStart"/>
-      <w:r>
-        <w:rPr>
-          <w:b/>
-          <w:bCs/>
-          <w:i/>
-          <w:lang w:val="en-US"/>
-        </w:rPr>
         <w:t>camera_driver.ko</w:t>
       </w:r>
-      <w:proofErr w:type="spellEnd"/>
       <w:r>
         <w:rPr>
           <w:lang w:val="en-US"/>
@@ -4696,6 +4601,7 @@
     </w:p>
     <w:p>
       <w:pPr>
+        <w:pStyle w:val="Heading2"/>
         <w:jc w:val="both"/>
         <w:rPr>
           <w:lang w:val="en-US"/>
@@ -4705,46 +4611,11 @@
         <w:rPr>
           <w:lang w:val="en-US"/>
         </w:rPr>
-        <w:t xml:space="preserve">Write here a short summary of what you did in each of the individual exercises. Emphasize the big picture: what was the purpose of the exercise, what tools you used and what you did with them, and what was </w:t>
-      </w:r>
-      <w:proofErr w:type="gramStart"/>
-      <w:r>
-        <w:rPr>
-          <w:lang w:val="en-US"/>
-        </w:rPr>
-        <w:t>the end result</w:t>
-      </w:r>
-      <w:proofErr w:type="gramEnd"/>
-      <w:r>
-        <w:rPr>
-          <w:lang w:val="en-US"/>
-        </w:rPr>
-        <w:t>. A couple of paragraphs per exercise is sufficient.</w:t>
-      </w:r>
-      <w:r>
-        <w:rPr>
-          <w:lang w:val="en-US"/>
-        </w:rPr>
-        <w:t xml:space="preserve"> The purpose of this section is to ensure that you have a good general picture of the exercise </w:t>
-      </w:r>
-      <w:proofErr w:type="gramStart"/>
-      <w:r>
-        <w:rPr>
-          <w:lang w:val="en-US"/>
-        </w:rPr>
-        <w:t>project as a whole</w:t>
-      </w:r>
-      <w:proofErr w:type="gramEnd"/>
-      <w:r>
-        <w:rPr>
-          <w:lang w:val="en-US"/>
-        </w:rPr>
-        <w:t>.</w:t>
+        <w:t>Exercise 1</w:t>
       </w:r>
     </w:p>
     <w:p>
       <w:pPr>
-        <w:pStyle w:val="Heading2"/>
         <w:jc w:val="both"/>
         <w:rPr>
           <w:lang w:val="en-US"/>
@@ -4754,133 +4625,7 @@
         <w:rPr>
           <w:lang w:val="en-US"/>
         </w:rPr>
-        <w:t>Exercise 1</w:t>
-      </w:r>
-    </w:p>
-    <w:p>
-      <w:pPr>
-        <w:jc w:val="both"/>
-        <w:rPr>
-          <w:lang w:val="en-US"/>
-        </w:rPr>
-      </w:pPr>
-      <w:r>
-        <w:rPr>
-          <w:lang w:val="en-US"/>
-        </w:rPr>
-        <w:t xml:space="preserve">The main objective of exercise 1 is introducing us to new tools and basic knowledge of system design such as profiling </w:t>
-      </w:r>
-      <w:proofErr w:type="spellStart"/>
-      <w:r>
-        <w:rPr>
-          <w:lang w:val="en-US"/>
-        </w:rPr>
-        <w:t>Kvazaar</w:t>
-      </w:r>
-      <w:proofErr w:type="spellEnd"/>
-      <w:r>
-        <w:rPr>
-          <w:lang w:val="en-US"/>
-        </w:rPr>
-        <w:t xml:space="preserve"> performance with </w:t>
-      </w:r>
-      <w:proofErr w:type="spellStart"/>
-      <w:r>
-        <w:rPr>
-          <w:lang w:val="en-US"/>
-        </w:rPr>
-        <w:t>gprof</w:t>
-      </w:r>
-      <w:proofErr w:type="spellEnd"/>
-      <w:r>
-        <w:rPr>
-          <w:lang w:val="en-US"/>
-        </w:rPr>
-        <w:t xml:space="preserve"> profiling and encoding HEVC video. Kactus2 is used to generate </w:t>
-      </w:r>
-      <w:proofErr w:type="spellStart"/>
-      <w:r>
-        <w:rPr>
-          <w:lang w:val="en-US"/>
-        </w:rPr>
-        <w:t>Makefile</w:t>
-      </w:r>
-      <w:proofErr w:type="spellEnd"/>
-      <w:r>
-        <w:rPr>
-          <w:lang w:val="en-US"/>
-        </w:rPr>
-        <w:t xml:space="preserve"> for </w:t>
-      </w:r>
-      <w:proofErr w:type="spellStart"/>
-      <w:r>
-        <w:rPr>
-          <w:lang w:val="en-US"/>
-        </w:rPr>
-        <w:t>Kvazaar</w:t>
-      </w:r>
-      <w:proofErr w:type="spellEnd"/>
-      <w:r>
-        <w:rPr>
-          <w:lang w:val="en-US"/>
-        </w:rPr>
-        <w:t xml:space="preserve"> compiling, configure different </w:t>
-      </w:r>
-      <w:proofErr w:type="spellStart"/>
-      <w:r>
-        <w:rPr>
-          <w:lang w:val="en-US"/>
-        </w:rPr>
-        <w:t>Kvazaar</w:t>
-      </w:r>
-      <w:proofErr w:type="spellEnd"/>
-      <w:r>
-        <w:rPr>
-          <w:lang w:val="en-US"/>
-        </w:rPr>
-        <w:t xml:space="preserve"> systems (for </w:t>
-      </w:r>
-      <w:proofErr w:type="gramStart"/>
-      <w:r>
-        <w:rPr>
-          <w:lang w:val="en-US"/>
-        </w:rPr>
-        <w:t>e.g.</w:t>
-      </w:r>
-      <w:proofErr w:type="gramEnd"/>
-      <w:r>
-        <w:rPr>
-          <w:lang w:val="en-US"/>
-        </w:rPr>
-        <w:t xml:space="preserve"> PC-system, </w:t>
-      </w:r>
-      <w:proofErr w:type="spellStart"/>
-      <w:r>
-        <w:rPr>
-          <w:lang w:val="en-US"/>
-        </w:rPr>
-        <w:t>Veek</w:t>
-      </w:r>
-      <w:proofErr w:type="spellEnd"/>
-      <w:r>
-        <w:rPr>
-          <w:lang w:val="en-US"/>
-        </w:rPr>
-        <w:t xml:space="preserve">-system, …), integrate and reuse the Intellectual-Properties (IP) in order to increase the hardware development productivity. At first, we configure the library and prepare some video input for encode. Next step, we compile and run the </w:t>
-      </w:r>
-      <w:proofErr w:type="spellStart"/>
-      <w:r>
-        <w:rPr>
-          <w:lang w:val="en-US"/>
-        </w:rPr>
-        <w:t>Kvazaar</w:t>
-      </w:r>
-      <w:proofErr w:type="spellEnd"/>
-      <w:r>
-        <w:rPr>
-          <w:lang w:val="en-US"/>
-        </w:rPr>
-        <w:t xml:space="preserve"> using pre-made script </w:t>
+        <w:t xml:space="preserve">The main objective of exercise 1 is introducing us to new tools and basic knowledge of system design such as profiling Kvazaar performance with gprof profiling and encoding HEVC video. Kactus2 is used to generate Makefile for Kvazaar compiling, configure different Kvazaar systems (for e.g. PC-system, Veek-system, …), integrate and reuse the Intellectual-Properties (IP) in order to increase the hardware development productivity. At first, we configure the library and prepare some video input for encode. Next step, we compile and run the Kvazaar using pre-made script </w:t>
       </w:r>
       <w:r>
         <w:rPr>
@@ -4897,7 +4642,6 @@
         </w:rPr>
         <w:t xml:space="preserve">. The output video encoding result will be logged into external files for data parse. By analyzing these log files with different quantization values QP and running profiling build to create the </w:t>
       </w:r>
-      <w:proofErr w:type="spellStart"/>
       <w:r>
         <w:rPr>
           <w:b/>
@@ -4907,7 +4651,6 @@
         </w:rPr>
         <w:t>gmon.out</w:t>
       </w:r>
-      <w:proofErr w:type="spellEnd"/>
       <w:r>
         <w:rPr>
           <w:lang w:val="en-US"/>
@@ -4941,98 +4684,14 @@
         <w:rPr>
           <w:lang w:val="en-US"/>
         </w:rPr>
-        <w:t xml:space="preserve">The main purpose of this exercise is to get us familiar with </w:t>
-      </w:r>
-      <w:proofErr w:type="spellStart"/>
-      <w:r>
-        <w:rPr>
-          <w:lang w:val="en-US"/>
-        </w:rPr>
-        <w:t>SystemC</w:t>
-      </w:r>
-      <w:proofErr w:type="spellEnd"/>
-      <w:r>
-        <w:rPr>
-          <w:lang w:val="en-US"/>
-        </w:rPr>
-        <w:t xml:space="preserve"> modeling, </w:t>
-      </w:r>
-      <w:proofErr w:type="gramStart"/>
-      <w:r>
-        <w:rPr>
-          <w:lang w:val="en-US"/>
-        </w:rPr>
-        <w:t>simulating</w:t>
-      </w:r>
-      <w:proofErr w:type="gramEnd"/>
-      <w:r>
-        <w:rPr>
-          <w:lang w:val="en-US"/>
-        </w:rPr>
-        <w:t xml:space="preserve"> and visualizing using </w:t>
-      </w:r>
-      <w:proofErr w:type="spellStart"/>
-      <w:r>
-        <w:rPr>
-          <w:lang w:val="en-US"/>
-        </w:rPr>
-        <w:t>GTKWave</w:t>
-      </w:r>
-      <w:proofErr w:type="spellEnd"/>
-      <w:r>
-        <w:rPr>
-          <w:lang w:val="en-US"/>
-        </w:rPr>
-        <w:t xml:space="preserve">. At the very beginning, we start checking the functionality of </w:t>
-      </w:r>
-      <w:proofErr w:type="spellStart"/>
-      <w:r>
-        <w:rPr>
-          <w:lang w:val="en-US"/>
-        </w:rPr>
-        <w:t>SystemC</w:t>
-      </w:r>
-      <w:proofErr w:type="spellEnd"/>
-      <w:r>
-        <w:rPr>
-          <w:lang w:val="en-US"/>
-        </w:rPr>
-        <w:t xml:space="preserve"> library. Next, we run and examine the PC-application by dividing it into the inter-communication </w:t>
-      </w:r>
-      <w:proofErr w:type="spellStart"/>
-      <w:r>
-        <w:rPr>
-          <w:lang w:val="en-US"/>
-        </w:rPr>
-        <w:t>SystemC</w:t>
-      </w:r>
-      <w:proofErr w:type="spellEnd"/>
-      <w:r>
-        <w:rPr>
-          <w:lang w:val="en-US"/>
-        </w:rPr>
-        <w:t xml:space="preserve"> process and adding timing to the model. To be precise, we verify the application’s </w:t>
+        <w:t xml:space="preserve">The main purpose of this exercise is to get us familiar with SystemC modeling, simulating and visualizing using GTKWave. At the very beginning, we start checking the functionality of SystemC library. Next, we run and examine the PC-application by dividing it into the inter-communication SystemC process and adding timing to the model. To be precise, we verify the application’s functionality using pre-made synchronized testbench by checking the difference between the input and output. The purpose of the application is to receive, permutate, encrypt the input with a key and reverse all these processes to produce the output. Therefore, they must be similar. Compiling the system requires a Makefile from Kactus2 as well. We then implement the decrypting processing </w:t>
       </w:r>
       <w:r>
         <w:rPr>
           <w:lang w:val="en-US"/>
         </w:rPr>
         <w:lastRenderedPageBreak/>
-        <w:t xml:space="preserve">functionality using pre-made synchronized testbench by checking the difference between the input and output. The purpose of the application is to receive, permutate, encrypt the input with a key and reverse all these processes to produce the output. Therefore, they must be similar. Compiling the system requires a </w:t>
-      </w:r>
-      <w:proofErr w:type="spellStart"/>
-      <w:r>
-        <w:rPr>
-          <w:lang w:val="en-US"/>
-        </w:rPr>
-        <w:t>Makefile</w:t>
-      </w:r>
-      <w:proofErr w:type="spellEnd"/>
-      <w:r>
-        <w:rPr>
-          <w:lang w:val="en-US"/>
-        </w:rPr>
-        <w:t xml:space="preserve"> from Kactus2 as well. We then implement the decrypting processing (process 3 and 4) based on stub code used in the encrypting procedure (process 1 and 2) as image </w:t>
+        <w:t xml:space="preserve">(process 3 and 4) based on stub code used in the encrypting procedure (process 1 and 2) as image </w:t>
       </w:r>
       <w:r>
         <w:rPr>
@@ -5040,13 +4699,13 @@
           <w:lang w:val="en-US"/>
         </w:rPr>
         <w:drawing>
-          <wp:anchor distT="0" distB="0" distL="114300" distR="114300" simplePos="0" relativeHeight="251637760" behindDoc="0" locked="0" layoutInCell="1" allowOverlap="1" wp14:anchorId="5AED10C1" wp14:editId="53A8B2A6">
+          <wp:anchor distT="0" distB="0" distL="114300" distR="114300" simplePos="0" relativeHeight="251636224" behindDoc="0" locked="0" layoutInCell="1" allowOverlap="1" wp14:anchorId="5AED10C1" wp14:editId="5E337D4D">
             <wp:simplePos x="0" y="0"/>
             <wp:positionH relativeFrom="column">
-              <wp:posOffset>1266825</wp:posOffset>
+              <wp:posOffset>1447996</wp:posOffset>
             </wp:positionH>
             <wp:positionV relativeFrom="paragraph">
-              <wp:posOffset>1353185</wp:posOffset>
+              <wp:posOffset>737235</wp:posOffset>
             </wp:positionV>
             <wp:extent cx="3200400" cy="1628140"/>
             <wp:effectExtent l="0" t="0" r="0" b="0"/>
@@ -5189,21 +4848,7 @@
         <w:rPr>
           <w:lang w:val="en-US"/>
         </w:rPr>
-        <w:t xml:space="preserve">The </w:t>
-      </w:r>
-      <w:proofErr w:type="spellStart"/>
-      <w:r>
-        <w:rPr>
-          <w:lang w:val="en-US"/>
-        </w:rPr>
-        <w:t>GTKWave</w:t>
-      </w:r>
-      <w:proofErr w:type="spellEnd"/>
-      <w:r>
-        <w:rPr>
-          <w:lang w:val="en-US"/>
-        </w:rPr>
-        <w:t xml:space="preserve"> software </w:t>
+        <w:t xml:space="preserve">The GTKWave software </w:t>
       </w:r>
       <w:r>
         <w:rPr>
@@ -5238,35 +4883,7 @@
         <w:rPr>
           <w:lang w:val="en-US"/>
         </w:rPr>
-        <w:t>This exercise comprises 3 parts, which are implementing the inter-process communication of the previous application (</w:t>
-      </w:r>
-      <w:proofErr w:type="spellStart"/>
-      <w:r>
-        <w:rPr>
-          <w:lang w:val="en-US"/>
-        </w:rPr>
-        <w:t>CrypterSimApp</w:t>
-      </w:r>
-      <w:proofErr w:type="spellEnd"/>
-      <w:r>
-        <w:rPr>
-          <w:lang w:val="en-US"/>
-        </w:rPr>
-        <w:t xml:space="preserve">) using TLM Socket, some system calls (read/write) used as interface between the encoder and hardware accelerator that increases the system performance. The socket transfer between modules at transaction level modeling is more complicated compared to previous exercise which is FIFO. To be precise, in socket transfer, the process 1 would be the master (initiator) while the process 2 acts as the slave (target). Besides, the data passed in this payload must be of native C++ data type and memory reservation should be </w:t>
-      </w:r>
-      <w:proofErr w:type="gramStart"/>
-      <w:r>
-        <w:rPr>
-          <w:lang w:val="en-US"/>
-        </w:rPr>
-        <w:t>taken into account</w:t>
-      </w:r>
-      <w:proofErr w:type="gramEnd"/>
-      <w:r>
-        <w:rPr>
-          <w:lang w:val="en-US"/>
-        </w:rPr>
-        <w:t xml:space="preserve">. </w:t>
+        <w:t xml:space="preserve">This exercise comprises 3 parts, which are implementing the inter-process communication of the previous application (CrypterSimApp) using TLM Socket, some system calls (read/write) used as interface between the encoder and hardware accelerator that increases the system performance. The socket transfer between modules at transaction level modeling is more complicated compared to previous exercise which is FIFO. To be precise, in socket transfer, the process 1 would be the master (initiator) while the process 2 acts as the slave (target). Besides, the data passed in this payload must be of native C++ data type and memory reservation should be taken into account. </w:t>
       </w:r>
     </w:p>
     <w:p>
@@ -5280,105 +4897,7 @@
         <w:rPr>
           <w:lang w:val="en-US"/>
         </w:rPr>
-        <w:t xml:space="preserve">The encoder would run on User space while accelerator calculates the prediction on FPGA. The function </w:t>
-      </w:r>
-      <w:proofErr w:type="gramStart"/>
-      <w:r>
-        <w:rPr>
-          <w:lang w:val="en-US"/>
-        </w:rPr>
-        <w:t>read(</w:t>
-      </w:r>
-      <w:proofErr w:type="gramEnd"/>
-      <w:r>
-        <w:rPr>
-          <w:lang w:val="en-US"/>
-        </w:rPr>
-        <w:t xml:space="preserve">) and write() access the correct selected base addresses which will be used by </w:t>
-      </w:r>
-      <w:proofErr w:type="spellStart"/>
-      <w:r>
-        <w:rPr>
-          <w:lang w:val="en-US"/>
-        </w:rPr>
-        <w:t>b_transport</w:t>
-      </w:r>
-      <w:proofErr w:type="spellEnd"/>
-      <w:r>
-        <w:rPr>
-          <w:lang w:val="en-US"/>
-        </w:rPr>
-        <w:t xml:space="preserve">() function when transferring data. To handle event, the </w:t>
-      </w:r>
-      <w:proofErr w:type="gramStart"/>
-      <w:r>
-        <w:rPr>
-          <w:lang w:val="en-US"/>
-        </w:rPr>
-        <w:t>read(</w:t>
-      </w:r>
-      <w:proofErr w:type="gramEnd"/>
-      <w:r>
-        <w:rPr>
-          <w:lang w:val="en-US"/>
-        </w:rPr>
-        <w:t xml:space="preserve">) function has to wait for interrupt request from accelerator when data is ready. The average PSNR result that is yielded from running the system using script with group QP value should be the same compared to previous exercise. In addition, the bonus task is to optimize the performance of </w:t>
-      </w:r>
-      <w:proofErr w:type="spellStart"/>
-      <w:r>
-        <w:rPr>
-          <w:lang w:val="en-US"/>
-        </w:rPr>
-        <w:t>Kvazaar</w:t>
-      </w:r>
-      <w:proofErr w:type="spellEnd"/>
-      <w:r>
-        <w:rPr>
-          <w:lang w:val="en-US"/>
-        </w:rPr>
-        <w:t xml:space="preserve"> intra-prediction by dividing the function </w:t>
-      </w:r>
-      <w:proofErr w:type="spellStart"/>
-      <w:r>
-        <w:rPr>
-          <w:lang w:val="en-US"/>
-        </w:rPr>
-        <w:t>intra_get_</w:t>
-      </w:r>
-      <w:proofErr w:type="gramStart"/>
-      <w:r>
-        <w:rPr>
-          <w:lang w:val="en-US"/>
-        </w:rPr>
-        <w:t>angular</w:t>
-      </w:r>
-      <w:proofErr w:type="spellEnd"/>
-      <w:r>
-        <w:rPr>
-          <w:lang w:val="en-US"/>
-        </w:rPr>
-        <w:t>(</w:t>
-      </w:r>
-      <w:proofErr w:type="gramEnd"/>
-      <w:r>
-        <w:rPr>
-          <w:lang w:val="en-US"/>
-        </w:rPr>
-        <w:t xml:space="preserve">) and its </w:t>
-      </w:r>
-      <w:proofErr w:type="spellStart"/>
-      <w:r>
-        <w:rPr>
-          <w:lang w:val="en-US"/>
-        </w:rPr>
-        <w:t>SystemC</w:t>
-      </w:r>
-      <w:proofErr w:type="spellEnd"/>
-      <w:r>
-        <w:rPr>
-          <w:lang w:val="en-US"/>
-        </w:rPr>
-        <w:t xml:space="preserve"> thread for parallelism. </w:t>
+        <w:t xml:space="preserve">The encoder would run on User space while accelerator calculates the prediction on FPGA. The function read() and write() access the correct selected base addresses which will be used by b_transport() function when transferring data. To handle event, the read() function has to wait for interrupt request from accelerator when data is ready. The average PSNR result that is yielded from running the system using script with group QP value should be the same compared to previous exercise. In addition, the bonus task is to optimize the performance of Kvazaar intra-prediction by dividing the function intra_get_angular() and its SystemC thread for parallelism. </w:t>
       </w:r>
     </w:p>
     <w:p>
@@ -5407,70 +4926,19 @@
         <w:rPr>
           <w:lang w:val="en-US"/>
         </w:rPr>
-        <w:t xml:space="preserve">The main objective of this exercise is to introduce the communication between FPGA and Hardware Processor System (HPS) by controlling LEDs with buttons and getting familiar with Quartus </w:t>
-      </w:r>
-      <w:r>
-        <w:rPr>
-          <w:lang w:val="en-US"/>
-        </w:rPr>
-        <w:lastRenderedPageBreak/>
-        <w:t xml:space="preserve">environment (Prime and </w:t>
-      </w:r>
-      <w:proofErr w:type="spellStart"/>
-      <w:r>
-        <w:rPr>
-          <w:lang w:val="en-US"/>
-        </w:rPr>
-        <w:t>Qsys</w:t>
-      </w:r>
-      <w:proofErr w:type="spellEnd"/>
-      <w:r>
-        <w:rPr>
-          <w:lang w:val="en-US"/>
-        </w:rPr>
-        <w:t xml:space="preserve">). </w:t>
-      </w:r>
-      <w:proofErr w:type="spellStart"/>
-      <w:r>
-        <w:rPr>
-          <w:lang w:val="en-US"/>
-        </w:rPr>
-        <w:t>Qsys</w:t>
-      </w:r>
-      <w:proofErr w:type="spellEnd"/>
-      <w:r>
-        <w:rPr>
-          <w:lang w:val="en-US"/>
-        </w:rPr>
-        <w:t xml:space="preserve"> is the bus design tool that is integrated inside Quartus Prime software which allows the connection to Altera Avalon bus and provides bridges to HPS via AXI bus.</w:t>
-      </w:r>
-    </w:p>
-    <w:p>
-      <w:pPr>
-        <w:jc w:val="both"/>
-        <w:rPr>
-          <w:lang w:val="en-US"/>
-        </w:rPr>
-      </w:pPr>
-      <w:r>
-        <w:rPr>
-          <w:lang w:val="en-US"/>
-        </w:rPr>
-        <w:t xml:space="preserve">To begin with, we add FPGA components into pre-made SoC system design using </w:t>
-      </w:r>
-      <w:proofErr w:type="spellStart"/>
-      <w:r>
-        <w:rPr>
-          <w:lang w:val="en-US"/>
-        </w:rPr>
-        <w:t>Qsys</w:t>
-      </w:r>
-      <w:proofErr w:type="spellEnd"/>
-      <w:r>
-        <w:rPr>
-          <w:lang w:val="en-US"/>
-        </w:rPr>
-        <w:t xml:space="preserve"> tool. In detail, we add 2 parallel input/output components (PIO) from the library for LED and button with their corresponding clock, reset and ports connected to HPS ports. The </w:t>
+        <w:t>The main objective of this exercise is to introduce the communication between FPGA and Hardware Processor System (HPS) by controlling LEDs with buttons and getting familiar with Quartus environment (Prime and Qsys). Qsys is the bus design tool that is integrated inside Quartus Prime software which allows the connection to Altera Avalon bus and provides bridges to HPS via AXI bus.</w:t>
+      </w:r>
+      <w:r>
+        <w:rPr>
+          <w:lang w:val="en-US"/>
+        </w:rPr>
+        <w:t xml:space="preserve"> </w:t>
+      </w:r>
+      <w:r>
+        <w:rPr>
+          <w:lang w:val="en-US"/>
+        </w:rPr>
+        <w:t xml:space="preserve">To begin with, we add FPGA components into pre-made SoC system design using Qsys tool. In detail, we add 2 parallel input/output components (PIO) from the library for LED and button with their corresponding clock, reset and ports connected to HPS ports. The </w:t>
       </w:r>
       <w:r>
         <w:rPr>
@@ -5485,7 +4953,14 @@
         <w:rPr>
           <w:lang w:val="en-US"/>
         </w:rPr>
-        <w:t xml:space="preserve"> port (acted as slave) will be connected to </w:t>
+        <w:t xml:space="preserve"> port (acted as slave) will be </w:t>
+      </w:r>
+      <w:r>
+        <w:rPr>
+          <w:lang w:val="en-US"/>
+        </w:rPr>
+        <w:lastRenderedPageBreak/>
+        <w:t xml:space="preserve">connected to </w:t>
       </w:r>
       <w:r>
         <w:rPr>
@@ -5500,49 +4975,7 @@
         <w:rPr>
           <w:lang w:val="en-US"/>
         </w:rPr>
-        <w:t xml:space="preserve"> of HPS via </w:t>
-      </w:r>
-      <w:proofErr w:type="gramStart"/>
-      <w:r>
-        <w:rPr>
-          <w:lang w:val="en-US"/>
-        </w:rPr>
-        <w:t>light-weight</w:t>
-      </w:r>
-      <w:proofErr w:type="gramEnd"/>
-      <w:r>
-        <w:rPr>
-          <w:lang w:val="en-US"/>
-        </w:rPr>
-        <w:t xml:space="preserve"> AXI bus and base addresses can be set. Next, we generate </w:t>
-      </w:r>
-      <w:proofErr w:type="spellStart"/>
-      <w:r>
-        <w:rPr>
-          <w:lang w:val="en-US"/>
-        </w:rPr>
-        <w:t>Qsys</w:t>
-      </w:r>
-      <w:proofErr w:type="spellEnd"/>
-      <w:r>
-        <w:rPr>
-          <w:lang w:val="en-US"/>
-        </w:rPr>
-        <w:t xml:space="preserve"> and compile the Quartus project into raw binary file (.</w:t>
-      </w:r>
-      <w:proofErr w:type="spellStart"/>
-      <w:r>
-        <w:rPr>
-          <w:lang w:val="en-US"/>
-        </w:rPr>
-        <w:t>rbf</w:t>
-      </w:r>
-      <w:proofErr w:type="spellEnd"/>
-      <w:r>
-        <w:rPr>
-          <w:lang w:val="en-US"/>
-        </w:rPr>
-        <w:t>) which will be uploaded into board. Additionally, we need to implement and test the blinking software on virtual machine and transfer the resulting executable to the board.</w:t>
+        <w:t xml:space="preserve"> of HPS via light-weight AXI bus and base addresses can be set. Next, we generate Qsys and compile the Quartus project into raw binary file (.rbf) which will be uploaded into board. Additionally, we need to implement and test the blinking software on virtual machine and transfer the resulting executable to the board.</w:t>
       </w:r>
       <w:r>
         <w:rPr>
@@ -5554,37 +4987,8 @@
         <w:rPr>
           <w:lang w:val="en-US"/>
         </w:rPr>
-        <w:t xml:space="preserve">While executing, the function </w:t>
-      </w:r>
-      <w:proofErr w:type="spellStart"/>
-      <w:r>
-        <w:rPr>
-          <w:lang w:val="en-US"/>
-        </w:rPr>
-        <w:t>read_</w:t>
-      </w:r>
-      <w:proofErr w:type="gramStart"/>
-      <w:r>
-        <w:rPr>
-          <w:lang w:val="en-US"/>
-        </w:rPr>
-        <w:t>btn</w:t>
-      </w:r>
-      <w:proofErr w:type="spellEnd"/>
-      <w:r>
-        <w:rPr>
-          <w:lang w:val="en-US"/>
-        </w:rPr>
-        <w:t>(</w:t>
-      </w:r>
-      <w:proofErr w:type="gramEnd"/>
-      <w:r>
-        <w:rPr>
-          <w:lang w:val="en-US"/>
-        </w:rPr>
-        <w:t xml:space="preserve">) from </w:t>
-      </w:r>
-      <w:proofErr w:type="spellStart"/>
+        <w:t xml:space="preserve">While executing, the function read_btn() from </w:t>
+      </w:r>
       <w:r>
         <w:rPr>
           <w:b/>
@@ -5594,40 +4998,11 @@
         </w:rPr>
         <w:t>BlinkerApp.c</w:t>
       </w:r>
-      <w:proofErr w:type="spellEnd"/>
-      <w:r>
-        <w:rPr>
-          <w:lang w:val="en-US"/>
-        </w:rPr>
-        <w:t xml:space="preserve"> will read the button interactivity and </w:t>
-      </w:r>
-      <w:proofErr w:type="spellStart"/>
-      <w:r>
-        <w:rPr>
-          <w:lang w:val="en-US"/>
-        </w:rPr>
-        <w:t>set_led</w:t>
-      </w:r>
-      <w:proofErr w:type="spellEnd"/>
-      <w:r>
-        <w:rPr>
-          <w:lang w:val="en-US"/>
-        </w:rPr>
-        <w:t xml:space="preserve">() function will write the value into the LED for displaying. Since physical memory cannot be directly accessed by the software, it should be mapped to virtual memory with correct regions. In addition, we use Kactus2 to configure the ARM Cortex, generate and compile </w:t>
-      </w:r>
-      <w:proofErr w:type="spellStart"/>
-      <w:r>
-        <w:rPr>
-          <w:lang w:val="en-US"/>
-        </w:rPr>
-        <w:t>Makefile</w:t>
-      </w:r>
-      <w:proofErr w:type="spellEnd"/>
-      <w:r>
-        <w:rPr>
-          <w:lang w:val="en-US"/>
-        </w:rPr>
-        <w:t xml:space="preserve"> for the system. Since BlinkerApp_0 file will not be executed on VM due to the lack of binary file, we would have to transfer and run the executing file on the board. The LED should be bright when we push either the button or both simultaneously.</w:t>
+      <w:r>
+        <w:rPr>
+          <w:lang w:val="en-US"/>
+        </w:rPr>
+        <w:t xml:space="preserve"> will read the button interactivity and set_led() function will write the value into the LED for displaying. Since physical memory cannot be directly accessed by the software, it should be mapped to virtual memory with correct regions. In addition, we use Kactus2 to configure the ARM Cortex, generate and compile Makefile for the system. Since BlinkerApp_0 file will not be executed on VM due to the lack of binary file, we would have to transfer and run the executing file on the board. The LED should be bright when we push either the button or both simultaneously.</w:t>
       </w:r>
     </w:p>
     <w:p>
@@ -5660,14 +5035,127 @@
           <w:rFonts w:cstheme="minorHAnsi"/>
           <w:noProof/>
         </w:rPr>
+        <mc:AlternateContent>
+          <mc:Choice Requires="wps">
+            <w:drawing>
+              <wp:anchor distT="0" distB="0" distL="114300" distR="114300" simplePos="0" relativeHeight="251639296" behindDoc="0" locked="0" layoutInCell="1" allowOverlap="1" wp14:anchorId="24E6C707" wp14:editId="5FB958CA">
+                <wp:simplePos x="0" y="0"/>
+                <wp:positionH relativeFrom="margin">
+                  <wp:posOffset>394335</wp:posOffset>
+                </wp:positionH>
+                <wp:positionV relativeFrom="paragraph">
+                  <wp:posOffset>5553075</wp:posOffset>
+                </wp:positionV>
+                <wp:extent cx="5052060" cy="276225"/>
+                <wp:effectExtent l="0" t="0" r="0" b="0"/>
+                <wp:wrapTopAndBottom/>
+                <wp:docPr id="2" name="Text Box 2"/>
+                <wp:cNvGraphicFramePr/>
+                <a:graphic xmlns:a="http://schemas.openxmlformats.org/drawingml/2006/main">
+                  <a:graphicData uri="http://schemas.microsoft.com/office/word/2010/wordprocessingShape">
+                    <wps:wsp>
+                      <wps:cNvSpPr txBox="1"/>
+                      <wps:spPr>
+                        <a:xfrm>
+                          <a:off x="0" y="0"/>
+                          <a:ext cx="5052060" cy="276225"/>
+                        </a:xfrm>
+                        <a:prstGeom prst="rect">
+                          <a:avLst/>
+                        </a:prstGeom>
+                        <a:solidFill>
+                          <a:prstClr val="white"/>
+                        </a:solidFill>
+                        <a:ln>
+                          <a:noFill/>
+                        </a:ln>
+                      </wps:spPr>
+                      <wps:txbx>
+                        <w:txbxContent>
+                          <w:p>
+                            <w:pPr>
+                              <w:pStyle w:val="Caption"/>
+                              <w:jc w:val="center"/>
+                              <w:rPr>
+                                <w:noProof/>
+                              </w:rPr>
+                            </w:pPr>
+                            <w:r>
+                              <w:rPr>
+                                <w:b/>
+                                <w:bCs/>
+                              </w:rPr>
+                              <w:t>Figure 2</w:t>
+                            </w:r>
+                            <w:r>
+                              <w:t>: Benchmarking result</w:t>
+                            </w:r>
+                          </w:p>
+                        </w:txbxContent>
+                      </wps:txbx>
+                      <wps:bodyPr rot="0" spcFirstLastPara="0" vertOverflow="clip" horzOverflow="overflow" vert="horz" wrap="square" lIns="0" tIns="0" rIns="0" bIns="0" numCol="1" spcCol="0" rtlCol="0" fromWordArt="0" anchor="t" anchorCtr="0" forceAA="0" compatLnSpc="1">
+                        <a:prstTxWarp prst="textNoShape">
+                          <a:avLst/>
+                        </a:prstTxWarp>
+                        <a:spAutoFit/>
+                      </wps:bodyPr>
+                    </wps:wsp>
+                  </a:graphicData>
+                </a:graphic>
+                <wp14:sizeRelH relativeFrom="page">
+                  <wp14:pctWidth>0</wp14:pctWidth>
+                </wp14:sizeRelH>
+                <wp14:sizeRelV relativeFrom="page">
+                  <wp14:pctHeight>0</wp14:pctHeight>
+                </wp14:sizeRelV>
+              </wp:anchor>
+            </w:drawing>
+          </mc:Choice>
+          <mc:Fallback>
+            <w:pict>
+              <v:shape w14:anchorId="24E6C707" id="Text Box 2" o:spid="_x0000_s1058" type="#_x0000_t202" style="position:absolute;left:0;text-align:left;margin-left:31.05pt;margin-top:437.25pt;width:397.8pt;height:21.75pt;z-index:251639296;visibility:visible;mso-wrap-style:square;mso-width-percent:0;mso-height-percent:0;mso-wrap-distance-left:9pt;mso-wrap-distance-top:0;mso-wrap-distance-right:9pt;mso-wrap-distance-bottom:0;mso-position-horizontal:absolute;mso-position-horizontal-relative:margin;mso-position-vertical:absolute;mso-position-vertical-relative:text;mso-width-percent:0;mso-height-percent:0;mso-width-relative:page;mso-height-relative:page;v-text-anchor:top" o:gfxdata="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" stroked="f">
+                <v:textbox style="mso-fit-shape-to-text:t" inset="0,0,0,0">
+                  <w:txbxContent>
+                    <w:p>
+                      <w:pPr>
+                        <w:pStyle w:val="Caption"/>
+                        <w:jc w:val="center"/>
+                        <w:rPr>
+                          <w:noProof/>
+                        </w:rPr>
+                      </w:pPr>
+                      <w:r>
+                        <w:rPr>
+                          <w:b/>
+                          <w:bCs/>
+                        </w:rPr>
+                        <w:t>Figure 2</w:t>
+                      </w:r>
+                      <w:r>
+                        <w:t>: Benchmarking result</w:t>
+                      </w:r>
+                    </w:p>
+                  </w:txbxContent>
+                </v:textbox>
+                <w10:wrap type="topAndBottom" anchorx="margin"/>
+              </v:shape>
+            </w:pict>
+          </mc:Fallback>
+        </mc:AlternateContent>
+      </w:r>
+      <w:r>
+        <w:rPr>
+          <w:rFonts w:cstheme="minorHAnsi"/>
+          <w:noProof/>
+        </w:rPr>
         <w:drawing>
-          <wp:anchor distT="0" distB="0" distL="114300" distR="114300" simplePos="0" relativeHeight="251639808" behindDoc="0" locked="0" layoutInCell="1" allowOverlap="1" wp14:anchorId="09DA71C9" wp14:editId="6B5EBAA3">
+          <wp:anchor distT="0" distB="0" distL="114300" distR="114300" simplePos="0" relativeHeight="251642368" behindDoc="0" locked="0" layoutInCell="1" allowOverlap="1" wp14:anchorId="09DA71C9" wp14:editId="45EEF372">
             <wp:simplePos x="0" y="0"/>
             <wp:positionH relativeFrom="margin">
-              <wp:posOffset>876300</wp:posOffset>
+              <wp:posOffset>790575</wp:posOffset>
             </wp:positionH>
             <wp:positionV relativeFrom="paragraph">
-              <wp:posOffset>1764030</wp:posOffset>
+              <wp:posOffset>2049780</wp:posOffset>
             </wp:positionV>
             <wp:extent cx="4352925" cy="3314065"/>
             <wp:effectExtent l="0" t="0" r="9525" b="635"/>
@@ -5723,163 +5211,6 @@
       <w:r>
         <w:rPr>
           <w:rFonts w:cstheme="minorHAnsi"/>
-          <w:noProof/>
-        </w:rPr>
-        <mc:AlternateContent>
-          <mc:Choice Requires="wps">
-            <w:drawing>
-              <wp:anchor distT="0" distB="0" distL="114300" distR="114300" simplePos="0" relativeHeight="251638784" behindDoc="0" locked="0" layoutInCell="1" allowOverlap="1" wp14:anchorId="24E6C707" wp14:editId="446E1D3A">
-                <wp:simplePos x="0" y="0"/>
-                <wp:positionH relativeFrom="margin">
-                  <wp:posOffset>461010</wp:posOffset>
-                </wp:positionH>
-                <wp:positionV relativeFrom="paragraph">
-                  <wp:posOffset>5324475</wp:posOffset>
-                </wp:positionV>
-                <wp:extent cx="5052060" cy="276225"/>
-                <wp:effectExtent l="0" t="0" r="0" b="0"/>
-                <wp:wrapTopAndBottom/>
-                <wp:docPr id="2" name="Text Box 2"/>
-                <wp:cNvGraphicFramePr/>
-                <a:graphic xmlns:a="http://schemas.openxmlformats.org/drawingml/2006/main">
-                  <a:graphicData uri="http://schemas.microsoft.com/office/word/2010/wordprocessingShape">
-                    <wps:wsp>
-                      <wps:cNvSpPr txBox="1"/>
-                      <wps:spPr>
-                        <a:xfrm>
-                          <a:off x="0" y="0"/>
-                          <a:ext cx="5052060" cy="266700"/>
-                        </a:xfrm>
-                        <a:prstGeom prst="rect">
-                          <a:avLst/>
-                        </a:prstGeom>
-                        <a:solidFill>
-                          <a:prstClr val="white"/>
-                        </a:solidFill>
-                        <a:ln>
-                          <a:noFill/>
-                        </a:ln>
-                      </wps:spPr>
-                      <wps:txbx>
-                        <w:txbxContent>
-                          <w:p>
-                            <w:pPr>
-                              <w:pStyle w:val="Caption"/>
-                              <w:jc w:val="center"/>
-                              <w:rPr>
-                                <w:noProof/>
-                              </w:rPr>
-                            </w:pPr>
-                            <w:proofErr w:type="spellStart"/>
-                            <w:r>
-                              <w:rPr>
-                                <w:b/>
-                                <w:bCs/>
-                              </w:rPr>
-                              <w:t>Figure</w:t>
-                            </w:r>
-                            <w:proofErr w:type="spellEnd"/>
-                            <w:r>
-                              <w:rPr>
-                                <w:b/>
-                                <w:bCs/>
-                              </w:rPr>
-                              <w:t xml:space="preserve"> 2</w:t>
-                            </w:r>
-                            <w:r>
-                              <w:t xml:space="preserve">: </w:t>
-                            </w:r>
-                            <w:proofErr w:type="spellStart"/>
-                            <w:r>
-                              <w:t>Benchmarking</w:t>
-                            </w:r>
-                            <w:proofErr w:type="spellEnd"/>
-                            <w:r>
-                              <w:t xml:space="preserve"> </w:t>
-                            </w:r>
-                            <w:proofErr w:type="spellStart"/>
-                            <w:r>
-                              <w:t>result</w:t>
-                            </w:r>
-                            <w:proofErr w:type="spellEnd"/>
-                          </w:p>
-                        </w:txbxContent>
-                      </wps:txbx>
-                      <wps:bodyPr rot="0" spcFirstLastPara="0" vertOverflow="clip" horzOverflow="overflow" vert="horz" wrap="square" lIns="0" tIns="0" rIns="0" bIns="0" numCol="1" spcCol="0" rtlCol="0" fromWordArt="0" anchor="t" anchorCtr="0" forceAA="0" compatLnSpc="1">
-                        <a:prstTxWarp prst="textNoShape">
-                          <a:avLst/>
-                        </a:prstTxWarp>
-                        <a:spAutoFit/>
-                      </wps:bodyPr>
-                    </wps:wsp>
-                  </a:graphicData>
-                </a:graphic>
-                <wp14:sizeRelH relativeFrom="page">
-                  <wp14:pctWidth>0</wp14:pctWidth>
-                </wp14:sizeRelH>
-                <wp14:sizeRelV relativeFrom="page">
-                  <wp14:pctHeight>0</wp14:pctHeight>
-                </wp14:sizeRelV>
-              </wp:anchor>
-            </w:drawing>
-          </mc:Choice>
-          <mc:Fallback>
-            <w:pict>
-              <v:shape w14:anchorId="24E6C707" id="Text Box 2" o:spid="_x0000_s1058" type="#_x0000_t202" style="position:absolute;left:0;text-align:left;margin-left:36.3pt;margin-top:419.25pt;width:397.8pt;height:21.75pt;z-index:251638784;visibility:visible;mso-wrap-style:square;mso-width-percent:0;mso-height-percent:0;mso-wrap-distance-left:9pt;mso-wrap-distance-top:0;mso-wrap-distance-right:9pt;mso-wrap-distance-bottom:0;mso-position-horizontal:absolute;mso-position-horizontal-relative:margin;mso-position-vertical:absolute;mso-position-vertical-relative:text;mso-width-percent:0;mso-height-percent:0;mso-width-relative:page;mso-height-relative:page;v-text-anchor:top" o:gfxdata="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" stroked="f">
-                <v:textbox style="mso-fit-shape-to-text:t" inset="0,0,0,0">
-                  <w:txbxContent>
-                    <w:p>
-                      <w:pPr>
-                        <w:pStyle w:val="Caption"/>
-                        <w:jc w:val="center"/>
-                        <w:rPr>
-                          <w:noProof/>
-                        </w:rPr>
-                      </w:pPr>
-                      <w:proofErr w:type="spellStart"/>
-                      <w:r>
-                        <w:rPr>
-                          <w:b/>
-                          <w:bCs/>
-                        </w:rPr>
-                        <w:t>Figure</w:t>
-                      </w:r>
-                      <w:proofErr w:type="spellEnd"/>
-                      <w:r>
-                        <w:rPr>
-                          <w:b/>
-                          <w:bCs/>
-                        </w:rPr>
-                        <w:t xml:space="preserve"> 2</w:t>
-                      </w:r>
-                      <w:r>
-                        <w:t xml:space="preserve">: </w:t>
-                      </w:r>
-                      <w:proofErr w:type="spellStart"/>
-                      <w:r>
-                        <w:t>Benchmarking</w:t>
-                      </w:r>
-                      <w:proofErr w:type="spellEnd"/>
-                      <w:r>
-                        <w:t xml:space="preserve"> </w:t>
-                      </w:r>
-                      <w:proofErr w:type="spellStart"/>
-                      <w:r>
-                        <w:t>result</w:t>
-                      </w:r>
-                      <w:proofErr w:type="spellEnd"/>
-                    </w:p>
-                  </w:txbxContent>
-                </v:textbox>
-                <w10:wrap type="topAndBottom" anchorx="margin"/>
-              </v:shape>
-            </w:pict>
-          </mc:Fallback>
-        </mc:AlternateContent>
-      </w:r>
-      <w:r>
-        <w:rPr>
-          <w:rFonts w:cstheme="minorHAnsi"/>
           <w:lang w:val="en-US"/>
         </w:rPr>
         <w:t>T</w:t>
@@ -5976,27 +5307,7 @@
           <w:shd w:val="clear" w:color="auto" w:fill="FFFFFF"/>
           <w:lang w:val="en-US"/>
         </w:rPr>
-        <w:t xml:space="preserve"> generating the </w:t>
-      </w:r>
-      <w:proofErr w:type="spellStart"/>
-      <w:r>
-        <w:rPr>
-          <w:rFonts w:cstheme="minorHAnsi"/>
-          <w:color w:val="333333"/>
-          <w:shd w:val="clear" w:color="auto" w:fill="FFFFFF"/>
-          <w:lang w:val="en-US"/>
-        </w:rPr>
-        <w:t>Makefile</w:t>
-      </w:r>
-      <w:proofErr w:type="spellEnd"/>
-      <w:r>
-        <w:rPr>
-          <w:rFonts w:cstheme="minorHAnsi"/>
-          <w:color w:val="333333"/>
-          <w:shd w:val="clear" w:color="auto" w:fill="FFFFFF"/>
-          <w:lang w:val="en-US"/>
-        </w:rPr>
-        <w:t xml:space="preserve"> using Kactus2 for the pre</w:t>
+        <w:t xml:space="preserve"> generating the Makefile using Kactus2 for the pre</w:t>
       </w:r>
       <w:r>
         <w:rPr>
@@ -6050,19 +5361,8 @@
           <w:shd w:val="clear" w:color="auto" w:fill="FFFFFF"/>
           <w:lang w:val="en-US"/>
         </w:rPr>
-        <w:t xml:space="preserve">ortex and compiler </w:t>
-      </w:r>
-      <w:proofErr w:type="spellStart"/>
-      <w:r>
-        <w:rPr>
-          <w:rFonts w:cstheme="minorHAnsi"/>
-          <w:color w:val="333333"/>
-          <w:shd w:val="clear" w:color="auto" w:fill="FFFFFF"/>
-          <w:lang w:val="en-US"/>
-        </w:rPr>
-        <w:t>gcc</w:t>
-      </w:r>
-      <w:proofErr w:type="spellEnd"/>
+        <w:t>ortex and compiler gcc</w:t>
+      </w:r>
       <w:r>
         <w:rPr>
           <w:rFonts w:cstheme="minorHAnsi"/>
@@ -6072,7 +5372,6 @@
         </w:rPr>
         <w:t>-</w:t>
       </w:r>
-      <w:proofErr w:type="gramStart"/>
       <w:r>
         <w:rPr>
           <w:rFonts w:cstheme="minorHAnsi"/>
@@ -6098,17 +5397,7 @@
           <w:shd w:val="clear" w:color="auto" w:fill="FFFFFF"/>
           <w:lang w:val="en-US"/>
         </w:rPr>
-        <w:t>chain</w:t>
-      </w:r>
-      <w:proofErr w:type="gramEnd"/>
-      <w:r>
-        <w:rPr>
-          <w:rFonts w:cstheme="minorHAnsi"/>
-          <w:color w:val="333333"/>
-          <w:shd w:val="clear" w:color="auto" w:fill="FFFFFF"/>
-          <w:lang w:val="en-US"/>
-        </w:rPr>
-        <w:t>. The provided image of FPGA (which is a raw binary file) and application should also be upload</w:t>
+        <w:t>chain. The provided image of FPGA (which is a raw binary file) and application should also be upload</w:t>
       </w:r>
       <w:r>
         <w:rPr>
@@ -6272,7 +5561,6 @@
         </w:rPr>
         <w:t xml:space="preserve"> a new kernel driver made for the benchmarking hardware to register. The implemented kernel driver </w:t>
       </w:r>
-      <w:proofErr w:type="spellStart"/>
       <w:r>
         <w:rPr>
           <w:rFonts w:cstheme="minorHAnsi"/>
@@ -6283,812 +5571,667 @@
           <w:shd w:val="clear" w:color="auto" w:fill="FFFFFF"/>
           <w:lang w:val="en-US"/>
         </w:rPr>
-        <w:t>benchmark_</w:t>
-      </w:r>
-      <w:proofErr w:type="gramStart"/>
-      <w:r>
-        <w:rPr>
-          <w:rFonts w:cstheme="minorHAnsi"/>
+        <w:t>benchmark_driver.ko</w:t>
+      </w:r>
+      <w:r>
+        <w:rPr>
+          <w:rFonts w:cstheme="minorHAnsi"/>
+          <w:color w:val="333333"/>
+          <w:shd w:val="clear" w:color="auto" w:fill="FFFFFF"/>
+          <w:lang w:val="en-US"/>
+        </w:rPr>
+        <w:t xml:space="preserve"> can be loaded</w:t>
+      </w:r>
+      <w:r>
+        <w:rPr>
+          <w:rFonts w:cstheme="minorHAnsi"/>
+          <w:color w:val="333333"/>
+          <w:shd w:val="clear" w:color="auto" w:fill="FFFFFF"/>
+          <w:lang w:val="en-US"/>
+        </w:rPr>
+        <w:t>, thus</w:t>
+      </w:r>
+      <w:r>
+        <w:rPr>
+          <w:rFonts w:cstheme="minorHAnsi"/>
+          <w:color w:val="333333"/>
+          <w:shd w:val="clear" w:color="auto" w:fill="FFFFFF"/>
+          <w:lang w:val="en-US"/>
+        </w:rPr>
+        <w:t xml:space="preserve"> running the application yield</w:t>
+      </w:r>
+      <w:r>
+        <w:rPr>
+          <w:rFonts w:cstheme="minorHAnsi"/>
+          <w:color w:val="333333"/>
+          <w:shd w:val="clear" w:color="auto" w:fill="FFFFFF"/>
+          <w:lang w:val="en-US"/>
+        </w:rPr>
+        <w:t>s</w:t>
+      </w:r>
+      <w:r>
+        <w:rPr>
+          <w:rFonts w:cstheme="minorHAnsi"/>
+          <w:color w:val="333333"/>
+          <w:shd w:val="clear" w:color="auto" w:fill="FFFFFF"/>
+          <w:lang w:val="en-US"/>
+        </w:rPr>
+        <w:t xml:space="preserve"> a complete benchmarking result as below.</w:t>
+      </w:r>
+    </w:p>
+    <w:p>
+      <w:pPr>
+        <w:jc w:val="both"/>
+        <w:rPr>
+          <w:rFonts w:cstheme="minorHAnsi"/>
+          <w:color w:val="333333"/>
+          <w:shd w:val="clear" w:color="auto" w:fill="FFFFFF"/>
+          <w:lang w:val="en-US"/>
+        </w:rPr>
+      </w:pPr>
+      <w:r>
+        <w:rPr>
+          <w:rFonts w:cstheme="minorHAnsi"/>
+          <w:color w:val="333333"/>
+          <w:shd w:val="clear" w:color="auto" w:fill="FFFFFF"/>
+          <w:lang w:val="en-US"/>
+        </w:rPr>
+        <w:lastRenderedPageBreak/>
+        <w:t xml:space="preserve">From </w:t>
+      </w:r>
+      <w:r>
+        <w:rPr>
+          <w:rFonts w:cstheme="minorHAnsi"/>
+          <w:color w:val="333333"/>
+          <w:shd w:val="clear" w:color="auto" w:fill="FFFFFF"/>
+          <w:lang w:val="en-US"/>
+        </w:rPr>
+        <w:t xml:space="preserve">the </w:t>
+      </w:r>
+      <w:r>
+        <w:rPr>
+          <w:rFonts w:cstheme="minorHAnsi"/>
+          <w:color w:val="333333"/>
+          <w:shd w:val="clear" w:color="auto" w:fill="FFFFFF"/>
+          <w:lang w:val="en-US"/>
+        </w:rPr>
+        <w:t xml:space="preserve">figure above, there are </w:t>
+      </w:r>
+      <w:r>
+        <w:rPr>
+          <w:rFonts w:cstheme="minorHAnsi"/>
+          <w:color w:val="333333"/>
+          <w:shd w:val="clear" w:color="auto" w:fill="FFFFFF"/>
+          <w:lang w:val="en-US"/>
+        </w:rPr>
+        <w:t>two</w:t>
+      </w:r>
+      <w:r>
+        <w:rPr>
+          <w:rFonts w:cstheme="minorHAnsi"/>
+          <w:color w:val="333333"/>
+          <w:shd w:val="clear" w:color="auto" w:fill="FFFFFF"/>
+          <w:lang w:val="en-US"/>
+        </w:rPr>
+        <w:t xml:space="preserve"> Direct Memory Access</w:t>
+      </w:r>
+      <w:r>
+        <w:rPr>
+          <w:rFonts w:cstheme="minorHAnsi"/>
+          <w:color w:val="333333"/>
+          <w:shd w:val="clear" w:color="auto" w:fill="FFFFFF"/>
+          <w:lang w:val="en-US"/>
+        </w:rPr>
+        <w:t>es</w:t>
+      </w:r>
+      <w:r>
+        <w:rPr>
+          <w:rFonts w:cstheme="minorHAnsi"/>
+          <w:color w:val="333333"/>
+          <w:shd w:val="clear" w:color="auto" w:fill="FFFFFF"/>
+          <w:lang w:val="en-US"/>
+        </w:rPr>
+        <w:t xml:space="preserve"> (DMA</w:t>
+      </w:r>
+      <w:r>
+        <w:rPr>
+          <w:rFonts w:cstheme="minorHAnsi"/>
+          <w:color w:val="333333"/>
+          <w:shd w:val="clear" w:color="auto" w:fill="FFFFFF"/>
+          <w:lang w:val="en-US"/>
+        </w:rPr>
+        <w:t>s</w:t>
+      </w:r>
+      <w:r>
+        <w:rPr>
+          <w:rFonts w:cstheme="minorHAnsi"/>
+          <w:color w:val="333333"/>
+          <w:shd w:val="clear" w:color="auto" w:fill="FFFFFF"/>
+          <w:lang w:val="en-US"/>
+        </w:rPr>
+        <w:t xml:space="preserve">) which </w:t>
+      </w:r>
+      <w:r>
+        <w:rPr>
+          <w:rFonts w:cstheme="minorHAnsi"/>
+          <w:color w:val="333333"/>
+          <w:shd w:val="clear" w:color="auto" w:fill="FFFFFF"/>
+          <w:lang w:val="en-US"/>
+        </w:rPr>
+        <w:t xml:space="preserve">are </w:t>
+      </w:r>
+      <w:r>
+        <w:rPr>
+          <w:rFonts w:cstheme="minorHAnsi"/>
+          <w:color w:val="333333"/>
+          <w:shd w:val="clear" w:color="auto" w:fill="FFFFFF"/>
+          <w:lang w:val="en-US"/>
+        </w:rPr>
+        <w:t>implemented on FPGA and can read</w:t>
+      </w:r>
+      <w:r>
+        <w:rPr>
+          <w:rFonts w:cstheme="minorHAnsi"/>
+          <w:color w:val="333333"/>
+          <w:shd w:val="clear" w:color="auto" w:fill="FFFFFF"/>
+          <w:lang w:val="en-US"/>
+        </w:rPr>
+        <w:t xml:space="preserve"> (</w:t>
+      </w:r>
+      <w:r>
+        <w:rPr>
+          <w:rFonts w:cstheme="minorHAnsi"/>
+          <w:color w:val="333333"/>
+          <w:shd w:val="clear" w:color="auto" w:fill="FFFFFF"/>
+          <w:lang w:val="en-US"/>
+        </w:rPr>
+        <w:t>write</w:t>
+      </w:r>
+      <w:r>
+        <w:rPr>
+          <w:rFonts w:cstheme="minorHAnsi"/>
+          <w:color w:val="333333"/>
+          <w:shd w:val="clear" w:color="auto" w:fill="FFFFFF"/>
+          <w:lang w:val="en-US"/>
+        </w:rPr>
+        <w:t>)</w:t>
+      </w:r>
+      <w:r>
+        <w:rPr>
+          <w:rFonts w:cstheme="minorHAnsi"/>
+          <w:color w:val="333333"/>
+          <w:shd w:val="clear" w:color="auto" w:fill="FFFFFF"/>
+          <w:lang w:val="en-US"/>
+        </w:rPr>
+        <w:t xml:space="preserve"> from</w:t>
+      </w:r>
+      <w:r>
+        <w:rPr>
+          <w:rFonts w:cstheme="minorHAnsi"/>
+          <w:color w:val="333333"/>
+          <w:shd w:val="clear" w:color="auto" w:fill="FFFFFF"/>
+          <w:lang w:val="en-US"/>
+        </w:rPr>
+        <w:t xml:space="preserve"> (</w:t>
+      </w:r>
+      <w:r>
+        <w:rPr>
+          <w:rFonts w:cstheme="minorHAnsi"/>
+          <w:color w:val="333333"/>
+          <w:shd w:val="clear" w:color="auto" w:fill="FFFFFF"/>
+          <w:lang w:val="en-US"/>
+        </w:rPr>
+        <w:t>to</w:t>
+      </w:r>
+      <w:r>
+        <w:rPr>
+          <w:rFonts w:cstheme="minorHAnsi"/>
+          <w:color w:val="333333"/>
+          <w:shd w:val="clear" w:color="auto" w:fill="FFFFFF"/>
+          <w:lang w:val="en-US"/>
+        </w:rPr>
+        <w:t>)</w:t>
+      </w:r>
+      <w:r>
+        <w:rPr>
+          <w:rFonts w:cstheme="minorHAnsi"/>
+          <w:color w:val="333333"/>
+          <w:shd w:val="clear" w:color="auto" w:fill="FFFFFF"/>
+          <w:lang w:val="en-US"/>
+        </w:rPr>
+        <w:t xml:space="preserve"> the HPS memory (DDR) directly. </w:t>
+      </w:r>
+      <w:r>
+        <w:rPr>
+          <w:rFonts w:cstheme="minorHAnsi"/>
+          <w:color w:val="333333"/>
+          <w:shd w:val="clear" w:color="auto" w:fill="FFFFFF"/>
+          <w:lang w:val="en-US"/>
+        </w:rPr>
+        <w:t>W</w:t>
+      </w:r>
+      <w:r>
+        <w:rPr>
+          <w:rFonts w:cstheme="minorHAnsi"/>
+          <w:color w:val="333333"/>
+          <w:shd w:val="clear" w:color="auto" w:fill="FFFFFF"/>
+          <w:lang w:val="en-US"/>
+        </w:rPr>
+        <w:t>e need to measure this DMA reading/writing speed as accurately as possible using SignalTap II</w:t>
+      </w:r>
+      <w:r>
+        <w:rPr>
+          <w:rFonts w:cstheme="minorHAnsi"/>
+          <w:color w:val="333333"/>
+          <w:shd w:val="clear" w:color="auto" w:fill="FFFFFF"/>
+          <w:lang w:val="en-US"/>
+        </w:rPr>
+        <w:t xml:space="preserve"> for later use</w:t>
+      </w:r>
+      <w:r>
+        <w:rPr>
+          <w:rFonts w:cstheme="minorHAnsi"/>
+          <w:color w:val="333333"/>
+          <w:shd w:val="clear" w:color="auto" w:fill="FFFFFF"/>
+          <w:lang w:val="en-US"/>
+        </w:rPr>
+        <w:t xml:space="preserve">. In detail, we measure </w:t>
+      </w:r>
+      <w:r>
+        <w:rPr>
+          <w:rFonts w:cstheme="minorHAnsi"/>
+          <w:color w:val="333333"/>
+          <w:shd w:val="clear" w:color="auto" w:fill="FFFFFF"/>
+          <w:lang w:val="en-US"/>
+        </w:rPr>
+        <w:t xml:space="preserve">the number of </w:t>
+      </w:r>
+      <w:r>
+        <w:rPr>
+          <w:rFonts w:cstheme="minorHAnsi"/>
+          <w:color w:val="333333"/>
+          <w:shd w:val="clear" w:color="auto" w:fill="FFFFFF"/>
+          <w:lang w:val="en-US"/>
+        </w:rPr>
+        <w:t>clock cycle</w:t>
+      </w:r>
+      <w:r>
+        <w:rPr>
+          <w:rFonts w:cstheme="minorHAnsi"/>
+          <w:color w:val="333333"/>
+          <w:shd w:val="clear" w:color="auto" w:fill="FFFFFF"/>
+          <w:lang w:val="en-US"/>
+        </w:rPr>
+        <w:t>s</w:t>
+      </w:r>
+      <w:r>
+        <w:rPr>
+          <w:rFonts w:cstheme="minorHAnsi"/>
+          <w:color w:val="333333"/>
+          <w:shd w:val="clear" w:color="auto" w:fill="FFFFFF"/>
+          <w:lang w:val="en-US"/>
+        </w:rPr>
+        <w:t xml:space="preserve"> it takes from </w:t>
+      </w:r>
+      <w:r>
+        <w:rPr>
+          <w:rFonts w:cstheme="minorHAnsi"/>
+          <w:color w:val="333333"/>
+          <w:shd w:val="clear" w:color="auto" w:fill="FFFFFF"/>
+          <w:lang w:val="en-US"/>
+        </w:rPr>
+        <w:t xml:space="preserve">the moment </w:t>
+      </w:r>
+      <w:r>
+        <w:rPr>
+          <w:rFonts w:cstheme="minorHAnsi"/>
+          <w:color w:val="333333"/>
+          <w:shd w:val="clear" w:color="auto" w:fill="FFFFFF"/>
+          <w:lang w:val="en-US"/>
+        </w:rPr>
+        <w:t>address read/write start</w:t>
+      </w:r>
+      <w:r>
+        <w:rPr>
+          <w:rFonts w:cstheme="minorHAnsi"/>
+          <w:color w:val="333333"/>
+          <w:shd w:val="clear" w:color="auto" w:fill="FFFFFF"/>
+          <w:lang w:val="en-US"/>
+        </w:rPr>
+        <w:t>s</w:t>
+      </w:r>
+      <w:r>
+        <w:rPr>
+          <w:rFonts w:cstheme="minorHAnsi"/>
+          <w:color w:val="333333"/>
+          <w:shd w:val="clear" w:color="auto" w:fill="FFFFFF"/>
+          <w:lang w:val="en-US"/>
+        </w:rPr>
+        <w:t xml:space="preserve"> to be valid </w:t>
+      </w:r>
+      <w:r>
+        <w:rPr>
+          <w:rFonts w:cstheme="minorHAnsi"/>
+          <w:color w:val="333333"/>
+          <w:shd w:val="clear" w:color="auto" w:fill="FFFFFF"/>
+          <w:lang w:val="en-US"/>
+        </w:rPr>
+        <w:t>until</w:t>
+      </w:r>
+      <w:r>
+        <w:rPr>
+          <w:rFonts w:cstheme="minorHAnsi"/>
+          <w:color w:val="333333"/>
+          <w:shd w:val="clear" w:color="auto" w:fill="FFFFFF"/>
+          <w:lang w:val="en-US"/>
+        </w:rPr>
+        <w:t xml:space="preserve"> the end</w:t>
+      </w:r>
+      <w:r>
+        <w:rPr>
+          <w:rFonts w:cstheme="minorHAnsi"/>
+          <w:color w:val="333333"/>
+          <w:shd w:val="clear" w:color="auto" w:fill="FFFFFF"/>
+          <w:lang w:val="en-US"/>
+        </w:rPr>
+        <w:t xml:space="preserve"> of the simulation</w:t>
+      </w:r>
+      <w:r>
+        <w:rPr>
+          <w:rFonts w:cstheme="minorHAnsi"/>
+          <w:color w:val="333333"/>
+          <w:shd w:val="clear" w:color="auto" w:fill="FFFFFF"/>
+          <w:lang w:val="en-US"/>
+        </w:rPr>
+        <w:t xml:space="preserve">. At this point, all these measurements could be marked down using Sticky Note Tool in Kactus2. Additionally, the speculative processing power should be taken into </w:t>
+      </w:r>
+      <w:r>
+        <w:rPr>
+          <w:rFonts w:cstheme="minorHAnsi"/>
+          <w:color w:val="333333"/>
+          <w:shd w:val="clear" w:color="auto" w:fill="FFFFFF"/>
+          <w:lang w:val="en-US"/>
+        </w:rPr>
+        <w:t>consideration</w:t>
+      </w:r>
+      <w:r>
+        <w:rPr>
+          <w:rFonts w:cstheme="minorHAnsi"/>
+          <w:color w:val="333333"/>
+          <w:shd w:val="clear" w:color="auto" w:fill="FFFFFF"/>
+          <w:lang w:val="en-US"/>
+        </w:rPr>
+        <w:t xml:space="preserve"> by comparing 16</w:t>
+      </w:r>
+      <w:r>
+        <w:rPr>
+          <w:rFonts w:cstheme="minorHAnsi"/>
+          <w:color w:val="333333"/>
+          <w:shd w:val="clear" w:color="auto" w:fill="FFFFFF"/>
+          <w:lang w:val="en-US"/>
+        </w:rPr>
+        <w:t>-</w:t>
+      </w:r>
+      <w:r>
+        <w:rPr>
+          <w:rFonts w:cstheme="minorHAnsi"/>
+          <w:color w:val="333333"/>
+          <w:shd w:val="clear" w:color="auto" w:fill="FFFFFF"/>
+          <w:lang w:val="en-US"/>
+        </w:rPr>
+        <w:t xml:space="preserve">bit multiplication (in MIPS) of CPU and FPGA. We </w:t>
+      </w:r>
+      <w:r>
+        <w:rPr>
+          <w:rFonts w:cstheme="minorHAnsi"/>
+          <w:color w:val="333333"/>
+          <w:shd w:val="clear" w:color="auto" w:fill="FFFFFF"/>
+          <w:lang w:val="en-US"/>
+        </w:rPr>
+        <w:t xml:space="preserve">also </w:t>
+      </w:r>
+      <w:r>
+        <w:rPr>
+          <w:rFonts w:cstheme="minorHAnsi"/>
+          <w:color w:val="333333"/>
+          <w:shd w:val="clear" w:color="auto" w:fill="FFFFFF"/>
+          <w:lang w:val="en-US"/>
+        </w:rPr>
+        <w:t>need to measure accelerated FPS with</w:t>
+      </w:r>
+      <w:r>
+        <w:rPr>
+          <w:rFonts w:cstheme="minorHAnsi"/>
+          <w:color w:val="333333"/>
+          <w:shd w:val="clear" w:color="auto" w:fill="FFFFFF"/>
+          <w:lang w:val="en-US"/>
+        </w:rPr>
+        <w:t xml:space="preserve"> the</w:t>
+      </w:r>
+      <w:r>
+        <w:rPr>
+          <w:rFonts w:cstheme="minorHAnsi"/>
+          <w:color w:val="333333"/>
+          <w:shd w:val="clear" w:color="auto" w:fill="FFFFFF"/>
+          <w:lang w:val="en-US"/>
+        </w:rPr>
+        <w:t xml:space="preserve"> assumption </w:t>
+      </w:r>
+      <w:r>
+        <w:rPr>
+          <w:rFonts w:cstheme="minorHAnsi"/>
+          <w:color w:val="333333"/>
+          <w:shd w:val="clear" w:color="auto" w:fill="FFFFFF"/>
+          <w:lang w:val="en-US"/>
+        </w:rPr>
+        <w:t>that</w:t>
+      </w:r>
+      <w:r>
+        <w:rPr>
+          <w:rFonts w:cstheme="minorHAnsi"/>
+          <w:color w:val="333333"/>
+          <w:shd w:val="clear" w:color="auto" w:fill="FFFFFF"/>
+          <w:lang w:val="en-US"/>
+        </w:rPr>
+        <w:t xml:space="preserve"> 40% </w:t>
+      </w:r>
+      <w:r>
+        <w:rPr>
+          <w:rFonts w:cstheme="minorHAnsi"/>
+          <w:color w:val="333333"/>
+          <w:shd w:val="clear" w:color="auto" w:fill="FFFFFF"/>
+          <w:lang w:val="en-US"/>
+        </w:rPr>
+        <w:t xml:space="preserve">of </w:t>
+      </w:r>
+      <w:r>
+        <w:rPr>
+          <w:rFonts w:cstheme="minorHAnsi"/>
+          <w:color w:val="333333"/>
+          <w:shd w:val="clear" w:color="auto" w:fill="FFFFFF"/>
+          <w:lang w:val="en-US"/>
+        </w:rPr>
+        <w:t xml:space="preserve">executing time </w:t>
+      </w:r>
+      <w:r>
+        <w:rPr>
+          <w:rFonts w:cstheme="minorHAnsi"/>
+          <w:color w:val="333333"/>
+          <w:shd w:val="clear" w:color="auto" w:fill="FFFFFF"/>
+          <w:lang w:val="en-US"/>
+        </w:rPr>
+        <w:t xml:space="preserve">is </w:t>
+      </w:r>
+      <w:r>
+        <w:rPr>
+          <w:rFonts w:cstheme="minorHAnsi"/>
+          <w:color w:val="333333"/>
+          <w:shd w:val="clear" w:color="auto" w:fill="FFFFFF"/>
+          <w:lang w:val="en-US"/>
+        </w:rPr>
+        <w:t xml:space="preserve">on ARM CPU. </w:t>
+      </w:r>
+      <w:r>
+        <w:rPr>
+          <w:rFonts w:cstheme="minorHAnsi"/>
+          <w:color w:val="333333"/>
+          <w:shd w:val="clear" w:color="auto" w:fill="FFFFFF"/>
+          <w:lang w:val="en-US"/>
+        </w:rPr>
+        <w:t>In the sequel</w:t>
+      </w:r>
+      <w:r>
+        <w:rPr>
+          <w:rFonts w:cstheme="minorHAnsi"/>
+          <w:color w:val="333333"/>
+          <w:shd w:val="clear" w:color="auto" w:fill="FFFFFF"/>
+          <w:lang w:val="en-US"/>
+        </w:rPr>
+        <w:t xml:space="preserve">, the pure software FPS can be measured using </w:t>
+      </w:r>
+      <w:r>
+        <w:rPr>
+          <w:rFonts w:cstheme="minorHAnsi"/>
+          <w:color w:val="333333"/>
+          <w:shd w:val="clear" w:color="auto" w:fill="FFFFFF"/>
+          <w:lang w:val="en-US"/>
+        </w:rPr>
+        <w:t xml:space="preserve">the </w:t>
+      </w:r>
+      <w:r>
+        <w:rPr>
+          <w:rFonts w:cstheme="minorHAnsi"/>
+          <w:color w:val="333333"/>
+          <w:shd w:val="clear" w:color="auto" w:fill="FFFFFF"/>
+          <w:lang w:val="en-US"/>
+        </w:rPr>
+        <w:t>relation between ARM MIPS and VM MIPS. Finally, Kvazaar</w:t>
+      </w:r>
+      <w:r>
+        <w:rPr>
+          <w:rFonts w:cstheme="minorHAnsi"/>
+          <w:color w:val="333333"/>
+          <w:shd w:val="clear" w:color="auto" w:fill="FFFFFF"/>
+          <w:lang w:val="en-US"/>
+        </w:rPr>
+        <w:t xml:space="preserve"> is executed</w:t>
+      </w:r>
+      <w:r>
+        <w:rPr>
+          <w:rFonts w:cstheme="minorHAnsi"/>
+          <w:color w:val="333333"/>
+          <w:shd w:val="clear" w:color="auto" w:fill="FFFFFF"/>
+          <w:lang w:val="en-US"/>
+        </w:rPr>
+        <w:t xml:space="preserve"> on</w:t>
+      </w:r>
+      <w:r>
+        <w:rPr>
+          <w:rFonts w:cstheme="minorHAnsi"/>
+          <w:color w:val="333333"/>
+          <w:shd w:val="clear" w:color="auto" w:fill="FFFFFF"/>
+          <w:lang w:val="en-US"/>
+        </w:rPr>
+        <w:t xml:space="preserve"> the</w:t>
+      </w:r>
+      <w:r>
+        <w:rPr>
+          <w:rFonts w:cstheme="minorHAnsi"/>
+          <w:color w:val="333333"/>
+          <w:shd w:val="clear" w:color="auto" w:fill="FFFFFF"/>
+          <w:lang w:val="en-US"/>
+        </w:rPr>
+        <w:t xml:space="preserve"> board with both profiling and non-profiling Makefile with</w:t>
+      </w:r>
+      <w:r>
+        <w:rPr>
+          <w:rFonts w:cstheme="minorHAnsi"/>
+          <w:color w:val="333333"/>
+          <w:shd w:val="clear" w:color="auto" w:fill="FFFFFF"/>
+          <w:lang w:val="en-US"/>
+        </w:rPr>
+        <w:t xml:space="preserve"> the transferred</w:t>
+      </w:r>
+      <w:r>
+        <w:rPr>
+          <w:rFonts w:cstheme="minorHAnsi"/>
+          <w:color w:val="333333"/>
+          <w:shd w:val="clear" w:color="auto" w:fill="FFFFFF"/>
+          <w:lang w:val="en-US"/>
+        </w:rPr>
+        <w:t xml:space="preserve"> </w:t>
+      </w:r>
+      <w:r>
+        <w:rPr>
+          <w:rFonts w:cstheme="minorHAnsi"/>
+          <w:color w:val="333333"/>
+          <w:shd w:val="clear" w:color="auto" w:fill="FFFFFF"/>
+          <w:lang w:val="en-US"/>
+        </w:rPr>
+        <w:t xml:space="preserve">group </w:t>
+      </w:r>
+      <w:r>
+        <w:rPr>
+          <w:rFonts w:cstheme="minorHAnsi"/>
+          <w:color w:val="333333"/>
+          <w:shd w:val="clear" w:color="auto" w:fill="FFFFFF"/>
+          <w:lang w:val="en-US"/>
+        </w:rPr>
+        <w:t>video sequence. This will encode 10 frames with different average PSNR value comparing to previous exercise, which results fro</w:t>
+      </w:r>
+      <w:r>
+        <w:rPr>
+          <w:rFonts w:cstheme="minorHAnsi"/>
+          <w:color w:val="333333"/>
+          <w:shd w:val="clear" w:color="auto" w:fill="FFFFFF"/>
+          <w:lang w:val="en-US"/>
+        </w:rPr>
+        <w:t>m the above assumption.</w:t>
+      </w:r>
+    </w:p>
+    <w:p>
+      <w:pPr>
+        <w:pStyle w:val="Heading2"/>
+        <w:jc w:val="both"/>
+        <w:rPr>
+          <w:lang w:val="en-US"/>
+        </w:rPr>
+      </w:pPr>
+      <w:r>
+        <w:rPr>
+          <w:lang w:val="en-US"/>
+        </w:rPr>
+        <w:t>Exercise 6</w:t>
+      </w:r>
+    </w:p>
+    <w:p>
+      <w:pPr>
+        <w:jc w:val="both"/>
+        <w:rPr>
+          <w:lang w:val="en-US"/>
+        </w:rPr>
+      </w:pPr>
+      <w:r>
+        <w:rPr>
+          <w:lang w:val="en-US"/>
+        </w:rPr>
+        <w:t xml:space="preserve">The objective of this exercise is to explore the parameters to match the performance of Kvazaar on Terasic Cyclone V Veek board, figure out the challenges when designing Kvazaar space with SystemC simulation, and experiment what it takes to encode a 25 fps full HD video. At first, we need to test and find the right value of </w:t>
+      </w:r>
+      <w:r>
+        <w:rPr>
           <w:b/>
           <w:bCs/>
           <w:i/>
-          <w:color w:val="333333"/>
-          <w:shd w:val="clear" w:color="auto" w:fill="FFFFFF"/>
-          <w:lang w:val="en-US"/>
-        </w:rPr>
-        <w:t>driver.ko</w:t>
-      </w:r>
-      <w:proofErr w:type="spellEnd"/>
-      <w:proofErr w:type="gramEnd"/>
-      <w:r>
-        <w:rPr>
-          <w:rFonts w:cstheme="minorHAnsi"/>
-          <w:color w:val="333333"/>
-          <w:shd w:val="clear" w:color="auto" w:fill="FFFFFF"/>
-          <w:lang w:val="en-US"/>
-        </w:rPr>
-        <w:t xml:space="preserve"> can be loaded</w:t>
-      </w:r>
-      <w:r>
-        <w:rPr>
-          <w:rFonts w:cstheme="minorHAnsi"/>
-          <w:color w:val="333333"/>
-          <w:shd w:val="clear" w:color="auto" w:fill="FFFFFF"/>
-          <w:lang w:val="en-US"/>
-        </w:rPr>
-        <w:t>, thus</w:t>
-      </w:r>
-      <w:r>
-        <w:rPr>
-          <w:rFonts w:cstheme="minorHAnsi"/>
-          <w:color w:val="333333"/>
-          <w:shd w:val="clear" w:color="auto" w:fill="FFFFFF"/>
-          <w:lang w:val="en-US"/>
-        </w:rPr>
-        <w:t xml:space="preserve"> running the application yield</w:t>
-      </w:r>
-      <w:r>
-        <w:rPr>
-          <w:rFonts w:cstheme="minorHAnsi"/>
-          <w:color w:val="333333"/>
-          <w:shd w:val="clear" w:color="auto" w:fill="FFFFFF"/>
-          <w:lang w:val="en-US"/>
-        </w:rPr>
-        <w:t>s</w:t>
-      </w:r>
-      <w:r>
-        <w:rPr>
-          <w:rFonts w:cstheme="minorHAnsi"/>
-          <w:color w:val="333333"/>
-          <w:shd w:val="clear" w:color="auto" w:fill="FFFFFF"/>
-          <w:lang w:val="en-US"/>
-        </w:rPr>
-        <w:t xml:space="preserve"> a complete </w:t>
-      </w:r>
-      <w:r>
-        <w:rPr>
-          <w:rFonts w:cstheme="minorHAnsi"/>
-          <w:color w:val="333333"/>
-          <w:shd w:val="clear" w:color="auto" w:fill="FFFFFF"/>
-          <w:lang w:val="en-US"/>
-        </w:rPr>
-        <w:lastRenderedPageBreak/>
-        <w:t>benchmarking result as below.</w:t>
-      </w:r>
-    </w:p>
-    <w:p>
-      <w:pPr>
-        <w:jc w:val="both"/>
-        <w:rPr>
-          <w:rFonts w:cstheme="minorHAnsi"/>
-          <w:color w:val="333333"/>
-          <w:shd w:val="clear" w:color="auto" w:fill="FFFFFF"/>
-          <w:lang w:val="en-US"/>
-        </w:rPr>
-      </w:pPr>
-      <w:r>
-        <w:rPr>
-          <w:rFonts w:cstheme="minorHAnsi"/>
-          <w:color w:val="333333"/>
-          <w:shd w:val="clear" w:color="auto" w:fill="FFFFFF"/>
-          <w:lang w:val="en-US"/>
-        </w:rPr>
-        <w:t xml:space="preserve">From </w:t>
-      </w:r>
-      <w:r>
-        <w:rPr>
-          <w:rFonts w:cstheme="minorHAnsi"/>
-          <w:color w:val="333333"/>
-          <w:shd w:val="clear" w:color="auto" w:fill="FFFFFF"/>
-          <w:lang w:val="en-US"/>
-        </w:rPr>
-        <w:t xml:space="preserve">the </w:t>
-      </w:r>
-      <w:r>
-        <w:rPr>
-          <w:rFonts w:cstheme="minorHAnsi"/>
-          <w:color w:val="333333"/>
-          <w:shd w:val="clear" w:color="auto" w:fill="FFFFFF"/>
-          <w:lang w:val="en-US"/>
-        </w:rPr>
-        <w:t xml:space="preserve">figure above, there are </w:t>
-      </w:r>
-      <w:r>
-        <w:rPr>
-          <w:rFonts w:cstheme="minorHAnsi"/>
-          <w:color w:val="333333"/>
-          <w:shd w:val="clear" w:color="auto" w:fill="FFFFFF"/>
-          <w:lang w:val="en-US"/>
-        </w:rPr>
-        <w:t>two</w:t>
-      </w:r>
-      <w:r>
-        <w:rPr>
-          <w:rFonts w:cstheme="minorHAnsi"/>
-          <w:color w:val="333333"/>
-          <w:shd w:val="clear" w:color="auto" w:fill="FFFFFF"/>
-          <w:lang w:val="en-US"/>
-        </w:rPr>
-        <w:t xml:space="preserve"> Direct Memory Access</w:t>
-      </w:r>
-      <w:r>
-        <w:rPr>
-          <w:rFonts w:cstheme="minorHAnsi"/>
-          <w:color w:val="333333"/>
-          <w:shd w:val="clear" w:color="auto" w:fill="FFFFFF"/>
-          <w:lang w:val="en-US"/>
-        </w:rPr>
-        <w:t>es</w:t>
-      </w:r>
-      <w:r>
-        <w:rPr>
-          <w:rFonts w:cstheme="minorHAnsi"/>
-          <w:color w:val="333333"/>
-          <w:shd w:val="clear" w:color="auto" w:fill="FFFFFF"/>
-          <w:lang w:val="en-US"/>
-        </w:rPr>
-        <w:t xml:space="preserve"> (DMA</w:t>
-      </w:r>
-      <w:r>
-        <w:rPr>
-          <w:rFonts w:cstheme="minorHAnsi"/>
-          <w:color w:val="333333"/>
-          <w:shd w:val="clear" w:color="auto" w:fill="FFFFFF"/>
-          <w:lang w:val="en-US"/>
-        </w:rPr>
-        <w:t>s</w:t>
-      </w:r>
-      <w:r>
-        <w:rPr>
-          <w:rFonts w:cstheme="minorHAnsi"/>
-          <w:color w:val="333333"/>
-          <w:shd w:val="clear" w:color="auto" w:fill="FFFFFF"/>
-          <w:lang w:val="en-US"/>
-        </w:rPr>
-        <w:t xml:space="preserve">) which </w:t>
-      </w:r>
-      <w:r>
-        <w:rPr>
-          <w:rFonts w:cstheme="minorHAnsi"/>
-          <w:color w:val="333333"/>
-          <w:shd w:val="clear" w:color="auto" w:fill="FFFFFF"/>
-          <w:lang w:val="en-US"/>
-        </w:rPr>
-        <w:t xml:space="preserve">are </w:t>
-      </w:r>
-      <w:r>
-        <w:rPr>
-          <w:rFonts w:cstheme="minorHAnsi"/>
-          <w:color w:val="333333"/>
-          <w:shd w:val="clear" w:color="auto" w:fill="FFFFFF"/>
-          <w:lang w:val="en-US"/>
-        </w:rPr>
-        <w:t>implemented on FPGA and can read</w:t>
-      </w:r>
-      <w:r>
-        <w:rPr>
-          <w:rFonts w:cstheme="minorHAnsi"/>
-          <w:color w:val="333333"/>
-          <w:shd w:val="clear" w:color="auto" w:fill="FFFFFF"/>
-          <w:lang w:val="en-US"/>
-        </w:rPr>
-        <w:t xml:space="preserve"> (</w:t>
-      </w:r>
-      <w:r>
-        <w:rPr>
-          <w:rFonts w:cstheme="minorHAnsi"/>
-          <w:color w:val="333333"/>
-          <w:shd w:val="clear" w:color="auto" w:fill="FFFFFF"/>
-          <w:lang w:val="en-US"/>
-        </w:rPr>
-        <w:t>write</w:t>
-      </w:r>
-      <w:r>
-        <w:rPr>
-          <w:rFonts w:cstheme="minorHAnsi"/>
-          <w:color w:val="333333"/>
-          <w:shd w:val="clear" w:color="auto" w:fill="FFFFFF"/>
-          <w:lang w:val="en-US"/>
-        </w:rPr>
-        <w:t>)</w:t>
-      </w:r>
-      <w:r>
-        <w:rPr>
-          <w:rFonts w:cstheme="minorHAnsi"/>
-          <w:color w:val="333333"/>
-          <w:shd w:val="clear" w:color="auto" w:fill="FFFFFF"/>
-          <w:lang w:val="en-US"/>
-        </w:rPr>
-        <w:t xml:space="preserve"> from</w:t>
-      </w:r>
-      <w:r>
-        <w:rPr>
-          <w:rFonts w:cstheme="minorHAnsi"/>
-          <w:color w:val="333333"/>
-          <w:shd w:val="clear" w:color="auto" w:fill="FFFFFF"/>
-          <w:lang w:val="en-US"/>
-        </w:rPr>
-        <w:t xml:space="preserve"> (</w:t>
-      </w:r>
-      <w:r>
-        <w:rPr>
-          <w:rFonts w:cstheme="minorHAnsi"/>
-          <w:color w:val="333333"/>
-          <w:shd w:val="clear" w:color="auto" w:fill="FFFFFF"/>
-          <w:lang w:val="en-US"/>
-        </w:rPr>
-        <w:t>to</w:t>
-      </w:r>
-      <w:r>
-        <w:rPr>
-          <w:rFonts w:cstheme="minorHAnsi"/>
-          <w:color w:val="333333"/>
-          <w:shd w:val="clear" w:color="auto" w:fill="FFFFFF"/>
-          <w:lang w:val="en-US"/>
-        </w:rPr>
-        <w:t>)</w:t>
-      </w:r>
-      <w:r>
-        <w:rPr>
-          <w:rFonts w:cstheme="minorHAnsi"/>
-          <w:color w:val="333333"/>
-          <w:shd w:val="clear" w:color="auto" w:fill="FFFFFF"/>
-          <w:lang w:val="en-US"/>
-        </w:rPr>
-        <w:t xml:space="preserve"> the HPS memory (DDR) directly. </w:t>
-      </w:r>
-      <w:r>
-        <w:rPr>
-          <w:rFonts w:cstheme="minorHAnsi"/>
-          <w:color w:val="333333"/>
-          <w:shd w:val="clear" w:color="auto" w:fill="FFFFFF"/>
-          <w:lang w:val="en-US"/>
-        </w:rPr>
-        <w:t>W</w:t>
-      </w:r>
-      <w:r>
-        <w:rPr>
-          <w:rFonts w:cstheme="minorHAnsi"/>
-          <w:color w:val="333333"/>
-          <w:shd w:val="clear" w:color="auto" w:fill="FFFFFF"/>
-          <w:lang w:val="en-US"/>
-        </w:rPr>
-        <w:t xml:space="preserve">e need to measure this DMA reading/writing speed as accurately as possible using </w:t>
-      </w:r>
-      <w:proofErr w:type="spellStart"/>
-      <w:r>
-        <w:rPr>
-          <w:rFonts w:cstheme="minorHAnsi"/>
-          <w:color w:val="333333"/>
-          <w:shd w:val="clear" w:color="auto" w:fill="FFFFFF"/>
-          <w:lang w:val="en-US"/>
-        </w:rPr>
-        <w:t>SignalTap</w:t>
-      </w:r>
-      <w:proofErr w:type="spellEnd"/>
-      <w:r>
-        <w:rPr>
-          <w:rFonts w:cstheme="minorHAnsi"/>
-          <w:color w:val="333333"/>
-          <w:shd w:val="clear" w:color="auto" w:fill="FFFFFF"/>
-          <w:lang w:val="en-US"/>
-        </w:rPr>
-        <w:t xml:space="preserve"> II</w:t>
-      </w:r>
-      <w:r>
-        <w:rPr>
-          <w:rFonts w:cstheme="minorHAnsi"/>
-          <w:color w:val="333333"/>
-          <w:shd w:val="clear" w:color="auto" w:fill="FFFFFF"/>
-          <w:lang w:val="en-US"/>
-        </w:rPr>
-        <w:t xml:space="preserve"> for later use</w:t>
-      </w:r>
-      <w:r>
-        <w:rPr>
-          <w:rFonts w:cstheme="minorHAnsi"/>
-          <w:color w:val="333333"/>
-          <w:shd w:val="clear" w:color="auto" w:fill="FFFFFF"/>
-          <w:lang w:val="en-US"/>
-        </w:rPr>
-        <w:t xml:space="preserve">. In detail, we measure </w:t>
-      </w:r>
-      <w:r>
-        <w:rPr>
-          <w:rFonts w:cstheme="minorHAnsi"/>
-          <w:color w:val="333333"/>
-          <w:shd w:val="clear" w:color="auto" w:fill="FFFFFF"/>
-          <w:lang w:val="en-US"/>
-        </w:rPr>
-        <w:t xml:space="preserve">the number of </w:t>
-      </w:r>
-      <w:r>
-        <w:rPr>
-          <w:rFonts w:cstheme="minorHAnsi"/>
-          <w:color w:val="333333"/>
-          <w:shd w:val="clear" w:color="auto" w:fill="FFFFFF"/>
-          <w:lang w:val="en-US"/>
-        </w:rPr>
-        <w:t>clock cycle</w:t>
-      </w:r>
-      <w:r>
-        <w:rPr>
-          <w:rFonts w:cstheme="minorHAnsi"/>
-          <w:color w:val="333333"/>
-          <w:shd w:val="clear" w:color="auto" w:fill="FFFFFF"/>
-          <w:lang w:val="en-US"/>
-        </w:rPr>
-        <w:t>s</w:t>
-      </w:r>
-      <w:r>
-        <w:rPr>
-          <w:rFonts w:cstheme="minorHAnsi"/>
-          <w:color w:val="333333"/>
-          <w:shd w:val="clear" w:color="auto" w:fill="FFFFFF"/>
-          <w:lang w:val="en-US"/>
-        </w:rPr>
-        <w:t xml:space="preserve"> it takes from </w:t>
-      </w:r>
-      <w:r>
-        <w:rPr>
-          <w:rFonts w:cstheme="minorHAnsi"/>
-          <w:color w:val="333333"/>
-          <w:shd w:val="clear" w:color="auto" w:fill="FFFFFF"/>
-          <w:lang w:val="en-US"/>
-        </w:rPr>
-        <w:t xml:space="preserve">the moment </w:t>
-      </w:r>
-      <w:r>
-        <w:rPr>
-          <w:rFonts w:cstheme="minorHAnsi"/>
-          <w:color w:val="333333"/>
-          <w:shd w:val="clear" w:color="auto" w:fill="FFFFFF"/>
-          <w:lang w:val="en-US"/>
-        </w:rPr>
-        <w:t>address read/write start</w:t>
-      </w:r>
-      <w:r>
-        <w:rPr>
-          <w:rFonts w:cstheme="minorHAnsi"/>
-          <w:color w:val="333333"/>
-          <w:shd w:val="clear" w:color="auto" w:fill="FFFFFF"/>
-          <w:lang w:val="en-US"/>
-        </w:rPr>
-        <w:t>s</w:t>
-      </w:r>
-      <w:r>
-        <w:rPr>
-          <w:rFonts w:cstheme="minorHAnsi"/>
-          <w:color w:val="333333"/>
-          <w:shd w:val="clear" w:color="auto" w:fill="FFFFFF"/>
-          <w:lang w:val="en-US"/>
-        </w:rPr>
-        <w:t xml:space="preserve"> to be valid </w:t>
-      </w:r>
-      <w:r>
-        <w:rPr>
-          <w:rFonts w:cstheme="minorHAnsi"/>
-          <w:color w:val="333333"/>
-          <w:shd w:val="clear" w:color="auto" w:fill="FFFFFF"/>
-          <w:lang w:val="en-US"/>
-        </w:rPr>
-        <w:t>until</w:t>
-      </w:r>
-      <w:r>
-        <w:rPr>
-          <w:rFonts w:cstheme="minorHAnsi"/>
-          <w:color w:val="333333"/>
-          <w:shd w:val="clear" w:color="auto" w:fill="FFFFFF"/>
-          <w:lang w:val="en-US"/>
-        </w:rPr>
-        <w:t xml:space="preserve"> the end</w:t>
-      </w:r>
-      <w:r>
-        <w:rPr>
-          <w:rFonts w:cstheme="minorHAnsi"/>
-          <w:color w:val="333333"/>
-          <w:shd w:val="clear" w:color="auto" w:fill="FFFFFF"/>
-          <w:lang w:val="en-US"/>
-        </w:rPr>
-        <w:t xml:space="preserve"> of the simulation</w:t>
-      </w:r>
-      <w:r>
-        <w:rPr>
-          <w:rFonts w:cstheme="minorHAnsi"/>
-          <w:color w:val="333333"/>
-          <w:shd w:val="clear" w:color="auto" w:fill="FFFFFF"/>
-          <w:lang w:val="en-US"/>
-        </w:rPr>
-        <w:t xml:space="preserve">. At this point, all these measurements could be marked down using Sticky Note Tool in Kactus2. Additionally, the speculative processing power should be taken into </w:t>
-      </w:r>
-      <w:r>
-        <w:rPr>
-          <w:rFonts w:cstheme="minorHAnsi"/>
-          <w:color w:val="333333"/>
-          <w:shd w:val="clear" w:color="auto" w:fill="FFFFFF"/>
-          <w:lang w:val="en-US"/>
-        </w:rPr>
-        <w:t>consideration</w:t>
-      </w:r>
-      <w:r>
-        <w:rPr>
-          <w:rFonts w:cstheme="minorHAnsi"/>
-          <w:color w:val="333333"/>
-          <w:shd w:val="clear" w:color="auto" w:fill="FFFFFF"/>
-          <w:lang w:val="en-US"/>
-        </w:rPr>
-        <w:t xml:space="preserve"> by comparing 16</w:t>
-      </w:r>
-      <w:r>
-        <w:rPr>
-          <w:rFonts w:cstheme="minorHAnsi"/>
-          <w:color w:val="333333"/>
-          <w:shd w:val="clear" w:color="auto" w:fill="FFFFFF"/>
-          <w:lang w:val="en-US"/>
-        </w:rPr>
-        <w:t>-</w:t>
-      </w:r>
-      <w:r>
-        <w:rPr>
-          <w:rFonts w:cstheme="minorHAnsi"/>
-          <w:color w:val="333333"/>
-          <w:shd w:val="clear" w:color="auto" w:fill="FFFFFF"/>
-          <w:lang w:val="en-US"/>
-        </w:rPr>
-        <w:t xml:space="preserve">bit multiplication (in MIPS) of CPU and FPGA. We </w:t>
-      </w:r>
-      <w:r>
-        <w:rPr>
-          <w:rFonts w:cstheme="minorHAnsi"/>
-          <w:color w:val="333333"/>
-          <w:shd w:val="clear" w:color="auto" w:fill="FFFFFF"/>
-          <w:lang w:val="en-US"/>
-        </w:rPr>
-        <w:t xml:space="preserve">also </w:t>
-      </w:r>
-      <w:r>
-        <w:rPr>
-          <w:rFonts w:cstheme="minorHAnsi"/>
-          <w:color w:val="333333"/>
-          <w:shd w:val="clear" w:color="auto" w:fill="FFFFFF"/>
-          <w:lang w:val="en-US"/>
-        </w:rPr>
-        <w:t>need to measure accelerated FPS with</w:t>
-      </w:r>
-      <w:r>
-        <w:rPr>
-          <w:rFonts w:cstheme="minorHAnsi"/>
-          <w:color w:val="333333"/>
-          <w:shd w:val="clear" w:color="auto" w:fill="FFFFFF"/>
-          <w:lang w:val="en-US"/>
-        </w:rPr>
-        <w:t xml:space="preserve"> the</w:t>
-      </w:r>
-      <w:r>
-        <w:rPr>
-          <w:rFonts w:cstheme="minorHAnsi"/>
-          <w:color w:val="333333"/>
-          <w:shd w:val="clear" w:color="auto" w:fill="FFFFFF"/>
-          <w:lang w:val="en-US"/>
-        </w:rPr>
-        <w:t xml:space="preserve"> assumption </w:t>
-      </w:r>
-      <w:r>
-        <w:rPr>
-          <w:rFonts w:cstheme="minorHAnsi"/>
-          <w:color w:val="333333"/>
-          <w:shd w:val="clear" w:color="auto" w:fill="FFFFFF"/>
-          <w:lang w:val="en-US"/>
-        </w:rPr>
-        <w:t>that</w:t>
-      </w:r>
-      <w:r>
-        <w:rPr>
-          <w:rFonts w:cstheme="minorHAnsi"/>
-          <w:color w:val="333333"/>
-          <w:shd w:val="clear" w:color="auto" w:fill="FFFFFF"/>
-          <w:lang w:val="en-US"/>
-        </w:rPr>
-        <w:t xml:space="preserve"> 40% </w:t>
-      </w:r>
-      <w:r>
-        <w:rPr>
-          <w:rFonts w:cstheme="minorHAnsi"/>
-          <w:color w:val="333333"/>
-          <w:shd w:val="clear" w:color="auto" w:fill="FFFFFF"/>
-          <w:lang w:val="en-US"/>
-        </w:rPr>
-        <w:t xml:space="preserve">of </w:t>
-      </w:r>
-      <w:r>
-        <w:rPr>
-          <w:rFonts w:cstheme="minorHAnsi"/>
-          <w:color w:val="333333"/>
-          <w:shd w:val="clear" w:color="auto" w:fill="FFFFFF"/>
-          <w:lang w:val="en-US"/>
-        </w:rPr>
-        <w:t xml:space="preserve">executing time </w:t>
-      </w:r>
-      <w:r>
-        <w:rPr>
-          <w:rFonts w:cstheme="minorHAnsi"/>
-          <w:color w:val="333333"/>
-          <w:shd w:val="clear" w:color="auto" w:fill="FFFFFF"/>
-          <w:lang w:val="en-US"/>
-        </w:rPr>
-        <w:t xml:space="preserve">is </w:t>
-      </w:r>
-      <w:r>
-        <w:rPr>
-          <w:rFonts w:cstheme="minorHAnsi"/>
-          <w:color w:val="333333"/>
-          <w:shd w:val="clear" w:color="auto" w:fill="FFFFFF"/>
-          <w:lang w:val="en-US"/>
-        </w:rPr>
-        <w:t xml:space="preserve">on ARM CPU. </w:t>
-      </w:r>
-      <w:r>
-        <w:rPr>
-          <w:rFonts w:cstheme="minorHAnsi"/>
-          <w:color w:val="333333"/>
-          <w:shd w:val="clear" w:color="auto" w:fill="FFFFFF"/>
-          <w:lang w:val="en-US"/>
-        </w:rPr>
-        <w:t>In the sequel</w:t>
-      </w:r>
-      <w:r>
-        <w:rPr>
-          <w:rFonts w:cstheme="minorHAnsi"/>
-          <w:color w:val="333333"/>
-          <w:shd w:val="clear" w:color="auto" w:fill="FFFFFF"/>
-          <w:lang w:val="en-US"/>
-        </w:rPr>
-        <w:t xml:space="preserve">, the pure software FPS can be measured using </w:t>
-      </w:r>
-      <w:r>
-        <w:rPr>
-          <w:rFonts w:cstheme="minorHAnsi"/>
-          <w:color w:val="333333"/>
-          <w:shd w:val="clear" w:color="auto" w:fill="FFFFFF"/>
-          <w:lang w:val="en-US"/>
-        </w:rPr>
-        <w:t xml:space="preserve">the </w:t>
-      </w:r>
-      <w:r>
-        <w:rPr>
-          <w:rFonts w:cstheme="minorHAnsi"/>
-          <w:color w:val="333333"/>
-          <w:shd w:val="clear" w:color="auto" w:fill="FFFFFF"/>
-          <w:lang w:val="en-US"/>
-        </w:rPr>
-        <w:t xml:space="preserve">relation between ARM MIPS and VM MIPS. Finally, </w:t>
-      </w:r>
-      <w:proofErr w:type="spellStart"/>
-      <w:r>
-        <w:rPr>
-          <w:rFonts w:cstheme="minorHAnsi"/>
-          <w:color w:val="333333"/>
-          <w:shd w:val="clear" w:color="auto" w:fill="FFFFFF"/>
-          <w:lang w:val="en-US"/>
-        </w:rPr>
-        <w:t>Kvazaar</w:t>
-      </w:r>
-      <w:proofErr w:type="spellEnd"/>
-      <w:r>
-        <w:rPr>
-          <w:rFonts w:cstheme="minorHAnsi"/>
-          <w:color w:val="333333"/>
-          <w:shd w:val="clear" w:color="auto" w:fill="FFFFFF"/>
-          <w:lang w:val="en-US"/>
-        </w:rPr>
-        <w:t xml:space="preserve"> is executed</w:t>
-      </w:r>
-      <w:r>
-        <w:rPr>
-          <w:rFonts w:cstheme="minorHAnsi"/>
-          <w:color w:val="333333"/>
-          <w:shd w:val="clear" w:color="auto" w:fill="FFFFFF"/>
-          <w:lang w:val="en-US"/>
-        </w:rPr>
-        <w:t xml:space="preserve"> on</w:t>
-      </w:r>
-      <w:r>
-        <w:rPr>
-          <w:rFonts w:cstheme="minorHAnsi"/>
-          <w:color w:val="333333"/>
-          <w:shd w:val="clear" w:color="auto" w:fill="FFFFFF"/>
-          <w:lang w:val="en-US"/>
-        </w:rPr>
-        <w:t xml:space="preserve"> the</w:t>
-      </w:r>
-      <w:r>
-        <w:rPr>
-          <w:rFonts w:cstheme="minorHAnsi"/>
-          <w:color w:val="333333"/>
-          <w:shd w:val="clear" w:color="auto" w:fill="FFFFFF"/>
-          <w:lang w:val="en-US"/>
-        </w:rPr>
-        <w:t xml:space="preserve"> board with both profiling and non-profiling </w:t>
-      </w:r>
-      <w:proofErr w:type="spellStart"/>
-      <w:r>
-        <w:rPr>
-          <w:rFonts w:cstheme="minorHAnsi"/>
-          <w:color w:val="333333"/>
-          <w:shd w:val="clear" w:color="auto" w:fill="FFFFFF"/>
-          <w:lang w:val="en-US"/>
-        </w:rPr>
-        <w:t>Makefile</w:t>
-      </w:r>
-      <w:proofErr w:type="spellEnd"/>
-      <w:r>
-        <w:rPr>
-          <w:rFonts w:cstheme="minorHAnsi"/>
-          <w:color w:val="333333"/>
-          <w:shd w:val="clear" w:color="auto" w:fill="FFFFFF"/>
-          <w:lang w:val="en-US"/>
-        </w:rPr>
-        <w:t xml:space="preserve"> with</w:t>
-      </w:r>
-      <w:r>
-        <w:rPr>
-          <w:rFonts w:cstheme="minorHAnsi"/>
-          <w:color w:val="333333"/>
-          <w:shd w:val="clear" w:color="auto" w:fill="FFFFFF"/>
-          <w:lang w:val="en-US"/>
-        </w:rPr>
-        <w:t xml:space="preserve"> the transferred</w:t>
-      </w:r>
-      <w:r>
-        <w:rPr>
-          <w:rFonts w:cstheme="minorHAnsi"/>
-          <w:color w:val="333333"/>
-          <w:shd w:val="clear" w:color="auto" w:fill="FFFFFF"/>
-          <w:lang w:val="en-US"/>
-        </w:rPr>
-        <w:t xml:space="preserve"> </w:t>
-      </w:r>
-      <w:r>
-        <w:rPr>
-          <w:rFonts w:cstheme="minorHAnsi"/>
-          <w:color w:val="333333"/>
-          <w:shd w:val="clear" w:color="auto" w:fill="FFFFFF"/>
-          <w:lang w:val="en-US"/>
-        </w:rPr>
-        <w:t xml:space="preserve">group </w:t>
-      </w:r>
-      <w:r>
-        <w:rPr>
-          <w:rFonts w:cstheme="minorHAnsi"/>
-          <w:color w:val="333333"/>
-          <w:shd w:val="clear" w:color="auto" w:fill="FFFFFF"/>
-          <w:lang w:val="en-US"/>
-        </w:rPr>
-        <w:t>video sequence. This will encode 10 frames with different average PSNR value comparing to previous exercise, which results fro</w:t>
-      </w:r>
-      <w:r>
-        <w:rPr>
-          <w:rFonts w:cstheme="minorHAnsi"/>
-          <w:color w:val="333333"/>
-          <w:shd w:val="clear" w:color="auto" w:fill="FFFFFF"/>
-          <w:lang w:val="en-US"/>
-        </w:rPr>
-        <w:t>m the above assumption.</w:t>
-      </w:r>
-    </w:p>
-    <w:p>
-      <w:pPr>
-        <w:pStyle w:val="Heading2"/>
-        <w:jc w:val="both"/>
-        <w:rPr>
-          <w:lang w:val="en-US"/>
-        </w:rPr>
-      </w:pPr>
-      <w:r>
-        <w:rPr>
-          <w:lang w:val="en-US"/>
-        </w:rPr>
-        <w:t>Exercise 6</w:t>
-      </w:r>
-    </w:p>
-    <w:p>
-      <w:pPr>
-        <w:jc w:val="both"/>
-        <w:rPr>
-          <w:lang w:val="en-US"/>
-        </w:rPr>
-      </w:pPr>
-      <w:r>
-        <w:rPr>
-          <w:lang w:val="en-US"/>
-        </w:rPr>
-        <w:t xml:space="preserve">The objective of this exercise is to explore the parameters to match the performance of </w:t>
-      </w:r>
-      <w:proofErr w:type="spellStart"/>
-      <w:r>
-        <w:rPr>
-          <w:lang w:val="en-US"/>
-        </w:rPr>
-        <w:t>Kvazaar</w:t>
-      </w:r>
-      <w:proofErr w:type="spellEnd"/>
-      <w:r>
-        <w:rPr>
-          <w:lang w:val="en-US"/>
-        </w:rPr>
-        <w:t xml:space="preserve"> on </w:t>
-      </w:r>
-      <w:proofErr w:type="spellStart"/>
-      <w:r>
-        <w:rPr>
-          <w:lang w:val="en-US"/>
-        </w:rPr>
-        <w:t>Terasic</w:t>
-      </w:r>
-      <w:proofErr w:type="spellEnd"/>
-      <w:r>
-        <w:rPr>
-          <w:lang w:val="en-US"/>
-        </w:rPr>
-        <w:t xml:space="preserve"> Cyclone V </w:t>
-      </w:r>
-      <w:proofErr w:type="spellStart"/>
-      <w:r>
-        <w:rPr>
-          <w:lang w:val="en-US"/>
-        </w:rPr>
-        <w:t>Veek</w:t>
-      </w:r>
-      <w:proofErr w:type="spellEnd"/>
-      <w:r>
-        <w:rPr>
-          <w:lang w:val="en-US"/>
-        </w:rPr>
-        <w:t xml:space="preserve"> board, figure out the challenges when designing </w:t>
-      </w:r>
-      <w:proofErr w:type="spellStart"/>
-      <w:r>
-        <w:rPr>
-          <w:lang w:val="en-US"/>
-        </w:rPr>
-        <w:t>Kvazaar</w:t>
-      </w:r>
-      <w:proofErr w:type="spellEnd"/>
-      <w:r>
-        <w:rPr>
-          <w:lang w:val="en-US"/>
-        </w:rPr>
-        <w:t xml:space="preserve"> space with </w:t>
-      </w:r>
-      <w:proofErr w:type="spellStart"/>
-      <w:r>
-        <w:rPr>
-          <w:lang w:val="en-US"/>
-        </w:rPr>
-        <w:t>SystemC</w:t>
-      </w:r>
-      <w:proofErr w:type="spellEnd"/>
-      <w:r>
-        <w:rPr>
-          <w:lang w:val="en-US"/>
-        </w:rPr>
-        <w:t xml:space="preserve"> simulation, and experiment what it takes to encode a </w:t>
-      </w:r>
-      <w:proofErr w:type="gramStart"/>
-      <w:r>
-        <w:rPr>
-          <w:lang w:val="en-US"/>
-        </w:rPr>
-        <w:t>25 fps</w:t>
-      </w:r>
-      <w:proofErr w:type="gramEnd"/>
-      <w:r>
-        <w:rPr>
-          <w:lang w:val="en-US"/>
-        </w:rPr>
-        <w:t xml:space="preserve"> full HD video. At first, we need to test and find the right value of </w:t>
-      </w:r>
-      <w:proofErr w:type="spellStart"/>
+          <w:lang w:val="en-US"/>
+        </w:rPr>
+        <w:t>delay_c</w:t>
+      </w:r>
+      <w:r>
+        <w:rPr>
+          <w:lang w:val="en-US"/>
+        </w:rPr>
+        <w:t xml:space="preserve"> (17000) so that the simulated FPS of untimed model matches the one on ARM. Next, we will run Kvazaar on ARM using timed HW-accelerator with declared variables from previous exercise. In addition, we may add the calculation to function </w:t>
+      </w:r>
       <w:r>
         <w:rPr>
           <w:b/>
@@ -7096,30 +6239,8 @@
           <w:i/>
           <w:lang w:val="en-US"/>
         </w:rPr>
-        <w:t>delay_c</w:t>
-      </w:r>
-      <w:proofErr w:type="spellEnd"/>
-      <w:r>
-        <w:rPr>
-          <w:lang w:val="en-US"/>
-        </w:rPr>
-        <w:t xml:space="preserve"> (17000) so that the simulated FPS of untimed model matches the one on ARM. Next, we will run </w:t>
-      </w:r>
-      <w:proofErr w:type="spellStart"/>
-      <w:r>
-        <w:rPr>
-          <w:lang w:val="en-US"/>
-        </w:rPr>
-        <w:t>Kvazaar</w:t>
-      </w:r>
-      <w:proofErr w:type="spellEnd"/>
-      <w:r>
-        <w:rPr>
-          <w:lang w:val="en-US"/>
-        </w:rPr>
-        <w:t xml:space="preserve"> on ARM using timed HW-accelerator with declared variables from previous exercise. In addition, we may add the calculation to function </w:t>
-      </w:r>
-      <w:proofErr w:type="spellStart"/>
+        <w:t>b_transpor</w:t>
+      </w:r>
       <w:r>
         <w:rPr>
           <w:b/>
@@ -7127,9 +6248,14 @@
           <w:i/>
           <w:lang w:val="en-US"/>
         </w:rPr>
-        <w:t>b_</w:t>
-      </w:r>
-      <w:proofErr w:type="gramStart"/>
+        <w:t xml:space="preserve">t </w:t>
+      </w:r>
+      <w:r>
+        <w:rPr>
+          <w:lang w:val="en-US"/>
+        </w:rPr>
+        <w:t xml:space="preserve"> in </w:t>
+      </w:r>
       <w:r>
         <w:rPr>
           <w:b/>
@@ -7137,7 +6263,13 @@
           <w:i/>
           <w:lang w:val="en-US"/>
         </w:rPr>
-        <w:t>transpor</w:t>
+        <w:t>sc_kvazaar_ip_sub.c</w:t>
+      </w:r>
+      <w:r>
+        <w:rPr>
+          <w:lang w:val="en-US"/>
+        </w:rPr>
+        <w:t xml:space="preserve"> source file. Since the gprof will not reveal the execution time (in %) of different parts in the encoder, it is recommended to implement a simple profiler in function </w:t>
       </w:r>
       <w:r>
         <w:rPr>
@@ -7146,9 +6278,14 @@
           <w:i/>
           <w:lang w:val="en-US"/>
         </w:rPr>
-        <w:t>t</w:t>
-      </w:r>
-      <w:proofErr w:type="spellEnd"/>
+        <w:t>sc_kvazaar_main</w:t>
+      </w:r>
+      <w:r>
+        <w:rPr>
+          <w:lang w:val="en-US"/>
+        </w:rPr>
+        <w:t xml:space="preserve"> with EXPLORATION_SW/EXPLORATION_HW defined in </w:t>
+      </w:r>
       <w:r>
         <w:rPr>
           <w:b/>
@@ -7156,22 +6293,14 @@
           <w:i/>
           <w:lang w:val="en-US"/>
         </w:rPr>
-        <w:t xml:space="preserve"> </w:t>
-      </w:r>
-      <w:r>
-        <w:rPr>
-          <w:lang w:val="en-US"/>
-        </w:rPr>
-        <w:t xml:space="preserve"> in</w:t>
-      </w:r>
-      <w:proofErr w:type="gramEnd"/>
-      <w:r>
-        <w:rPr>
-          <w:lang w:val="en-US"/>
-        </w:rPr>
-        <w:t xml:space="preserve"> </w:t>
-      </w:r>
-      <w:proofErr w:type="spellStart"/>
+        <w:t>sc_kvazaar.c</w:t>
+      </w:r>
+      <w:r>
+        <w:rPr>
+          <w:lang w:val="en-US"/>
+        </w:rPr>
+        <w:t xml:space="preserve"> file. Thus, we can verify its functionality by simulating Kvazaar on ARM and compared with the one added to </w:t>
+      </w:r>
       <w:r>
         <w:rPr>
           <w:b/>
@@ -7179,88 +6308,8 @@
           <w:i/>
           <w:lang w:val="en-US"/>
         </w:rPr>
-        <w:t>sc_kvazaar_ip_sub.c</w:t>
-      </w:r>
-      <w:proofErr w:type="spellEnd"/>
-      <w:r>
-        <w:rPr>
-          <w:lang w:val="en-US"/>
-        </w:rPr>
-        <w:t xml:space="preserve"> source file. Since the </w:t>
-      </w:r>
-      <w:proofErr w:type="spellStart"/>
-      <w:r>
-        <w:rPr>
-          <w:lang w:val="en-US"/>
-        </w:rPr>
-        <w:t>gprof</w:t>
-      </w:r>
-      <w:proofErr w:type="spellEnd"/>
-      <w:r>
-        <w:rPr>
-          <w:lang w:val="en-US"/>
-        </w:rPr>
-        <w:t xml:space="preserve"> will not reveal the execution time (in %) of different parts in the encoder, it is recommended to implement a simple profiler in function </w:t>
-      </w:r>
-      <w:proofErr w:type="spellStart"/>
-      <w:r>
-        <w:rPr>
-          <w:b/>
-          <w:bCs/>
-          <w:i/>
-          <w:lang w:val="en-US"/>
-        </w:rPr>
-        <w:t>sc_kvazaar_main</w:t>
-      </w:r>
-      <w:proofErr w:type="spellEnd"/>
-      <w:r>
-        <w:rPr>
-          <w:lang w:val="en-US"/>
-        </w:rPr>
-        <w:t xml:space="preserve"> with EXPLORATION_SW/EXPLORATION_HW defined in </w:t>
-      </w:r>
-      <w:proofErr w:type="spellStart"/>
-      <w:r>
-        <w:rPr>
-          <w:b/>
-          <w:bCs/>
-          <w:i/>
-          <w:lang w:val="en-US"/>
-        </w:rPr>
-        <w:t>sc_kvazaar.c</w:t>
-      </w:r>
-      <w:proofErr w:type="spellEnd"/>
-      <w:r>
-        <w:rPr>
-          <w:lang w:val="en-US"/>
-        </w:rPr>
-        <w:t xml:space="preserve"> file. Thus, we can verify its functionality by simulating </w:t>
-      </w:r>
-      <w:proofErr w:type="spellStart"/>
-      <w:r>
-        <w:rPr>
-          <w:lang w:val="en-US"/>
-        </w:rPr>
-        <w:t>Kvazaar</w:t>
-      </w:r>
-      <w:proofErr w:type="spellEnd"/>
-      <w:r>
-        <w:rPr>
-          <w:lang w:val="en-US"/>
-        </w:rPr>
-        <w:t xml:space="preserve"> on ARM and compared with the one added to </w:t>
-      </w:r>
-      <w:proofErr w:type="spellStart"/>
-      <w:r>
-        <w:rPr>
-          <w:b/>
-          <w:bCs/>
-          <w:i/>
-          <w:lang w:val="en-US"/>
-        </w:rPr>
         <w:t>exploration.h</w:t>
       </w:r>
-      <w:proofErr w:type="spellEnd"/>
       <w:r>
         <w:rPr>
           <w:lang w:val="en-US"/>
@@ -7292,51 +6341,7 @@
           <w:szCs w:val="22"/>
           <w:lang w:val="en-US"/>
         </w:rPr>
-        <w:t xml:space="preserve">By not using </w:t>
-      </w:r>
-      <w:proofErr w:type="gramStart"/>
-      <w:r>
-        <w:rPr>
-          <w:rStyle w:val="HTMLCode"/>
-          <w:rFonts w:asciiTheme="minorHAnsi" w:eastAsiaTheme="majorEastAsia" w:hAnsiTheme="minorHAnsi" w:cstheme="minorHAnsi"/>
-          <w:sz w:val="22"/>
-          <w:szCs w:val="22"/>
-          <w:lang w:val="en-US"/>
-        </w:rPr>
-        <w:t>wait(</w:t>
-      </w:r>
-      <w:proofErr w:type="gramEnd"/>
-      <w:r>
-        <w:rPr>
-          <w:rStyle w:val="HTMLCode"/>
-          <w:rFonts w:asciiTheme="minorHAnsi" w:eastAsiaTheme="majorEastAsia" w:hAnsiTheme="minorHAnsi" w:cstheme="minorHAnsi"/>
-          <w:sz w:val="22"/>
-          <w:szCs w:val="22"/>
-          <w:lang w:val="en-US"/>
-        </w:rPr>
-        <w:t xml:space="preserve">), the simulation time is shorter. (60 us vs. 3 </w:t>
-      </w:r>
-      <w:proofErr w:type="spellStart"/>
-      <w:r>
-        <w:rPr>
-          <w:rStyle w:val="HTMLCode"/>
-          <w:rFonts w:asciiTheme="minorHAnsi" w:eastAsiaTheme="majorEastAsia" w:hAnsiTheme="minorHAnsi" w:cstheme="minorHAnsi"/>
-          <w:sz w:val="22"/>
-          <w:szCs w:val="22"/>
-          <w:lang w:val="en-US"/>
-        </w:rPr>
-        <w:t>ms</w:t>
-      </w:r>
-      <w:proofErr w:type="spellEnd"/>
-      <w:r>
-        <w:rPr>
-          <w:rStyle w:val="HTMLCode"/>
-          <w:rFonts w:asciiTheme="minorHAnsi" w:eastAsiaTheme="majorEastAsia" w:hAnsiTheme="minorHAnsi" w:cstheme="minorHAnsi"/>
-          <w:sz w:val="22"/>
-          <w:szCs w:val="22"/>
-          <w:lang w:val="en-US"/>
-        </w:rPr>
-        <w:t>), and the handshake signals have less time to communicate.</w:t>
+        <w:t>By not using wait(), the simulation time is shorter. (60 us vs. 3 ms), and the handshake signals have less time to communicate.</w:t>
       </w:r>
       <w:r>
         <w:rPr>
@@ -7349,23 +6354,8 @@
         <w:rPr>
           <w:lang w:val="en-US"/>
         </w:rPr>
-        <w:t xml:space="preserve">, we evaluate the code defined the </w:t>
-      </w:r>
-      <w:proofErr w:type="spellStart"/>
-      <w:r>
-        <w:rPr>
-          <w:lang w:val="en-US"/>
-        </w:rPr>
-        <w:t>the</w:t>
-      </w:r>
-      <w:proofErr w:type="spellEnd"/>
-      <w:r>
-        <w:rPr>
-          <w:lang w:val="en-US"/>
-        </w:rPr>
-        <w:t xml:space="preserve"> </w:t>
-      </w:r>
-      <w:proofErr w:type="spellStart"/>
+        <w:t xml:space="preserve">, we evaluate the code defined the the </w:t>
+      </w:r>
       <w:r>
         <w:rPr>
           <w:b/>
@@ -7375,7 +6365,6 @@
         </w:rPr>
         <w:t>Kvazaar_sim_support</w:t>
       </w:r>
-      <w:proofErr w:type="spellEnd"/>
       <w:r>
         <w:rPr>
           <w:lang w:val="en-US"/>
@@ -7421,23 +6410,8 @@
         <w:rPr>
           <w:lang w:val="en-US"/>
         </w:rPr>
-        <w:t xml:space="preserve">This exercise contains multiple tasks, specifically creating the QSYS component with intra-prediction HW accelerator and camera control. The HW accelerator driver will be used with </w:t>
-      </w:r>
-      <w:proofErr w:type="spellStart"/>
-      <w:r>
-        <w:rPr>
-          <w:lang w:val="en-US"/>
-        </w:rPr>
-        <w:t>Kvazaar</w:t>
-      </w:r>
-      <w:proofErr w:type="spellEnd"/>
-      <w:r>
-        <w:rPr>
-          <w:lang w:val="en-US"/>
-        </w:rPr>
-        <w:t xml:space="preserve"> while camera driver will be loaded with User space application. At the beginning, we start creating and compiling the </w:t>
-      </w:r>
-      <w:proofErr w:type="spellStart"/>
+        <w:t xml:space="preserve">This exercise contains multiple tasks, specifically creating the QSYS component with intra-prediction HW accelerator and camera control. The HW accelerator driver will be used with Kvazaar while camera driver will be loaded with User space application. At the beginning, we start creating and compiling the </w:t>
+      </w:r>
       <w:r>
         <w:rPr>
           <w:b/>
@@ -7447,26 +6421,11 @@
         </w:rPr>
         <w:t>Kvazaar_qsys</w:t>
       </w:r>
-      <w:proofErr w:type="spellEnd"/>
-      <w:r>
-        <w:rPr>
-          <w:lang w:val="en-US"/>
-        </w:rPr>
-        <w:t xml:space="preserve"> component following the instruction using </w:t>
-      </w:r>
-      <w:proofErr w:type="spellStart"/>
-      <w:r>
-        <w:rPr>
-          <w:lang w:val="en-US"/>
-        </w:rPr>
-        <w:t>Qsys</w:t>
-      </w:r>
-      <w:proofErr w:type="spellEnd"/>
-      <w:r>
-        <w:rPr>
-          <w:lang w:val="en-US"/>
-        </w:rPr>
-        <w:t xml:space="preserve"> tool in Quartus Prime. When the HW is ready, we can export the top-level design, generate Quartus project for synthesis and HTML documentation.</w:t>
+      <w:r>
+        <w:rPr>
+          <w:lang w:val="en-US"/>
+        </w:rPr>
+        <w:t xml:space="preserve"> component following the instruction using Qsys tool in Quartus Prime. When the HW is ready, we can export the top-level design, generate Quartus project for synthesis and HTML documentation.</w:t>
       </w:r>
       <w:r>
         <w:rPr>
@@ -7478,65 +6437,8 @@
         <w:rPr>
           <w:lang w:val="en-US"/>
         </w:rPr>
-        <w:t xml:space="preserve"> When synthesizing the Quartus Project, we </w:t>
-      </w:r>
-      <w:proofErr w:type="gramStart"/>
-      <w:r>
-        <w:rPr>
-          <w:lang w:val="en-US"/>
-        </w:rPr>
-        <w:t>have to</w:t>
-      </w:r>
-      <w:proofErr w:type="gramEnd"/>
-      <w:r>
-        <w:rPr>
-          <w:lang w:val="en-US"/>
-        </w:rPr>
-        <w:t xml:space="preserve"> set our devices’ assignments as global. Besides, the timing constraint file needs to be added as well. After that, we run Analysis &amp; Synthesis to verify its functionality using provided </w:t>
-      </w:r>
-      <w:proofErr w:type="spellStart"/>
-      <w:r>
-        <w:rPr>
-          <w:lang w:val="en-US"/>
-        </w:rPr>
-        <w:t>Tcl</w:t>
-      </w:r>
-      <w:proofErr w:type="spellEnd"/>
-      <w:r>
-        <w:rPr>
-          <w:lang w:val="en-US"/>
-        </w:rPr>
-        <w:t xml:space="preserve"> scripts. The resulting raw binary file (.</w:t>
-      </w:r>
-      <w:proofErr w:type="spellStart"/>
-      <w:r>
-        <w:rPr>
-          <w:lang w:val="en-US"/>
-        </w:rPr>
-        <w:t>rbf</w:t>
-      </w:r>
-      <w:proofErr w:type="spellEnd"/>
-      <w:r>
-        <w:rPr>
-          <w:lang w:val="en-US"/>
-        </w:rPr>
-        <w:t xml:space="preserve">) can be loaded to the board for synthesis. The accelerated version of </w:t>
-      </w:r>
-      <w:proofErr w:type="spellStart"/>
-      <w:r>
-        <w:rPr>
-          <w:lang w:val="en-US"/>
-        </w:rPr>
-        <w:t>Kvazaar</w:t>
-      </w:r>
-      <w:proofErr w:type="spellEnd"/>
-      <w:r>
-        <w:rPr>
-          <w:lang w:val="en-US"/>
-        </w:rPr>
-        <w:t xml:space="preserve"> is generated and compiled as before. The camera driver (</w:t>
-      </w:r>
-      <w:proofErr w:type="spellStart"/>
+        <w:t xml:space="preserve"> When synthesizing the Quartus Project, we have to set our devices’ assignments as global. Besides, the timing constraint file needs to be added as well. After that, we run Analysis &amp; Synthesis to verify its functionality using provided Tcl scripts. The resulting raw binary file (.rbf) can be loaded to the board for synthesis. The accelerated version of Kvazaar is generated and compiled as before. The camera driver (</w:t>
+      </w:r>
       <w:r>
         <w:rPr>
           <w:b/>
@@ -7545,9 +6447,14 @@
           <w:iCs/>
           <w:lang w:val="en-US"/>
         </w:rPr>
-        <w:t>camera_</w:t>
-      </w:r>
-      <w:proofErr w:type="gramStart"/>
+        <w:t>camera_driver.ko</w:t>
+      </w:r>
+      <w:r>
+        <w:rPr>
+          <w:lang w:val="en-US"/>
+        </w:rPr>
+        <w:t>), kernel module (</w:t>
+      </w:r>
       <w:r>
         <w:rPr>
           <w:b/>
@@ -7556,28 +6463,8 @@
           <w:iCs/>
           <w:lang w:val="en-US"/>
         </w:rPr>
-        <w:t>driver.ko</w:t>
-      </w:r>
-      <w:proofErr w:type="spellEnd"/>
-      <w:proofErr w:type="gramEnd"/>
-      <w:r>
-        <w:rPr>
-          <w:lang w:val="en-US"/>
-        </w:rPr>
-        <w:t>), kernel module (</w:t>
-      </w:r>
-      <w:proofErr w:type="spellStart"/>
-      <w:r>
-        <w:rPr>
-          <w:b/>
-          <w:bCs/>
-          <w:i/>
-          <w:iCs/>
-          <w:lang w:val="en-US"/>
-        </w:rPr>
         <w:t>ip_acc_driver.ko</w:t>
       </w:r>
-      <w:proofErr w:type="spellEnd"/>
       <w:r>
         <w:rPr>
           <w:lang w:val="en-US"/>
@@ -7598,7 +6485,7 @@
         </w:rPr>
         <w:lastRenderedPageBreak/>
         <w:drawing>
-          <wp:anchor distT="0" distB="0" distL="114300" distR="114300" simplePos="0" relativeHeight="251658240" behindDoc="0" locked="0" layoutInCell="1" allowOverlap="1" wp14:anchorId="177E7BF9" wp14:editId="2503E3B2">
+          <wp:anchor distT="0" distB="0" distL="114300" distR="114300" simplePos="0" relativeHeight="251660800" behindDoc="0" locked="0" layoutInCell="1" allowOverlap="1" wp14:anchorId="177E7BF9" wp14:editId="2503E3B2">
             <wp:simplePos x="0" y="0"/>
             <wp:positionH relativeFrom="column">
               <wp:posOffset>3581400</wp:posOffset>
@@ -7673,7 +6560,7 @@
           <w:noProof/>
         </w:rPr>
         <w:drawing>
-          <wp:anchor distT="0" distB="0" distL="114300" distR="114300" simplePos="0" relativeHeight="251679744" behindDoc="0" locked="0" layoutInCell="1" allowOverlap="1" wp14:anchorId="6570E01F" wp14:editId="608E61A9">
+          <wp:anchor distT="0" distB="0" distL="114300" distR="114300" simplePos="0" relativeHeight="251682304" behindDoc="0" locked="0" layoutInCell="1" allowOverlap="1" wp14:anchorId="6570E01F" wp14:editId="608E61A9">
             <wp:simplePos x="0" y="0"/>
             <wp:positionH relativeFrom="column">
               <wp:posOffset>0</wp:posOffset>
@@ -7838,7 +6725,7 @@
         <mc:AlternateContent>
           <mc:Choice Requires="wps">
             <w:drawing>
-              <wp:anchor distT="0" distB="0" distL="114300" distR="114300" simplePos="0" relativeHeight="251675648" behindDoc="0" locked="0" layoutInCell="1" allowOverlap="1" wp14:anchorId="6C35D3A3" wp14:editId="45B9FAC8">
+              <wp:anchor distT="0" distB="0" distL="114300" distR="114300" simplePos="0" relativeHeight="251678208" behindDoc="0" locked="0" layoutInCell="1" allowOverlap="1" wp14:anchorId="6C35D3A3" wp14:editId="45B9FAC8">
                 <wp:simplePos x="0" y="0"/>
                 <wp:positionH relativeFrom="column">
                   <wp:posOffset>1138555</wp:posOffset>
@@ -7899,16 +6786,8 @@
                               <w:rPr>
                                 <w:lang w:val="en-US"/>
                               </w:rPr>
-                              <w:t xml:space="preserve">: The camera encoding </w:t>
+                              <w:t>: The camera encoding output</w:t>
                             </w:r>
-                            <w:proofErr w:type="gramStart"/>
-                            <w:r>
-                              <w:rPr>
-                                <w:lang w:val="en-US"/>
-                              </w:rPr>
-                              <w:t>output</w:t>
-                            </w:r>
-                            <w:proofErr w:type="gramEnd"/>
                           </w:p>
                         </w:txbxContent>
                       </wps:txbx>
@@ -7926,7 +6805,7 @@
           </mc:Choice>
           <mc:Fallback>
             <w:pict>
-              <v:shape w14:anchorId="6C35D3A3" id="Text Box 39" o:spid="_x0000_s1059" type="#_x0000_t202" style="position:absolute;left:0;text-align:left;margin-left:89.65pt;margin-top:17.8pt;width:224.4pt;height:.05pt;z-index:251675648;visibility:visible;mso-wrap-style:square;mso-wrap-distance-left:9pt;mso-wrap-distance-top:0;mso-wrap-distance-right:9pt;mso-wrap-distance-bottom:0;mso-position-horizontal:absolute;mso-position-horizontal-relative:text;mso-position-vertical:absolute;mso-position-vertical-relative:text;v-text-anchor:top" o:gfxdata="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" stroked="f">
+              <v:shape w14:anchorId="6C35D3A3" id="Text Box 39" o:spid="_x0000_s1059" type="#_x0000_t202" style="position:absolute;left:0;text-align:left;margin-left:89.65pt;margin-top:17.8pt;width:224.4pt;height:.05pt;z-index:251678208;visibility:visible;mso-wrap-style:square;mso-wrap-distance-left:9pt;mso-wrap-distance-top:0;mso-wrap-distance-right:9pt;mso-wrap-distance-bottom:0;mso-position-horizontal:absolute;mso-position-horizontal-relative:text;mso-position-vertical:absolute;mso-position-vertical-relative:text;v-text-anchor:top" o:gfxdata="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" stroked="f">
                 <v:textbox style="mso-fit-shape-to-text:t" inset="0,0,0,0">
                   <w:txbxContent>
                     <w:p>
@@ -7949,16 +6828,8 @@
                         <w:rPr>
                           <w:lang w:val="en-US"/>
                         </w:rPr>
-                        <w:t xml:space="preserve">: The camera encoding </w:t>
+                        <w:t>: The camera encoding output</w:t>
                       </w:r>
-                      <w:proofErr w:type="gramStart"/>
-                      <w:r>
-                        <w:rPr>
-                          <w:lang w:val="en-US"/>
-                        </w:rPr>
-                        <w:t>output</w:t>
-                      </w:r>
-                      <w:proofErr w:type="gramEnd"/>
                     </w:p>
                   </w:txbxContent>
                 </v:textbox>
@@ -8045,23 +6916,8 @@
         <w:rPr>
           <w:lang w:val="en-US"/>
         </w:rPr>
-        <w:t xml:space="preserve">In this final exercise, we stream the video from the board and profile the hardware accelerated encoder. First, we start creating profiling build for accelerated </w:t>
-      </w:r>
-      <w:proofErr w:type="spellStart"/>
-      <w:r>
-        <w:rPr>
-          <w:lang w:val="en-US"/>
-        </w:rPr>
-        <w:t>Kvazaar</w:t>
-      </w:r>
-      <w:proofErr w:type="spellEnd"/>
-      <w:r>
-        <w:rPr>
-          <w:lang w:val="en-US"/>
-        </w:rPr>
-        <w:t xml:space="preserve"> and run it similarly to exercise 7, which also yields </w:t>
-      </w:r>
-      <w:proofErr w:type="spellStart"/>
+        <w:t xml:space="preserve">In this final exercise, we stream the video from the board and profile the hardware accelerated encoder. First, we start creating profiling build for accelerated Kvazaar and run it similarly to exercise 7, which also yields </w:t>
+      </w:r>
       <w:r>
         <w:rPr>
           <w:b/>
@@ -8072,26 +6928,11 @@
         </w:rPr>
         <w:t>gmon.out</w:t>
       </w:r>
-      <w:proofErr w:type="spellEnd"/>
-      <w:r>
-        <w:rPr>
-          <w:lang w:val="en-US"/>
-        </w:rPr>
-        <w:t xml:space="preserve">. In VM, we run encode script to create the profiling image. In next task, we start by creating a non-profiling build of accelerated hardware. The derived </w:t>
-      </w:r>
-      <w:proofErr w:type="spellStart"/>
-      <w:r>
-        <w:rPr>
-          <w:lang w:val="en-US"/>
-        </w:rPr>
-        <w:t>Kvazaar</w:t>
-      </w:r>
-      <w:proofErr w:type="spellEnd"/>
-      <w:r>
-        <w:rPr>
-          <w:lang w:val="en-US"/>
-        </w:rPr>
-        <w:t xml:space="preserve"> executable file and the previous encoding video are then loaded to the board for streaming. Also, we create our own shell scripts for streaming and viewing stream on VM with different resolutions and number of threads. Finally, from the screen captures, we could measure the FPS and latency of the system.</w:t>
+      <w:r>
+        <w:rPr>
+          <w:lang w:val="en-US"/>
+        </w:rPr>
+        <w:t>. In VM, we run encode script to create the profiling image. In next task, we start by creating a non-profiling build of accelerated hardware. The derived Kvazaar executable file and the previous encoding video are then loaded to the board for streaming. Also, we create our own shell scripts for streaming and viewing stream on VM with different resolutions and number of threads. Finally, from the screen captures, we could measure the FPS and latency of the system.</w:t>
       </w:r>
     </w:p>
     <w:p>
@@ -8125,16 +6966,8 @@
         <w:rPr>
           <w:lang w:val="en-US"/>
         </w:rPr>
-        <w:t xml:space="preserve">What Did We </w:t>
-      </w:r>
-      <w:proofErr w:type="gramStart"/>
-      <w:r>
-        <w:rPr>
-          <w:lang w:val="en-US"/>
-        </w:rPr>
-        <w:t>Learn</w:t>
-      </w:r>
-      <w:proofErr w:type="gramEnd"/>
+        <w:t>What Did We Learn</w:t>
+      </w:r>
     </w:p>
     <w:p>
       <w:pPr>
@@ -8153,112 +6986,79 @@
         <w:rPr>
           <w:lang w:val="en-US"/>
         </w:rPr>
-        <w:t xml:space="preserve"> (for </w:t>
-      </w:r>
-      <w:proofErr w:type="spellStart"/>
-      <w:r>
-        <w:rPr>
-          <w:lang w:val="en-US"/>
-        </w:rPr>
-        <w:t>i.e</w:t>
-      </w:r>
-      <w:proofErr w:type="spellEnd"/>
-      <w:r>
-        <w:rPr>
-          <w:lang w:val="en-US"/>
-        </w:rPr>
-        <w:t xml:space="preserve">: </w:t>
-      </w:r>
-      <w:proofErr w:type="spellStart"/>
-      <w:r>
-        <w:rPr>
-          <w:lang w:val="en-US"/>
-        </w:rPr>
-        <w:t>gemerating</w:t>
-      </w:r>
-      <w:proofErr w:type="spellEnd"/>
-      <w:r>
-        <w:rPr>
-          <w:lang w:val="en-US"/>
-        </w:rPr>
-        <w:t xml:space="preserve"> </w:t>
-      </w:r>
-      <w:proofErr w:type="spellStart"/>
-      <w:r>
-        <w:rPr>
-          <w:lang w:val="en-US"/>
-        </w:rPr>
-        <w:t>Makefile</w:t>
-      </w:r>
-      <w:proofErr w:type="spellEnd"/>
-      <w:r>
-        <w:rPr>
-          <w:lang w:val="en-US"/>
-        </w:rPr>
-        <w:t xml:space="preserve">, writing driver, measuring the memory accessing </w:t>
-      </w:r>
-      <w:proofErr w:type="gramStart"/>
-      <w:r>
-        <w:rPr>
-          <w:lang w:val="en-US"/>
-        </w:rPr>
-        <w:t>speed,…</w:t>
-      </w:r>
-      <w:proofErr w:type="gramEnd"/>
-      <w:r>
-        <w:rPr>
-          <w:lang w:val="en-US"/>
-        </w:rPr>
-        <w:t>)</w:t>
-      </w:r>
-      <w:r>
-        <w:rPr>
-          <w:lang w:val="en-US"/>
-        </w:rPr>
-        <w:t xml:space="preserve">, HEVC technique and the IP reuse. Furthermore, we have familiar with new software and tools such as Quartus Prime, </w:t>
-      </w:r>
-      <w:proofErr w:type="spellStart"/>
-      <w:r>
-        <w:rPr>
-          <w:lang w:val="en-US"/>
-        </w:rPr>
-        <w:t>Qsys</w:t>
-      </w:r>
-      <w:proofErr w:type="spellEnd"/>
-      <w:r>
-        <w:rPr>
-          <w:lang w:val="en-US"/>
-        </w:rPr>
-        <w:t xml:space="preserve">, </w:t>
-      </w:r>
-      <w:proofErr w:type="spellStart"/>
-      <w:r>
-        <w:rPr>
-          <w:rFonts w:cstheme="minorHAnsi"/>
-          <w:color w:val="333333"/>
-          <w:shd w:val="clear" w:color="auto" w:fill="FFFFFF"/>
-          <w:lang w:val="en-US"/>
-        </w:rPr>
-        <w:t>SignalTap</w:t>
-      </w:r>
-      <w:proofErr w:type="spellEnd"/>
-      <w:r>
-        <w:rPr>
-          <w:rFonts w:cstheme="minorHAnsi"/>
-          <w:color w:val="333333"/>
-          <w:shd w:val="clear" w:color="auto" w:fill="FFFFFF"/>
-          <w:lang w:val="en-US"/>
-        </w:rPr>
-        <w:t xml:space="preserve"> II and Kactus2.  </w:t>
-      </w:r>
-      <w:r>
-        <w:rPr>
-          <w:rFonts w:cstheme="minorHAnsi"/>
-          <w:color w:val="333333"/>
-          <w:shd w:val="clear" w:color="auto" w:fill="FFFFFF"/>
-          <w:lang w:val="en-US"/>
-        </w:rPr>
-        <w:t>We do learn most of the topics from the course and the course cover almost necessary system design topics.</w:t>
+        <w:t xml:space="preserve"> (for i.e: gemerating Makefile, writing driver, measuring the memory accessing speed,…)</w:t>
+      </w:r>
+      <w:r>
+        <w:rPr>
+          <w:lang w:val="en-US"/>
+        </w:rPr>
+        <w:t>, HEVC technique and the IP reuse. Furthermore, we</w:t>
+      </w:r>
+      <w:r>
+        <w:rPr>
+          <w:lang w:val="en-US"/>
+        </w:rPr>
+        <w:t xml:space="preserve"> are</w:t>
+      </w:r>
+      <w:r>
+        <w:rPr>
+          <w:lang w:val="en-US"/>
+        </w:rPr>
+        <w:t xml:space="preserve"> familiar with new software and tools such as Quartus Prime, Qsys, </w:t>
+      </w:r>
+      <w:r>
+        <w:rPr>
+          <w:rFonts w:cstheme="minorHAnsi"/>
+          <w:color w:val="333333"/>
+          <w:shd w:val="clear" w:color="auto" w:fill="FFFFFF"/>
+          <w:lang w:val="en-US"/>
+        </w:rPr>
+        <w:t xml:space="preserve">SignalTap II and Kactus2.  </w:t>
+      </w:r>
+      <w:r>
+        <w:rPr>
+          <w:rFonts w:cstheme="minorHAnsi"/>
+          <w:color w:val="333333"/>
+          <w:shd w:val="clear" w:color="auto" w:fill="FFFFFF"/>
+          <w:lang w:val="en-US"/>
+        </w:rPr>
+        <w:t xml:space="preserve">We </w:t>
+      </w:r>
+      <w:r>
+        <w:rPr>
+          <w:rFonts w:cstheme="minorHAnsi"/>
+          <w:color w:val="333333"/>
+          <w:shd w:val="clear" w:color="auto" w:fill="FFFFFF"/>
+          <w:lang w:val="en-US"/>
+        </w:rPr>
+        <w:t xml:space="preserve">have </w:t>
+      </w:r>
+      <w:r>
+        <w:rPr>
+          <w:rFonts w:cstheme="minorHAnsi"/>
+          <w:color w:val="333333"/>
+          <w:shd w:val="clear" w:color="auto" w:fill="FFFFFF"/>
+          <w:lang w:val="en-US"/>
+        </w:rPr>
+        <w:t>learn</w:t>
+      </w:r>
+      <w:r>
+        <w:rPr>
+          <w:rFonts w:cstheme="minorHAnsi"/>
+          <w:color w:val="333333"/>
+          <w:shd w:val="clear" w:color="auto" w:fill="FFFFFF"/>
+          <w:lang w:val="en-US"/>
+        </w:rPr>
+        <w:t>ed</w:t>
+      </w:r>
+      <w:r>
+        <w:rPr>
+          <w:rFonts w:cstheme="minorHAnsi"/>
+          <w:color w:val="333333"/>
+          <w:shd w:val="clear" w:color="auto" w:fill="FFFFFF"/>
+          <w:lang w:val="en-US"/>
+        </w:rPr>
+        <w:t xml:space="preserve"> most of the topics from the course and the course cover almost necessary system design topics.</w:t>
       </w:r>
     </w:p>
     <w:p>
@@ -8273,16 +7073,8 @@
         <w:rPr>
           <w:lang w:val="en-US"/>
         </w:rPr>
-        <w:t>What was Easy/</w:t>
-      </w:r>
-      <w:proofErr w:type="gramStart"/>
-      <w:r>
-        <w:rPr>
-          <w:lang w:val="en-US"/>
-        </w:rPr>
-        <w:t>Hard</w:t>
-      </w:r>
-      <w:proofErr w:type="gramEnd"/>
+        <w:t>What was Easy/Hard</w:t>
+      </w:r>
     </w:p>
     <w:p>
       <w:pPr>
